--- a/논문.docx
+++ b/논문.docx
@@ -271,7 +271,7 @@
     <w:p>
       <w:pPr>
         <w:rPr>
-          <w:rFonts w:eastAsiaTheme="minorHAnsi" w:hint="eastAsia"/>
+          <w:rFonts w:eastAsiaTheme="minorHAnsi"/>
           <w:color w:val="202020"/>
           <w:szCs w:val="20"/>
         </w:rPr>
@@ -9928,13 +9928,14 @@
       <w:r>
         <w:rPr>
           <w:noProof/>
+          <w:szCs w:val="20"/>
         </w:rPr>
         <w:lastRenderedPageBreak/>
         <w:drawing>
-          <wp:inline distT="0" distB="0" distL="0" distR="0" wp14:anchorId="3914F424" wp14:editId="13FE6F9E">
-            <wp:extent cx="5731510" cy="3891915"/>
+          <wp:inline distT="0" distB="0" distL="0" distR="0" wp14:anchorId="5787A923" wp14:editId="3003D99A">
+            <wp:extent cx="5731510" cy="4069080"/>
             <wp:effectExtent l="0" t="0" r="0" b="0"/>
-            <wp:docPr id="1" name="그림 1"/>
+            <wp:docPr id="7" name="Picture 7"/>
             <wp:cNvGraphicFramePr>
               <a:graphicFrameLocks xmlns:a="http://schemas.openxmlformats.org/drawingml/2006/main" noChangeAspect="1"/>
             </wp:cNvGraphicFramePr>
@@ -9942,11 +9943,17 @@
               <a:graphicData uri="http://schemas.openxmlformats.org/drawingml/2006/picture">
                 <pic:pic xmlns:pic="http://schemas.openxmlformats.org/drawingml/2006/picture">
                   <pic:nvPicPr>
-                    <pic:cNvPr id="1" name=""/>
+                    <pic:cNvPr id="7" name="Screen Shot 2019-03-05 at 11.09.21 PM.png"/>
                     <pic:cNvPicPr/>
                   </pic:nvPicPr>
                   <pic:blipFill>
-                    <a:blip r:embed="rId9"/>
+                    <a:blip r:embed="rId9">
+                      <a:extLst>
+                        <a:ext uri="{28A0092B-C50C-407E-A947-70E740481C1C}">
+                          <a14:useLocalDpi xmlns:a14="http://schemas.microsoft.com/office/drawing/2010/main" val="0"/>
+                        </a:ext>
+                      </a:extLst>
+                    </a:blip>
                     <a:stretch>
                       <a:fillRect/>
                     </a:stretch>
@@ -9954,7 +9961,7 @@
                   <pic:spPr>
                     <a:xfrm>
                       <a:off x="0" y="0"/>
-                      <a:ext cx="5731510" cy="3891915"/>
+                      <a:ext cx="5731510" cy="4069080"/>
                     </a:xfrm>
                     <a:prstGeom prst="rect">
                       <a:avLst/>
@@ -9975,6 +9982,1035 @@
       </w:pPr>
       <w:r>
         <w:rPr>
+          <w:szCs w:val="20"/>
+        </w:rPr>
+        <w:t>Notation</w:t>
+      </w:r>
+    </w:p>
+    <w:p>
+      <w:pPr>
+        <w:tabs>
+          <w:tab w:val="center" w:pos="4513"/>
+          <w:tab w:val="left" w:pos="4896"/>
+        </w:tabs>
+        <w:rPr>
+          <w:szCs w:val="20"/>
+        </w:rPr>
+      </w:pPr>
+      <m:oMath>
+        <m:sSub>
+          <m:sSubPr>
+            <m:ctrlPr>
+              <w:rPr>
+                <w:rFonts w:ascii="Cambria Math" w:hAnsi="Cambria Math"/>
+                <w:i/>
+                <w:szCs w:val="20"/>
+              </w:rPr>
+            </m:ctrlPr>
+          </m:sSubPr>
+          <m:e>
+            <m:r>
+              <w:rPr>
+                <w:rFonts w:ascii="Cambria Math" w:hAnsi="Cambria Math"/>
+                <w:szCs w:val="20"/>
+              </w:rPr>
+              <m:t>b</m:t>
+            </m:r>
+          </m:e>
+          <m:sub>
+            <m:r>
+              <w:rPr>
+                <w:rFonts w:ascii="Cambria Math" w:hAnsi="Cambria Math"/>
+                <w:szCs w:val="20"/>
+              </w:rPr>
+              <m:t>1</m:t>
+            </m:r>
+          </m:sub>
+        </m:sSub>
+      </m:oMath>
+      <w:r>
+        <w:rPr>
+          <w:szCs w:val="20"/>
+        </w:rPr>
+        <w:t xml:space="preserve"> : </w:t>
+      </w:r>
+      <w:proofErr w:type="spellStart"/>
+      <w:r>
+        <w:rPr>
+          <w:rFonts w:hint="eastAsia"/>
+          <w:szCs w:val="20"/>
+        </w:rPr>
+        <w:t>우선선정의</w:t>
+      </w:r>
+      <w:proofErr w:type="spellEnd"/>
+      <w:r>
+        <w:rPr>
+          <w:rFonts w:hint="eastAsia"/>
+          <w:szCs w:val="20"/>
+        </w:rPr>
+        <w:t xml:space="preserve"> 입찰자 수</w:t>
+      </w:r>
+    </w:p>
+    <w:p>
+      <w:pPr>
+        <w:tabs>
+          <w:tab w:val="center" w:pos="4513"/>
+          <w:tab w:val="left" w:pos="4896"/>
+        </w:tabs>
+        <w:rPr>
+          <w:rFonts w:hint="eastAsia"/>
+          <w:szCs w:val="20"/>
+        </w:rPr>
+      </w:pPr>
+      <m:oMath>
+        <m:sSub>
+          <m:sSubPr>
+            <m:ctrlPr>
+              <w:rPr>
+                <w:rFonts w:ascii="Cambria Math" w:hAnsi="Cambria Math"/>
+                <w:i/>
+                <w:szCs w:val="20"/>
+              </w:rPr>
+            </m:ctrlPr>
+          </m:sSubPr>
+          <m:e>
+            <m:r>
+              <w:rPr>
+                <w:rFonts w:ascii="Cambria Math" w:hAnsi="Cambria Math"/>
+                <w:szCs w:val="20"/>
+              </w:rPr>
+              <m:t>b</m:t>
+            </m:r>
+          </m:e>
+          <m:sub>
+            <m:r>
+              <w:rPr>
+                <w:rFonts w:ascii="Cambria Math" w:hAnsi="Cambria Math"/>
+                <w:szCs w:val="20"/>
+              </w:rPr>
+              <m:t>2</m:t>
+            </m:r>
+          </m:sub>
+        </m:sSub>
+      </m:oMath>
+      <w:r>
+        <w:rPr>
+          <w:szCs w:val="20"/>
+        </w:rPr>
+        <w:t xml:space="preserve"> : </w:t>
+      </w:r>
+      <w:proofErr w:type="spellStart"/>
+      <w:r>
+        <w:rPr>
+          <w:rFonts w:hint="eastAsia"/>
+          <w:szCs w:val="20"/>
+        </w:rPr>
+        <w:t>일반선정</w:t>
+      </w:r>
+      <w:proofErr w:type="spellEnd"/>
+      <w:r>
+        <w:rPr>
+          <w:rFonts w:hint="eastAsia"/>
+          <w:szCs w:val="20"/>
+        </w:rPr>
+        <w:t xml:space="preserve"> </w:t>
+      </w:r>
+      <w:r>
+        <w:rPr>
+          <w:szCs w:val="20"/>
+        </w:rPr>
+        <w:t xml:space="preserve">A </w:t>
+      </w:r>
+      <w:r>
+        <w:rPr>
+          <w:rFonts w:hint="eastAsia"/>
+          <w:szCs w:val="20"/>
+        </w:rPr>
+        <w:t>입찰자 수</w:t>
+      </w:r>
+    </w:p>
+    <w:p>
+      <w:pPr>
+        <w:tabs>
+          <w:tab w:val="center" w:pos="4513"/>
+          <w:tab w:val="left" w:pos="4896"/>
+        </w:tabs>
+        <w:rPr>
+          <w:szCs w:val="20"/>
+        </w:rPr>
+      </w:pPr>
+      <m:oMath>
+        <m:sSub>
+          <m:sSubPr>
+            <m:ctrlPr>
+              <w:rPr>
+                <w:rFonts w:ascii="Cambria Math" w:hAnsi="Cambria Math"/>
+                <w:i/>
+                <w:szCs w:val="20"/>
+              </w:rPr>
+            </m:ctrlPr>
+          </m:sSubPr>
+          <m:e>
+            <m:r>
+              <w:rPr>
+                <w:rFonts w:ascii="Cambria Math" w:hAnsi="Cambria Math"/>
+                <w:szCs w:val="20"/>
+              </w:rPr>
+              <m:t>b</m:t>
+            </m:r>
+          </m:e>
+          <m:sub>
+            <m:r>
+              <w:rPr>
+                <w:rFonts w:ascii="Cambria Math" w:hAnsi="Cambria Math"/>
+                <w:szCs w:val="20"/>
+              </w:rPr>
+              <m:t>3</m:t>
+            </m:r>
+          </m:sub>
+        </m:sSub>
+      </m:oMath>
+      <w:r>
+        <w:rPr>
+          <w:szCs w:val="20"/>
+        </w:rPr>
+        <w:t xml:space="preserve"> : </w:t>
+      </w:r>
+      <w:proofErr w:type="spellStart"/>
+      <w:r>
+        <w:rPr>
+          <w:rFonts w:hint="eastAsia"/>
+          <w:szCs w:val="20"/>
+        </w:rPr>
+        <w:t>일반선정</w:t>
+      </w:r>
+      <w:proofErr w:type="spellEnd"/>
+      <w:r>
+        <w:rPr>
+          <w:rFonts w:hint="eastAsia"/>
+          <w:szCs w:val="20"/>
+        </w:rPr>
+        <w:t xml:space="preserve"> </w:t>
+      </w:r>
+      <w:r>
+        <w:rPr>
+          <w:szCs w:val="20"/>
+        </w:rPr>
+        <w:t>B</w:t>
+      </w:r>
+      <w:r>
+        <w:rPr>
+          <w:rFonts w:hint="eastAsia"/>
+          <w:szCs w:val="20"/>
+        </w:rPr>
+        <w:t xml:space="preserve"> 입찰자 수</w:t>
+      </w:r>
+    </w:p>
+    <w:p>
+      <w:pPr>
+        <w:tabs>
+          <w:tab w:val="center" w:pos="4513"/>
+          <w:tab w:val="left" w:pos="4896"/>
+        </w:tabs>
+        <w:rPr>
+          <w:szCs w:val="20"/>
+        </w:rPr>
+      </w:pPr>
+      <m:oMath>
+        <m:sSub>
+          <m:sSubPr>
+            <m:ctrlPr>
+              <w:rPr>
+                <w:rFonts w:ascii="Cambria Math" w:hAnsi="Cambria Math"/>
+                <w:i/>
+                <w:szCs w:val="20"/>
+              </w:rPr>
+            </m:ctrlPr>
+          </m:sSubPr>
+          <m:e>
+            <m:r>
+              <w:rPr>
+                <w:rFonts w:ascii="Cambria Math" w:hAnsi="Cambria Math"/>
+                <w:szCs w:val="20"/>
+              </w:rPr>
+              <m:t>S</m:t>
+            </m:r>
+          </m:e>
+          <m:sub>
+            <m:r>
+              <w:rPr>
+                <w:rFonts w:ascii="Cambria Math" w:hAnsi="Cambria Math"/>
+                <w:szCs w:val="20"/>
+              </w:rPr>
+              <m:t>1</m:t>
+            </m:r>
+          </m:sub>
+        </m:sSub>
+      </m:oMath>
+      <w:r>
+        <w:rPr>
+          <w:szCs w:val="20"/>
+        </w:rPr>
+        <w:t xml:space="preserve"> : </w:t>
+      </w:r>
+      <w:proofErr w:type="spellStart"/>
+      <w:r>
+        <w:rPr>
+          <w:rFonts w:hint="eastAsia"/>
+          <w:szCs w:val="20"/>
+        </w:rPr>
+        <w:t>우선선정</w:t>
+      </w:r>
+      <w:proofErr w:type="spellEnd"/>
+      <w:r>
+        <w:rPr>
+          <w:rFonts w:hint="eastAsia"/>
+          <w:szCs w:val="20"/>
+        </w:rPr>
+        <w:t xml:space="preserve"> </w:t>
+      </w:r>
+      <w:r>
+        <w:rPr>
+          <w:szCs w:val="20"/>
+        </w:rPr>
+        <w:t>1.3</w:t>
+      </w:r>
+      <w:r>
+        <w:rPr>
+          <w:rFonts w:hint="eastAsia"/>
+          <w:szCs w:val="20"/>
+        </w:rPr>
+        <w:t>배수에</w:t>
+      </w:r>
+      <w:r>
+        <w:rPr>
+          <w:szCs w:val="20"/>
+        </w:rPr>
+        <w:t xml:space="preserve"> </w:t>
+      </w:r>
+      <w:r>
+        <w:rPr>
+          <w:rFonts w:hint="eastAsia"/>
+          <w:szCs w:val="20"/>
+        </w:rPr>
+        <w:t>선정되지 못한 입찰자 수</w:t>
+      </w:r>
+    </w:p>
+    <w:p>
+      <w:pPr>
+        <w:tabs>
+          <w:tab w:val="center" w:pos="4513"/>
+          <w:tab w:val="left" w:pos="4896"/>
+        </w:tabs>
+        <w:rPr>
+          <w:szCs w:val="20"/>
+        </w:rPr>
+      </w:pPr>
+      <m:oMath>
+        <m:sSub>
+          <m:sSubPr>
+            <m:ctrlPr>
+              <w:rPr>
+                <w:rFonts w:ascii="Cambria Math" w:hAnsi="Cambria Math"/>
+                <w:i/>
+                <w:szCs w:val="20"/>
+              </w:rPr>
+            </m:ctrlPr>
+          </m:sSubPr>
+          <m:e>
+            <m:r>
+              <w:rPr>
+                <w:rFonts w:ascii="Cambria Math" w:hAnsi="Cambria Math"/>
+                <w:szCs w:val="20"/>
+              </w:rPr>
+              <m:t>S</m:t>
+            </m:r>
+          </m:e>
+          <m:sub>
+            <m:r>
+              <w:rPr>
+                <w:rFonts w:ascii="Cambria Math" w:hAnsi="Cambria Math"/>
+                <w:szCs w:val="20"/>
+              </w:rPr>
+              <m:t>2</m:t>
+            </m:r>
+          </m:sub>
+        </m:sSub>
+      </m:oMath>
+      <w:r>
+        <w:rPr>
+          <w:szCs w:val="20"/>
+        </w:rPr>
+        <w:t xml:space="preserve"> : </w:t>
+      </w:r>
+      <w:proofErr w:type="spellStart"/>
+      <w:r>
+        <w:rPr>
+          <w:rFonts w:hint="eastAsia"/>
+          <w:szCs w:val="20"/>
+        </w:rPr>
+        <w:t>일반선정</w:t>
+      </w:r>
+      <w:proofErr w:type="spellEnd"/>
+      <w:r>
+        <w:rPr>
+          <w:rFonts w:hint="eastAsia"/>
+          <w:szCs w:val="20"/>
+        </w:rPr>
+        <w:t xml:space="preserve"> </w:t>
+      </w:r>
+      <w:r>
+        <w:rPr>
+          <w:szCs w:val="20"/>
+        </w:rPr>
+        <w:t>A 1.3</w:t>
+      </w:r>
+      <w:r>
+        <w:rPr>
+          <w:rFonts w:hint="eastAsia"/>
+          <w:szCs w:val="20"/>
+        </w:rPr>
+        <w:t>배수에 선정되지 못한 입찰자 수</w:t>
+      </w:r>
+    </w:p>
+    <w:p>
+      <w:pPr>
+        <w:tabs>
+          <w:tab w:val="center" w:pos="4513"/>
+          <w:tab w:val="left" w:pos="4896"/>
+        </w:tabs>
+        <w:rPr>
+          <w:szCs w:val="20"/>
+        </w:rPr>
+      </w:pPr>
+      <m:oMath>
+        <m:sSub>
+          <m:sSubPr>
+            <m:ctrlPr>
+              <w:rPr>
+                <w:rFonts w:ascii="Cambria Math" w:hAnsi="Cambria Math"/>
+                <w:i/>
+                <w:szCs w:val="20"/>
+              </w:rPr>
+            </m:ctrlPr>
+          </m:sSubPr>
+          <m:e>
+            <m:r>
+              <w:rPr>
+                <w:rFonts w:ascii="Cambria Math" w:hAnsi="Cambria Math"/>
+                <w:szCs w:val="20"/>
+              </w:rPr>
+              <m:t>S</m:t>
+            </m:r>
+          </m:e>
+          <m:sub>
+            <m:r>
+              <w:rPr>
+                <w:rFonts w:ascii="Cambria Math" w:hAnsi="Cambria Math"/>
+                <w:szCs w:val="20"/>
+              </w:rPr>
+              <m:t>3</m:t>
+            </m:r>
+          </m:sub>
+        </m:sSub>
+      </m:oMath>
+      <w:r>
+        <w:rPr>
+          <w:szCs w:val="20"/>
+        </w:rPr>
+        <w:t xml:space="preserve"> :</w:t>
+      </w:r>
+      <w:r>
+        <w:rPr>
+          <w:rFonts w:hint="eastAsia"/>
+          <w:szCs w:val="20"/>
+        </w:rPr>
+        <w:t xml:space="preserve"> </w:t>
+      </w:r>
+      <w:proofErr w:type="spellStart"/>
+      <w:r>
+        <w:rPr>
+          <w:rFonts w:hint="eastAsia"/>
+          <w:szCs w:val="20"/>
+        </w:rPr>
+        <w:t>일반선정</w:t>
+      </w:r>
+      <w:proofErr w:type="spellEnd"/>
+      <w:r>
+        <w:rPr>
+          <w:rFonts w:hint="eastAsia"/>
+          <w:szCs w:val="20"/>
+        </w:rPr>
+        <w:t xml:space="preserve"> </w:t>
+      </w:r>
+      <w:r>
+        <w:rPr>
+          <w:szCs w:val="20"/>
+        </w:rPr>
+        <w:t>B 1.3</w:t>
+      </w:r>
+      <w:r>
+        <w:rPr>
+          <w:rFonts w:hint="eastAsia"/>
+          <w:szCs w:val="20"/>
+        </w:rPr>
+        <w:t>배수에 선정되지 못한 입찰자 수</w:t>
+      </w:r>
+    </w:p>
+    <w:p>
+      <w:pPr>
+        <w:rPr>
+          <w:szCs w:val="20"/>
+        </w:rPr>
+      </w:pPr>
+      <m:oMath>
+        <m:sSub>
+          <m:sSubPr>
+            <m:ctrlPr>
+              <w:rPr>
+                <w:rFonts w:ascii="Cambria Math" w:hAnsi="Cambria Math"/>
+                <w:i/>
+                <w:szCs w:val="20"/>
+              </w:rPr>
+            </m:ctrlPr>
+          </m:sSubPr>
+          <m:e>
+            <m:r>
+              <m:rPr>
+                <m:sty m:val="p"/>
+              </m:rPr>
+              <w:rPr>
+                <w:rFonts w:ascii="Cambria Math" w:hAnsi="Cambria Math"/>
+                <w:szCs w:val="20"/>
+              </w:rPr>
+              <m:t>C</m:t>
+            </m:r>
+          </m:e>
+          <m:sub>
+            <m:r>
+              <w:rPr>
+                <w:rFonts w:ascii="Cambria Math" w:hAnsi="Cambria Math"/>
+                <w:szCs w:val="20"/>
+              </w:rPr>
+              <m:t>1</m:t>
+            </m:r>
+          </m:sub>
+        </m:sSub>
+      </m:oMath>
+      <w:r>
+        <w:rPr>
+          <w:szCs w:val="20"/>
+        </w:rPr>
+        <w:t xml:space="preserve"> :</w:t>
+      </w:r>
+      <w:r>
+        <w:rPr>
+          <w:rFonts w:hint="eastAsia"/>
+          <w:szCs w:val="20"/>
+        </w:rPr>
+        <w:t xml:space="preserve"> </w:t>
+      </w:r>
+      <m:oMath>
+        <m:sSub>
+          <m:sSubPr>
+            <m:ctrlPr>
+              <w:rPr>
+                <w:rFonts w:ascii="Cambria Math" w:hAnsi="Cambria Math"/>
+                <w:i/>
+                <w:szCs w:val="20"/>
+              </w:rPr>
+            </m:ctrlPr>
+          </m:sSubPr>
+          <m:e>
+            <m:r>
+              <w:rPr>
+                <w:rFonts w:ascii="Cambria Math" w:hAnsi="Cambria Math"/>
+                <w:szCs w:val="20"/>
+              </w:rPr>
+              <m:t>b</m:t>
+            </m:r>
+          </m:e>
+          <m:sub>
+            <m:r>
+              <w:rPr>
+                <w:rFonts w:ascii="Cambria Math" w:hAnsi="Cambria Math"/>
+                <w:szCs w:val="20"/>
+              </w:rPr>
+              <m:t>1</m:t>
+            </m:r>
+          </m:sub>
+        </m:sSub>
+      </m:oMath>
+      <w:r>
+        <w:rPr>
+          <w:rFonts w:hint="eastAsia"/>
+          <w:szCs w:val="20"/>
+        </w:rPr>
+        <w:t xml:space="preserve">에 속하는 자 </w:t>
+      </w:r>
+      <w:r>
+        <w:rPr>
+          <w:szCs w:val="20"/>
+        </w:rPr>
+        <w:t xml:space="preserve">/ </w:t>
+      </w:r>
+      <w:proofErr w:type="spellStart"/>
+      <w:r>
+        <w:rPr>
+          <w:rFonts w:hint="eastAsia"/>
+          <w:szCs w:val="20"/>
+        </w:rPr>
+        <w:t>우선선정에</w:t>
+      </w:r>
+      <w:proofErr w:type="spellEnd"/>
+      <w:r>
+        <w:rPr>
+          <w:rFonts w:hint="eastAsia"/>
+          <w:szCs w:val="20"/>
+        </w:rPr>
+        <w:t xml:space="preserve"> </w:t>
+      </w:r>
+      <w:r>
+        <w:rPr>
+          <w:rFonts w:hint="eastAsia"/>
+          <w:szCs w:val="20"/>
+        </w:rPr>
+        <w:t>선발된</w:t>
+      </w:r>
+      <w:r>
+        <w:rPr>
+          <w:rFonts w:hint="eastAsia"/>
+          <w:szCs w:val="20"/>
+        </w:rPr>
+        <w:t xml:space="preserve"> 입찰자의 수</w:t>
+      </w:r>
+    </w:p>
+    <w:p>
+      <w:pPr>
+        <w:tabs>
+          <w:tab w:val="center" w:pos="4513"/>
+          <w:tab w:val="left" w:pos="4896"/>
+        </w:tabs>
+        <w:rPr>
+          <w:szCs w:val="20"/>
+        </w:rPr>
+      </w:pPr>
+      <m:oMath>
+        <m:sSub>
+          <m:sSubPr>
+            <m:ctrlPr>
+              <w:rPr>
+                <w:rFonts w:ascii="Cambria Math" w:hAnsi="Cambria Math"/>
+                <w:i/>
+                <w:szCs w:val="20"/>
+              </w:rPr>
+            </m:ctrlPr>
+          </m:sSubPr>
+          <m:e>
+            <m:r>
+              <w:rPr>
+                <w:rFonts w:ascii="Cambria Math" w:hAnsi="Cambria Math"/>
+                <w:szCs w:val="20"/>
+              </w:rPr>
+              <m:t>C</m:t>
+            </m:r>
+          </m:e>
+          <m:sub>
+            <m:r>
+              <w:rPr>
+                <w:rFonts w:ascii="Cambria Math" w:hAnsi="Cambria Math"/>
+                <w:szCs w:val="20"/>
+              </w:rPr>
+              <m:t>2</m:t>
+            </m:r>
+          </m:sub>
+        </m:sSub>
+      </m:oMath>
+      <w:r>
+        <w:rPr>
+          <w:szCs w:val="20"/>
+        </w:rPr>
+        <w:t xml:space="preserve"> :</w:t>
+      </w:r>
+      <w:r>
+        <w:rPr>
+          <w:rFonts w:hint="eastAsia"/>
+          <w:szCs w:val="20"/>
+        </w:rPr>
+        <w:t xml:space="preserve"> </w:t>
+      </w:r>
+      <m:oMath>
+        <m:sSub>
+          <m:sSubPr>
+            <m:ctrlPr>
+              <w:rPr>
+                <w:rFonts w:ascii="Cambria Math" w:hAnsi="Cambria Math"/>
+                <w:i/>
+                <w:szCs w:val="20"/>
+              </w:rPr>
+            </m:ctrlPr>
+          </m:sSubPr>
+          <m:e>
+            <m:r>
+              <w:rPr>
+                <w:rFonts w:ascii="Cambria Math" w:hAnsi="Cambria Math"/>
+                <w:szCs w:val="20"/>
+              </w:rPr>
+              <m:t>b</m:t>
+            </m:r>
+          </m:e>
+          <m:sub>
+            <m:r>
+              <w:rPr>
+                <w:rFonts w:ascii="Cambria Math" w:hAnsi="Cambria Math"/>
+                <w:szCs w:val="20"/>
+              </w:rPr>
+              <m:t>2</m:t>
+            </m:r>
+          </m:sub>
+        </m:sSub>
+      </m:oMath>
+      <w:r>
+        <w:rPr>
+          <w:rFonts w:hint="eastAsia"/>
+          <w:szCs w:val="20"/>
+        </w:rPr>
+        <w:t xml:space="preserve">에 속하는 자 </w:t>
+      </w:r>
+      <w:r>
+        <w:rPr>
+          <w:szCs w:val="20"/>
+        </w:rPr>
+        <w:t xml:space="preserve">/ </w:t>
+      </w:r>
+      <w:proofErr w:type="spellStart"/>
+      <w:r>
+        <w:rPr>
+          <w:rFonts w:hint="eastAsia"/>
+          <w:szCs w:val="20"/>
+        </w:rPr>
+        <w:t>일반선정</w:t>
+      </w:r>
+      <w:proofErr w:type="spellEnd"/>
+      <w:r>
+        <w:rPr>
+          <w:rFonts w:hint="eastAsia"/>
+          <w:szCs w:val="20"/>
+        </w:rPr>
+        <w:t>A</w:t>
+      </w:r>
+      <w:r>
+        <w:rPr>
+          <w:rFonts w:hint="eastAsia"/>
+          <w:szCs w:val="20"/>
+        </w:rPr>
+        <w:t>에 선정된 입찰자의 수</w:t>
+      </w:r>
+    </w:p>
+    <w:p>
+      <w:pPr>
+        <w:tabs>
+          <w:tab w:val="center" w:pos="4513"/>
+          <w:tab w:val="left" w:pos="4896"/>
+        </w:tabs>
+        <w:rPr>
+          <w:rFonts w:hint="eastAsia"/>
+          <w:szCs w:val="20"/>
+        </w:rPr>
+      </w:pPr>
+      <m:oMath>
+        <m:sSub>
+          <m:sSubPr>
+            <m:ctrlPr>
+              <w:rPr>
+                <w:rFonts w:ascii="Cambria Math" w:hAnsi="Cambria Math"/>
+                <w:i/>
+                <w:szCs w:val="20"/>
+              </w:rPr>
+            </m:ctrlPr>
+          </m:sSubPr>
+          <m:e>
+            <m:r>
+              <w:rPr>
+                <w:rFonts w:ascii="Cambria Math" w:hAnsi="Cambria Math"/>
+                <w:szCs w:val="20"/>
+              </w:rPr>
+              <m:t>C</m:t>
+            </m:r>
+          </m:e>
+          <m:sub>
+            <m:r>
+              <w:rPr>
+                <w:rFonts w:ascii="Cambria Math" w:hAnsi="Cambria Math"/>
+                <w:szCs w:val="20"/>
+              </w:rPr>
+              <m:t>3</m:t>
+            </m:r>
+          </m:sub>
+        </m:sSub>
+      </m:oMath>
+      <w:r>
+        <w:rPr>
+          <w:szCs w:val="20"/>
+        </w:rPr>
+        <w:t xml:space="preserve"> :</w:t>
+      </w:r>
+      <w:r>
+        <w:rPr>
+          <w:rFonts w:hint="eastAsia"/>
+          <w:szCs w:val="20"/>
+        </w:rPr>
+        <w:t xml:space="preserve"> </w:t>
+      </w:r>
+      <m:oMath>
+        <m:sSub>
+          <m:sSubPr>
+            <m:ctrlPr>
+              <w:rPr>
+                <w:rFonts w:ascii="Cambria Math" w:hAnsi="Cambria Math"/>
+                <w:i/>
+                <w:szCs w:val="20"/>
+              </w:rPr>
+            </m:ctrlPr>
+          </m:sSubPr>
+          <m:e>
+            <m:r>
+              <w:rPr>
+                <w:rFonts w:ascii="Cambria Math" w:hAnsi="Cambria Math"/>
+                <w:szCs w:val="20"/>
+              </w:rPr>
+              <m:t>b</m:t>
+            </m:r>
+          </m:e>
+          <m:sub>
+            <m:r>
+              <w:rPr>
+                <w:rFonts w:ascii="Cambria Math" w:hAnsi="Cambria Math"/>
+                <w:szCs w:val="20"/>
+              </w:rPr>
+              <m:t>3</m:t>
+            </m:r>
+          </m:sub>
+        </m:sSub>
+      </m:oMath>
+      <w:r>
+        <w:rPr>
+          <w:rFonts w:hint="eastAsia"/>
+          <w:szCs w:val="20"/>
+        </w:rPr>
+        <w:t xml:space="preserve">에 속하는 자 </w:t>
+      </w:r>
+      <w:r>
+        <w:rPr>
+          <w:szCs w:val="20"/>
+        </w:rPr>
+        <w:t xml:space="preserve">/ </w:t>
+      </w:r>
+      <w:proofErr w:type="spellStart"/>
+      <w:r>
+        <w:rPr>
+          <w:rFonts w:hint="eastAsia"/>
+          <w:szCs w:val="20"/>
+        </w:rPr>
+        <w:t>일반선정</w:t>
+      </w:r>
+      <w:proofErr w:type="spellEnd"/>
+      <w:r>
+        <w:rPr>
+          <w:szCs w:val="20"/>
+        </w:rPr>
+        <w:t>B</w:t>
+      </w:r>
+      <w:r>
+        <w:rPr>
+          <w:rFonts w:hint="eastAsia"/>
+          <w:szCs w:val="20"/>
+        </w:rPr>
+        <w:t>에 선정된 입찰자의 수</w:t>
+      </w:r>
+    </w:p>
+    <w:p>
+      <w:pPr>
+        <w:tabs>
+          <w:tab w:val="center" w:pos="4513"/>
+          <w:tab w:val="left" w:pos="4896"/>
+        </w:tabs>
+        <w:rPr>
+          <w:rFonts w:hint="eastAsia"/>
+          <w:i/>
+          <w:szCs w:val="20"/>
+        </w:rPr>
+      </w:pPr>
+      <m:oMath>
+        <m:sSub>
+          <m:sSubPr>
+            <m:ctrlPr>
+              <w:rPr>
+                <w:rFonts w:ascii="Cambria Math" w:hAnsi="Cambria Math"/>
+                <w:i/>
+                <w:szCs w:val="20"/>
+              </w:rPr>
+            </m:ctrlPr>
+          </m:sSubPr>
+          <m:e>
+            <m:r>
+              <w:rPr>
+                <w:rFonts w:ascii="Cambria Math" w:hAnsi="Cambria Math"/>
+                <w:szCs w:val="20"/>
+              </w:rPr>
+              <m:t>C(compatibility)</m:t>
+            </m:r>
+          </m:e>
+          <m:sub/>
+        </m:sSub>
+      </m:oMath>
+      <w:r>
+        <w:rPr>
+          <w:szCs w:val="20"/>
+        </w:rPr>
+        <w:t xml:space="preserve"> : </w:t>
+      </w:r>
+      <m:oMath>
+        <m:r>
+          <m:rPr>
+            <m:sty m:val="p"/>
+          </m:rPr>
+          <w:rPr>
+            <w:rFonts w:ascii="Cambria Math" w:hAnsi="Cambria Math"/>
+            <w:szCs w:val="20"/>
+          </w:rPr>
+          <m:t>(</m:t>
+        </m:r>
+        <m:sSub>
+          <m:sSubPr>
+            <m:ctrlPr>
+              <w:rPr>
+                <w:rFonts w:ascii="Cambria Math" w:hAnsi="Cambria Math"/>
+                <w:i/>
+                <w:szCs w:val="20"/>
+              </w:rPr>
+            </m:ctrlPr>
+          </m:sSubPr>
+          <m:e>
+            <m:r>
+              <w:rPr>
+                <w:rFonts w:ascii="Cambria Math" w:hAnsi="Cambria Math"/>
+                <w:szCs w:val="20"/>
+              </w:rPr>
+              <m:t>R</m:t>
+            </m:r>
+          </m:e>
+          <m:sub>
+            <m:r>
+              <w:rPr>
+                <w:rFonts w:ascii="Cambria Math" w:hAnsi="Cambria Math"/>
+                <w:szCs w:val="20"/>
+              </w:rPr>
+              <m:t>1</m:t>
+            </m:r>
+          </m:sub>
+        </m:sSub>
+        <m:r>
+          <w:rPr>
+            <w:rFonts w:ascii="Cambria Math" w:hAnsi="Cambria Math"/>
+            <w:szCs w:val="20"/>
+          </w:rPr>
+          <m:t>+</m:t>
+        </m:r>
+        <m:sSub>
+          <m:sSubPr>
+            <m:ctrlPr>
+              <w:rPr>
+                <w:rFonts w:ascii="Cambria Math" w:hAnsi="Cambria Math"/>
+                <w:i/>
+                <w:szCs w:val="20"/>
+              </w:rPr>
+            </m:ctrlPr>
+          </m:sSubPr>
+          <m:e>
+            <m:r>
+              <w:rPr>
+                <w:rFonts w:ascii="Cambria Math" w:hAnsi="Cambria Math"/>
+                <w:szCs w:val="20"/>
+              </w:rPr>
+              <m:t>R</m:t>
+            </m:r>
+          </m:e>
+          <m:sub>
+            <m:r>
+              <w:rPr>
+                <w:rFonts w:ascii="Cambria Math" w:hAnsi="Cambria Math"/>
+                <w:szCs w:val="20"/>
+              </w:rPr>
+              <m:t>2</m:t>
+            </m:r>
+          </m:sub>
+        </m:sSub>
+        <m:r>
+          <w:rPr>
+            <w:rFonts w:ascii="Cambria Math" w:hAnsi="Cambria Math"/>
+            <w:szCs w:val="20"/>
+          </w:rPr>
+          <m:t>+</m:t>
+        </m:r>
+        <m:sSub>
+          <m:sSubPr>
+            <m:ctrlPr>
+              <w:rPr>
+                <w:rFonts w:ascii="Cambria Math" w:hAnsi="Cambria Math"/>
+                <w:i/>
+                <w:szCs w:val="20"/>
+              </w:rPr>
+            </m:ctrlPr>
+          </m:sSubPr>
+          <m:e>
+            <m:r>
+              <w:rPr>
+                <w:rFonts w:ascii="Cambria Math" w:hAnsi="Cambria Math"/>
+                <w:szCs w:val="20"/>
+              </w:rPr>
+              <m:t>R</m:t>
+            </m:r>
+          </m:e>
+          <m:sub>
+            <m:r>
+              <w:rPr>
+                <w:rFonts w:ascii="Cambria Math" w:hAnsi="Cambria Math"/>
+                <w:szCs w:val="20"/>
+              </w:rPr>
+              <m:t>3</m:t>
+            </m:r>
+          </m:sub>
+        </m:sSub>
+        <m:r>
+          <w:rPr>
+            <w:rFonts w:ascii="Cambria Math" w:hAnsi="Cambria Math"/>
+            <w:szCs w:val="20"/>
+          </w:rPr>
+          <m:t>)/3</m:t>
+        </m:r>
+      </m:oMath>
+    </w:p>
+    <w:p>
+      <w:pPr>
+        <w:tabs>
+          <w:tab w:val="center" w:pos="4513"/>
+          <w:tab w:val="left" w:pos="4896"/>
+        </w:tabs>
+        <w:rPr>
+          <w:rFonts w:hint="eastAsia"/>
+          <w:szCs w:val="20"/>
+        </w:rPr>
+      </w:pPr>
+    </w:p>
+    <w:p>
+      <w:pPr>
+        <w:rPr>
+          <w:szCs w:val="20"/>
+        </w:rPr>
+      </w:pPr>
+      <w:r>
+        <w:rPr>
           <w:rFonts w:hint="eastAsia"/>
           <w:szCs w:val="20"/>
         </w:rPr>
@@ -9998,6 +11034,7 @@
           <w:rFonts w:hint="eastAsia"/>
           <w:szCs w:val="20"/>
         </w:rPr>
+        <w:lastRenderedPageBreak/>
         <w:t xml:space="preserve">입찰가격은 </w:t>
       </w:r>
       <w:r>
@@ -10273,7 +11310,6 @@
           <w:noProof/>
           <w:szCs w:val="20"/>
         </w:rPr>
-        <w:lastRenderedPageBreak/>
         <w:drawing>
           <wp:inline distT="0" distB="0" distL="0" distR="0" wp14:anchorId="3CF59A89" wp14:editId="38D068E5">
             <wp:extent cx="5731510" cy="2670810"/>
@@ -10824,6 +11860,7 @@
             <w14:round/>
           </w14:textOutline>
         </w:rPr>
+        <w:lastRenderedPageBreak/>
         <w:t>S</w:t>
       </w:r>
       <w:r>
@@ -11511,6 +12548,60 @@
           <w:szCs w:val="20"/>
         </w:rPr>
         <w:t>효율성을 비교해보면 아래와 같이 알 수 있다.</w:t>
+      </w:r>
+    </w:p>
+    <w:p>
+      <w:pPr>
+        <w:rPr>
+          <w:szCs w:val="20"/>
+        </w:rPr>
+      </w:pPr>
+      <w:r>
+        <w:rPr>
+          <w:noProof/>
+          <w:szCs w:val="20"/>
+        </w:rPr>
+        <w:drawing>
+          <wp:inline distT="0" distB="0" distL="0" distR="0" wp14:anchorId="5E93A631" wp14:editId="615B9D4F">
+            <wp:extent cx="4483100" cy="2679700"/>
+            <wp:effectExtent l="0" t="0" r="0" b="0"/>
+            <wp:docPr id="5" name="Picture 5"/>
+            <wp:cNvGraphicFramePr>
+              <a:graphicFrameLocks xmlns:a="http://schemas.openxmlformats.org/drawingml/2006/main" noChangeAspect="1"/>
+            </wp:cNvGraphicFramePr>
+            <a:graphic xmlns:a="http://schemas.openxmlformats.org/drawingml/2006/main">
+              <a:graphicData uri="http://schemas.openxmlformats.org/drawingml/2006/picture">
+                <pic:pic xmlns:pic="http://schemas.openxmlformats.org/drawingml/2006/picture">
+                  <pic:nvPicPr>
+                    <pic:cNvPr id="5" name="캡처.PNG"/>
+                    <pic:cNvPicPr/>
+                  </pic:nvPicPr>
+                  <pic:blipFill>
+                    <a:blip r:embed="rId12">
+                      <a:extLst>
+                        <a:ext uri="{28A0092B-C50C-407E-A947-70E740481C1C}">
+                          <a14:useLocalDpi xmlns:a14="http://schemas.microsoft.com/office/drawing/2010/main" val="0"/>
+                        </a:ext>
+                      </a:extLst>
+                    </a:blip>
+                    <a:stretch>
+                      <a:fillRect/>
+                    </a:stretch>
+                  </pic:blipFill>
+                  <pic:spPr>
+                    <a:xfrm>
+                      <a:off x="0" y="0"/>
+                      <a:ext cx="4483100" cy="2679700"/>
+                    </a:xfrm>
+                    <a:prstGeom prst="rect">
+                      <a:avLst/>
+                    </a:prstGeom>
+                  </pic:spPr>
+                </pic:pic>
+              </a:graphicData>
+            </a:graphic>
+          </wp:inline>
+        </w:drawing>
       </w:r>
     </w:p>
     <w:tbl>
@@ -11621,7 +12712,6 @@
                 <w:rFonts w:hint="eastAsia"/>
                 <w:szCs w:val="20"/>
               </w:rPr>
-              <w:lastRenderedPageBreak/>
               <w:t>효율성</w:t>
             </w:r>
           </w:p>
@@ -11782,7 +12872,52 @@
           <w:rFonts w:hint="eastAsia"/>
           <w:szCs w:val="20"/>
         </w:rPr>
-        <w:t xml:space="preserve">새로운 방식의 평균 </w:t>
+        <w:t>새로운 방식의 평균</w:t>
+      </w:r>
+      <m:oMath>
+        <m:sSub>
+          <m:sSubPr>
+            <m:ctrlPr>
+              <w:rPr>
+                <w:rFonts w:ascii="Cambria Math" w:hAnsi="Cambria Math"/>
+                <w:i/>
+                <w:szCs w:val="20"/>
+              </w:rPr>
+            </m:ctrlPr>
+          </m:sSubPr>
+          <m:e>
+            <m:r>
+              <w:rPr>
+                <w:rFonts w:ascii="Cambria Math" w:hAnsi="Cambria Math"/>
+                <w:szCs w:val="20"/>
+              </w:rPr>
+              <m:t>(R</m:t>
+            </m:r>
+          </m:e>
+          <m:sub>
+            <m:r>
+              <w:rPr>
+                <w:rFonts w:ascii="Cambria Math" w:hAnsi="Cambria Math"/>
+                <w:szCs w:val="20"/>
+              </w:rPr>
+              <m:t>1</m:t>
+            </m:r>
+          </m:sub>
+        </m:sSub>
+        <m:r>
+          <w:rPr>
+            <w:rFonts w:ascii="Cambria Math" w:hAnsi="Cambria Math"/>
+            <w:szCs w:val="20"/>
+          </w:rPr>
+          <m:t>)</m:t>
+        </m:r>
+      </m:oMath>
+      <w:r>
+        <w:rPr>
+          <w:rFonts w:hint="eastAsia"/>
+          <w:szCs w:val="20"/>
+        </w:rPr>
+        <w:t xml:space="preserve"> </w:t>
       </w:r>
       <w:r>
         <w:rPr>
@@ -11795,41 +12930,77 @@
           <w:rFonts w:hint="eastAsia"/>
           <w:szCs w:val="20"/>
         </w:rPr>
-        <w:t>본 논문의 방식</w:t>
+        <w:t xml:space="preserve">본 논문의 </w:t>
+      </w:r>
+      <w:r>
+        <w:rPr>
+          <w:rFonts w:hint="eastAsia"/>
+          <w:szCs w:val="20"/>
+        </w:rPr>
+        <w:t xml:space="preserve">새로운 </w:t>
+      </w:r>
+      <w:r>
+        <w:rPr>
+          <w:rFonts w:hint="eastAsia"/>
+          <w:szCs w:val="20"/>
+        </w:rPr>
+        <w:t>방식</w:t>
       </w:r>
     </w:p>
     <w:p>
       <w:pPr>
         <w:rPr>
-          <w:szCs w:val="20"/>
-        </w:rPr>
-      </w:pPr>
-      <w:r>
-        <w:rPr>
-          <w:rFonts w:hint="eastAsia"/>
-          <w:szCs w:val="20"/>
-        </w:rPr>
-        <w:t xml:space="preserve">기존 방식의 평균 </w:t>
-      </w:r>
-      <w:r>
-        <w:rPr>
-          <w:szCs w:val="20"/>
-        </w:rPr>
-        <w:t xml:space="preserve">: </w:t>
-      </w:r>
-      <w:r>
-        <w:rPr>
-          <w:rFonts w:hint="eastAsia"/>
-          <w:szCs w:val="20"/>
-        </w:rPr>
-        <w:t>원래 고정가격계약을 할 때 쓰는 방</w:t>
-      </w:r>
-      <w:r>
-        <w:rPr>
-          <w:rFonts w:hint="eastAsia"/>
-          <w:szCs w:val="20"/>
-        </w:rPr>
-        <w:t>식</w:t>
+          <w:rFonts w:hint="eastAsia"/>
+          <w:szCs w:val="20"/>
+        </w:rPr>
+      </w:pPr>
+      <w:r>
+        <w:rPr>
+          <w:rFonts w:hint="eastAsia"/>
+          <w:szCs w:val="20"/>
+        </w:rPr>
+        <w:t>즉,</w:t>
+      </w:r>
+      <w:r>
+        <w:rPr>
+          <w:szCs w:val="20"/>
+        </w:rPr>
+        <w:t xml:space="preserve"> </w:t>
+      </w:r>
+      <w:r>
+        <w:rPr>
+          <w:rFonts w:hint="eastAsia"/>
+          <w:szCs w:val="20"/>
+        </w:rPr>
+        <w:t>기존 방식을 따르되,</w:t>
+      </w:r>
+      <w:r>
+        <w:rPr>
+          <w:szCs w:val="20"/>
+        </w:rPr>
+        <w:t xml:space="preserve"> </w:t>
+      </w:r>
+      <m:oMath>
+        <m:r>
+          <w:rPr>
+            <w:rFonts w:ascii="Cambria Math" w:hAnsi="Cambria Math"/>
+            <w:szCs w:val="20"/>
+          </w:rPr>
+          <m:t>α</m:t>
+        </m:r>
+      </m:oMath>
+      <w:r>
+        <w:rPr>
+          <w:szCs w:val="20"/>
+        </w:rPr>
+        <w:t>%</w:t>
+      </w:r>
+      <w:r>
+        <w:rPr>
+          <w:rFonts w:hint="eastAsia"/>
+          <w:szCs w:val="20"/>
+        </w:rPr>
+        <w:t>는 먼저 모두에게 공정하게 배분하는 방식</w:t>
       </w:r>
     </w:p>
     <w:p>
@@ -11843,7 +13014,52 @@
           <w:rFonts w:hint="eastAsia"/>
           <w:szCs w:val="20"/>
         </w:rPr>
-        <w:t xml:space="preserve">용량으로 안 나누고 다 같이 경쟁 </w:t>
+        <w:t>기존 방식의 평균</w:t>
+      </w:r>
+      <m:oMath>
+        <m:sSub>
+          <m:sSubPr>
+            <m:ctrlPr>
+              <w:rPr>
+                <w:rFonts w:ascii="Cambria Math" w:hAnsi="Cambria Math"/>
+                <w:i/>
+                <w:szCs w:val="20"/>
+              </w:rPr>
+            </m:ctrlPr>
+          </m:sSubPr>
+          <m:e>
+            <m:r>
+              <w:rPr>
+                <w:rFonts w:ascii="Cambria Math" w:hAnsi="Cambria Math"/>
+                <w:szCs w:val="20"/>
+              </w:rPr>
+              <m:t>(R</m:t>
+            </m:r>
+          </m:e>
+          <m:sub>
+            <m:r>
+              <w:rPr>
+                <w:rFonts w:ascii="Cambria Math" w:hAnsi="Cambria Math"/>
+                <w:szCs w:val="20"/>
+              </w:rPr>
+              <m:t>2</m:t>
+            </m:r>
+          </m:sub>
+        </m:sSub>
+        <m:r>
+          <w:rPr>
+            <w:rFonts w:ascii="Cambria Math" w:hAnsi="Cambria Math"/>
+            <w:szCs w:val="20"/>
+          </w:rPr>
+          <m:t>)</m:t>
+        </m:r>
+      </m:oMath>
+      <w:r>
+        <w:rPr>
+          <w:rFonts w:hint="eastAsia"/>
+          <w:szCs w:val="20"/>
+        </w:rPr>
+        <w:t xml:space="preserve"> </w:t>
       </w:r>
       <w:r>
         <w:rPr>
@@ -11856,114 +13072,56 @@
           <w:rFonts w:hint="eastAsia"/>
           <w:szCs w:val="20"/>
         </w:rPr>
-        <w:t>우선선발,</w:t>
-      </w:r>
-      <w:r>
-        <w:rPr>
-          <w:szCs w:val="20"/>
-        </w:rPr>
-        <w:t xml:space="preserve"> </w:t>
-      </w:r>
-      <w:proofErr w:type="spellStart"/>
-      <w:r>
-        <w:rPr>
-          <w:rFonts w:hint="eastAsia"/>
-          <w:szCs w:val="20"/>
-        </w:rPr>
-        <w:t>일반선발을</w:t>
-      </w:r>
-      <w:proofErr w:type="spellEnd"/>
-      <w:r>
-        <w:rPr>
-          <w:rFonts w:hint="eastAsia"/>
-          <w:szCs w:val="20"/>
-        </w:rPr>
-        <w:t xml:space="preserve"> 나누지 않고 다같이 경쟁</w:t>
+        <w:t>원래 고정가격계약을 할 때 쓰는 방</w:t>
+      </w:r>
+      <w:r>
+        <w:rPr>
+          <w:rFonts w:hint="eastAsia"/>
+          <w:szCs w:val="20"/>
+        </w:rPr>
+        <w:t>식</w:t>
       </w:r>
     </w:p>
     <w:p>
       <w:pPr>
         <w:rPr>
-          <w:szCs w:val="20"/>
-        </w:rPr>
-      </w:pPr>
-      <w:r>
-        <w:rPr>
-          <w:szCs w:val="20"/>
-        </w:rPr>
-        <w:t>(</w:t>
-      </w:r>
-      <w:r>
-        <w:rPr>
-          <w:rFonts w:hint="eastAsia"/>
-          <w:szCs w:val="20"/>
-        </w:rPr>
-        <w:t xml:space="preserve">모든 지표는 표준편차 </w:t>
-      </w:r>
-      <w:r>
-        <w:rPr>
-          <w:szCs w:val="20"/>
-        </w:rPr>
-        <w:t>5,10</w:t>
-      </w:r>
-      <w:r>
-        <w:rPr>
-          <w:rFonts w:hint="eastAsia"/>
-          <w:szCs w:val="20"/>
-        </w:rPr>
-        <w:t>의 평균으로 계산</w:t>
-      </w:r>
-      <w:r>
-        <w:rPr>
-          <w:szCs w:val="20"/>
-        </w:rPr>
-        <w:t xml:space="preserve">, </w:t>
-      </w:r>
-      <w:r>
-        <w:rPr>
-          <w:rFonts w:hint="eastAsia"/>
-          <w:szCs w:val="20"/>
-        </w:rPr>
-        <w:t>기존 방식의 평균,</w:t>
-      </w:r>
-      <w:r>
-        <w:rPr>
-          <w:szCs w:val="20"/>
-        </w:rPr>
-        <w:t xml:space="preserve"> </w:t>
-      </w:r>
-      <w:r>
-        <w:rPr>
-          <w:rFonts w:hint="eastAsia"/>
-          <w:szCs w:val="20"/>
-        </w:rPr>
-        <w:t>용량으로 안 나누고 다 같이 경쟁하는 공정성은 선정되거나(</w:t>
-      </w:r>
-      <w:r>
-        <w:rPr>
-          <w:szCs w:val="20"/>
-        </w:rPr>
-        <w:t xml:space="preserve">1) </w:t>
-      </w:r>
-      <w:r>
-        <w:rPr>
-          <w:rFonts w:hint="eastAsia"/>
-          <w:szCs w:val="20"/>
-        </w:rPr>
-        <w:t>선정 안되거나(</w:t>
-      </w:r>
-      <w:r>
-        <w:rPr>
-          <w:szCs w:val="20"/>
-        </w:rPr>
-        <w:t>0)</w:t>
-      </w:r>
-      <w:r>
-        <w:rPr>
-          <w:rFonts w:hint="eastAsia"/>
-          <w:szCs w:val="20"/>
-        </w:rPr>
-        <w:t>이기 때문에 계산하기 쉬움)</w:t>
+          <w:rFonts w:hint="eastAsia"/>
+          <w:szCs w:val="20"/>
+        </w:rPr>
+      </w:pPr>
+      <w:r>
+        <w:rPr>
+          <w:rFonts w:hint="eastAsia"/>
+          <w:szCs w:val="20"/>
+        </w:rPr>
+        <w:lastRenderedPageBreak/>
+        <w:t>즉,</w:t>
+      </w:r>
+      <w:r>
+        <w:rPr>
+          <w:szCs w:val="20"/>
+        </w:rPr>
+        <w:t xml:space="preserve"> </w:t>
+      </w:r>
+      <w:r>
+        <w:rPr>
+          <w:rFonts w:hint="eastAsia"/>
+          <w:szCs w:val="20"/>
+        </w:rPr>
+        <w:t xml:space="preserve">위의 </w:t>
+      </w:r>
+      <w:r>
+        <w:rPr>
+          <w:szCs w:val="20"/>
+        </w:rPr>
+        <w:t>step1 ~ step6</w:t>
+      </w:r>
+      <w:r>
+        <w:rPr>
+          <w:rFonts w:hint="eastAsia"/>
+          <w:szCs w:val="20"/>
+        </w:rPr>
+        <w:t>를 거쳐서 진행되는 방식</w:t>
       </w:r>
     </w:p>
     <w:p>
@@ -11977,14 +13135,71 @@
           <w:rFonts w:hint="eastAsia"/>
           <w:szCs w:val="20"/>
         </w:rPr>
-        <w:t xml:space="preserve">판매하는 </w:t>
-      </w:r>
-      <w:r>
-        <w:rPr>
-          <w:rFonts w:hint="eastAsia"/>
-          <w:szCs w:val="20"/>
-        </w:rPr>
-        <w:t xml:space="preserve">용량으로 </w:t>
+        <w:t>효율 최적화 모델</w:t>
+      </w:r>
+      <m:oMath>
+        <m:sSub>
+          <m:sSubPr>
+            <m:ctrlPr>
+              <w:rPr>
+                <w:rFonts w:ascii="Cambria Math" w:hAnsi="Cambria Math"/>
+                <w:i/>
+                <w:szCs w:val="20"/>
+              </w:rPr>
+            </m:ctrlPr>
+          </m:sSubPr>
+          <m:e>
+            <m:r>
+              <w:rPr>
+                <w:rFonts w:ascii="Cambria Math" w:hAnsi="Cambria Math"/>
+                <w:szCs w:val="20"/>
+              </w:rPr>
+              <m:t>(R</m:t>
+            </m:r>
+          </m:e>
+          <m:sub>
+            <m:r>
+              <w:rPr>
+                <w:rFonts w:ascii="Cambria Math" w:hAnsi="Cambria Math"/>
+                <w:szCs w:val="20"/>
+              </w:rPr>
+              <m:t>3</m:t>
+            </m:r>
+          </m:sub>
+        </m:sSub>
+        <m:r>
+          <w:rPr>
+            <w:rFonts w:ascii="Cambria Math" w:hAnsi="Cambria Math"/>
+            <w:szCs w:val="20"/>
+          </w:rPr>
+          <m:t>)</m:t>
+        </m:r>
+      </m:oMath>
+      <w:r>
+        <w:rPr>
+          <w:rFonts w:hint="eastAsia"/>
+          <w:szCs w:val="20"/>
+        </w:rPr>
+        <w:t xml:space="preserve"> </w:t>
+      </w:r>
+      <w:r>
+        <w:rPr>
+          <w:szCs w:val="20"/>
+        </w:rPr>
+        <w:t xml:space="preserve">: </w:t>
+      </w:r>
+      <w:r>
+        <w:rPr>
+          <w:rFonts w:hint="eastAsia"/>
+          <w:szCs w:val="20"/>
+        </w:rPr>
+        <w:t>우선선발,</w:t>
+      </w:r>
+      <w:r>
+        <w:rPr>
+          <w:szCs w:val="20"/>
+        </w:rPr>
+        <w:t xml:space="preserve"> </w:t>
       </w:r>
       <w:proofErr w:type="spellStart"/>
       <w:r>
@@ -11992,7 +13207,7 @@
           <w:rFonts w:hint="eastAsia"/>
           <w:szCs w:val="20"/>
         </w:rPr>
-        <w:t>우선선정</w:t>
+        <w:t>일반선발을</w:t>
       </w:r>
       <w:proofErr w:type="spellEnd"/>
       <w:r>
@@ -12000,121 +13215,65 @@
           <w:rFonts w:hint="eastAsia"/>
           <w:szCs w:val="20"/>
         </w:rPr>
-        <w:t>,</w:t>
-      </w:r>
-      <w:r>
-        <w:rPr>
-          <w:szCs w:val="20"/>
-        </w:rPr>
-        <w:t xml:space="preserve"> </w:t>
-      </w:r>
-      <w:proofErr w:type="spellStart"/>
-      <w:r>
-        <w:rPr>
-          <w:rFonts w:hint="eastAsia"/>
-          <w:szCs w:val="20"/>
-        </w:rPr>
-        <w:t>일반선정</w:t>
-      </w:r>
-      <w:proofErr w:type="spellEnd"/>
-      <w:r>
-        <w:rPr>
-          <w:rFonts w:hint="eastAsia"/>
-          <w:szCs w:val="20"/>
-        </w:rPr>
-        <w:t>A</w:t>
-      </w:r>
-      <w:r>
-        <w:rPr>
-          <w:szCs w:val="20"/>
-        </w:rPr>
-        <w:t xml:space="preserve">, </w:t>
-      </w:r>
-      <w:proofErr w:type="spellStart"/>
-      <w:r>
-        <w:rPr>
-          <w:rFonts w:hint="eastAsia"/>
-          <w:szCs w:val="20"/>
-        </w:rPr>
-        <w:t>일반선정</w:t>
-      </w:r>
-      <w:proofErr w:type="spellEnd"/>
-      <w:r>
-        <w:rPr>
-          <w:rFonts w:hint="eastAsia"/>
-          <w:szCs w:val="20"/>
-        </w:rPr>
-        <w:t xml:space="preserve">B로 나누지 않고 그냥 총 평가 경쟁으로 </w:t>
-      </w:r>
-      <w:proofErr w:type="spellStart"/>
-      <w:r>
-        <w:rPr>
-          <w:rFonts w:hint="eastAsia"/>
-          <w:szCs w:val="20"/>
-        </w:rPr>
-        <w:t>하는것을</w:t>
-      </w:r>
-      <w:proofErr w:type="spellEnd"/>
-      <w:r>
-        <w:rPr>
-          <w:rFonts w:hint="eastAsia"/>
-          <w:szCs w:val="20"/>
-        </w:rPr>
-        <w:t xml:space="preserve"> 효율성 </w:t>
-      </w:r>
-      <w:r>
-        <w:rPr>
-          <w:szCs w:val="20"/>
-        </w:rPr>
-        <w:t>1</w:t>
-      </w:r>
-      <w:r>
-        <w:rPr>
-          <w:rFonts w:hint="eastAsia"/>
-          <w:szCs w:val="20"/>
-        </w:rPr>
-        <w:t>로 놓고 본 논문의 새로운 방식의 평균과 기존 방식의 평균의 효율성을 구해보면 위와 같다.</w:t>
-      </w:r>
-      <w:r>
-        <w:rPr>
-          <w:szCs w:val="20"/>
-        </w:rPr>
-        <w:t xml:space="preserve"> </w:t>
-      </w:r>
-      <w:r>
-        <w:rPr>
-          <w:rFonts w:hint="eastAsia"/>
-          <w:szCs w:val="20"/>
-        </w:rPr>
-        <w:t>새로운 방식의 평균은 효율성이 많이 내려간</w:t>
-      </w:r>
-      <w:r>
-        <w:rPr>
-          <w:szCs w:val="20"/>
-        </w:rPr>
-        <w:t xml:space="preserve"> </w:t>
-      </w:r>
-      <w:r>
-        <w:rPr>
-          <w:rFonts w:hint="eastAsia"/>
-          <w:szCs w:val="20"/>
-        </w:rPr>
-        <w:t>그만큼 공정성을 높였다.</w:t>
-      </w:r>
-      <w:r>
-        <w:rPr>
-          <w:rFonts w:hint="eastAsia"/>
-          <w:szCs w:val="20"/>
-        </w:rPr>
-        <w:t xml:space="preserve"> </w:t>
+        <w:t xml:space="preserve"> 나누지 않고 다같이 경쟁</w:t>
       </w:r>
     </w:p>
     <w:p>
       <w:pPr>
         <w:rPr>
-          <w:szCs w:val="20"/>
-        </w:rPr>
-      </w:pPr>
+          <w:rFonts w:hint="eastAsia"/>
+          <w:szCs w:val="20"/>
+        </w:rPr>
+      </w:pPr>
+      <w:r>
+        <w:rPr>
+          <w:rFonts w:hint="eastAsia"/>
+          <w:szCs w:val="20"/>
+        </w:rPr>
+        <w:t>즉,</w:t>
+      </w:r>
+      <w:r>
+        <w:rPr>
+          <w:szCs w:val="20"/>
+        </w:rPr>
+        <w:t xml:space="preserve"> </w:t>
+      </w:r>
+      <w:r>
+        <w:rPr>
+          <w:rFonts w:hint="eastAsia"/>
+          <w:szCs w:val="20"/>
+        </w:rPr>
+        <w:t xml:space="preserve">모든 입찰자들의 가격을 한번에 </w:t>
+      </w:r>
+      <w:proofErr w:type="spellStart"/>
+      <w:r>
+        <w:rPr>
+          <w:rFonts w:hint="eastAsia"/>
+          <w:szCs w:val="20"/>
+        </w:rPr>
+        <w:t>경쟁하므로써</w:t>
+      </w:r>
+      <w:proofErr w:type="spellEnd"/>
+      <w:r>
+        <w:rPr>
+          <w:rFonts w:hint="eastAsia"/>
+          <w:szCs w:val="20"/>
+        </w:rPr>
+        <w:t>,</w:t>
+      </w:r>
+      <w:r>
+        <w:rPr>
+          <w:szCs w:val="20"/>
+        </w:rPr>
+        <w:t xml:space="preserve"> </w:t>
+      </w:r>
+      <w:r>
+        <w:rPr>
+          <w:rFonts w:hint="eastAsia"/>
+          <w:szCs w:val="20"/>
+        </w:rPr>
+        <w:t>효율성을 최고로 생각하는 방식.</w:t>
+      </w:r>
     </w:p>
     <w:p>
       <w:pPr>
@@ -12122,6 +13281,84 @@
           <w:szCs w:val="20"/>
         </w:rPr>
       </w:pPr>
+      <w:r>
+        <w:rPr>
+          <w:szCs w:val="20"/>
+        </w:rPr>
+        <w:t>(</w:t>
+      </w:r>
+      <w:r>
+        <w:rPr>
+          <w:rFonts w:hint="eastAsia"/>
+          <w:szCs w:val="20"/>
+        </w:rPr>
+        <w:t xml:space="preserve">모든 지표는 표준편차 </w:t>
+      </w:r>
+      <w:r>
+        <w:rPr>
+          <w:szCs w:val="20"/>
+        </w:rPr>
+        <w:t>5,10</w:t>
+      </w:r>
+      <w:r>
+        <w:rPr>
+          <w:rFonts w:hint="eastAsia"/>
+          <w:szCs w:val="20"/>
+        </w:rPr>
+        <w:t>의 평균으로 계산</w:t>
+      </w:r>
+      <w:r>
+        <w:rPr>
+          <w:szCs w:val="20"/>
+        </w:rPr>
+        <w:t xml:space="preserve">, </w:t>
+      </w:r>
+      <w:r>
+        <w:rPr>
+          <w:rFonts w:hint="eastAsia"/>
+          <w:szCs w:val="20"/>
+        </w:rPr>
+        <w:t>기존 방식의 평균,</w:t>
+      </w:r>
+      <w:r>
+        <w:rPr>
+          <w:szCs w:val="20"/>
+        </w:rPr>
+        <w:t xml:space="preserve"> </w:t>
+      </w:r>
+      <w:r>
+        <w:rPr>
+          <w:rFonts w:hint="eastAsia"/>
+          <w:szCs w:val="20"/>
+        </w:rPr>
+        <w:t>용량으로 안 나누고 다 같이 경쟁하는 공정성은 선정되거나(</w:t>
+      </w:r>
+      <w:r>
+        <w:rPr>
+          <w:szCs w:val="20"/>
+        </w:rPr>
+        <w:t xml:space="preserve">1) </w:t>
+      </w:r>
+      <w:r>
+        <w:rPr>
+          <w:rFonts w:hint="eastAsia"/>
+          <w:szCs w:val="20"/>
+        </w:rPr>
+        <w:t>선정 안되거나(</w:t>
+      </w:r>
+      <w:r>
+        <w:rPr>
+          <w:szCs w:val="20"/>
+        </w:rPr>
+        <w:t>0)</w:t>
+      </w:r>
+      <w:r>
+        <w:rPr>
+          <w:rFonts w:hint="eastAsia"/>
+          <w:szCs w:val="20"/>
+        </w:rPr>
+        <w:t>이기 때문에 계산하기 쉬움)</w:t>
+      </w:r>
     </w:p>
     <w:p>
       <w:pPr>
@@ -12131,6 +13368,163 @@
       </w:pPr>
       <w:r>
         <w:rPr>
+          <w:rFonts w:hint="eastAsia"/>
+          <w:szCs w:val="20"/>
+        </w:rPr>
+        <w:t xml:space="preserve">판매하는 </w:t>
+      </w:r>
+      <w:r>
+        <w:rPr>
+          <w:rFonts w:hint="eastAsia"/>
+          <w:szCs w:val="20"/>
+        </w:rPr>
+        <w:t xml:space="preserve">용량으로 </w:t>
+      </w:r>
+      <w:proofErr w:type="spellStart"/>
+      <w:r>
+        <w:rPr>
+          <w:rFonts w:hint="eastAsia"/>
+          <w:szCs w:val="20"/>
+        </w:rPr>
+        <w:t>우선선정</w:t>
+      </w:r>
+      <w:proofErr w:type="spellEnd"/>
+      <w:r>
+        <w:rPr>
+          <w:rFonts w:hint="eastAsia"/>
+          <w:szCs w:val="20"/>
+        </w:rPr>
+        <w:t>,</w:t>
+      </w:r>
+      <w:r>
+        <w:rPr>
+          <w:szCs w:val="20"/>
+        </w:rPr>
+        <w:t xml:space="preserve"> </w:t>
+      </w:r>
+      <w:proofErr w:type="spellStart"/>
+      <w:r>
+        <w:rPr>
+          <w:rFonts w:hint="eastAsia"/>
+          <w:szCs w:val="20"/>
+        </w:rPr>
+        <w:t>일반선정</w:t>
+      </w:r>
+      <w:proofErr w:type="spellEnd"/>
+      <w:r>
+        <w:rPr>
+          <w:rFonts w:hint="eastAsia"/>
+          <w:szCs w:val="20"/>
+        </w:rPr>
+        <w:t>A</w:t>
+      </w:r>
+      <w:r>
+        <w:rPr>
+          <w:szCs w:val="20"/>
+        </w:rPr>
+        <w:t xml:space="preserve">, </w:t>
+      </w:r>
+      <w:proofErr w:type="spellStart"/>
+      <w:r>
+        <w:rPr>
+          <w:rFonts w:hint="eastAsia"/>
+          <w:szCs w:val="20"/>
+        </w:rPr>
+        <w:t>일반선정</w:t>
+      </w:r>
+      <w:proofErr w:type="spellEnd"/>
+      <w:r>
+        <w:rPr>
+          <w:rFonts w:hint="eastAsia"/>
+          <w:szCs w:val="20"/>
+        </w:rPr>
+        <w:t xml:space="preserve">B로 나누지 않고 그냥 총 평가 경쟁으로 </w:t>
+      </w:r>
+      <w:proofErr w:type="spellStart"/>
+      <w:r>
+        <w:rPr>
+          <w:rFonts w:hint="eastAsia"/>
+          <w:szCs w:val="20"/>
+        </w:rPr>
+        <w:t>하는것을</w:t>
+      </w:r>
+      <w:proofErr w:type="spellEnd"/>
+      <w:r>
+        <w:rPr>
+          <w:rFonts w:hint="eastAsia"/>
+          <w:szCs w:val="20"/>
+        </w:rPr>
+        <w:t xml:space="preserve"> 효율성 </w:t>
+      </w:r>
+      <w:r>
+        <w:rPr>
+          <w:szCs w:val="20"/>
+        </w:rPr>
+        <w:t>1</w:t>
+      </w:r>
+      <w:r>
+        <w:rPr>
+          <w:rFonts w:hint="eastAsia"/>
+          <w:szCs w:val="20"/>
+        </w:rPr>
+        <w:t>로 놓고 본 논문의 새로운 방식의 평균과 기존 방식의 평균의 효율성을 구해보면 위와 같다.</w:t>
+      </w:r>
+      <w:r>
+        <w:rPr>
+          <w:szCs w:val="20"/>
+        </w:rPr>
+        <w:t xml:space="preserve"> </w:t>
+      </w:r>
+      <w:r>
+        <w:rPr>
+          <w:rFonts w:hint="eastAsia"/>
+          <w:szCs w:val="20"/>
+        </w:rPr>
+        <w:t>새로운 방식의 평균은 효율성이 많이 내려간</w:t>
+      </w:r>
+      <w:r>
+        <w:rPr>
+          <w:szCs w:val="20"/>
+        </w:rPr>
+        <w:t xml:space="preserve"> </w:t>
+      </w:r>
+      <w:r>
+        <w:rPr>
+          <w:rFonts w:hint="eastAsia"/>
+          <w:szCs w:val="20"/>
+        </w:rPr>
+        <w:t>그만큼 공정성을 높였다.</w:t>
+      </w:r>
+      <w:r>
+        <w:rPr>
+          <w:rFonts w:hint="eastAsia"/>
+          <w:szCs w:val="20"/>
+        </w:rPr>
+        <w:t xml:space="preserve"> </w:t>
+      </w:r>
+    </w:p>
+    <w:p>
+      <w:pPr>
+        <w:rPr>
+          <w:szCs w:val="20"/>
+        </w:rPr>
+      </w:pPr>
+    </w:p>
+    <w:p>
+      <w:pPr>
+        <w:rPr>
+          <w:szCs w:val="20"/>
+        </w:rPr>
+      </w:pPr>
+    </w:p>
+    <w:p>
+      <w:pPr>
+        <w:rPr>
+          <w:szCs w:val="20"/>
+        </w:rPr>
+      </w:pPr>
+      <w:r>
+        <w:rPr>
           <w:szCs w:val="20"/>
         </w:rPr>
         <w:t>4</w:t>
@@ -12159,6 +13553,160 @@
         </w:rPr>
         <w:t>Simulation)</w:t>
       </w:r>
+    </w:p>
+    <w:p>
+      <w:pPr>
+        <w:rPr>
+          <w:szCs w:val="20"/>
+        </w:rPr>
+      </w:pPr>
+      <w:r>
+        <w:rPr>
+          <w:rFonts w:hint="eastAsia"/>
+          <w:szCs w:val="20"/>
+        </w:rPr>
+        <w:t>평가 지표</w:t>
+      </w:r>
+    </w:p>
+    <w:p>
+      <w:pPr>
+        <w:rPr>
+          <w:szCs w:val="20"/>
+        </w:rPr>
+      </w:pPr>
+      <w:r>
+        <w:rPr>
+          <w:rFonts w:hint="eastAsia"/>
+          <w:szCs w:val="20"/>
+        </w:rPr>
+        <w:t>평가 지표는</w:t>
+      </w:r>
+    </w:p>
+    <w:p>
+      <w:pPr>
+        <w:rPr>
+          <w:szCs w:val="20"/>
+        </w:rPr>
+      </w:pPr>
+      <w:r>
+        <w:rPr>
+          <w:rFonts w:hint="eastAsia"/>
+          <w:szCs w:val="20"/>
+        </w:rPr>
+        <w:t xml:space="preserve">공정성 </w:t>
+      </w:r>
+      <w:r>
+        <w:rPr>
+          <w:szCs w:val="20"/>
+        </w:rPr>
+        <w:t xml:space="preserve">: </w:t>
+      </w:r>
+      <w:proofErr w:type="spellStart"/>
+      <w:r>
+        <w:rPr>
+          <w:szCs w:val="20"/>
+        </w:rPr>
+        <w:t>jain</w:t>
+      </w:r>
+      <w:proofErr w:type="spellEnd"/>
+      <w:r>
+        <w:rPr>
+          <w:szCs w:val="20"/>
+        </w:rPr>
+        <w:t xml:space="preserve"> index</w:t>
+      </w:r>
+    </w:p>
+    <w:p>
+      <w:pPr>
+        <w:rPr>
+          <w:rFonts w:hint="eastAsia"/>
+          <w:szCs w:val="20"/>
+        </w:rPr>
+      </w:pPr>
+      <w:r>
+        <w:rPr>
+          <w:rFonts w:hint="eastAsia"/>
+          <w:szCs w:val="20"/>
+        </w:rPr>
+        <w:t xml:space="preserve">효율성 </w:t>
+      </w:r>
+      <w:r>
+        <w:rPr>
+          <w:szCs w:val="20"/>
+        </w:rPr>
+        <w:t xml:space="preserve">: </w:t>
+      </w:r>
+      <w:r>
+        <w:rPr>
+          <w:rFonts w:hint="eastAsia"/>
+          <w:szCs w:val="20"/>
+        </w:rPr>
+        <w:t xml:space="preserve">각 방식의 가격 </w:t>
+      </w:r>
+      <w:r>
+        <w:rPr>
+          <w:szCs w:val="20"/>
+        </w:rPr>
+        <w:t xml:space="preserve">/ </w:t>
+      </w:r>
+      <w:r>
+        <w:rPr>
+          <w:rFonts w:hint="eastAsia"/>
+          <w:szCs w:val="20"/>
+        </w:rPr>
+        <w:t>효율 최적화 모델</w:t>
+      </w:r>
+      <w:r>
+        <w:rPr>
+          <w:rFonts w:hint="eastAsia"/>
+          <w:szCs w:val="20"/>
+        </w:rPr>
+        <w:t>의 가격</w:t>
+      </w:r>
+    </w:p>
+    <w:p>
+      <w:pPr>
+        <w:rPr>
+          <w:rFonts w:hint="eastAsia"/>
+          <w:szCs w:val="20"/>
+        </w:rPr>
+      </w:pPr>
+      <w:r>
+        <w:rPr>
+          <w:rFonts w:hint="eastAsia"/>
+          <w:szCs w:val="20"/>
+        </w:rPr>
+        <w:t xml:space="preserve">적합성 </w:t>
+      </w:r>
+      <w:r>
+        <w:rPr>
+          <w:szCs w:val="20"/>
+        </w:rPr>
+        <w:t xml:space="preserve">: </w:t>
+      </w:r>
+      <m:oMath>
+        <m:sSub>
+          <m:sSubPr>
+            <m:ctrlPr>
+              <w:rPr>
+                <w:rFonts w:ascii="Cambria Math" w:hAnsi="Cambria Math"/>
+                <w:i/>
+                <w:szCs w:val="20"/>
+              </w:rPr>
+            </m:ctrlPr>
+          </m:sSubPr>
+          <m:e>
+            <m:r>
+              <w:rPr>
+                <w:rFonts w:ascii="Cambria Math" w:hAnsi="Cambria Math"/>
+                <w:szCs w:val="20"/>
+              </w:rPr>
+              <m:t>C(compatibility)</m:t>
+            </m:r>
+          </m:e>
+          <m:sub/>
+        </m:sSub>
+      </m:oMath>
     </w:p>
     <w:p>
       <w:pPr>
@@ -13210,7 +14758,15 @@
           <w:rFonts w:hint="eastAsia"/>
           <w:szCs w:val="20"/>
         </w:rPr>
-        <w:t>이 되면 완전히 불공정한 시스템을 의미한다.</w:t>
+        <w:t xml:space="preserve">이 되면 완전히 불공정한 시스템을 </w:t>
+      </w:r>
+      <w:r>
+        <w:rPr>
+          <w:rFonts w:hint="eastAsia"/>
+          <w:szCs w:val="20"/>
+        </w:rPr>
+        <w:lastRenderedPageBreak/>
+        <w:t>의미한다.</w:t>
       </w:r>
       <w:r>
         <w:rPr>
@@ -13277,7 +14833,6 @@
           <w:rFonts w:hint="eastAsia"/>
           <w:szCs w:val="20"/>
         </w:rPr>
-        <w:lastRenderedPageBreak/>
         <w:t xml:space="preserve">사실 효율성에 초점을 맞춘다면 가격 경쟁만으로 </w:t>
       </w:r>
       <w:proofErr w:type="spellStart"/>
@@ -13860,11 +15415,26 @@
         </w:rPr>
         <w:t xml:space="preserve">미리 </w:t>
       </w:r>
-      <w:r>
-        <w:rPr>
-          <w:szCs w:val="20"/>
-        </w:rPr>
-        <w:t>n%</w:t>
+      <m:oMath>
+        <m:r>
+          <w:rPr>
+            <w:rFonts w:ascii="Cambria Math" w:hAnsi="Cambria Math"/>
+            <w:szCs w:val="20"/>
+          </w:rPr>
+          <m:t>α</m:t>
+        </m:r>
+      </m:oMath>
+      <w:r>
+        <w:rPr>
+          <w:szCs w:val="20"/>
+        </w:rPr>
+        <w:t>%</w:t>
+      </w:r>
+      <w:r>
+        <w:rPr>
+          <w:szCs w:val="20"/>
+        </w:rPr>
+        <w:t>(0.02~0.2)</w:t>
       </w:r>
       <w:proofErr w:type="spellStart"/>
       <w:r>
@@ -14167,7 +15737,7 @@
                     <pic:cNvPicPr/>
                   </pic:nvPicPr>
                   <pic:blipFill>
-                    <a:blip r:embed="rId12"/>
+                    <a:blip r:embed="rId13"/>
                     <a:stretch>
                       <a:fillRect/>
                     </a:stretch>
@@ -14492,37 +16062,73 @@
     <w:p>
       <w:pPr>
         <w:rPr>
-          <w:szCs w:val="20"/>
-        </w:rPr>
-      </w:pPr>
-      <w:r>
-        <w:rPr>
-          <w:szCs w:val="20"/>
-        </w:rPr>
-        <w:t>5.</w:t>
-      </w:r>
-      <w:r>
-        <w:rPr>
-          <w:rFonts w:hint="eastAsia"/>
-          <w:szCs w:val="20"/>
-        </w:rPr>
-        <w:t xml:space="preserve"> </w:t>
-      </w:r>
-      <w:r>
-        <w:rPr>
-          <w:rFonts w:hint="eastAsia"/>
-          <w:szCs w:val="20"/>
-        </w:rPr>
-        <w:t>C</w:t>
-      </w:r>
-      <w:r>
-        <w:rPr>
-          <w:szCs w:val="20"/>
-        </w:rPr>
-        <w:t>onclusion</w:t>
-      </w:r>
+          <w:rFonts w:hint="eastAsia"/>
+          <w:szCs w:val="20"/>
+        </w:rPr>
+      </w:pPr>
+      <w:r>
+        <w:rPr>
+          <w:rFonts w:hint="eastAsia"/>
+          <w:szCs w:val="20"/>
+        </w:rPr>
+        <w:t xml:space="preserve">공정성과 효율성이 중요시되는 가운데 기존의 방식은 공정성에 치중되었고 </w:t>
+      </w:r>
+      <w:r>
+        <w:rPr>
+          <w:rFonts w:hint="eastAsia"/>
+          <w:szCs w:val="20"/>
+        </w:rPr>
+        <w:t>효율 최적화 모델</w:t>
+      </w:r>
+      <w:r>
+        <w:rPr>
+          <w:rFonts w:hint="eastAsia"/>
+          <w:szCs w:val="20"/>
+        </w:rPr>
+        <w:t>은 효율성에 치중되었기 때문에 그 중간인 새로운 모델을 제안함.</w:t>
+      </w:r>
+    </w:p>
+    <w:p>
+      <w:pPr>
+        <w:rPr>
+          <w:szCs w:val="20"/>
+        </w:rPr>
+      </w:pPr>
       <w:bookmarkStart w:id="0" w:name="_GoBack"/>
       <w:bookmarkEnd w:id="0"/>
+    </w:p>
+    <w:p>
+      <w:pPr>
+        <w:rPr>
+          <w:szCs w:val="20"/>
+        </w:rPr>
+      </w:pPr>
+      <w:r>
+        <w:rPr>
+          <w:szCs w:val="20"/>
+        </w:rPr>
+        <w:t>5.</w:t>
+      </w:r>
+      <w:r>
+        <w:rPr>
+          <w:rFonts w:hint="eastAsia"/>
+          <w:szCs w:val="20"/>
+        </w:rPr>
+        <w:t xml:space="preserve"> </w:t>
+      </w:r>
+      <w:r>
+        <w:rPr>
+          <w:rFonts w:hint="eastAsia"/>
+          <w:szCs w:val="20"/>
+        </w:rPr>
+        <w:t>C</w:t>
+      </w:r>
+      <w:r>
+        <w:rPr>
+          <w:szCs w:val="20"/>
+        </w:rPr>
+        <w:t>onclusion</w:t>
+      </w:r>
     </w:p>
     <w:p>
       <w:pPr>
@@ -17207,6 +18813,36 @@
     <w:semiHidden/>
     <w:rsid w:val="00947827"/>
   </w:style>
+  <w:style w:type="paragraph" w:styleId="BalloonText">
+    <w:name w:val="Balloon Text"/>
+    <w:basedOn w:val="Normal"/>
+    <w:link w:val="BalloonTextChar"/>
+    <w:uiPriority w:val="99"/>
+    <w:semiHidden/>
+    <w:unhideWhenUsed/>
+    <w:rsid w:val="004805FB"/>
+    <w:pPr>
+      <w:spacing w:after="0" w:line="240" w:lineRule="auto"/>
+    </w:pPr>
+    <w:rPr>
+      <w:rFonts w:ascii="Times New Roman" w:hAnsi="Times New Roman" w:cs="Times New Roman"/>
+      <w:sz w:val="18"/>
+      <w:szCs w:val="18"/>
+    </w:rPr>
+  </w:style>
+  <w:style w:type="character" w:customStyle="1" w:styleId="BalloonTextChar">
+    <w:name w:val="Balloon Text Char"/>
+    <w:basedOn w:val="DefaultParagraphFont"/>
+    <w:link w:val="BalloonText"/>
+    <w:uiPriority w:val="99"/>
+    <w:semiHidden/>
+    <w:rsid w:val="004805FB"/>
+    <w:rPr>
+      <w:rFonts w:ascii="Times New Roman" w:hAnsi="Times New Roman" w:cs="Times New Roman"/>
+      <w:sz w:val="18"/>
+      <w:szCs w:val="18"/>
+    </w:rPr>
+  </w:style>
 </w:styles>
 </file>
 
@@ -17510,7 +19146,7 @@
 </file>
 
 <file path=customXml/itemProps1.xml><?xml version="1.0" encoding="utf-8"?>
-<ds:datastoreItem xmlns:ds="http://schemas.openxmlformats.org/officeDocument/2006/customXml" ds:itemID="{D872A0FF-8EFA-4D41-90EA-A20397CC0389}">
+<ds:datastoreItem xmlns:ds="http://schemas.openxmlformats.org/officeDocument/2006/customXml" ds:itemID="{16A40C46-2C0A-BB43-9540-14EB2E9DD4B1}">
   <ds:schemaRefs>
     <ds:schemaRef ds:uri="http://schemas.openxmlformats.org/officeDocument/2006/bibliography"/>
   </ds:schemaRefs>

--- a/논문.docx
+++ b/논문.docx
@@ -10058,7 +10058,6 @@
           <w:tab w:val="left" w:pos="4896"/>
         </w:tabs>
         <w:rPr>
-          <w:rFonts w:hint="eastAsia"/>
           <w:szCs w:val="20"/>
         </w:rPr>
       </w:pPr>
@@ -10568,21 +10567,7 @@
           <w:rFonts w:hint="eastAsia"/>
           <w:szCs w:val="20"/>
         </w:rPr>
-        <w:t xml:space="preserve"> </w:t>
-      </w:r>
-      <w:r>
-        <w:rPr>
-          <w:rFonts w:hint="eastAsia"/>
-          <w:szCs w:val="20"/>
-        </w:rPr>
-        <w:t>선발된</w:t>
-      </w:r>
-      <w:r>
-        <w:rPr>
-          <w:rFonts w:hint="eastAsia"/>
-          <w:szCs w:val="20"/>
-        </w:rPr>
-        <w:t xml:space="preserve"> 입찰자의 수</w:t>
+        <w:t xml:space="preserve"> 선발된 입찰자의 수</w:t>
       </w:r>
     </w:p>
     <w:p>
@@ -10697,14 +10682,7 @@
           <w:rFonts w:hint="eastAsia"/>
           <w:szCs w:val="20"/>
         </w:rPr>
-        <w:t>A</w:t>
-      </w:r>
-      <w:r>
-        <w:rPr>
-          <w:rFonts w:hint="eastAsia"/>
-          <w:szCs w:val="20"/>
-        </w:rPr>
-        <w:t>에 선정된 입찰자의 수</w:t>
+        <w:t>A에 선정된 입찰자의 수</w:t>
       </w:r>
     </w:p>
     <w:p>
@@ -10714,7 +10692,6 @@
           <w:tab w:val="left" w:pos="4896"/>
         </w:tabs>
         <w:rPr>
-          <w:rFonts w:hint="eastAsia"/>
           <w:szCs w:val="20"/>
         </w:rPr>
       </w:pPr>
@@ -10836,7 +10813,6 @@
           <w:tab w:val="left" w:pos="4896"/>
         </w:tabs>
         <w:rPr>
-          <w:rFonts w:hint="eastAsia"/>
           <w:i/>
           <w:szCs w:val="20"/>
         </w:rPr>
@@ -10998,7 +10974,6 @@
           <w:tab w:val="left" w:pos="4896"/>
         </w:tabs>
         <w:rPr>
-          <w:rFonts w:hint="eastAsia"/>
           <w:szCs w:val="20"/>
         </w:rPr>
       </w:pPr>
@@ -11298,6 +11273,7 @@
         <w:t>년 하반기 기준</w:t>
       </w:r>
     </w:p>
+    <w:p/>
     <w:p>
       <w:pPr>
         <w:rPr>
@@ -11780,7 +11756,15 @@
           <w:rFonts w:hint="eastAsia"/>
           <w:szCs w:val="20"/>
         </w:rPr>
-        <w:t xml:space="preserve">경쟁을 해서 </w:t>
+        <w:t>경쟁을 해</w:t>
+      </w:r>
+      <w:r>
+        <w:rPr>
+          <w:rFonts w:hint="eastAsia"/>
+          <w:szCs w:val="20"/>
+        </w:rPr>
+        <w:lastRenderedPageBreak/>
+        <w:t xml:space="preserve">서 </w:t>
       </w:r>
       <w:proofErr w:type="spellStart"/>
       <w:r>
@@ -11860,7 +11844,6 @@
             <w14:round/>
           </w14:textOutline>
         </w:rPr>
-        <w:lastRenderedPageBreak/>
         <w:t>S</w:t>
       </w:r>
       <w:r>
@@ -11971,7 +11954,21 @@
           <w:rFonts w:hint="eastAsia"/>
           <w:szCs w:val="20"/>
         </w:rPr>
-        <w:t xml:space="preserve"> 평가를 통해 </w:t>
+        <w:t xml:space="preserve"> 평</w:t>
+      </w:r>
+      <w:r>
+        <w:rPr>
+          <w:rFonts w:hint="eastAsia"/>
+          <w:szCs w:val="20"/>
+        </w:rPr>
+        <w:t xml:space="preserve"> </w:t>
+      </w:r>
+      <w:r>
+        <w:rPr>
+          <w:rFonts w:hint="eastAsia"/>
+          <w:szCs w:val="20"/>
+        </w:rPr>
+        <w:t xml:space="preserve">가를 통해 </w:t>
       </w:r>
       <w:proofErr w:type="spellStart"/>
       <w:r>
@@ -12950,7 +12947,6 @@
     <w:p>
       <w:pPr>
         <w:rPr>
-          <w:rFonts w:hint="eastAsia"/>
           <w:szCs w:val="20"/>
         </w:rPr>
       </w:pPr>
@@ -13002,6 +12998,13 @@
         </w:rPr>
         <w:t>는 먼저 모두에게 공정하게 배분하는 방식</w:t>
       </w:r>
+    </w:p>
+    <w:p>
+      <w:pPr>
+        <w:rPr>
+          <w:szCs w:val="20"/>
+        </w:rPr>
+      </w:pPr>
     </w:p>
     <w:p>
       <w:pPr>
@@ -13085,16 +13088,14 @@
     <w:p>
       <w:pPr>
         <w:rPr>
-          <w:rFonts w:hint="eastAsia"/>
-          <w:szCs w:val="20"/>
-        </w:rPr>
-      </w:pPr>
-      <w:r>
-        <w:rPr>
-          <w:rFonts w:hint="eastAsia"/>
-          <w:szCs w:val="20"/>
-        </w:rPr>
-        <w:lastRenderedPageBreak/>
+          <w:szCs w:val="20"/>
+        </w:rPr>
+      </w:pPr>
+      <w:r>
+        <w:rPr>
+          <w:rFonts w:hint="eastAsia"/>
+          <w:szCs w:val="20"/>
+        </w:rPr>
         <w:t>즉,</w:t>
       </w:r>
       <w:r>
@@ -13123,6 +13124,13 @@
         </w:rPr>
         <w:t>를 거쳐서 진행되는 방식</w:t>
       </w:r>
+    </w:p>
+    <w:p>
+      <w:pPr>
+        <w:rPr>
+          <w:szCs w:val="20"/>
+        </w:rPr>
+      </w:pPr>
     </w:p>
     <w:p>
       <w:pPr>
@@ -13221,7 +13229,6 @@
     <w:p>
       <w:pPr>
         <w:rPr>
-          <w:rFonts w:hint="eastAsia"/>
           <w:szCs w:val="20"/>
         </w:rPr>
       </w:pPr>
@@ -13565,7 +13572,27 @@
           <w:rFonts w:hint="eastAsia"/>
           <w:szCs w:val="20"/>
         </w:rPr>
-        <w:t>평가 지표</w:t>
+        <w:t>성과</w:t>
+      </w:r>
+      <w:r>
+        <w:rPr>
+          <w:rFonts w:hint="eastAsia"/>
+          <w:szCs w:val="20"/>
+        </w:rPr>
+        <w:t xml:space="preserve"> 지표</w:t>
+      </w:r>
+      <w:r>
+        <w:rPr>
+          <w:rFonts w:hint="eastAsia"/>
+          <w:szCs w:val="20"/>
+        </w:rPr>
+        <w:t>(</w:t>
+      </w:r>
+      <w:r>
+        <w:rPr>
+          <w:szCs w:val="20"/>
+        </w:rPr>
+        <w:t>Performance measure)</w:t>
       </w:r>
     </w:p>
     <w:p>
@@ -13576,10 +13603,50 @@
       </w:pPr>
       <w:r>
         <w:rPr>
-          <w:rFonts w:hint="eastAsia"/>
-          <w:szCs w:val="20"/>
-        </w:rPr>
-        <w:t>평가 지표는</w:t>
+          <w:noProof/>
+          <w:szCs w:val="20"/>
+        </w:rPr>
+        <w:drawing>
+          <wp:inline distT="0" distB="0" distL="0" distR="0" wp14:anchorId="199CE7C6" wp14:editId="633922C0">
+            <wp:extent cx="3860800" cy="2019300"/>
+            <wp:effectExtent l="0" t="0" r="0" b="0"/>
+            <wp:docPr id="8" name="Picture 8"/>
+            <wp:cNvGraphicFramePr>
+              <a:graphicFrameLocks xmlns:a="http://schemas.openxmlformats.org/drawingml/2006/main" noChangeAspect="1"/>
+            </wp:cNvGraphicFramePr>
+            <a:graphic xmlns:a="http://schemas.openxmlformats.org/drawingml/2006/main">
+              <a:graphicData uri="http://schemas.openxmlformats.org/drawingml/2006/picture">
+                <pic:pic xmlns:pic="http://schemas.openxmlformats.org/drawingml/2006/picture">
+                  <pic:nvPicPr>
+                    <pic:cNvPr id="8" name="Screen Shot 2019-03-08 at 12.01.01 PM.png"/>
+                    <pic:cNvPicPr/>
+                  </pic:nvPicPr>
+                  <pic:blipFill>
+                    <a:blip r:embed="rId13">
+                      <a:extLst>
+                        <a:ext uri="{28A0092B-C50C-407E-A947-70E740481C1C}">
+                          <a14:useLocalDpi xmlns:a14="http://schemas.microsoft.com/office/drawing/2010/main" val="0"/>
+                        </a:ext>
+                      </a:extLst>
+                    </a:blip>
+                    <a:stretch>
+                      <a:fillRect/>
+                    </a:stretch>
+                  </pic:blipFill>
+                  <pic:spPr>
+                    <a:xfrm>
+                      <a:off x="0" y="0"/>
+                      <a:ext cx="3860800" cy="2019300"/>
+                    </a:xfrm>
+                    <a:prstGeom prst="rect">
+                      <a:avLst/>
+                    </a:prstGeom>
+                  </pic:spPr>
+                </pic:pic>
+              </a:graphicData>
+            </a:graphic>
+          </wp:inline>
+        </w:drawing>
       </w:r>
     </w:p>
     <w:p>
@@ -13601,73 +13668,247 @@
         </w:rPr>
         <w:t xml:space="preserve">: </w:t>
       </w:r>
-      <w:proofErr w:type="spellStart"/>
-      <w:r>
-        <w:rPr>
-          <w:szCs w:val="20"/>
-        </w:rPr>
-        <w:t>jain</w:t>
-      </w:r>
-      <w:proofErr w:type="spellEnd"/>
-      <w:r>
-        <w:rPr>
-          <w:szCs w:val="20"/>
-        </w:rPr>
-        <w:t xml:space="preserve"> index</w:t>
+      <w:r>
+        <w:rPr>
+          <w:szCs w:val="20"/>
+        </w:rPr>
+        <w:t>J</w:t>
+      </w:r>
+      <w:r>
+        <w:rPr>
+          <w:szCs w:val="20"/>
+        </w:rPr>
+        <w:t>ain</w:t>
+      </w:r>
+      <w:r>
+        <w:rPr>
+          <w:szCs w:val="20"/>
+        </w:rPr>
+        <w:t>’s</w:t>
+      </w:r>
+      <w:r>
+        <w:rPr>
+          <w:szCs w:val="20"/>
+        </w:rPr>
+        <w:t xml:space="preserve"> </w:t>
+      </w:r>
+      <w:r>
+        <w:rPr>
+          <w:szCs w:val="20"/>
+        </w:rPr>
+        <w:t xml:space="preserve">fairness </w:t>
+      </w:r>
+      <w:r>
+        <w:rPr>
+          <w:szCs w:val="20"/>
+        </w:rPr>
+        <w:t>index</w:t>
       </w:r>
     </w:p>
     <w:p>
       <w:pPr>
         <w:rPr>
-          <w:rFonts w:hint="eastAsia"/>
-          <w:szCs w:val="20"/>
-        </w:rPr>
-      </w:pPr>
-      <w:r>
-        <w:rPr>
-          <w:rFonts w:hint="eastAsia"/>
-          <w:szCs w:val="20"/>
-        </w:rPr>
-        <w:t xml:space="preserve">효율성 </w:t>
-      </w:r>
-      <w:r>
-        <w:rPr>
-          <w:szCs w:val="20"/>
-        </w:rPr>
-        <w:t xml:space="preserve">: </w:t>
-      </w:r>
-      <w:r>
-        <w:rPr>
-          <w:rFonts w:hint="eastAsia"/>
-          <w:szCs w:val="20"/>
-        </w:rPr>
-        <w:t xml:space="preserve">각 방식의 가격 </w:t>
-      </w:r>
-      <w:r>
-        <w:rPr>
-          <w:szCs w:val="20"/>
-        </w:rPr>
-        <w:t xml:space="preserve">/ </w:t>
-      </w:r>
-      <w:r>
-        <w:rPr>
-          <w:rFonts w:hint="eastAsia"/>
-          <w:szCs w:val="20"/>
-        </w:rPr>
-        <w:t>효율 최적화 모델</w:t>
-      </w:r>
-      <w:r>
-        <w:rPr>
-          <w:rFonts w:hint="eastAsia"/>
-          <w:szCs w:val="20"/>
-        </w:rPr>
-        <w:t>의 가격</w:t>
+          <w:szCs w:val="20"/>
+        </w:rPr>
+      </w:pPr>
+      <w:r>
+        <w:rPr>
+          <w:noProof/>
+          <w:szCs w:val="20"/>
+        </w:rPr>
+        <w:lastRenderedPageBreak/>
+        <w:drawing>
+          <wp:inline distT="0" distB="0" distL="0" distR="0" wp14:anchorId="6F15EE4F" wp14:editId="376446D5">
+            <wp:extent cx="3162300" cy="2044700"/>
+            <wp:effectExtent l="0" t="0" r="0" b="0"/>
+            <wp:docPr id="10" name="Picture 10"/>
+            <wp:cNvGraphicFramePr>
+              <a:graphicFrameLocks xmlns:a="http://schemas.openxmlformats.org/drawingml/2006/main" noChangeAspect="1"/>
+            </wp:cNvGraphicFramePr>
+            <a:graphic xmlns:a="http://schemas.openxmlformats.org/drawingml/2006/main">
+              <a:graphicData uri="http://schemas.openxmlformats.org/drawingml/2006/picture">
+                <pic:pic xmlns:pic="http://schemas.openxmlformats.org/drawingml/2006/picture">
+                  <pic:nvPicPr>
+                    <pic:cNvPr id="10" name="Screen Shot 2019-03-08 at 12.02.11 PM.png"/>
+                    <pic:cNvPicPr/>
+                  </pic:nvPicPr>
+                  <pic:blipFill>
+                    <a:blip r:embed="rId14">
+                      <a:extLst>
+                        <a:ext uri="{28A0092B-C50C-407E-A947-70E740481C1C}">
+                          <a14:useLocalDpi xmlns:a14="http://schemas.microsoft.com/office/drawing/2010/main" val="0"/>
+                        </a:ext>
+                      </a:extLst>
+                    </a:blip>
+                    <a:stretch>
+                      <a:fillRect/>
+                    </a:stretch>
+                  </pic:blipFill>
+                  <pic:spPr>
+                    <a:xfrm>
+                      <a:off x="0" y="0"/>
+                      <a:ext cx="3162300" cy="2044700"/>
+                    </a:xfrm>
+                    <a:prstGeom prst="rect">
+                      <a:avLst/>
+                    </a:prstGeom>
+                  </pic:spPr>
+                </pic:pic>
+              </a:graphicData>
+            </a:graphic>
+          </wp:inline>
+        </w:drawing>
       </w:r>
     </w:p>
     <w:p>
       <w:pPr>
         <w:rPr>
-          <w:rFonts w:hint="eastAsia"/>
+          <w:szCs w:val="20"/>
+        </w:rPr>
+      </w:pPr>
+      <w:r>
+        <w:rPr>
+          <w:rFonts w:hint="eastAsia"/>
+          <w:szCs w:val="20"/>
+        </w:rPr>
+        <w:t xml:space="preserve">효율성 </w:t>
+      </w:r>
+      <w:r>
+        <w:rPr>
+          <w:szCs w:val="20"/>
+        </w:rPr>
+        <w:t xml:space="preserve">: </w:t>
+      </w:r>
+      <w:r>
+        <w:rPr>
+          <w:rFonts w:hint="eastAsia"/>
+          <w:szCs w:val="20"/>
+        </w:rPr>
+        <w:t xml:space="preserve">각 방식의 가격 </w:t>
+      </w:r>
+      <w:r>
+        <w:rPr>
+          <w:szCs w:val="20"/>
+        </w:rPr>
+        <w:t xml:space="preserve">/ </w:t>
+      </w:r>
+      <w:r>
+        <w:rPr>
+          <w:rFonts w:hint="eastAsia"/>
+          <w:szCs w:val="20"/>
+        </w:rPr>
+        <w:t>효율 최적화 모</w:t>
+      </w:r>
+      <w:r>
+        <w:rPr>
+          <w:rFonts w:hint="eastAsia"/>
+          <w:szCs w:val="20"/>
+        </w:rPr>
+        <w:t>델</w:t>
+      </w:r>
+      <m:oMath>
+        <m:sSub>
+          <m:sSubPr>
+            <m:ctrlPr>
+              <w:rPr>
+                <w:rFonts w:ascii="Cambria Math" w:hAnsi="Cambria Math"/>
+                <w:i/>
+                <w:szCs w:val="20"/>
+              </w:rPr>
+            </m:ctrlPr>
+          </m:sSubPr>
+          <m:e>
+            <m:r>
+              <w:rPr>
+                <w:rFonts w:ascii="Cambria Math" w:hAnsi="Cambria Math"/>
+                <w:szCs w:val="20"/>
+              </w:rPr>
+              <m:t>(R</m:t>
+            </m:r>
+          </m:e>
+          <m:sub>
+            <m:r>
+              <w:rPr>
+                <w:rFonts w:ascii="Cambria Math" w:hAnsi="Cambria Math"/>
+                <w:szCs w:val="20"/>
+              </w:rPr>
+              <m:t>3</m:t>
+            </m:r>
+          </m:sub>
+        </m:sSub>
+        <m:r>
+          <w:rPr>
+            <w:rFonts w:ascii="Cambria Math" w:hAnsi="Cambria Math"/>
+            <w:szCs w:val="20"/>
+          </w:rPr>
+          <m:t>)</m:t>
+        </m:r>
+      </m:oMath>
+      <w:r>
+        <w:rPr>
+          <w:rFonts w:hint="eastAsia"/>
+          <w:szCs w:val="20"/>
+        </w:rPr>
+        <w:t>의 가격</w:t>
+      </w:r>
+    </w:p>
+    <w:p>
+      <w:pPr>
+        <w:rPr>
+          <w:szCs w:val="20"/>
+        </w:rPr>
+      </w:pPr>
+      <w:r>
+        <w:rPr>
+          <w:noProof/>
+          <w:szCs w:val="20"/>
+        </w:rPr>
+        <w:drawing>
+          <wp:inline distT="0" distB="0" distL="0" distR="0" wp14:anchorId="56734375" wp14:editId="1EEFC183">
+            <wp:extent cx="3454400" cy="2019300"/>
+            <wp:effectExtent l="0" t="0" r="0" b="0"/>
+            <wp:docPr id="1" name="Picture 1"/>
+            <wp:cNvGraphicFramePr>
+              <a:graphicFrameLocks xmlns:a="http://schemas.openxmlformats.org/drawingml/2006/main" noChangeAspect="1"/>
+            </wp:cNvGraphicFramePr>
+            <a:graphic xmlns:a="http://schemas.openxmlformats.org/drawingml/2006/main">
+              <a:graphicData uri="http://schemas.openxmlformats.org/drawingml/2006/picture">
+                <pic:pic xmlns:pic="http://schemas.openxmlformats.org/drawingml/2006/picture">
+                  <pic:nvPicPr>
+                    <pic:cNvPr id="1" name="Screen Shot 2019-03-08 at 12.01.08 PM.png"/>
+                    <pic:cNvPicPr/>
+                  </pic:nvPicPr>
+                  <pic:blipFill>
+                    <a:blip r:embed="rId15">
+                      <a:extLst>
+                        <a:ext uri="{28A0092B-C50C-407E-A947-70E740481C1C}">
+                          <a14:useLocalDpi xmlns:a14="http://schemas.microsoft.com/office/drawing/2010/main" val="0"/>
+                        </a:ext>
+                      </a:extLst>
+                    </a:blip>
+                    <a:stretch>
+                      <a:fillRect/>
+                    </a:stretch>
+                  </pic:blipFill>
+                  <pic:spPr>
+                    <a:xfrm>
+                      <a:off x="0" y="0"/>
+                      <a:ext cx="3454400" cy="2019300"/>
+                    </a:xfrm>
+                    <a:prstGeom prst="rect">
+                      <a:avLst/>
+                    </a:prstGeom>
+                  </pic:spPr>
+                </pic:pic>
+              </a:graphicData>
+            </a:graphic>
+          </wp:inline>
+        </w:drawing>
+      </w:r>
+    </w:p>
+    <w:p>
+      <w:pPr>
+        <w:rPr>
           <w:szCs w:val="20"/>
         </w:rPr>
       </w:pPr>
@@ -15339,6 +15580,13 @@
         </w:rPr>
         <w:t>평균을 기준으로 여러 표준편차를 기준으로 정규 분포</w:t>
       </w:r>
+      <w:r>
+        <w:rPr>
+          <w:rFonts w:hint="eastAsia"/>
+          <w:szCs w:val="20"/>
+        </w:rPr>
+        <w:t>w</w:t>
+      </w:r>
     </w:p>
     <w:p>
       <w:pPr>
@@ -15533,131 +15781,52 @@
       </w:pPr>
       <w:r>
         <w:rPr>
-          <w:szCs w:val="20"/>
-        </w:rPr>
-        <w:t xml:space="preserve">Percentage of Scheduled locations -&gt; </w:t>
-      </w:r>
-      <w:r>
-        <w:rPr>
-          <w:rFonts w:hint="eastAsia"/>
-          <w:szCs w:val="20"/>
-        </w:rPr>
-        <w:t>예정된 곳에서 팔린 비율</w:t>
-      </w:r>
-      <w:r>
-        <w:rPr>
-          <w:szCs w:val="20"/>
-        </w:rPr>
-        <w:t xml:space="preserve"> </w:t>
-      </w:r>
-      <w:r>
-        <w:rPr>
-          <w:rFonts w:hint="eastAsia"/>
-          <w:szCs w:val="20"/>
-        </w:rPr>
-        <w:t>즉,</w:t>
-      </w:r>
-      <w:r>
-        <w:rPr>
-          <w:szCs w:val="20"/>
-        </w:rPr>
-        <w:t xml:space="preserve"> </w:t>
-      </w:r>
-      <w:r>
-        <w:rPr>
-          <w:rFonts w:hint="eastAsia"/>
-          <w:szCs w:val="20"/>
-        </w:rPr>
-        <w:t xml:space="preserve">우선선정에서 진짜 </w:t>
-      </w:r>
-      <w:r>
-        <w:rPr>
-          <w:szCs w:val="20"/>
-        </w:rPr>
-        <w:t>100kW</w:t>
-      </w:r>
-      <w:r>
-        <w:rPr>
-          <w:rFonts w:hint="eastAsia"/>
-          <w:szCs w:val="20"/>
-        </w:rPr>
-        <w:t xml:space="preserve">미만을 소유한 판매자 </w:t>
-      </w:r>
-      <w:r>
-        <w:rPr>
-          <w:szCs w:val="20"/>
-        </w:rPr>
-        <w:t xml:space="preserve">+ </w:t>
-      </w:r>
-      <w:proofErr w:type="spellStart"/>
-      <w:r>
-        <w:rPr>
-          <w:rFonts w:hint="eastAsia"/>
-          <w:szCs w:val="20"/>
-        </w:rPr>
-        <w:t>일반선정</w:t>
-      </w:r>
-      <w:proofErr w:type="spellEnd"/>
-      <w:r>
-        <w:rPr>
-          <w:rFonts w:hint="eastAsia"/>
-          <w:szCs w:val="20"/>
-        </w:rPr>
-        <w:t xml:space="preserve">A에서 진짜 </w:t>
-      </w:r>
-      <w:r>
-        <w:rPr>
-          <w:szCs w:val="20"/>
-        </w:rPr>
-        <w:t>100kW~3M</w:t>
-      </w:r>
-      <w:r>
-        <w:rPr>
-          <w:rFonts w:hint="eastAsia"/>
-          <w:szCs w:val="20"/>
-        </w:rPr>
-        <w:t xml:space="preserve">를 소유한 판매자 </w:t>
-      </w:r>
-      <w:r>
-        <w:rPr>
-          <w:szCs w:val="20"/>
-        </w:rPr>
-        <w:t xml:space="preserve">+ </w:t>
-      </w:r>
-      <w:proofErr w:type="spellStart"/>
-      <w:r>
-        <w:rPr>
-          <w:rFonts w:hint="eastAsia"/>
-          <w:szCs w:val="20"/>
-        </w:rPr>
-        <w:t>일반선정</w:t>
-      </w:r>
-      <w:proofErr w:type="spellEnd"/>
-      <w:r>
-        <w:rPr>
-          <w:rFonts w:hint="eastAsia"/>
-          <w:szCs w:val="20"/>
-        </w:rPr>
-        <w:t xml:space="preserve">B에서 진짜 </w:t>
-      </w:r>
-      <w:r>
-        <w:rPr>
-          <w:szCs w:val="20"/>
-        </w:rPr>
-        <w:t>3M</w:t>
-      </w:r>
-      <w:r>
-        <w:rPr>
-          <w:szCs w:val="20"/>
-        </w:rPr>
-        <w:t>W</w:t>
-      </w:r>
-      <w:r>
-        <w:rPr>
-          <w:rFonts w:hint="eastAsia"/>
-          <w:szCs w:val="20"/>
-        </w:rPr>
-        <w:t>이상을 소유한 판매자</w:t>
+          <w:rFonts w:hint="eastAsia"/>
+          <w:szCs w:val="20"/>
+        </w:rPr>
+        <w:t xml:space="preserve">적합성 </w:t>
+      </w:r>
+      <w:r>
+        <w:rPr>
+          <w:szCs w:val="20"/>
+        </w:rPr>
+        <w:t xml:space="preserve">: </w:t>
+      </w:r>
+      <m:oMath>
+        <m:sSub>
+          <m:sSubPr>
+            <m:ctrlPr>
+              <w:rPr>
+                <w:rFonts w:ascii="Cambria Math" w:hAnsi="Cambria Math"/>
+                <w:i/>
+                <w:szCs w:val="20"/>
+              </w:rPr>
+            </m:ctrlPr>
+          </m:sSubPr>
+          <m:e>
+            <m:r>
+              <w:rPr>
+                <w:rFonts w:ascii="Cambria Math" w:hAnsi="Cambria Math"/>
+                <w:szCs w:val="20"/>
+              </w:rPr>
+              <m:t>C(compatibility)</m:t>
+            </m:r>
+          </m:e>
+          <m:sub/>
+        </m:sSub>
+      </m:oMath>
+      <w:r>
+        <w:rPr>
+          <w:szCs w:val="20"/>
+        </w:rPr>
+        <w:t xml:space="preserve"> -&gt; </w:t>
+      </w:r>
+      <w:r>
+        <w:rPr>
+          <w:rFonts w:hint="eastAsia"/>
+          <w:szCs w:val="20"/>
+        </w:rPr>
+        <w:t>위의 설명</w:t>
       </w:r>
     </w:p>
     <w:p>
@@ -15737,7 +15906,7 @@
                     <pic:cNvPicPr/>
                   </pic:nvPicPr>
                   <pic:blipFill>
-                    <a:blip r:embed="rId13"/>
+                    <a:blip r:embed="rId16"/>
                     <a:stretch>
                       <a:fillRect/>
                     </a:stretch>
@@ -16062,30 +16231,15 @@
     <w:p>
       <w:pPr>
         <w:rPr>
-          <w:rFonts w:hint="eastAsia"/>
-          <w:szCs w:val="20"/>
-        </w:rPr>
-      </w:pPr>
-      <w:r>
-        <w:rPr>
-          <w:rFonts w:hint="eastAsia"/>
-          <w:szCs w:val="20"/>
-        </w:rPr>
-        <w:t xml:space="preserve">공정성과 효율성이 중요시되는 가운데 기존의 방식은 공정성에 치중되었고 </w:t>
-      </w:r>
-      <w:r>
-        <w:rPr>
-          <w:rFonts w:hint="eastAsia"/>
-          <w:szCs w:val="20"/>
-        </w:rPr>
-        <w:t>효율 최적화 모델</w:t>
-      </w:r>
-      <w:r>
-        <w:rPr>
-          <w:rFonts w:hint="eastAsia"/>
-          <w:szCs w:val="20"/>
-        </w:rPr>
-        <w:t>은 효율성에 치중되었기 때문에 그 중간인 새로운 모델을 제안함.</w:t>
+          <w:szCs w:val="20"/>
+        </w:rPr>
+      </w:pPr>
+      <w:r>
+        <w:rPr>
+          <w:rFonts w:hint="eastAsia"/>
+          <w:szCs w:val="20"/>
+        </w:rPr>
+        <w:t>공정성과 효율성이 중요시되는 가운데 기존의 방식은 공정성에 치중되었고 효율 최적화 모델은 효율성에 치중되었기 때문에 그 중간인 새로운 모델을 제안함.</w:t>
       </w:r>
     </w:p>
     <w:p>
@@ -16094,8 +16248,306 @@
           <w:szCs w:val="20"/>
         </w:rPr>
       </w:pPr>
+    </w:p>
+    <w:p>
+      <w:pPr>
+        <w:rPr>
+          <w:szCs w:val="20"/>
+        </w:rPr>
+      </w:pPr>
+      <w:r>
+        <w:rPr>
+          <w:szCs w:val="20"/>
+        </w:rPr>
+        <w:t>5.</w:t>
+      </w:r>
+      <w:r>
+        <w:rPr>
+          <w:rFonts w:hint="eastAsia"/>
+          <w:szCs w:val="20"/>
+        </w:rPr>
+        <w:t xml:space="preserve"> </w:t>
+      </w:r>
+      <w:r>
+        <w:rPr>
+          <w:rFonts w:hint="eastAsia"/>
+          <w:szCs w:val="20"/>
+        </w:rPr>
+        <w:t>C</w:t>
+      </w:r>
+      <w:r>
+        <w:rPr>
+          <w:szCs w:val="20"/>
+        </w:rPr>
+        <w:t>onclusion</w:t>
+      </w:r>
+    </w:p>
+    <w:p>
+      <w:pPr>
+        <w:rPr>
+          <w:szCs w:val="20"/>
+        </w:rPr>
+      </w:pPr>
+      <w:r>
+        <w:rPr>
+          <w:rFonts w:hint="eastAsia"/>
+          <w:szCs w:val="20"/>
+        </w:rPr>
+        <w:t>결론</w:t>
+      </w:r>
+      <w:r>
+        <w:rPr>
+          <w:rFonts w:hint="eastAsia"/>
+          <w:szCs w:val="20"/>
+        </w:rPr>
+        <w:t xml:space="preserve">은 우리가 효율성을 중요시 생각하고 한다면 </w:t>
+      </w:r>
+      <w:proofErr w:type="spellStart"/>
+      <w:r>
+        <w:rPr>
+          <w:rFonts w:hint="eastAsia"/>
+          <w:szCs w:val="20"/>
+        </w:rPr>
+        <w:t>우선선정</w:t>
+      </w:r>
+      <w:proofErr w:type="spellEnd"/>
+      <w:r>
+        <w:rPr>
+          <w:rFonts w:hint="eastAsia"/>
+          <w:szCs w:val="20"/>
+        </w:rPr>
+        <w:t>,</w:t>
+      </w:r>
+      <w:r>
+        <w:rPr>
+          <w:szCs w:val="20"/>
+        </w:rPr>
+        <w:t xml:space="preserve"> </w:t>
+      </w:r>
+      <w:proofErr w:type="spellStart"/>
+      <w:r>
+        <w:rPr>
+          <w:rFonts w:hint="eastAsia"/>
+          <w:szCs w:val="20"/>
+        </w:rPr>
+        <w:t>일반선정</w:t>
+      </w:r>
+      <w:proofErr w:type="spellEnd"/>
+      <w:r>
+        <w:rPr>
+          <w:szCs w:val="20"/>
+        </w:rPr>
+        <w:t xml:space="preserve">A, </w:t>
+      </w:r>
+      <w:proofErr w:type="spellStart"/>
+      <w:r>
+        <w:rPr>
+          <w:rFonts w:hint="eastAsia"/>
+          <w:szCs w:val="20"/>
+        </w:rPr>
+        <w:t>일반선정</w:t>
+      </w:r>
+      <w:proofErr w:type="spellEnd"/>
+      <w:r>
+        <w:rPr>
+          <w:rFonts w:hint="eastAsia"/>
+          <w:szCs w:val="20"/>
+        </w:rPr>
+        <w:t>B</w:t>
+      </w:r>
+      <w:proofErr w:type="spellStart"/>
+      <w:r>
+        <w:rPr>
+          <w:rFonts w:hint="eastAsia"/>
+          <w:szCs w:val="20"/>
+        </w:rPr>
+        <w:t>를</w:t>
+      </w:r>
+      <w:proofErr w:type="spellEnd"/>
+      <w:r>
+        <w:rPr>
+          <w:rFonts w:hint="eastAsia"/>
+          <w:szCs w:val="20"/>
+        </w:rPr>
+        <w:t xml:space="preserve"> 나눌 필요 없이 진행하면 되지만,</w:t>
+      </w:r>
+      <w:r>
+        <w:rPr>
+          <w:szCs w:val="20"/>
+        </w:rPr>
+        <w:t xml:space="preserve"> </w:t>
+      </w:r>
+      <w:r>
+        <w:rPr>
+          <w:rFonts w:hint="eastAsia"/>
+          <w:szCs w:val="20"/>
+        </w:rPr>
+        <w:t>그렇게 되면 부익부 빈익빈이 더욱더 심해질 예상이 된다.</w:t>
+      </w:r>
+      <w:r>
+        <w:rPr>
+          <w:szCs w:val="20"/>
+        </w:rPr>
+        <w:t xml:space="preserve"> </w:t>
+      </w:r>
+      <w:r>
+        <w:rPr>
+          <w:rFonts w:hint="eastAsia"/>
+          <w:szCs w:val="20"/>
+        </w:rPr>
+        <w:t xml:space="preserve">그래서 본 논문은 공정성에 초점을 두어서 진행하여서 </w:t>
+      </w:r>
+      <w:r>
+        <w:rPr>
+          <w:szCs w:val="20"/>
+        </w:rPr>
+        <w:t>12%</w:t>
+      </w:r>
+      <w:r>
+        <w:rPr>
+          <w:rFonts w:hint="eastAsia"/>
+          <w:szCs w:val="20"/>
+        </w:rPr>
+        <w:t xml:space="preserve">를 먼저 배분하고 나서 나머지를 가지고 </w:t>
+      </w:r>
+      <w:proofErr w:type="spellStart"/>
+      <w:r>
+        <w:rPr>
+          <w:rFonts w:hint="eastAsia"/>
+          <w:szCs w:val="20"/>
+        </w:rPr>
+        <w:t>배분하는것이</w:t>
+      </w:r>
+      <w:proofErr w:type="spellEnd"/>
+      <w:r>
+        <w:rPr>
+          <w:rFonts w:hint="eastAsia"/>
+          <w:szCs w:val="20"/>
+        </w:rPr>
+        <w:t xml:space="preserve"> 가장 좋다는 결론을 내렸다.</w:t>
+      </w:r>
+    </w:p>
+    <w:p>
+      <w:pPr>
+        <w:rPr>
+          <w:szCs w:val="20"/>
+        </w:rPr>
+      </w:pPr>
+      <w:r>
+        <w:rPr>
+          <w:rFonts w:hint="eastAsia"/>
+          <w:szCs w:val="20"/>
+        </w:rPr>
+        <w:t>1</w:t>
+      </w:r>
+      <w:r>
+        <w:rPr>
+          <w:szCs w:val="20"/>
+        </w:rPr>
+        <w:t>2%</w:t>
+      </w:r>
+      <w:r>
+        <w:rPr>
+          <w:rFonts w:hint="eastAsia"/>
+          <w:szCs w:val="20"/>
+        </w:rPr>
+        <w:t xml:space="preserve">를 먼저 </w:t>
+      </w:r>
+      <w:proofErr w:type="spellStart"/>
+      <w:r>
+        <w:rPr>
+          <w:rFonts w:hint="eastAsia"/>
+          <w:szCs w:val="20"/>
+        </w:rPr>
+        <w:t>배분하는것이</w:t>
+      </w:r>
+      <w:proofErr w:type="spellEnd"/>
+      <w:r>
+        <w:rPr>
+          <w:rFonts w:hint="eastAsia"/>
+          <w:szCs w:val="20"/>
+        </w:rPr>
+        <w:t xml:space="preserve"> 가장 좋다고 결론의 이유를 추정해보</w:t>
+      </w:r>
       <w:bookmarkStart w:id="0" w:name="_GoBack"/>
       <w:bookmarkEnd w:id="0"/>
+      <w:r>
+        <w:rPr>
+          <w:rFonts w:hint="eastAsia"/>
+          <w:szCs w:val="20"/>
+        </w:rPr>
+        <w:t>면,</w:t>
+      </w:r>
+      <w:r>
+        <w:rPr>
+          <w:szCs w:val="20"/>
+        </w:rPr>
+        <w:t xml:space="preserve"> </w:t>
+      </w:r>
+      <m:oMath>
+        <m:r>
+          <w:rPr>
+            <w:rFonts w:ascii="Cambria Math" w:hAnsi="Cambria Math"/>
+            <w:szCs w:val="20"/>
+          </w:rPr>
+          <m:t>α</m:t>
+        </m:r>
+      </m:oMath>
+      <w:r>
+        <w:rPr>
+          <w:szCs w:val="20"/>
+        </w:rPr>
+        <w:t>%</w:t>
+      </w:r>
+      <w:r>
+        <w:rPr>
+          <w:rFonts w:hint="eastAsia"/>
+          <w:szCs w:val="20"/>
+        </w:rPr>
+        <w:t xml:space="preserve">가 늘어날수록 공정성은 증가 </w:t>
+      </w:r>
+      <w:proofErr w:type="spellStart"/>
+      <w:r>
+        <w:rPr>
+          <w:rFonts w:hint="eastAsia"/>
+          <w:szCs w:val="20"/>
+        </w:rPr>
+        <w:t>할때</w:t>
+      </w:r>
+      <w:proofErr w:type="spellEnd"/>
+      <w:r>
+        <w:rPr>
+          <w:rFonts w:hint="eastAsia"/>
+          <w:szCs w:val="20"/>
+        </w:rPr>
+        <w:t>,</w:t>
+      </w:r>
+      <w:r>
+        <w:rPr>
+          <w:szCs w:val="20"/>
+        </w:rPr>
+        <w:t xml:space="preserve"> </w:t>
+      </w:r>
+      <w:r>
+        <w:rPr>
+          <w:rFonts w:hint="eastAsia"/>
+          <w:szCs w:val="20"/>
+        </w:rPr>
+        <w:t xml:space="preserve">어느 기점을 지나가게되면 효율성도 떨어지게 되는데 그 기점이 </w:t>
+      </w:r>
+      <w:r>
+        <w:rPr>
+          <w:szCs w:val="20"/>
+        </w:rPr>
+        <w:t>12%</w:t>
+      </w:r>
+      <w:r>
+        <w:rPr>
+          <w:rFonts w:hint="eastAsia"/>
+          <w:szCs w:val="20"/>
+        </w:rPr>
+        <w:t>라는것을 알 수 있다.</w:t>
+      </w:r>
     </w:p>
     <w:p>
       <w:pPr>
@@ -16105,187 +16557,10 @@
       </w:pPr>
       <w:r>
         <w:rPr>
-          <w:szCs w:val="20"/>
-        </w:rPr>
-        <w:t>5.</w:t>
-      </w:r>
-      <w:r>
-        <w:rPr>
-          <w:rFonts w:hint="eastAsia"/>
-          <w:szCs w:val="20"/>
-        </w:rPr>
-        <w:t xml:space="preserve"> </w:t>
-      </w:r>
-      <w:r>
-        <w:rPr>
-          <w:rFonts w:hint="eastAsia"/>
-          <w:szCs w:val="20"/>
-        </w:rPr>
-        <w:t>C</w:t>
-      </w:r>
-      <w:r>
-        <w:rPr>
-          <w:szCs w:val="20"/>
-        </w:rPr>
-        <w:t>onclusion</w:t>
-      </w:r>
-    </w:p>
-    <w:p>
-      <w:pPr>
-        <w:rPr>
-          <w:szCs w:val="20"/>
-        </w:rPr>
-      </w:pPr>
-      <w:r>
-        <w:rPr>
-          <w:rFonts w:hint="eastAsia"/>
-          <w:szCs w:val="20"/>
-        </w:rPr>
-        <w:t>결론</w:t>
-      </w:r>
-      <w:r>
-        <w:rPr>
-          <w:rFonts w:hint="eastAsia"/>
-          <w:szCs w:val="20"/>
-        </w:rPr>
-        <w:t xml:space="preserve">은 우리가 효율성을 중요시 생각하고 한다면 </w:t>
-      </w:r>
-      <w:proofErr w:type="spellStart"/>
-      <w:r>
-        <w:rPr>
-          <w:rFonts w:hint="eastAsia"/>
-          <w:szCs w:val="20"/>
-        </w:rPr>
-        <w:t>우선선정</w:t>
-      </w:r>
-      <w:proofErr w:type="spellEnd"/>
-      <w:r>
-        <w:rPr>
-          <w:rFonts w:hint="eastAsia"/>
-          <w:szCs w:val="20"/>
-        </w:rPr>
-        <w:t>,</w:t>
-      </w:r>
-      <w:r>
-        <w:rPr>
-          <w:szCs w:val="20"/>
-        </w:rPr>
-        <w:t xml:space="preserve"> </w:t>
-      </w:r>
-      <w:proofErr w:type="spellStart"/>
-      <w:r>
-        <w:rPr>
-          <w:rFonts w:hint="eastAsia"/>
-          <w:szCs w:val="20"/>
-        </w:rPr>
-        <w:t>일반선정</w:t>
-      </w:r>
-      <w:proofErr w:type="spellEnd"/>
-      <w:r>
-        <w:rPr>
-          <w:szCs w:val="20"/>
-        </w:rPr>
-        <w:t xml:space="preserve">A, </w:t>
-      </w:r>
-      <w:proofErr w:type="spellStart"/>
-      <w:r>
-        <w:rPr>
-          <w:rFonts w:hint="eastAsia"/>
-          <w:szCs w:val="20"/>
-        </w:rPr>
-        <w:t>일반선정</w:t>
-      </w:r>
-      <w:proofErr w:type="spellEnd"/>
-      <w:r>
-        <w:rPr>
-          <w:rFonts w:hint="eastAsia"/>
-          <w:szCs w:val="20"/>
-        </w:rPr>
-        <w:t>B</w:t>
-      </w:r>
-      <w:proofErr w:type="spellStart"/>
-      <w:r>
-        <w:rPr>
-          <w:rFonts w:hint="eastAsia"/>
-          <w:szCs w:val="20"/>
-        </w:rPr>
-        <w:t>를</w:t>
-      </w:r>
-      <w:proofErr w:type="spellEnd"/>
-      <w:r>
-        <w:rPr>
-          <w:rFonts w:hint="eastAsia"/>
-          <w:szCs w:val="20"/>
-        </w:rPr>
-        <w:t xml:space="preserve"> 나눌 필요 없이 진행하면 되지만,</w:t>
-      </w:r>
-      <w:r>
-        <w:rPr>
-          <w:szCs w:val="20"/>
-        </w:rPr>
-        <w:t xml:space="preserve"> </w:t>
-      </w:r>
-      <w:r>
-        <w:rPr>
-          <w:rFonts w:hint="eastAsia"/>
-          <w:szCs w:val="20"/>
-        </w:rPr>
-        <w:t>그렇게 되면 부익부 빈익빈이 더욱더 심해질 예상이 된다.</w:t>
-      </w:r>
-      <w:r>
-        <w:rPr>
-          <w:szCs w:val="20"/>
-        </w:rPr>
-        <w:t xml:space="preserve"> </w:t>
-      </w:r>
-      <w:r>
-        <w:rPr>
-          <w:rFonts w:hint="eastAsia"/>
-          <w:szCs w:val="20"/>
-        </w:rPr>
-        <w:t xml:space="preserve">그래서 본 논문은 공정성에 초점을 두어서 진행하여서 </w:t>
-      </w:r>
-      <w:r>
-        <w:rPr>
-          <w:szCs w:val="20"/>
-        </w:rPr>
-        <w:t>12%</w:t>
-      </w:r>
-      <w:r>
-        <w:rPr>
-          <w:rFonts w:hint="eastAsia"/>
-          <w:szCs w:val="20"/>
-        </w:rPr>
-        <w:t xml:space="preserve">를 먼저 배분하고 나서 나머지를 가지고 </w:t>
-      </w:r>
-      <w:proofErr w:type="spellStart"/>
-      <w:r>
-        <w:rPr>
-          <w:rFonts w:hint="eastAsia"/>
-          <w:szCs w:val="20"/>
-        </w:rPr>
-        <w:t>배분하는것이</w:t>
-      </w:r>
-      <w:proofErr w:type="spellEnd"/>
-      <w:r>
-        <w:rPr>
-          <w:rFonts w:hint="eastAsia"/>
-          <w:szCs w:val="20"/>
-        </w:rPr>
-        <w:t xml:space="preserve"> 가장 좋다는 결론을 내렸다.</w:t>
-      </w:r>
-    </w:p>
-    <w:p>
-      <w:pPr>
-        <w:rPr>
-          <w:szCs w:val="20"/>
-        </w:rPr>
-      </w:pPr>
-      <w:r>
-        <w:rPr>
-          <w:rFonts w:hint="eastAsia"/>
-          <w:szCs w:val="20"/>
-        </w:rPr>
+          <w:rFonts w:hint="eastAsia"/>
+          <w:szCs w:val="20"/>
+        </w:rPr>
+        <w:lastRenderedPageBreak/>
         <w:t xml:space="preserve">먼저 동일하게 배분하는 용량의 비율이 증가할수록 예정된 곳에서 팔리는 비율이 </w:t>
       </w:r>
       <w:proofErr w:type="spellStart"/>
@@ -19146,7 +19421,7 @@
 </file>
 
 <file path=customXml/itemProps1.xml><?xml version="1.0" encoding="utf-8"?>
-<ds:datastoreItem xmlns:ds="http://schemas.openxmlformats.org/officeDocument/2006/customXml" ds:itemID="{16A40C46-2C0A-BB43-9540-14EB2E9DD4B1}">
+<ds:datastoreItem xmlns:ds="http://schemas.openxmlformats.org/officeDocument/2006/customXml" ds:itemID="{98EFC3EC-9B42-534E-B79F-7A98CDD40F40}">
   <ds:schemaRefs>
     <ds:schemaRef ds:uri="http://schemas.openxmlformats.org/officeDocument/2006/bibliography"/>
   </ds:schemaRefs>

--- a/논문.docx
+++ b/논문.docx
@@ -454,7 +454,6 @@
         </w:rPr>
         <w:t xml:space="preserve"> </w:t>
       </w:r>
-      <w:proofErr w:type="spellStart"/>
       <w:r>
         <w:rPr>
           <w:rFonts w:eastAsiaTheme="minorHAnsi" w:cs="Malgun Gothic" w:hint="eastAsia"/>
@@ -463,7 +462,6 @@
         </w:rPr>
         <w:t>신재생에너지원으로부터</w:t>
       </w:r>
-      <w:proofErr w:type="spellEnd"/>
       <w:r>
         <w:rPr>
           <w:rFonts w:eastAsiaTheme="minorHAnsi" w:cs="*ﾇﾑｾ鄂ﾅｸ暿ｶ-Identity-H"/>
@@ -488,7 +486,6 @@
         </w:rPr>
         <w:t xml:space="preserve"> </w:t>
       </w:r>
-      <w:proofErr w:type="spellStart"/>
       <w:r>
         <w:rPr>
           <w:rFonts w:eastAsiaTheme="minorHAnsi" w:cs="Malgun Gothic" w:hint="eastAsia"/>
@@ -497,7 +494,6 @@
         </w:rPr>
         <w:t>의무수준을</w:t>
       </w:r>
-      <w:proofErr w:type="spellEnd"/>
       <w:r>
         <w:rPr>
           <w:rFonts w:eastAsiaTheme="minorHAnsi" w:cs="*ﾇﾑｾ鄂ﾅｸ暿ｶ-Identity-H"/>
@@ -570,7 +566,6 @@
         </w:rPr>
         <w:t xml:space="preserve"> </w:t>
       </w:r>
-      <w:proofErr w:type="spellStart"/>
       <w:r>
         <w:rPr>
           <w:rFonts w:eastAsiaTheme="minorHAnsi" w:cs="Malgun Gothic" w:hint="eastAsia"/>
@@ -579,7 +574,6 @@
         </w:rPr>
         <w:t>에너지원으로부터</w:t>
       </w:r>
-      <w:proofErr w:type="spellEnd"/>
       <w:r>
         <w:rPr>
           <w:rFonts w:eastAsiaTheme="minorHAnsi" w:cs="*ﾇﾑｾ鄂ﾅｸ暿ｶ-Identity-H"/>
@@ -684,7 +678,6 @@
         </w:rPr>
         <w:t xml:space="preserve">, </w:t>
       </w:r>
-      <w:proofErr w:type="spellStart"/>
       <w:r>
         <w:rPr>
           <w:rFonts w:eastAsiaTheme="minorHAnsi" w:cs="Malgun Gothic" w:hint="eastAsia"/>
@@ -693,7 +686,6 @@
         </w:rPr>
         <w:t>의무수준</w:t>
       </w:r>
-      <w:proofErr w:type="spellEnd"/>
       <w:r>
         <w:rPr>
           <w:rFonts w:eastAsiaTheme="minorHAnsi" w:cs="*ﾇﾑｾ鄂ﾅｸ暿ｶ-Identity-H"/>
@@ -718,7 +710,6 @@
         </w:rPr>
         <w:t xml:space="preserve"> REC</w:t>
       </w:r>
-      <w:proofErr w:type="spellStart"/>
       <w:r>
         <w:rPr>
           <w:rFonts w:eastAsiaTheme="minorHAnsi" w:cs="Malgun Gothic" w:hint="eastAsia"/>
@@ -727,7 +718,6 @@
         </w:rPr>
         <w:t>를</w:t>
       </w:r>
-      <w:proofErr w:type="spellEnd"/>
       <w:r>
         <w:rPr>
           <w:rFonts w:eastAsiaTheme="minorHAnsi" w:cs="*ﾇﾑｾ鄂ﾅｸ暿ｶ-Identity-H"/>
@@ -736,7 +726,6 @@
         </w:rPr>
         <w:t xml:space="preserve"> </w:t>
       </w:r>
-      <w:proofErr w:type="spellStart"/>
       <w:r>
         <w:rPr>
           <w:rFonts w:eastAsiaTheme="minorHAnsi" w:cs="Malgun Gothic" w:hint="eastAsia"/>
@@ -745,7 +734,6 @@
         </w:rPr>
         <w:t>의무수준</w:t>
       </w:r>
-      <w:proofErr w:type="spellEnd"/>
       <w:r>
         <w:rPr>
           <w:rFonts w:eastAsiaTheme="minorHAnsi" w:cs="*ﾇﾑｾ鄂ﾅｸ暿ｶ-Identity-H"/>
@@ -936,25 +924,31 @@
           <w:color w:val="202020"/>
           <w:szCs w:val="20"/>
         </w:rPr>
-        <w:t xml:space="preserve">제도는 </w:t>
-      </w:r>
-      <w:proofErr w:type="spellStart"/>
+        <w:t xml:space="preserve">제도는 용량별로 판매할 수 있는 양을 따로 정해서 공정성을 </w:t>
+      </w:r>
       <w:r>
         <w:rPr>
           <w:rFonts w:eastAsiaTheme="minorHAnsi" w:hint="eastAsia"/>
           <w:color w:val="202020"/>
           <w:szCs w:val="20"/>
         </w:rPr>
-        <w:t>용량별로</w:t>
-      </w:r>
-      <w:proofErr w:type="spellEnd"/>
+        <w:t>확보하는 것 같지만</w:t>
+      </w:r>
       <w:r>
         <w:rPr>
           <w:rFonts w:eastAsiaTheme="minorHAnsi" w:hint="eastAsia"/>
           <w:color w:val="202020"/>
           <w:szCs w:val="20"/>
         </w:rPr>
-        <w:t xml:space="preserve"> 판매할 수 있는 양을 따로 정해서 공정성을 </w:t>
+        <w:t>,</w:t>
+      </w:r>
+      <w:r>
+        <w:rPr>
+          <w:rFonts w:eastAsiaTheme="minorHAnsi"/>
+          <w:color w:val="202020"/>
+          <w:szCs w:val="20"/>
+        </w:rPr>
+        <w:t xml:space="preserve"> </w:t>
       </w:r>
       <w:r>
         <w:rPr>
@@ -962,7 +956,15 @@
           <w:color w:val="202020"/>
           <w:szCs w:val="20"/>
         </w:rPr>
-        <w:t>확보하는 것 같지만</w:t>
+        <w:t>사실 효율성에 더 많은 초점을 놓고 있다.</w:t>
+      </w:r>
+      <w:r>
+        <w:rPr>
+          <w:rFonts w:eastAsiaTheme="minorHAnsi"/>
+          <w:color w:val="202020"/>
+          <w:szCs w:val="20"/>
+        </w:rPr>
+        <w:t xml:space="preserve"> </w:t>
       </w:r>
       <w:r>
         <w:rPr>
@@ -970,7 +972,7 @@
           <w:color w:val="202020"/>
           <w:szCs w:val="20"/>
         </w:rPr>
-        <w:t>,</w:t>
+        <w:t>효율성을 중시하는것은 당연히 좋지만,</w:t>
       </w:r>
       <w:r>
         <w:rPr>
@@ -986,7 +988,7 @@
           <w:color w:val="202020"/>
           <w:szCs w:val="20"/>
         </w:rPr>
-        <w:t>사실 효율성에 더 많은 초점을 놓고 있다.</w:t>
+        <w:t>공정성을 중시하는 입찰 룰을 고안해볼 필요를</w:t>
       </w:r>
       <w:r>
         <w:rPr>
@@ -1002,117 +1004,31 @@
           <w:color w:val="202020"/>
           <w:szCs w:val="20"/>
         </w:rPr>
-        <w:t xml:space="preserve">효율성을 </w:t>
-      </w:r>
-      <w:proofErr w:type="spellStart"/>
+        <w:t>느꼈다.</w:t>
+      </w:r>
+      <w:r>
+        <w:rPr>
+          <w:rFonts w:eastAsiaTheme="minorHAnsi"/>
+          <w:color w:val="202020"/>
+          <w:szCs w:val="20"/>
+        </w:rPr>
+        <w:t xml:space="preserve"> </w:t>
+      </w:r>
       <w:r>
         <w:rPr>
           <w:rFonts w:eastAsiaTheme="minorHAnsi" w:hint="eastAsia"/>
           <w:color w:val="202020"/>
           <w:szCs w:val="20"/>
         </w:rPr>
-        <w:t>중시하는것은</w:t>
-      </w:r>
-      <w:proofErr w:type="spellEnd"/>
+        <w:t xml:space="preserve">그래서 본 논문에서는 </w:t>
+      </w:r>
       <w:r>
         <w:rPr>
           <w:rFonts w:eastAsiaTheme="minorHAnsi" w:hint="eastAsia"/>
           <w:color w:val="202020"/>
           <w:szCs w:val="20"/>
         </w:rPr>
-        <w:t xml:space="preserve"> 당연히 좋지만,</w:t>
-      </w:r>
-      <w:r>
-        <w:rPr>
-          <w:rFonts w:eastAsiaTheme="minorHAnsi"/>
-          <w:color w:val="202020"/>
-          <w:szCs w:val="20"/>
-        </w:rPr>
-        <w:t xml:space="preserve"> </w:t>
-      </w:r>
-      <w:r>
-        <w:rPr>
-          <w:rFonts w:eastAsiaTheme="minorHAnsi" w:hint="eastAsia"/>
-          <w:color w:val="202020"/>
-          <w:szCs w:val="20"/>
-        </w:rPr>
-        <w:t>공정성을 중시하는 입찰 룰을 고안해볼 필요를</w:t>
-      </w:r>
-      <w:r>
-        <w:rPr>
-          <w:rFonts w:eastAsiaTheme="minorHAnsi"/>
-          <w:color w:val="202020"/>
-          <w:szCs w:val="20"/>
-        </w:rPr>
-        <w:t xml:space="preserve"> </w:t>
-      </w:r>
-      <w:r>
-        <w:rPr>
-          <w:rFonts w:eastAsiaTheme="minorHAnsi" w:hint="eastAsia"/>
-          <w:color w:val="202020"/>
-          <w:szCs w:val="20"/>
-        </w:rPr>
-        <w:t>느꼈다.</w:t>
-      </w:r>
-      <w:r>
-        <w:rPr>
-          <w:rFonts w:eastAsiaTheme="minorHAnsi"/>
-          <w:color w:val="202020"/>
-          <w:szCs w:val="20"/>
-        </w:rPr>
-        <w:t xml:space="preserve"> </w:t>
-      </w:r>
-      <w:r>
-        <w:rPr>
-          <w:rFonts w:eastAsiaTheme="minorHAnsi" w:hint="eastAsia"/>
-          <w:color w:val="202020"/>
-          <w:szCs w:val="20"/>
-        </w:rPr>
-        <w:t xml:space="preserve">그래서 본 논문에서는 </w:t>
-      </w:r>
-      <w:r>
-        <w:rPr>
-          <w:rFonts w:eastAsiaTheme="minorHAnsi" w:hint="eastAsia"/>
-          <w:color w:val="202020"/>
-          <w:szCs w:val="20"/>
-        </w:rPr>
-        <w:t xml:space="preserve">새로운 방식의 </w:t>
-      </w:r>
-      <w:proofErr w:type="spellStart"/>
-      <w:r>
-        <w:rPr>
-          <w:rFonts w:eastAsiaTheme="minorHAnsi" w:hint="eastAsia"/>
-          <w:color w:val="202020"/>
-          <w:szCs w:val="20"/>
-        </w:rPr>
-        <w:t>입찰룰과</w:t>
-      </w:r>
-      <w:proofErr w:type="spellEnd"/>
-      <w:r>
-        <w:rPr>
-          <w:rFonts w:eastAsiaTheme="minorHAnsi" w:hint="eastAsia"/>
-          <w:color w:val="202020"/>
-          <w:szCs w:val="20"/>
-        </w:rPr>
-        <w:t xml:space="preserve"> 원래의 </w:t>
-      </w:r>
-      <w:proofErr w:type="spellStart"/>
-      <w:r>
-        <w:rPr>
-          <w:rFonts w:eastAsiaTheme="minorHAnsi" w:hint="eastAsia"/>
-          <w:color w:val="202020"/>
-          <w:szCs w:val="20"/>
-        </w:rPr>
-        <w:t>입찰룰과의</w:t>
-      </w:r>
-      <w:proofErr w:type="spellEnd"/>
-      <w:r>
-        <w:rPr>
-          <w:rFonts w:eastAsiaTheme="minorHAnsi" w:hint="eastAsia"/>
-          <w:color w:val="202020"/>
-          <w:szCs w:val="20"/>
-        </w:rPr>
-        <w:t xml:space="preserve"> 비교 등</w:t>
+        <w:t>새로운 방식의 입찰룰과 원래의 입찰룰과의 비교 등</w:t>
       </w:r>
       <w:r>
         <w:rPr>
@@ -1244,43 +1160,7 @@
           <w:kern w:val="0"/>
           <w:szCs w:val="20"/>
         </w:rPr>
-        <w:t xml:space="preserve"> 확대 방안을 모색하기 시작하였으며, 태양광(</w:t>
-      </w:r>
-      <w:proofErr w:type="spellStart"/>
-      <w:r>
-        <w:rPr>
-          <w:rFonts w:eastAsiaTheme="minorHAnsi" w:cs="T7"/>
-          <w:kern w:val="0"/>
-          <w:szCs w:val="20"/>
-        </w:rPr>
-        <w:t>Photovoltaic,PV</w:t>
-      </w:r>
-      <w:proofErr w:type="spellEnd"/>
-      <w:r>
-        <w:rPr>
-          <w:rFonts w:eastAsiaTheme="minorHAnsi" w:cs="T7"/>
-          <w:kern w:val="0"/>
-          <w:szCs w:val="20"/>
-        </w:rPr>
-        <w:t xml:space="preserve">), 풍력 등과 같은 </w:t>
-      </w:r>
-      <w:proofErr w:type="spellStart"/>
-      <w:r>
-        <w:rPr>
-          <w:rFonts w:eastAsiaTheme="minorHAnsi" w:cs="T7"/>
-          <w:kern w:val="0"/>
-          <w:szCs w:val="20"/>
-        </w:rPr>
-        <w:t>설비기반</w:t>
-      </w:r>
-      <w:proofErr w:type="spellEnd"/>
-      <w:r>
-        <w:rPr>
-          <w:rFonts w:eastAsiaTheme="minorHAnsi" w:cs="T7"/>
-          <w:kern w:val="0"/>
-          <w:szCs w:val="20"/>
-        </w:rPr>
-        <w:t xml:space="preserve"> 신재생에너지</w:t>
+        <w:t xml:space="preserve"> 확대 방안을 모색하기 시작하였으며, 태양광(Photovoltaic,PV), 풍력 등과 같은 설비기반 신재생에너지</w:t>
       </w:r>
       <w:r>
         <w:rPr>
@@ -1858,23 +1738,7 @@
           <w:rFonts w:hint="eastAsia"/>
           <w:szCs w:val="20"/>
         </w:rPr>
-        <w:t xml:space="preserve">제도 도입에 따른 국내 장기 </w:t>
-      </w:r>
-      <w:proofErr w:type="spellStart"/>
-      <w:r>
-        <w:rPr>
-          <w:rFonts w:hint="eastAsia"/>
-          <w:szCs w:val="20"/>
-        </w:rPr>
-        <w:t>전원구성</w:t>
-      </w:r>
-      <w:proofErr w:type="spellEnd"/>
-      <w:r>
-        <w:rPr>
-          <w:rFonts w:hint="eastAsia"/>
-          <w:szCs w:val="20"/>
-        </w:rPr>
-        <w:t xml:space="preserve"> 변화에 관한 연구</w:t>
+        <w:t>제도 도입에 따른 국내 장기 전원구성 변화에 관한 연구</w:t>
       </w:r>
       <w:r>
         <w:rPr>
@@ -2153,23 +2017,7 @@
           <w:rFonts w:hint="eastAsia"/>
           <w:szCs w:val="20"/>
         </w:rPr>
-        <w:t xml:space="preserve">한국의 신재생 에너지 정책의 </w:t>
-      </w:r>
-      <w:proofErr w:type="spellStart"/>
-      <w:r>
-        <w:rPr>
-          <w:rFonts w:hint="eastAsia"/>
-          <w:szCs w:val="20"/>
-        </w:rPr>
-        <w:t>평가모델</w:t>
-      </w:r>
-      <w:proofErr w:type="spellEnd"/>
-      <w:r>
-        <w:rPr>
-          <w:rFonts w:hint="eastAsia"/>
-          <w:szCs w:val="20"/>
-        </w:rPr>
-        <w:t xml:space="preserve"> 개발 </w:t>
+        <w:t xml:space="preserve">한국의 신재생 에너지 정책의 평가모델 개발 </w:t>
       </w:r>
       <w:r>
         <w:rPr>
@@ -2190,21 +2038,12 @@
         </w:rPr>
         <w:t>FIT</w:t>
       </w:r>
-      <w:proofErr w:type="spellStart"/>
-      <w:r>
-        <w:rPr>
-          <w:rFonts w:hint="eastAsia"/>
-          <w:szCs w:val="20"/>
-        </w:rPr>
-        <w:t>를</w:t>
-      </w:r>
-      <w:proofErr w:type="spellEnd"/>
-      <w:r>
-        <w:rPr>
-          <w:rFonts w:hint="eastAsia"/>
-          <w:szCs w:val="20"/>
-        </w:rPr>
-        <w:t xml:space="preserve"> 중심으로</w:t>
+      <w:r>
+        <w:rPr>
+          <w:rFonts w:hint="eastAsia"/>
+          <w:szCs w:val="20"/>
+        </w:rPr>
+        <w:t>를 중심으로</w:t>
       </w:r>
       <w:r>
         <w:rPr>
@@ -2250,23 +2089,7 @@
           <w:rFonts w:hint="eastAsia"/>
           <w:szCs w:val="20"/>
         </w:rPr>
-        <w:t xml:space="preserve">평가 지표들이 너무 정성적인 지표들 </w:t>
-      </w:r>
-      <w:proofErr w:type="spellStart"/>
-      <w:r>
-        <w:rPr>
-          <w:rFonts w:hint="eastAsia"/>
-          <w:szCs w:val="20"/>
-        </w:rPr>
-        <w:t>뿐이였다</w:t>
-      </w:r>
-      <w:proofErr w:type="spellEnd"/>
-      <w:r>
-        <w:rPr>
-          <w:rFonts w:hint="eastAsia"/>
-          <w:szCs w:val="20"/>
-        </w:rPr>
-        <w:t>.</w:t>
+        <w:t>평가 지표들이 너무 정성적인 지표들 뿐이였다.</w:t>
       </w:r>
     </w:p>
     <w:p>
@@ -2338,39 +2161,7 @@
           <w:rFonts w:hint="eastAsia"/>
           <w:szCs w:val="20"/>
         </w:rPr>
-        <w:t xml:space="preserve">제도 하에서의 태양광발전 </w:t>
-      </w:r>
-      <w:proofErr w:type="spellStart"/>
-      <w:r>
-        <w:rPr>
-          <w:rFonts w:hint="eastAsia"/>
-          <w:szCs w:val="20"/>
-        </w:rPr>
-        <w:t>연계형</w:t>
-      </w:r>
-      <w:proofErr w:type="spellEnd"/>
-      <w:r>
-        <w:rPr>
-          <w:rFonts w:hint="eastAsia"/>
-          <w:szCs w:val="20"/>
-        </w:rPr>
-        <w:t xml:space="preserve"> 배터리시스템 </w:t>
-      </w:r>
-      <w:proofErr w:type="spellStart"/>
-      <w:r>
-        <w:rPr>
-          <w:rFonts w:hint="eastAsia"/>
-          <w:szCs w:val="20"/>
-        </w:rPr>
-        <w:t>수익분석</w:t>
-      </w:r>
-      <w:proofErr w:type="spellEnd"/>
-      <w:r>
-        <w:rPr>
-          <w:rFonts w:hint="eastAsia"/>
-          <w:szCs w:val="20"/>
-        </w:rPr>
-        <w:t xml:space="preserve"> 방법에</w:t>
+        <w:t>제도 하에서의 태양광발전 연계형 배터리시스템 수익분석 방법에</w:t>
       </w:r>
       <w:r>
         <w:rPr>
@@ -2404,82 +2195,25 @@
         </w:rPr>
         <w:t>BESS</w:t>
       </w:r>
-      <w:proofErr w:type="spellStart"/>
-      <w:r>
-        <w:rPr>
-          <w:rFonts w:hint="eastAsia"/>
-          <w:szCs w:val="20"/>
-        </w:rPr>
-        <w:t>를</w:t>
-      </w:r>
-      <w:proofErr w:type="spellEnd"/>
-      <w:r>
-        <w:rPr>
-          <w:rFonts w:hint="eastAsia"/>
-          <w:szCs w:val="20"/>
-        </w:rPr>
-        <w:t xml:space="preserve"> 활용해서 태양광 전원의 발전력 이동 시,</w:t>
-      </w:r>
-      <w:r>
-        <w:rPr>
-          <w:szCs w:val="20"/>
-        </w:rPr>
-        <w:t xml:space="preserve"> </w:t>
-      </w:r>
-      <w:r>
-        <w:rPr>
-          <w:rFonts w:hint="eastAsia"/>
-          <w:szCs w:val="20"/>
-        </w:rPr>
-        <w:t xml:space="preserve">설치사업자의 배터리 </w:t>
-      </w:r>
-      <w:proofErr w:type="spellStart"/>
-      <w:r>
-        <w:rPr>
-          <w:rFonts w:hint="eastAsia"/>
-          <w:szCs w:val="20"/>
-        </w:rPr>
-        <w:t>용량규모</w:t>
-      </w:r>
-      <w:proofErr w:type="spellEnd"/>
-      <w:r>
-        <w:rPr>
-          <w:rFonts w:hint="eastAsia"/>
-          <w:szCs w:val="20"/>
-        </w:rPr>
-        <w:t xml:space="preserve"> </w:t>
-      </w:r>
-      <w:proofErr w:type="spellStart"/>
-      <w:r>
-        <w:rPr>
-          <w:rFonts w:hint="eastAsia"/>
-          <w:szCs w:val="20"/>
-        </w:rPr>
-        <w:t>결정범위와</w:t>
-      </w:r>
-      <w:proofErr w:type="spellEnd"/>
-      <w:r>
-        <w:rPr>
-          <w:rFonts w:hint="eastAsia"/>
-          <w:szCs w:val="20"/>
-        </w:rPr>
-        <w:t xml:space="preserve"> 그에 따른 적정 </w:t>
-      </w:r>
-      <w:proofErr w:type="spellStart"/>
-      <w:r>
-        <w:rPr>
-          <w:rFonts w:hint="eastAsia"/>
-          <w:szCs w:val="20"/>
-        </w:rPr>
-        <w:t>지원수준을</w:t>
-      </w:r>
-      <w:proofErr w:type="spellEnd"/>
-      <w:r>
-        <w:rPr>
-          <w:rFonts w:hint="eastAsia"/>
-          <w:szCs w:val="20"/>
-        </w:rPr>
-        <w:t xml:space="preserve"> 잘 분석했지만,</w:t>
+      <w:r>
+        <w:rPr>
+          <w:rFonts w:hint="eastAsia"/>
+          <w:szCs w:val="20"/>
+        </w:rPr>
+        <w:t>를 활용해서 태양광 전원의 발전력 이동 시,</w:t>
+      </w:r>
+      <w:r>
+        <w:rPr>
+          <w:szCs w:val="20"/>
+        </w:rPr>
+        <w:t xml:space="preserve"> </w:t>
+      </w:r>
+      <w:r>
+        <w:rPr>
+          <w:rFonts w:hint="eastAsia"/>
+          <w:szCs w:val="20"/>
+        </w:rPr>
+        <w:t>설치사업자의 배터리 용량규모 결정범위와 그에 따른 적정 지원수준을 잘 분석했지만,</w:t>
       </w:r>
       <w:r>
         <w:rPr>
@@ -2567,23 +2301,7 @@
           <w:rFonts w:hint="eastAsia"/>
           <w:szCs w:val="20"/>
         </w:rPr>
-        <w:t xml:space="preserve">개선 </w:t>
-      </w:r>
-      <w:proofErr w:type="spellStart"/>
-      <w:r>
-        <w:rPr>
-          <w:rFonts w:hint="eastAsia"/>
-          <w:szCs w:val="20"/>
-        </w:rPr>
-        <w:t>방향까지만</w:t>
-      </w:r>
-      <w:proofErr w:type="spellEnd"/>
-      <w:r>
-        <w:rPr>
-          <w:rFonts w:hint="eastAsia"/>
-          <w:szCs w:val="20"/>
-        </w:rPr>
-        <w:t xml:space="preserve"> 알려줬을 뿐,</w:t>
+        <w:t>개선 방향까지만 알려줬을 뿐,</w:t>
       </w:r>
       <w:r>
         <w:rPr>
@@ -2684,39 +2402,7 @@
           <w:rFonts w:hint="eastAsia"/>
           <w:szCs w:val="20"/>
         </w:rPr>
-        <w:t xml:space="preserve"> FIT제도를 2011년 폐지했고, 2012년부터 RPS(신재생에너지 </w:t>
-      </w:r>
-      <w:proofErr w:type="spellStart"/>
-      <w:r>
-        <w:rPr>
-          <w:rFonts w:hint="eastAsia"/>
-          <w:szCs w:val="20"/>
-        </w:rPr>
-        <w:t>공급의무화</w:t>
-      </w:r>
-      <w:proofErr w:type="spellEnd"/>
-      <w:r>
-        <w:rPr>
-          <w:rFonts w:hint="eastAsia"/>
-          <w:szCs w:val="20"/>
-        </w:rPr>
-        <w:t xml:space="preserve"> 제도)</w:t>
-      </w:r>
-      <w:proofErr w:type="spellStart"/>
-      <w:r>
-        <w:rPr>
-          <w:rFonts w:hint="eastAsia"/>
-          <w:szCs w:val="20"/>
-        </w:rPr>
-        <w:t>를</w:t>
-      </w:r>
-      <w:proofErr w:type="spellEnd"/>
-      <w:r>
-        <w:rPr>
-          <w:rFonts w:hint="eastAsia"/>
-          <w:szCs w:val="20"/>
-        </w:rPr>
-        <w:t xml:space="preserve"> 사용해 오고 있다</w:t>
+        <w:t xml:space="preserve"> FIT제도를 2011년 폐지했고, 2012년부터 RPS(신재생에너지 공급의무화 제도)를 사용해 오고 있다</w:t>
       </w:r>
     </w:p>
     <w:p>
@@ -2972,23 +2658,35 @@
           <w:rFonts w:eastAsiaTheme="minorHAnsi" w:hint="eastAsia"/>
           <w:szCs w:val="20"/>
         </w:rPr>
-        <w:t xml:space="preserve">여기서 언급하는 발전사업자는 </w:t>
-      </w:r>
-      <w:proofErr w:type="spellStart"/>
+        <w:t>여기서 언급하는 발전사업자는 한국수력원자력,</w:t>
+      </w:r>
+      <w:r>
+        <w:rPr>
+          <w:rFonts w:eastAsiaTheme="minorHAnsi"/>
+          <w:szCs w:val="20"/>
+        </w:rPr>
+        <w:t xml:space="preserve"> </w:t>
+      </w:r>
       <w:r>
         <w:rPr>
           <w:rFonts w:eastAsiaTheme="minorHAnsi" w:hint="eastAsia"/>
           <w:szCs w:val="20"/>
         </w:rPr>
-        <w:t>한국수력원자력</w:t>
-      </w:r>
-      <w:proofErr w:type="spellEnd"/>
+        <w:t>남동발전,</w:t>
+      </w:r>
+      <w:r>
+        <w:rPr>
+          <w:rFonts w:eastAsiaTheme="minorHAnsi"/>
+          <w:szCs w:val="20"/>
+        </w:rPr>
+        <w:t xml:space="preserve"> </w:t>
+      </w:r>
       <w:r>
         <w:rPr>
           <w:rFonts w:eastAsiaTheme="minorHAnsi" w:hint="eastAsia"/>
           <w:szCs w:val="20"/>
         </w:rPr>
-        <w:t>,</w:t>
+        <w:t>중부발전,</w:t>
       </w:r>
       <w:r>
         <w:rPr>
@@ -3002,7 +2700,7 @@
           <w:rFonts w:eastAsiaTheme="minorHAnsi" w:hint="eastAsia"/>
           <w:szCs w:val="20"/>
         </w:rPr>
-        <w:t>남동발전,</w:t>
+        <w:t>서부발전,</w:t>
       </w:r>
       <w:r>
         <w:rPr>
@@ -3016,7 +2714,7 @@
           <w:rFonts w:eastAsiaTheme="minorHAnsi" w:hint="eastAsia"/>
           <w:szCs w:val="20"/>
         </w:rPr>
-        <w:t>중부발전,</w:t>
+        <w:t>남부발전,</w:t>
       </w:r>
       <w:r>
         <w:rPr>
@@ -3030,21 +2728,21 @@
           <w:rFonts w:eastAsiaTheme="minorHAnsi" w:hint="eastAsia"/>
           <w:szCs w:val="20"/>
         </w:rPr>
-        <w:t>서부발전,</w:t>
+        <w:t xml:space="preserve">동서발전 등의 발전사 </w:t>
       </w:r>
       <w:r>
         <w:rPr>
           <w:rFonts w:eastAsiaTheme="minorHAnsi"/>
           <w:szCs w:val="20"/>
         </w:rPr>
-        <w:t xml:space="preserve"> </w:t>
+        <w:t>18</w:t>
       </w:r>
       <w:r>
         <w:rPr>
           <w:rFonts w:eastAsiaTheme="minorHAnsi" w:hint="eastAsia"/>
           <w:szCs w:val="20"/>
         </w:rPr>
-        <w:t>남부발전,</w:t>
+        <w:t>년 기준)</w:t>
       </w:r>
       <w:r>
         <w:rPr>
@@ -3055,62 +2753,18 @@
       </w:r>
       <w:r>
         <w:rPr>
-          <w:rFonts w:eastAsiaTheme="minorHAnsi" w:hint="eastAsia"/>
-          <w:szCs w:val="20"/>
-        </w:rPr>
-        <w:t xml:space="preserve">동서발전 등의 발전사 </w:t>
-      </w:r>
-      <w:r>
-        <w:rPr>
           <w:rFonts w:eastAsiaTheme="minorHAnsi"/>
           <w:szCs w:val="20"/>
         </w:rPr>
-        <w:t>18</w:t>
-      </w:r>
-      <w:r>
-        <w:rPr>
-          <w:rFonts w:eastAsiaTheme="minorHAnsi" w:hint="eastAsia"/>
-          <w:szCs w:val="20"/>
-        </w:rPr>
-        <w:t>년 기준)</w:t>
+        <w:t>이는 신재생에너지의 보급 확대를 위한 것으로, 국내에서는 2012년 1월 1일부터 시행되고 있다. RPS는 신재생에너지 발전설비용량이나 발전량을 기준으</w:t>
       </w:r>
       <w:r>
         <w:rPr>
           <w:rFonts w:eastAsiaTheme="minorHAnsi"/>
           <w:szCs w:val="20"/>
         </w:rPr>
-        <w:t xml:space="preserve"> </w:t>
-      </w:r>
-      <w:r>
-        <w:rPr>
-          <w:rFonts w:eastAsiaTheme="minorHAnsi"/>
-          <w:szCs w:val="20"/>
-        </w:rPr>
-        <w:t>이는 신재생에너지의 보급 확대를 위한 것으로, 국내에서는 2012년 1월 1일부터 시행되고 있다. RPS는 신재생에너지 발전설비용량이나 발전량을 기준으</w:t>
-      </w:r>
-      <w:r>
-        <w:rPr>
-          <w:rFonts w:eastAsiaTheme="minorHAnsi"/>
-          <w:szCs w:val="20"/>
-        </w:rPr>
         <w:lastRenderedPageBreak/>
-        <w:t xml:space="preserve">로 일정 목표가 설정되므로 시장 규모가 확실하고 이산화탄소 배출 </w:t>
-      </w:r>
-      <w:proofErr w:type="spellStart"/>
-      <w:r>
-        <w:rPr>
-          <w:rFonts w:eastAsiaTheme="minorHAnsi"/>
-          <w:szCs w:val="20"/>
-        </w:rPr>
-        <w:t>저감목표와</w:t>
-      </w:r>
-      <w:proofErr w:type="spellEnd"/>
-      <w:r>
-        <w:rPr>
-          <w:rFonts w:eastAsiaTheme="minorHAnsi"/>
-          <w:szCs w:val="20"/>
-        </w:rPr>
-        <w:t xml:space="preserve"> 할당량을 직접 연계해 정책을 시행할 수 있다는 장점이 있다.</w:t>
+        <w:t>로 일정 목표가 설정되므로 시장 규모가 확실하고 이산화탄소 배출 저감목표와 할당량을 직접 연계해 정책을 시행할 수 있다는 장점이 있다.</w:t>
       </w:r>
       <w:r>
         <w:rPr>
@@ -3155,7 +2809,6 @@
         </w:rPr>
         <w:t>REC(</w:t>
       </w:r>
-      <w:proofErr w:type="spellStart"/>
       <w:r>
         <w:rPr>
           <w:rFonts w:eastAsiaTheme="minorHAnsi" w:hint="eastAsia"/>
@@ -3163,7 +2816,6 @@
         </w:rPr>
         <w:t>공급인증서</w:t>
       </w:r>
-      <w:proofErr w:type="spellEnd"/>
       <w:r>
         <w:rPr>
           <w:rFonts w:eastAsiaTheme="minorHAnsi"/>
@@ -3303,204 +2955,147 @@
           <w:rFonts w:eastAsiaTheme="minorHAnsi" w:hint="eastAsia"/>
           <w:szCs w:val="20"/>
         </w:rPr>
-        <w:t>계약 시장은 발전 사업자(공급 의무자)</w:t>
-      </w:r>
-      <w:proofErr w:type="spellStart"/>
+        <w:t>계약 시장은 발전 사업자(공급 의무자)와의 계약이다.</w:t>
+      </w:r>
+      <w:r>
+        <w:rPr>
+          <w:rFonts w:eastAsiaTheme="minorHAnsi"/>
+          <w:szCs w:val="20"/>
+        </w:rPr>
+        <w:t xml:space="preserve"> </w:t>
+      </w:r>
       <w:r>
         <w:rPr>
           <w:rFonts w:eastAsiaTheme="minorHAnsi" w:hint="eastAsia"/>
           <w:szCs w:val="20"/>
         </w:rPr>
-        <w:t>와의</w:t>
-      </w:r>
-      <w:proofErr w:type="spellEnd"/>
+        <w:t xml:space="preserve">이 거래 중 절반이 에너지관리공단에서 주관하는 </w:t>
+      </w:r>
+      <w:r>
+        <w:rPr>
+          <w:rFonts w:eastAsiaTheme="minorHAnsi"/>
+          <w:szCs w:val="20"/>
+        </w:rPr>
+        <w:t>12</w:t>
+      </w:r>
       <w:r>
         <w:rPr>
           <w:rFonts w:eastAsiaTheme="minorHAnsi" w:hint="eastAsia"/>
           <w:szCs w:val="20"/>
         </w:rPr>
-        <w:t xml:space="preserve"> 계약이다.</w:t>
+        <w:t xml:space="preserve">년 이상 장기 입찰 계약으로 이루어지는데 입찰경쟁이 </w:t>
       </w:r>
       <w:r>
         <w:rPr>
           <w:rFonts w:eastAsiaTheme="minorHAnsi"/>
           <w:szCs w:val="20"/>
         </w:rPr>
-        <w:t xml:space="preserve"> </w:t>
+        <w:t>10:1</w:t>
       </w:r>
       <w:r>
         <w:rPr>
           <w:rFonts w:eastAsiaTheme="minorHAnsi" w:hint="eastAsia"/>
           <w:szCs w:val="20"/>
         </w:rPr>
-        <w:t xml:space="preserve">이 거래 중 절반이 에너지관리공단에서 주관하는 </w:t>
+        <w:t xml:space="preserve">이기 때문에 나머지 입찰에서 떨어진 </w:t>
       </w:r>
       <w:r>
         <w:rPr>
           <w:rFonts w:eastAsiaTheme="minorHAnsi"/>
           <w:szCs w:val="20"/>
         </w:rPr>
-        <w:t>12</w:t>
+        <w:t>90%</w:t>
       </w:r>
       <w:r>
         <w:rPr>
           <w:rFonts w:eastAsiaTheme="minorHAnsi" w:hint="eastAsia"/>
           <w:szCs w:val="20"/>
         </w:rPr>
-        <w:t xml:space="preserve">년 이상 장기 입찰 계약으로 이루어지는데 입찰경쟁이 </w:t>
+        <w:t xml:space="preserve">정도의 발전사업자들이 현물거래시장으로 이동해서 </w:t>
       </w:r>
       <w:r>
         <w:rPr>
           <w:rFonts w:eastAsiaTheme="minorHAnsi"/>
           <w:szCs w:val="20"/>
         </w:rPr>
-        <w:t>10:1</w:t>
+        <w:t>1</w:t>
       </w:r>
       <w:r>
         <w:rPr>
           <w:rFonts w:eastAsiaTheme="minorHAnsi" w:hint="eastAsia"/>
           <w:szCs w:val="20"/>
         </w:rPr>
-        <w:t xml:space="preserve">이기 때문에 나머지 입찰에서 떨어진 </w:t>
+        <w:t xml:space="preserve">개월 </w:t>
       </w:r>
       <w:r>
         <w:rPr>
           <w:rFonts w:eastAsiaTheme="minorHAnsi"/>
           <w:szCs w:val="20"/>
         </w:rPr>
-        <w:t>90%</w:t>
+        <w:t>2</w:t>
       </w:r>
       <w:r>
         <w:rPr>
           <w:rFonts w:eastAsiaTheme="minorHAnsi" w:hint="eastAsia"/>
           <w:szCs w:val="20"/>
         </w:rPr>
-        <w:t xml:space="preserve">정도의 발전사업자들이 현물거래시장으로 이동해서 </w:t>
+        <w:t xml:space="preserve">번거래하는 곳에서 </w:t>
       </w:r>
       <w:r>
         <w:rPr>
           <w:rFonts w:eastAsiaTheme="minorHAnsi"/>
           <w:szCs w:val="20"/>
         </w:rPr>
-        <w:t>1</w:t>
+        <w:t>REC</w:t>
       </w:r>
       <w:r>
         <w:rPr>
           <w:rFonts w:eastAsiaTheme="minorHAnsi" w:hint="eastAsia"/>
           <w:szCs w:val="20"/>
         </w:rPr>
-        <w:t xml:space="preserve">개월 </w:t>
+        <w:t>를 매매거래 한다.</w:t>
       </w:r>
       <w:r>
         <w:rPr>
           <w:rFonts w:eastAsiaTheme="minorHAnsi"/>
           <w:szCs w:val="20"/>
         </w:rPr>
-        <w:t>2</w:t>
+        <w:t xml:space="preserve"> </w:t>
       </w:r>
       <w:r>
         <w:rPr>
           <w:rFonts w:eastAsiaTheme="minorHAnsi" w:hint="eastAsia"/>
           <w:szCs w:val="20"/>
         </w:rPr>
-        <w:t xml:space="preserve">번거래하는 곳에서 </w:t>
+        <w:t xml:space="preserve">만약 대형 발전사들이 계약을 통해서 신재생 에너지 공급 의무량을 </w:t>
       </w:r>
       <w:r>
         <w:rPr>
           <w:rFonts w:eastAsiaTheme="minorHAnsi"/>
           <w:szCs w:val="20"/>
         </w:rPr>
-        <w:t>REC</w:t>
-      </w:r>
-      <w:proofErr w:type="spellStart"/>
+        <w:t xml:space="preserve">100% </w:t>
+      </w:r>
       <w:r>
         <w:rPr>
           <w:rFonts w:eastAsiaTheme="minorHAnsi" w:hint="eastAsia"/>
           <w:szCs w:val="20"/>
         </w:rPr>
-        <w:t>를</w:t>
-      </w:r>
-      <w:proofErr w:type="spellEnd"/>
+        <w:t>채웠다면,</w:t>
+      </w:r>
+      <w:r>
+        <w:rPr>
+          <w:rFonts w:eastAsiaTheme="minorHAnsi"/>
+          <w:szCs w:val="20"/>
+        </w:rPr>
+        <w:t xml:space="preserve"> </w:t>
+      </w:r>
       <w:r>
         <w:rPr>
           <w:rFonts w:eastAsiaTheme="minorHAnsi" w:hint="eastAsia"/>
           <w:szCs w:val="20"/>
         </w:rPr>
-        <w:t xml:space="preserve"> 매매거래 한다.</w:t>
-      </w:r>
-      <w:r>
-        <w:rPr>
-          <w:rFonts w:eastAsiaTheme="minorHAnsi"/>
-          <w:szCs w:val="20"/>
-        </w:rPr>
-        <w:t xml:space="preserve"> </w:t>
-      </w:r>
-      <w:r>
-        <w:rPr>
-          <w:rFonts w:eastAsiaTheme="minorHAnsi" w:hint="eastAsia"/>
-          <w:szCs w:val="20"/>
-        </w:rPr>
-        <w:t xml:space="preserve">만약 대형 발전사들이 계약을 통해서 신재생 에너지 공급 </w:t>
-      </w:r>
-      <w:proofErr w:type="spellStart"/>
-      <w:r>
-        <w:rPr>
-          <w:rFonts w:eastAsiaTheme="minorHAnsi" w:hint="eastAsia"/>
-          <w:szCs w:val="20"/>
-        </w:rPr>
-        <w:t>의무량을</w:t>
-      </w:r>
-      <w:proofErr w:type="spellEnd"/>
-      <w:r>
-        <w:rPr>
-          <w:rFonts w:eastAsiaTheme="minorHAnsi" w:hint="eastAsia"/>
-          <w:szCs w:val="20"/>
-        </w:rPr>
-        <w:t xml:space="preserve"> </w:t>
-      </w:r>
-      <w:r>
-        <w:rPr>
-          <w:rFonts w:eastAsiaTheme="minorHAnsi"/>
-          <w:szCs w:val="20"/>
-        </w:rPr>
-        <w:t xml:space="preserve">100% </w:t>
-      </w:r>
-      <w:r>
-        <w:rPr>
-          <w:rFonts w:eastAsiaTheme="minorHAnsi" w:hint="eastAsia"/>
-          <w:szCs w:val="20"/>
-        </w:rPr>
-        <w:t>채웠다면,</w:t>
-      </w:r>
-      <w:r>
-        <w:rPr>
-          <w:rFonts w:eastAsiaTheme="minorHAnsi"/>
-          <w:szCs w:val="20"/>
-        </w:rPr>
-        <w:t xml:space="preserve"> </w:t>
-      </w:r>
-      <w:r>
-        <w:rPr>
-          <w:rFonts w:eastAsiaTheme="minorHAnsi" w:hint="eastAsia"/>
-          <w:szCs w:val="20"/>
-        </w:rPr>
-        <w:t xml:space="preserve">현물시장에서 거래가 이루어지지 않을 수도 있지만 보통은 공급 의무자들의 공급 의무 </w:t>
-      </w:r>
-      <w:proofErr w:type="spellStart"/>
-      <w:r>
-        <w:rPr>
-          <w:rFonts w:eastAsiaTheme="minorHAnsi" w:hint="eastAsia"/>
-          <w:szCs w:val="20"/>
-        </w:rPr>
-        <w:t>이행률은</w:t>
-      </w:r>
-      <w:proofErr w:type="spellEnd"/>
-      <w:r>
-        <w:rPr>
-          <w:rFonts w:eastAsiaTheme="minorHAnsi" w:hint="eastAsia"/>
-          <w:szCs w:val="20"/>
-        </w:rPr>
-        <w:t xml:space="preserve"> </w:t>
+        <w:t xml:space="preserve">현물시장에서 거래가 이루어지지 않을 수도 있지만 보통은 공급 의무자들의 공급 의무 이행률은 </w:t>
       </w:r>
       <w:r>
         <w:rPr>
@@ -3529,178 +3124,105 @@
           <w:rFonts w:eastAsiaTheme="minorHAnsi" w:hint="eastAsia"/>
           <w:szCs w:val="20"/>
         </w:rPr>
-        <w:t xml:space="preserve">또한 </w:t>
-      </w:r>
-      <w:proofErr w:type="spellStart"/>
+        <w:t xml:space="preserve">또한 당해연도 공급의무량의 </w:t>
+      </w:r>
+      <w:r>
+        <w:rPr>
+          <w:rFonts w:eastAsiaTheme="minorHAnsi"/>
+          <w:szCs w:val="20"/>
+        </w:rPr>
+        <w:t>20%</w:t>
+      </w:r>
       <w:r>
         <w:rPr>
           <w:rFonts w:eastAsiaTheme="minorHAnsi" w:hint="eastAsia"/>
           <w:szCs w:val="20"/>
         </w:rPr>
-        <w:t>당해연도</w:t>
-      </w:r>
-      <w:proofErr w:type="spellEnd"/>
+        <w:t xml:space="preserve">이내에서 </w:t>
+      </w:r>
+      <w:r>
+        <w:rPr>
+          <w:rFonts w:eastAsiaTheme="minorHAnsi"/>
+          <w:szCs w:val="20"/>
+        </w:rPr>
+        <w:t>3</w:t>
+      </w:r>
       <w:r>
         <w:rPr>
           <w:rFonts w:eastAsiaTheme="minorHAnsi" w:hint="eastAsia"/>
           <w:szCs w:val="20"/>
         </w:rPr>
-        <w:t xml:space="preserve"> 공급의무량의 </w:t>
+        <w:t>년의 범위내 이행연기가 허용된다</w:t>
       </w:r>
       <w:r>
         <w:rPr>
           <w:rFonts w:eastAsiaTheme="minorHAnsi"/>
           <w:szCs w:val="20"/>
         </w:rPr>
-        <w:t>20%</w:t>
+        <w:t>(</w:t>
       </w:r>
       <w:r>
         <w:rPr>
           <w:rFonts w:eastAsiaTheme="minorHAnsi" w:hint="eastAsia"/>
           <w:szCs w:val="20"/>
         </w:rPr>
-        <w:t xml:space="preserve">이내에서 </w:t>
+        <w:t>단,</w:t>
       </w:r>
       <w:r>
         <w:rPr>
           <w:rFonts w:eastAsiaTheme="minorHAnsi"/>
           <w:szCs w:val="20"/>
         </w:rPr>
-        <w:t>3</w:t>
+        <w:t xml:space="preserve"> 14</w:t>
       </w:r>
       <w:r>
         <w:rPr>
           <w:rFonts w:eastAsiaTheme="minorHAnsi" w:hint="eastAsia"/>
           <w:szCs w:val="20"/>
         </w:rPr>
-        <w:t xml:space="preserve">년의 범위내 </w:t>
-      </w:r>
-      <w:proofErr w:type="spellStart"/>
+        <w:t xml:space="preserve">년까지는 의무공급량의 </w:t>
+      </w:r>
+      <w:r>
+        <w:rPr>
+          <w:rFonts w:eastAsiaTheme="minorHAnsi"/>
+          <w:szCs w:val="20"/>
+        </w:rPr>
+        <w:t>30%</w:t>
+      </w:r>
       <w:r>
         <w:rPr>
           <w:rFonts w:eastAsiaTheme="minorHAnsi" w:hint="eastAsia"/>
           <w:szCs w:val="20"/>
         </w:rPr>
-        <w:t>이행연기가</w:t>
-      </w:r>
-      <w:proofErr w:type="spellEnd"/>
+        <w:t>까지 허용)되며,</w:t>
+      </w:r>
+      <w:r>
+        <w:rPr>
+          <w:rFonts w:eastAsiaTheme="minorHAnsi"/>
+          <w:szCs w:val="20"/>
+        </w:rPr>
+        <w:t xml:space="preserve"> </w:t>
+      </w:r>
       <w:r>
         <w:rPr>
           <w:rFonts w:eastAsiaTheme="minorHAnsi" w:hint="eastAsia"/>
           <w:szCs w:val="20"/>
         </w:rPr>
-        <w:t xml:space="preserve"> 허용된다</w:t>
+        <w:t>공급의무자의 당해연도 의무이행 실적과 미이행 실적을 평가한다.또한,</w:t>
       </w:r>
       <w:r>
         <w:rPr>
           <w:rFonts w:eastAsiaTheme="minorHAnsi"/>
           <w:szCs w:val="20"/>
         </w:rPr>
-        <w:t>(</w:t>
+        <w:t xml:space="preserve"> </w:t>
       </w:r>
       <w:r>
         <w:rPr>
           <w:rFonts w:eastAsiaTheme="minorHAnsi" w:hint="eastAsia"/>
           <w:szCs w:val="20"/>
         </w:rPr>
-        <w:t>단,</w:t>
-      </w:r>
-      <w:r>
-        <w:rPr>
-          <w:rFonts w:eastAsiaTheme="minorHAnsi"/>
-          <w:szCs w:val="20"/>
-        </w:rPr>
-        <w:t xml:space="preserve"> 14</w:t>
-      </w:r>
-      <w:r>
-        <w:rPr>
-          <w:rFonts w:eastAsiaTheme="minorHAnsi" w:hint="eastAsia"/>
-          <w:szCs w:val="20"/>
-        </w:rPr>
-        <w:t xml:space="preserve">년까지는 의무공급량의 </w:t>
-      </w:r>
-      <w:r>
-        <w:rPr>
-          <w:rFonts w:eastAsiaTheme="minorHAnsi"/>
-          <w:szCs w:val="20"/>
-        </w:rPr>
-        <w:t>30%</w:t>
-      </w:r>
-      <w:r>
-        <w:rPr>
-          <w:rFonts w:eastAsiaTheme="minorHAnsi" w:hint="eastAsia"/>
-          <w:szCs w:val="20"/>
-        </w:rPr>
-        <w:t>까지 허용)되며,</w:t>
-      </w:r>
-      <w:r>
-        <w:rPr>
-          <w:rFonts w:eastAsiaTheme="minorHAnsi"/>
-          <w:szCs w:val="20"/>
-        </w:rPr>
-        <w:t xml:space="preserve"> </w:t>
-      </w:r>
-      <w:r>
-        <w:rPr>
-          <w:rFonts w:eastAsiaTheme="minorHAnsi" w:hint="eastAsia"/>
-          <w:szCs w:val="20"/>
-        </w:rPr>
-        <w:t xml:space="preserve">공급의무자의 </w:t>
-      </w:r>
-      <w:proofErr w:type="spellStart"/>
-      <w:r>
-        <w:rPr>
-          <w:rFonts w:eastAsiaTheme="minorHAnsi" w:hint="eastAsia"/>
-          <w:szCs w:val="20"/>
-        </w:rPr>
-        <w:t>당해연도</w:t>
-      </w:r>
-      <w:proofErr w:type="spellEnd"/>
-      <w:r>
-        <w:rPr>
-          <w:rFonts w:eastAsiaTheme="minorHAnsi" w:hint="eastAsia"/>
-          <w:szCs w:val="20"/>
-        </w:rPr>
-        <w:t xml:space="preserve"> 의무이행 실적과 </w:t>
-      </w:r>
-      <w:proofErr w:type="spellStart"/>
-      <w:r>
-        <w:rPr>
-          <w:rFonts w:eastAsiaTheme="minorHAnsi" w:hint="eastAsia"/>
-          <w:szCs w:val="20"/>
-        </w:rPr>
-        <w:t>미이행</w:t>
-      </w:r>
-      <w:proofErr w:type="spellEnd"/>
-      <w:r>
-        <w:rPr>
-          <w:rFonts w:eastAsiaTheme="minorHAnsi" w:hint="eastAsia"/>
-          <w:szCs w:val="20"/>
-        </w:rPr>
-        <w:t xml:space="preserve"> 실적을 평가한다.또한,</w:t>
-      </w:r>
-      <w:r>
-        <w:rPr>
-          <w:rFonts w:eastAsiaTheme="minorHAnsi"/>
-          <w:szCs w:val="20"/>
-        </w:rPr>
-        <w:t xml:space="preserve"> </w:t>
-      </w:r>
-      <w:proofErr w:type="spellStart"/>
-      <w:r>
-        <w:rPr>
-          <w:rFonts w:eastAsiaTheme="minorHAnsi" w:hint="eastAsia"/>
-          <w:szCs w:val="20"/>
-        </w:rPr>
-        <w:t>공급인증서</w:t>
-      </w:r>
-      <w:proofErr w:type="spellEnd"/>
-      <w:r>
-        <w:rPr>
-          <w:rFonts w:eastAsiaTheme="minorHAnsi" w:hint="eastAsia"/>
-          <w:szCs w:val="20"/>
-        </w:rPr>
-        <w:t xml:space="preserve"> 평균거래가격의 </w:t>
+        <w:t xml:space="preserve">공급인증서 평균거래가격의 </w:t>
       </w:r>
       <w:r>
         <w:rPr>
@@ -3750,60 +3272,35 @@
           <w:rFonts w:eastAsiaTheme="minorHAnsi" w:hint="eastAsia"/>
           <w:szCs w:val="20"/>
         </w:rPr>
-        <w:t xml:space="preserve">는 거래 </w:t>
-      </w:r>
-      <w:proofErr w:type="spellStart"/>
+        <w:t>는 거래 시간별로 일반 발전기(원자력,</w:t>
+      </w:r>
+      <w:r>
+        <w:rPr>
+          <w:rFonts w:eastAsiaTheme="minorHAnsi"/>
+          <w:szCs w:val="20"/>
+        </w:rPr>
+        <w:t xml:space="preserve"> </w:t>
+      </w:r>
       <w:r>
         <w:rPr>
           <w:rFonts w:eastAsiaTheme="minorHAnsi" w:hint="eastAsia"/>
           <w:szCs w:val="20"/>
         </w:rPr>
-        <w:t>시간별로</w:t>
-      </w:r>
-      <w:proofErr w:type="spellEnd"/>
+        <w:t>석탄 외의 발전기)의 전력량에 대해 적용하는 전력시장가격(원/</w:t>
+      </w:r>
+      <w:r>
+        <w:rPr>
+          <w:rFonts w:eastAsiaTheme="minorHAnsi"/>
+          <w:szCs w:val="20"/>
+        </w:rPr>
+        <w:t>kWh)</w:t>
+      </w:r>
       <w:r>
         <w:rPr>
           <w:rFonts w:eastAsiaTheme="minorHAnsi" w:hint="eastAsia"/>
           <w:szCs w:val="20"/>
         </w:rPr>
-        <w:t xml:space="preserve"> 일반 발전기(원자력,</w:t>
-      </w:r>
-      <w:r>
-        <w:rPr>
-          <w:rFonts w:eastAsiaTheme="minorHAnsi"/>
-          <w:szCs w:val="20"/>
-        </w:rPr>
-        <w:t xml:space="preserve"> </w:t>
-      </w:r>
-      <w:r>
-        <w:rPr>
-          <w:rFonts w:eastAsiaTheme="minorHAnsi" w:hint="eastAsia"/>
-          <w:szCs w:val="20"/>
-        </w:rPr>
-        <w:t>석탄 외의 발전기)의 전력량에 대해 적용하는 전력시장가격(원/</w:t>
-      </w:r>
-      <w:r>
-        <w:rPr>
-          <w:rFonts w:eastAsiaTheme="minorHAnsi"/>
-          <w:szCs w:val="20"/>
-        </w:rPr>
-        <w:t>kWh)</w:t>
-      </w:r>
-      <w:proofErr w:type="spellStart"/>
-      <w:r>
-        <w:rPr>
-          <w:rFonts w:eastAsiaTheme="minorHAnsi" w:hint="eastAsia"/>
-          <w:szCs w:val="20"/>
-        </w:rPr>
-        <w:t>으로서</w:t>
-      </w:r>
-      <w:proofErr w:type="spellEnd"/>
-      <w:r>
-        <w:rPr>
-          <w:rFonts w:eastAsiaTheme="minorHAnsi" w:hint="eastAsia"/>
-          <w:szCs w:val="20"/>
-        </w:rPr>
-        <w:t>,</w:t>
+        <w:t>으로서,</w:t>
       </w:r>
       <w:r>
         <w:rPr>
@@ -3846,23 +3343,35 @@
           <w:rFonts w:eastAsiaTheme="minorHAnsi" w:hint="eastAsia"/>
           <w:szCs w:val="20"/>
         </w:rPr>
-        <w:t xml:space="preserve">시간 단위로 전력거래 당일 </w:t>
-      </w:r>
-      <w:proofErr w:type="spellStart"/>
+        <w:t>시간 단위로 전력거래 당일 하루전에 결정되며,</w:t>
+      </w:r>
+      <w:r>
+        <w:rPr>
+          <w:rFonts w:eastAsiaTheme="minorHAnsi"/>
+          <w:szCs w:val="20"/>
+        </w:rPr>
+        <w:t xml:space="preserve"> </w:t>
+      </w:r>
       <w:r>
         <w:rPr>
           <w:rFonts w:eastAsiaTheme="minorHAnsi" w:hint="eastAsia"/>
           <w:szCs w:val="20"/>
         </w:rPr>
-        <w:t>하루전에</w:t>
-      </w:r>
-      <w:proofErr w:type="spellEnd"/>
+        <w:t>하루전에 예측된 전력수요곡선과 공급입찰에 참여하는 발전기들로 형성되는 공급곡선이 교차하는 점에서 시장가격이 매 시간 단위로 결정된다.</w:t>
+      </w:r>
+      <w:r>
+        <w:rPr>
+          <w:rFonts w:eastAsiaTheme="minorHAnsi"/>
+          <w:szCs w:val="20"/>
+        </w:rPr>
+        <w:t xml:space="preserve"> </w:t>
+      </w:r>
       <w:r>
         <w:rPr>
           <w:rFonts w:eastAsiaTheme="minorHAnsi" w:hint="eastAsia"/>
           <w:szCs w:val="20"/>
         </w:rPr>
-        <w:t xml:space="preserve"> 결정되며,</w:t>
+        <w:t>현재 우리나라 전력 도매시장은 변동비가 연동되는 시장이다.</w:t>
       </w:r>
       <w:r>
         <w:rPr>
@@ -3871,178 +3380,68 @@
         </w:rPr>
         <w:t xml:space="preserve"> </w:t>
       </w:r>
-      <w:proofErr w:type="spellStart"/>
       <w:r>
         <w:rPr>
           <w:rFonts w:eastAsiaTheme="minorHAnsi" w:hint="eastAsia"/>
           <w:szCs w:val="20"/>
         </w:rPr>
-        <w:t>하루전에</w:t>
-      </w:r>
-      <w:proofErr w:type="spellEnd"/>
+        <w:t>즉,</w:t>
+      </w:r>
+      <w:r>
+        <w:rPr>
+          <w:rFonts w:eastAsiaTheme="minorHAnsi"/>
+          <w:szCs w:val="20"/>
+        </w:rPr>
+        <w:t xml:space="preserve"> </w:t>
+      </w:r>
       <w:r>
         <w:rPr>
           <w:rFonts w:eastAsiaTheme="minorHAnsi" w:hint="eastAsia"/>
           <w:szCs w:val="20"/>
         </w:rPr>
-        <w:t xml:space="preserve"> 예측된 전력수요곡선과 </w:t>
-      </w:r>
-      <w:proofErr w:type="spellStart"/>
+        <w:t>발전기의 발동비용에 따라 전기 도매가격이 변동된다.</w:t>
+      </w:r>
+      <w:r>
+        <w:rPr>
+          <w:rFonts w:eastAsiaTheme="minorHAnsi"/>
+          <w:szCs w:val="20"/>
+        </w:rPr>
+        <w:t xml:space="preserve"> </w:t>
+      </w:r>
       <w:r>
         <w:rPr>
           <w:rFonts w:eastAsiaTheme="minorHAnsi" w:hint="eastAsia"/>
           <w:szCs w:val="20"/>
         </w:rPr>
-        <w:t>공급입찰에</w:t>
-      </w:r>
-      <w:proofErr w:type="spellEnd"/>
+        <w:t>발전기 변동비용을 감아한 전기 도매가격을 계통한계가격</w:t>
+      </w:r>
+      <w:r>
+        <w:rPr>
+          <w:rFonts w:eastAsiaTheme="minorHAnsi"/>
+          <w:szCs w:val="20"/>
+        </w:rPr>
+        <w:t>(SMP</w:t>
+      </w:r>
       <w:r>
         <w:rPr>
           <w:rFonts w:eastAsiaTheme="minorHAnsi" w:hint="eastAsia"/>
           <w:szCs w:val="20"/>
         </w:rPr>
-        <w:t xml:space="preserve"> 참여하는 발전기들로 형성되는 공급곡선이 교차하는 점에서 시장가격이 매 시간 단위로 결정된다.</w:t>
+        <w:t>)이라고 하며 통상</w:t>
       </w:r>
       <w:r>
         <w:rPr>
           <w:rFonts w:eastAsiaTheme="minorHAnsi"/>
           <w:szCs w:val="20"/>
         </w:rPr>
-        <w:t xml:space="preserve"> </w:t>
+        <w:t xml:space="preserve"> SMP</w:t>
       </w:r>
       <w:r>
         <w:rPr>
           <w:rFonts w:eastAsiaTheme="minorHAnsi" w:hint="eastAsia"/>
           <w:szCs w:val="20"/>
         </w:rPr>
-        <w:t>현재 우리나라 전력 도매시장은 변동비가 연동되는 시장이다.</w:t>
-      </w:r>
-      <w:r>
-        <w:rPr>
-          <w:rFonts w:eastAsiaTheme="minorHAnsi"/>
-          <w:szCs w:val="20"/>
-        </w:rPr>
-        <w:t xml:space="preserve"> </w:t>
-      </w:r>
-      <w:r>
-        <w:rPr>
-          <w:rFonts w:eastAsiaTheme="minorHAnsi" w:hint="eastAsia"/>
-          <w:szCs w:val="20"/>
-        </w:rPr>
-        <w:t>즉,</w:t>
-      </w:r>
-      <w:r>
-        <w:rPr>
-          <w:rFonts w:eastAsiaTheme="minorHAnsi"/>
-          <w:szCs w:val="20"/>
-        </w:rPr>
-        <w:t xml:space="preserve"> </w:t>
-      </w:r>
-      <w:r>
-        <w:rPr>
-          <w:rFonts w:eastAsiaTheme="minorHAnsi" w:hint="eastAsia"/>
-          <w:szCs w:val="20"/>
-        </w:rPr>
-        <w:t xml:space="preserve">발전기의 </w:t>
-      </w:r>
-      <w:proofErr w:type="spellStart"/>
-      <w:r>
-        <w:rPr>
-          <w:rFonts w:eastAsiaTheme="minorHAnsi" w:hint="eastAsia"/>
-          <w:szCs w:val="20"/>
-        </w:rPr>
-        <w:t>발동비용에</w:t>
-      </w:r>
-      <w:proofErr w:type="spellEnd"/>
-      <w:r>
-        <w:rPr>
-          <w:rFonts w:eastAsiaTheme="minorHAnsi" w:hint="eastAsia"/>
-          <w:szCs w:val="20"/>
-        </w:rPr>
-        <w:t xml:space="preserve"> 따라 전기 도매가격이 변동된다.</w:t>
-      </w:r>
-      <w:r>
-        <w:rPr>
-          <w:rFonts w:eastAsiaTheme="minorHAnsi"/>
-          <w:szCs w:val="20"/>
-        </w:rPr>
-        <w:t xml:space="preserve"> </w:t>
-      </w:r>
-      <w:r>
-        <w:rPr>
-          <w:rFonts w:eastAsiaTheme="minorHAnsi" w:hint="eastAsia"/>
-          <w:szCs w:val="20"/>
-        </w:rPr>
-        <w:t xml:space="preserve">발전기 </w:t>
-      </w:r>
-      <w:proofErr w:type="spellStart"/>
-      <w:r>
-        <w:rPr>
-          <w:rFonts w:eastAsiaTheme="minorHAnsi" w:hint="eastAsia"/>
-          <w:szCs w:val="20"/>
-        </w:rPr>
-        <w:t>변동비용을</w:t>
-      </w:r>
-      <w:proofErr w:type="spellEnd"/>
-      <w:r>
-        <w:rPr>
-          <w:rFonts w:eastAsiaTheme="minorHAnsi" w:hint="eastAsia"/>
-          <w:szCs w:val="20"/>
-        </w:rPr>
-        <w:t xml:space="preserve"> </w:t>
-      </w:r>
-      <w:proofErr w:type="spellStart"/>
-      <w:r>
-        <w:rPr>
-          <w:rFonts w:eastAsiaTheme="minorHAnsi" w:hint="eastAsia"/>
-          <w:szCs w:val="20"/>
-        </w:rPr>
-        <w:t>감아한</w:t>
-      </w:r>
-      <w:proofErr w:type="spellEnd"/>
-      <w:r>
-        <w:rPr>
-          <w:rFonts w:eastAsiaTheme="minorHAnsi" w:hint="eastAsia"/>
-          <w:szCs w:val="20"/>
-        </w:rPr>
-        <w:t xml:space="preserve"> 전기 도매가격을 계통한계가격</w:t>
-      </w:r>
-      <w:r>
-        <w:rPr>
-          <w:rFonts w:eastAsiaTheme="minorHAnsi"/>
-          <w:szCs w:val="20"/>
-        </w:rPr>
-        <w:t>(SMP</w:t>
-      </w:r>
-      <w:r>
-        <w:rPr>
-          <w:rFonts w:eastAsiaTheme="minorHAnsi" w:hint="eastAsia"/>
-          <w:szCs w:val="20"/>
-        </w:rPr>
-        <w:t>)이라고 하며 통상</w:t>
-      </w:r>
-      <w:r>
-        <w:rPr>
-          <w:rFonts w:eastAsiaTheme="minorHAnsi"/>
-          <w:szCs w:val="20"/>
-        </w:rPr>
-        <w:t xml:space="preserve"> SMP</w:t>
-      </w:r>
-      <w:proofErr w:type="spellStart"/>
-      <w:r>
-        <w:rPr>
-          <w:rFonts w:eastAsiaTheme="minorHAnsi" w:hint="eastAsia"/>
-          <w:szCs w:val="20"/>
-        </w:rPr>
-        <w:t>라고</w:t>
-      </w:r>
-      <w:proofErr w:type="spellEnd"/>
-      <w:r>
-        <w:rPr>
-          <w:rFonts w:eastAsiaTheme="minorHAnsi" w:hint="eastAsia"/>
-          <w:szCs w:val="20"/>
-        </w:rPr>
-        <w:t xml:space="preserve"> 불린다.</w:t>
+        <w:t>라고 불린다.</w:t>
       </w:r>
       <w:r>
         <w:rPr>
@@ -4241,53 +3640,21 @@
           <w:rFonts w:eastAsiaTheme="minorHAnsi" w:hint="eastAsia"/>
           <w:szCs w:val="20"/>
         </w:rPr>
-        <w:t xml:space="preserve">각 시간대마다 제일 비싼 원료를 사용한 경우의 발전기를 </w:t>
-      </w:r>
-      <w:proofErr w:type="spellStart"/>
+        <w:t>각 시간대마다 제일 비싼 원료를 사용한 경우의 발전기를 한계가격 결정 발전기로 정하고,</w:t>
+      </w:r>
+      <w:r>
+        <w:rPr>
+          <w:rFonts w:eastAsiaTheme="minorHAnsi"/>
+          <w:szCs w:val="20"/>
+        </w:rPr>
+        <w:t xml:space="preserve"> </w:t>
+      </w:r>
       <w:r>
         <w:rPr>
           <w:rFonts w:eastAsiaTheme="minorHAnsi" w:hint="eastAsia"/>
           <w:szCs w:val="20"/>
         </w:rPr>
-        <w:t>한계가격</w:t>
-      </w:r>
-      <w:proofErr w:type="spellEnd"/>
-      <w:r>
-        <w:rPr>
-          <w:rFonts w:eastAsiaTheme="minorHAnsi" w:hint="eastAsia"/>
-          <w:szCs w:val="20"/>
-        </w:rPr>
-        <w:t xml:space="preserve"> 결정 발전기로 정하고,</w:t>
-      </w:r>
-      <w:r>
-        <w:rPr>
-          <w:rFonts w:eastAsiaTheme="minorHAnsi"/>
-          <w:szCs w:val="20"/>
-        </w:rPr>
-        <w:t xml:space="preserve"> </w:t>
-      </w:r>
-      <w:r>
-        <w:rPr>
-          <w:rFonts w:eastAsiaTheme="minorHAnsi" w:hint="eastAsia"/>
-          <w:szCs w:val="20"/>
-        </w:rPr>
-        <w:t xml:space="preserve">이때의 </w:t>
-      </w:r>
-      <w:proofErr w:type="spellStart"/>
-      <w:r>
-        <w:rPr>
-          <w:rFonts w:eastAsiaTheme="minorHAnsi" w:hint="eastAsia"/>
-          <w:szCs w:val="20"/>
-        </w:rPr>
-        <w:t>한계가격을</w:t>
-      </w:r>
-      <w:proofErr w:type="spellEnd"/>
-      <w:r>
-        <w:rPr>
-          <w:rFonts w:eastAsiaTheme="minorHAnsi" w:hint="eastAsia"/>
-          <w:szCs w:val="20"/>
-        </w:rPr>
-        <w:t xml:space="preserve"> 그 시간대의 시장가격으로 결정한다.</w:t>
+        <w:t>이때의 한계가격을 그 시간대의 시장가격으로 결정한다.</w:t>
       </w:r>
     </w:p>
     <w:p>
@@ -4340,23 +3707,35 @@
           <w:rFonts w:eastAsiaTheme="minorHAnsi" w:hint="eastAsia"/>
           <w:szCs w:val="20"/>
         </w:rPr>
-        <w:t xml:space="preserve">발전차액제도는 신재생 에너지원으로 공급된 전력에 대하여 </w:t>
-      </w:r>
-      <w:proofErr w:type="spellStart"/>
+        <w:t>발전차액제도는 신재생 에너지원으로 공급된 전력에 대하여 생산가격과 전력거래 가격 간의 차액을 정부의 전력산업기반 기금으로 보전해주는 제도로 설계되었다.</w:t>
+      </w:r>
+      <w:r>
+        <w:rPr>
+          <w:rFonts w:eastAsiaTheme="minorHAnsi"/>
+          <w:szCs w:val="20"/>
+        </w:rPr>
+        <w:t xml:space="preserve"> </w:t>
+      </w:r>
       <w:r>
         <w:rPr>
           <w:rFonts w:eastAsiaTheme="minorHAnsi" w:hint="eastAsia"/>
           <w:szCs w:val="20"/>
         </w:rPr>
-        <w:t>생산가격과</w:t>
-      </w:r>
-      <w:proofErr w:type="spellEnd"/>
+        <w:t>즉,</w:t>
+      </w:r>
+      <w:r>
+        <w:rPr>
+          <w:rFonts w:eastAsiaTheme="minorHAnsi"/>
+          <w:szCs w:val="20"/>
+        </w:rPr>
+        <w:t xml:space="preserve"> </w:t>
+      </w:r>
       <w:r>
         <w:rPr>
           <w:rFonts w:eastAsiaTheme="minorHAnsi" w:hint="eastAsia"/>
           <w:szCs w:val="20"/>
         </w:rPr>
-        <w:t xml:space="preserve"> 전력거래 가격 간의 차액을 정부의 전력산업기반 기금으로 보전해주는 제도로 설계되었다.</w:t>
+        <w:t>정부가 계통운영자에게 지역 내 신재생에너지 발전전력을 전량 구매하도록 의무를 부과하면,</w:t>
       </w:r>
       <w:r>
         <w:rPr>
@@ -4370,7 +3749,7 @@
           <w:rFonts w:eastAsiaTheme="minorHAnsi" w:hint="eastAsia"/>
           <w:szCs w:val="20"/>
         </w:rPr>
-        <w:t>즉,</w:t>
+        <w:t>계통 운영자는 의무에 따라 정책적으로 책정된 고정가격 수준에서 근거리 지역 신재생 에너지 발전사업자로부터 신재생전력을 전량 구매하도록 하는 제도였다.</w:t>
       </w:r>
       <w:r>
         <w:rPr>
@@ -4384,23 +3763,35 @@
           <w:rFonts w:eastAsiaTheme="minorHAnsi" w:hint="eastAsia"/>
           <w:szCs w:val="20"/>
         </w:rPr>
-        <w:t xml:space="preserve">정부가 계통운영자에게 지역 내 신재생에너지 </w:t>
-      </w:r>
-      <w:proofErr w:type="spellStart"/>
+        <w:t>따라서 정부의 보조 없이는 신재생에너지를 이용한 전략시장이 성립하는것은 불가능했다.</w:t>
+      </w:r>
+      <w:r>
+        <w:rPr>
+          <w:rFonts w:eastAsiaTheme="minorHAnsi"/>
+          <w:szCs w:val="20"/>
+        </w:rPr>
+        <w:t xml:space="preserve"> </w:t>
+      </w:r>
       <w:r>
         <w:rPr>
           <w:rFonts w:eastAsiaTheme="minorHAnsi" w:hint="eastAsia"/>
           <w:szCs w:val="20"/>
         </w:rPr>
-        <w:t>발전전력을</w:t>
-      </w:r>
-      <w:proofErr w:type="spellEnd"/>
+        <w:t>차액지원 대상인 대체에너지원에는 태양력, 풍력,</w:t>
+      </w:r>
+      <w:r>
+        <w:rPr>
+          <w:rFonts w:eastAsiaTheme="minorHAnsi"/>
+          <w:szCs w:val="20"/>
+        </w:rPr>
+        <w:t xml:space="preserve"> </w:t>
+      </w:r>
       <w:r>
         <w:rPr>
           <w:rFonts w:eastAsiaTheme="minorHAnsi" w:hint="eastAsia"/>
           <w:szCs w:val="20"/>
         </w:rPr>
-        <w:t xml:space="preserve"> 전량 구매하도록 의무를 부과하면,</w:t>
+        <w:t>소수력,</w:t>
       </w:r>
       <w:r>
         <w:rPr>
@@ -4414,113 +3805,7 @@
           <w:rFonts w:eastAsiaTheme="minorHAnsi" w:hint="eastAsia"/>
           <w:szCs w:val="20"/>
         </w:rPr>
-        <w:t>계통 운영자는 의무에 따라 정책적으로 책정된 고정가격 수준에서 근거리 지역 신재생 에너지 발전사업자로부터 신재생전력을 전량 구매하도록 하는 제도였다.</w:t>
-      </w:r>
-      <w:r>
-        <w:rPr>
-          <w:rFonts w:eastAsiaTheme="minorHAnsi"/>
-          <w:szCs w:val="20"/>
-        </w:rPr>
-        <w:t xml:space="preserve"> </w:t>
-      </w:r>
-      <w:r>
-        <w:rPr>
-          <w:rFonts w:eastAsiaTheme="minorHAnsi" w:hint="eastAsia"/>
-          <w:szCs w:val="20"/>
-        </w:rPr>
-        <w:t xml:space="preserve">따라서 정부의 보조 없이는 신재생에너지를 이용한 </w:t>
-      </w:r>
-      <w:proofErr w:type="spellStart"/>
-      <w:r>
-        <w:rPr>
-          <w:rFonts w:eastAsiaTheme="minorHAnsi" w:hint="eastAsia"/>
-          <w:szCs w:val="20"/>
-        </w:rPr>
-        <w:t>전략시장이</w:t>
-      </w:r>
-      <w:proofErr w:type="spellEnd"/>
-      <w:r>
-        <w:rPr>
-          <w:rFonts w:eastAsiaTheme="minorHAnsi" w:hint="eastAsia"/>
-          <w:szCs w:val="20"/>
-        </w:rPr>
-        <w:t xml:space="preserve"> </w:t>
-      </w:r>
-      <w:proofErr w:type="spellStart"/>
-      <w:r>
-        <w:rPr>
-          <w:rFonts w:eastAsiaTheme="minorHAnsi" w:hint="eastAsia"/>
-          <w:szCs w:val="20"/>
-        </w:rPr>
-        <w:t>성립하는것은</w:t>
-      </w:r>
-      <w:proofErr w:type="spellEnd"/>
-      <w:r>
-        <w:rPr>
-          <w:rFonts w:eastAsiaTheme="minorHAnsi" w:hint="eastAsia"/>
-          <w:szCs w:val="20"/>
-        </w:rPr>
-        <w:t xml:space="preserve"> 불가능했다.</w:t>
-      </w:r>
-      <w:r>
-        <w:rPr>
-          <w:rFonts w:eastAsiaTheme="minorHAnsi"/>
-          <w:szCs w:val="20"/>
-        </w:rPr>
-        <w:t xml:space="preserve"> </w:t>
-      </w:r>
-      <w:r>
-        <w:rPr>
-          <w:rFonts w:eastAsiaTheme="minorHAnsi" w:hint="eastAsia"/>
-          <w:szCs w:val="20"/>
-        </w:rPr>
-        <w:t>차액지원 대상인 대체에너지원에는 태양력, 풍력,</w:t>
-      </w:r>
-      <w:r>
-        <w:rPr>
-          <w:rFonts w:eastAsiaTheme="minorHAnsi"/>
-          <w:szCs w:val="20"/>
-        </w:rPr>
-        <w:t xml:space="preserve"> </w:t>
-      </w:r>
-      <w:proofErr w:type="spellStart"/>
-      <w:r>
-        <w:rPr>
-          <w:rFonts w:eastAsiaTheme="minorHAnsi" w:hint="eastAsia"/>
-          <w:szCs w:val="20"/>
-        </w:rPr>
-        <w:t>소수력</w:t>
-      </w:r>
-      <w:proofErr w:type="spellEnd"/>
-      <w:r>
-        <w:rPr>
-          <w:rFonts w:eastAsiaTheme="minorHAnsi" w:hint="eastAsia"/>
-          <w:szCs w:val="20"/>
-        </w:rPr>
-        <w:t>,</w:t>
-      </w:r>
-      <w:r>
-        <w:rPr>
-          <w:rFonts w:eastAsiaTheme="minorHAnsi"/>
-          <w:szCs w:val="20"/>
-        </w:rPr>
-        <w:t xml:space="preserve"> </w:t>
-      </w:r>
-      <w:proofErr w:type="spellStart"/>
-      <w:r>
-        <w:rPr>
-          <w:rFonts w:eastAsiaTheme="minorHAnsi" w:hint="eastAsia"/>
-          <w:szCs w:val="20"/>
-        </w:rPr>
-        <w:t>바이오에너지</w:t>
-      </w:r>
-      <w:proofErr w:type="spellEnd"/>
-      <w:r>
-        <w:rPr>
-          <w:rFonts w:eastAsiaTheme="minorHAnsi" w:hint="eastAsia"/>
-          <w:szCs w:val="20"/>
-        </w:rPr>
-        <w:t>,</w:t>
+        <w:t>바이오에너지,</w:t>
       </w:r>
       <w:r>
         <w:rPr>
@@ -4654,23 +3939,7 @@
           <w:rFonts w:eastAsiaTheme="minorHAnsi" w:hint="eastAsia"/>
           <w:szCs w:val="20"/>
         </w:rPr>
-        <w:t xml:space="preserve">년까지 정부의 </w:t>
-      </w:r>
-      <w:proofErr w:type="spellStart"/>
-      <w:r>
-        <w:rPr>
-          <w:rFonts w:eastAsiaTheme="minorHAnsi" w:hint="eastAsia"/>
-          <w:szCs w:val="20"/>
-        </w:rPr>
-        <w:t>가격보전이</w:t>
-      </w:r>
-      <w:proofErr w:type="spellEnd"/>
-      <w:r>
-        <w:rPr>
-          <w:rFonts w:eastAsiaTheme="minorHAnsi" w:hint="eastAsia"/>
-          <w:szCs w:val="20"/>
-        </w:rPr>
-        <w:t xml:space="preserve"> 가능하도록 결정되었다.</w:t>
+        <w:t>년까지 정부의 가격보전이 가능하도록 결정되었다.</w:t>
       </w:r>
       <w:r>
         <w:rPr>
@@ -5462,7 +4731,6 @@
                 <w:szCs w:val="20"/>
               </w:rPr>
             </w:pPr>
-            <w:proofErr w:type="spellStart"/>
             <w:r>
               <w:rPr>
                 <w:rFonts w:ascii="Gulim" w:eastAsia="Batang" w:hAnsi="Gulim" w:cs="Gulim"/>
@@ -5474,7 +4742,6 @@
               </w:rPr>
               <w:t>보급목표</w:t>
             </w:r>
-            <w:proofErr w:type="spellEnd"/>
           </w:p>
         </w:tc>
         <w:tc>
@@ -5520,7 +4787,6 @@
               </w:rPr>
               <w:t>-</w:t>
             </w:r>
-            <w:proofErr w:type="spellStart"/>
             <w:r>
               <w:rPr>
                 <w:rFonts w:ascii="Gulim" w:eastAsia="Batang" w:hAnsi="Gulim" w:cs="Gulim"/>
@@ -5532,7 +4798,6 @@
               </w:rPr>
               <w:t>공급규모</w:t>
             </w:r>
-            <w:proofErr w:type="spellEnd"/>
             <w:r>
               <w:rPr>
                 <w:rFonts w:ascii="Gulim" w:eastAsia="Batang" w:hAnsi="Gulim" w:cs="Gulim"/>
@@ -5622,7 +4887,6 @@
               </w:rPr>
               <w:t>-</w:t>
             </w:r>
-            <w:proofErr w:type="spellStart"/>
             <w:r>
               <w:rPr>
                 <w:rFonts w:ascii="Gulim" w:eastAsia="Batang" w:hAnsi="Gulim" w:cs="Gulim"/>
@@ -5634,7 +4898,6 @@
               </w:rPr>
               <w:t>공급규모</w:t>
             </w:r>
-            <w:proofErr w:type="spellEnd"/>
             <w:r>
               <w:rPr>
                 <w:rFonts w:ascii="Gulim" w:eastAsia="Batang" w:hAnsi="Gulim" w:cs="Gulim"/>
@@ -6159,7 +5422,6 @@
                 <w:szCs w:val="20"/>
               </w:rPr>
             </w:pPr>
-            <w:proofErr w:type="spellStart"/>
             <w:r>
               <w:rPr>
                 <w:rFonts w:ascii="Gulim" w:eastAsia="Batang" w:hAnsi="Gulim" w:cs="Gulim"/>
@@ -6171,7 +5433,6 @@
               </w:rPr>
               <w:t>도입국가</w:t>
             </w:r>
-            <w:proofErr w:type="spellEnd"/>
           </w:p>
         </w:tc>
         <w:tc>
@@ -7012,7 +6273,6 @@
               </w:rPr>
               <w:t>-</w:t>
             </w:r>
-            <w:proofErr w:type="spellStart"/>
             <w:r>
               <w:rPr>
                 <w:rFonts w:ascii="Gulim" w:eastAsia="Batang" w:hAnsi="Gulim" w:cs="Gulim"/>
@@ -7024,7 +6284,6 @@
               </w:rPr>
               <w:t>공급규모</w:t>
             </w:r>
-            <w:proofErr w:type="spellEnd"/>
             <w:r>
               <w:rPr>
                 <w:rFonts w:ascii="Gulim" w:eastAsia="Batang" w:hAnsi="Gulim" w:cs="Gulim"/>
@@ -7304,7 +6563,6 @@
               </w:rPr>
               <w:t>-</w:t>
             </w:r>
-            <w:proofErr w:type="spellStart"/>
             <w:r>
               <w:rPr>
                 <w:rFonts w:ascii="Gulim" w:eastAsia="Batang" w:hAnsi="Gulim" w:cs="Gulim"/>
@@ -7316,7 +6574,6 @@
               </w:rPr>
               <w:t>보급규모</w:t>
             </w:r>
-            <w:proofErr w:type="spellEnd"/>
             <w:r>
               <w:rPr>
                 <w:rFonts w:ascii="Gulim" w:eastAsia="Batang" w:hAnsi="Gulim" w:cs="Gulim"/>
@@ -7372,7 +6629,6 @@
               </w:rPr>
               <w:t xml:space="preserve"> </w:t>
             </w:r>
-            <w:proofErr w:type="spellStart"/>
             <w:r>
               <w:rPr>
                 <w:rFonts w:ascii="Gulim" w:eastAsia="Batang" w:hAnsi="Gulim" w:cs="Gulim"/>
@@ -7384,7 +6640,6 @@
               </w:rPr>
               <w:t>정책효과나</w:t>
             </w:r>
-            <w:proofErr w:type="spellEnd"/>
             <w:r>
               <w:rPr>
                 <w:rFonts w:ascii="Gulim" w:eastAsia="Batang" w:hAnsi="Gulim" w:cs="Gulim"/>
@@ -7908,7 +7163,6 @@
               </w:rPr>
               <w:t>-</w:t>
             </w:r>
-            <w:proofErr w:type="spellStart"/>
             <w:r>
               <w:rPr>
                 <w:rFonts w:ascii="Gulim" w:eastAsia="Batang" w:hAnsi="Gulim" w:cs="Gulim"/>
@@ -7920,7 +7174,6 @@
               </w:rPr>
               <w:t>공급비용이</w:t>
             </w:r>
-            <w:proofErr w:type="spellEnd"/>
             <w:r>
               <w:rPr>
                 <w:rFonts w:ascii="Gulim" w:eastAsia="Batang" w:hAnsi="Gulim" w:cs="Gulim"/>
@@ -8503,23 +7756,29 @@
         </w:rPr>
         <w:t>state)</w:t>
       </w:r>
-      <w:proofErr w:type="spellStart"/>
       <w:r>
         <w:rPr>
           <w:rFonts w:eastAsiaTheme="minorHAnsi" w:cs="Malgun Gothic" w:hint="eastAsia"/>
           <w:kern w:val="0"/>
           <w:szCs w:val="20"/>
         </w:rPr>
-        <w:t>를</w:t>
-      </w:r>
-      <w:proofErr w:type="spellEnd"/>
+        <w:t>를 중심으로 진행되고 있는</w:t>
+      </w:r>
+      <w:r>
+        <w:rPr>
+          <w:rFonts w:eastAsiaTheme="minorHAnsi" w:cs="Malgun Gothic"/>
+          <w:kern w:val="0"/>
+          <w:szCs w:val="20"/>
+        </w:rPr>
+        <w:t xml:space="preserve"> </w:t>
+      </w:r>
       <w:r>
         <w:rPr>
           <w:rFonts w:eastAsiaTheme="minorHAnsi" w:cs="Malgun Gothic" w:hint="eastAsia"/>
           <w:kern w:val="0"/>
           <w:szCs w:val="20"/>
         </w:rPr>
-        <w:t xml:space="preserve"> 중심으로 진행되고 있는</w:t>
+        <w:t>상황이다.</w:t>
       </w:r>
       <w:r>
         <w:rPr>
@@ -8527,7 +7786,7 @@
           <w:kern w:val="0"/>
           <w:szCs w:val="20"/>
         </w:rPr>
-        <w:t xml:space="preserve"> </w:t>
+        <w:t xml:space="preserve"> RPS</w:t>
       </w:r>
       <w:r>
         <w:rPr>
@@ -8535,7 +7794,7 @@
           <w:kern w:val="0"/>
           <w:szCs w:val="20"/>
         </w:rPr>
-        <w:t>상황이다.</w:t>
+        <w:t>는 신재생에너지 정책에 포함된지 그리 오래되지 않았으며,</w:t>
       </w:r>
       <w:r>
         <w:rPr>
@@ -8543,7 +7802,7 @@
           <w:kern w:val="0"/>
           <w:szCs w:val="20"/>
         </w:rPr>
-        <w:t xml:space="preserve"> RPS</w:t>
+        <w:t xml:space="preserve"> </w:t>
       </w:r>
       <w:r>
         <w:rPr>
@@ -8551,75 +7810,23 @@
           <w:kern w:val="0"/>
           <w:szCs w:val="20"/>
         </w:rPr>
-        <w:t xml:space="preserve">는 신재생에너지 정책에 </w:t>
-      </w:r>
-      <w:proofErr w:type="spellStart"/>
+        <w:t>계속 설계 내용이 수정되면서 점차 진화하고 있다.</w:t>
+      </w:r>
+      <w:r>
+        <w:rPr>
+          <w:rFonts w:eastAsiaTheme="minorHAnsi" w:cs="Malgun Gothic"/>
+          <w:kern w:val="0"/>
+          <w:szCs w:val="20"/>
+        </w:rPr>
+        <w:t xml:space="preserve"> </w:t>
+      </w:r>
       <w:r>
         <w:rPr>
           <w:rFonts w:eastAsiaTheme="minorHAnsi" w:cs="Malgun Gothic" w:hint="eastAsia"/>
           <w:kern w:val="0"/>
           <w:szCs w:val="20"/>
         </w:rPr>
-        <w:t>포함된지</w:t>
-      </w:r>
-      <w:proofErr w:type="spellEnd"/>
-      <w:r>
-        <w:rPr>
-          <w:rFonts w:eastAsiaTheme="minorHAnsi" w:cs="Malgun Gothic" w:hint="eastAsia"/>
-          <w:kern w:val="0"/>
-          <w:szCs w:val="20"/>
-        </w:rPr>
-        <w:t xml:space="preserve"> 그리 오래되지 않았으며,</w:t>
-      </w:r>
-      <w:r>
-        <w:rPr>
-          <w:rFonts w:eastAsiaTheme="minorHAnsi" w:cs="Malgun Gothic"/>
-          <w:kern w:val="0"/>
-          <w:szCs w:val="20"/>
-        </w:rPr>
-        <w:t xml:space="preserve"> </w:t>
-      </w:r>
-      <w:r>
-        <w:rPr>
-          <w:rFonts w:eastAsiaTheme="minorHAnsi" w:cs="Malgun Gothic" w:hint="eastAsia"/>
-          <w:kern w:val="0"/>
-          <w:szCs w:val="20"/>
-        </w:rPr>
-        <w:t>계속 설계 내용이 수정되면서 점차 진화하고 있다.</w:t>
-      </w:r>
-      <w:r>
-        <w:rPr>
-          <w:rFonts w:eastAsiaTheme="minorHAnsi" w:cs="Malgun Gothic"/>
-          <w:kern w:val="0"/>
-          <w:szCs w:val="20"/>
-        </w:rPr>
-        <w:t xml:space="preserve"> </w:t>
-      </w:r>
-      <w:r>
-        <w:rPr>
-          <w:rFonts w:eastAsiaTheme="minorHAnsi" w:cs="Malgun Gothic" w:hint="eastAsia"/>
-          <w:kern w:val="0"/>
-          <w:szCs w:val="20"/>
-        </w:rPr>
-        <w:t xml:space="preserve">각 주마다 설정한 의무비율과 </w:t>
-      </w:r>
-      <w:proofErr w:type="spellStart"/>
-      <w:r>
-        <w:rPr>
-          <w:rFonts w:eastAsiaTheme="minorHAnsi" w:cs="Malgun Gothic" w:hint="eastAsia"/>
-          <w:kern w:val="0"/>
-          <w:szCs w:val="20"/>
-        </w:rPr>
-        <w:t>목표연도별</w:t>
-      </w:r>
-      <w:proofErr w:type="spellEnd"/>
-      <w:r>
-        <w:rPr>
-          <w:rFonts w:eastAsiaTheme="minorHAnsi" w:cs="Malgun Gothic" w:hint="eastAsia"/>
-          <w:kern w:val="0"/>
-          <w:szCs w:val="20"/>
-        </w:rPr>
-        <w:t xml:space="preserve"> 의무비율은 다양하나 대체로 </w:t>
+        <w:t xml:space="preserve">각 주마다 설정한 의무비율과 목표연도별 의무비율은 다양하나 대체로 </w:t>
       </w:r>
       <w:r>
         <w:rPr>
@@ -8709,43 +7916,71 @@
           <w:kern w:val="0"/>
           <w:szCs w:val="20"/>
         </w:rPr>
-        <w:t xml:space="preserve">라는 제도에 의해 모든 전력공급자에게 자신의 </w:t>
-      </w:r>
-      <w:proofErr w:type="spellStart"/>
+        <w:t>라는 제도에 의해 모든 전력공급자에게 자신의 공급량중 일부를 신재생에너지원으로부터 구매토록 의무를 부과하고 있다.</w:t>
+      </w:r>
+      <w:r>
+        <w:rPr>
+          <w:rFonts w:eastAsiaTheme="minorHAnsi" w:cs="Malgun Gothic"/>
+          <w:kern w:val="0"/>
+          <w:szCs w:val="20"/>
+        </w:rPr>
+        <w:t xml:space="preserve"> </w:t>
+      </w:r>
       <w:r>
         <w:rPr>
           <w:rFonts w:eastAsiaTheme="minorHAnsi" w:cs="Malgun Gothic" w:hint="eastAsia"/>
           <w:kern w:val="0"/>
           <w:szCs w:val="20"/>
         </w:rPr>
-        <w:t>공급량중</w:t>
-      </w:r>
-      <w:proofErr w:type="spellEnd"/>
+        <w:t xml:space="preserve">공급자는 </w:t>
+      </w:r>
+      <w:r>
+        <w:rPr>
+          <w:rFonts w:eastAsiaTheme="minorHAnsi" w:cs="Malgun Gothic"/>
+          <w:kern w:val="0"/>
+          <w:szCs w:val="20"/>
+        </w:rPr>
+        <w:t>ROC</w:t>
+      </w:r>
       <w:r>
         <w:rPr>
           <w:rFonts w:eastAsiaTheme="minorHAnsi" w:cs="Malgun Gothic" w:hint="eastAsia"/>
           <w:kern w:val="0"/>
           <w:szCs w:val="20"/>
         </w:rPr>
-        <w:t xml:space="preserve"> 일부를 </w:t>
-      </w:r>
-      <w:proofErr w:type="spellStart"/>
+        <w:t xml:space="preserve">인증서나 </w:t>
+      </w:r>
+      <w:r>
+        <w:rPr>
+          <w:rFonts w:eastAsiaTheme="minorHAnsi" w:cs="Malgun Gothic"/>
+          <w:kern w:val="0"/>
+          <w:szCs w:val="20"/>
+        </w:rPr>
+        <w:t>buy-out price</w:t>
+      </w:r>
       <w:r>
         <w:rPr>
           <w:rFonts w:eastAsiaTheme="minorHAnsi" w:cs="Malgun Gothic" w:hint="eastAsia"/>
           <w:kern w:val="0"/>
           <w:szCs w:val="20"/>
         </w:rPr>
-        <w:t>신재생에너지원으로부터</w:t>
-      </w:r>
-      <w:proofErr w:type="spellEnd"/>
+        <w:t>의 지불을 통해서 의무의 이행을 입증해야한다.</w:t>
+      </w:r>
+      <w:r>
+        <w:rPr>
+          <w:rFonts w:eastAsiaTheme="minorHAnsi" w:cs="Malgun Gothic"/>
+          <w:kern w:val="0"/>
+          <w:szCs w:val="20"/>
+        </w:rPr>
+        <w:t xml:space="preserve"> </w:t>
+      </w:r>
       <w:r>
         <w:rPr>
           <w:rFonts w:eastAsiaTheme="minorHAnsi" w:cs="Malgun Gothic" w:hint="eastAsia"/>
           <w:kern w:val="0"/>
           <w:szCs w:val="20"/>
         </w:rPr>
-        <w:t xml:space="preserve"> 구매토록 의무를 부과하고 있다.</w:t>
+        <w:t xml:space="preserve">영국에서는 의무 목표량을 </w:t>
       </w:r>
       <w:r>
         <w:rPr>
@@ -8753,7 +7988,7 @@
           <w:kern w:val="0"/>
           <w:szCs w:val="20"/>
         </w:rPr>
-        <w:t xml:space="preserve"> </w:t>
+        <w:t>2016</w:t>
       </w:r>
       <w:r>
         <w:rPr>
@@ -8761,7 +7996,7 @@
           <w:kern w:val="0"/>
           <w:szCs w:val="20"/>
         </w:rPr>
-        <w:t xml:space="preserve">공급자는 </w:t>
+        <w:t xml:space="preserve">년 </w:t>
       </w:r>
       <w:r>
         <w:rPr>
@@ -8769,7 +8004,7 @@
           <w:kern w:val="0"/>
           <w:szCs w:val="20"/>
         </w:rPr>
-        <w:t>ROC</w:t>
+        <w:t>15.4%</w:t>
       </w:r>
       <w:r>
         <w:rPr>
@@ -8777,7 +8012,7 @@
           <w:kern w:val="0"/>
           <w:szCs w:val="20"/>
         </w:rPr>
-        <w:t xml:space="preserve">인증서나 </w:t>
+        <w:t>로 설정하였다.</w:t>
       </w:r>
       <w:r>
         <w:rPr>
@@ -8785,7 +8020,7 @@
           <w:kern w:val="0"/>
           <w:szCs w:val="20"/>
         </w:rPr>
-        <w:t>buy-out price</w:t>
+        <w:t xml:space="preserve"> </w:t>
       </w:r>
       <w:r>
         <w:rPr>
@@ -8793,7 +8028,7 @@
           <w:kern w:val="0"/>
           <w:szCs w:val="20"/>
         </w:rPr>
-        <w:t>의 지불을 통해서 의무의 이행을 입증해야한다.</w:t>
+        <w:t xml:space="preserve">한편 </w:t>
       </w:r>
       <w:r>
         <w:rPr>
@@ -8801,7 +8036,7 @@
           <w:kern w:val="0"/>
           <w:szCs w:val="20"/>
         </w:rPr>
-        <w:t xml:space="preserve"> </w:t>
+        <w:t>RO</w:t>
       </w:r>
       <w:r>
         <w:rPr>
@@ -8809,7 +8044,7 @@
           <w:kern w:val="0"/>
           <w:szCs w:val="20"/>
         </w:rPr>
-        <w:t xml:space="preserve">영국에서는 의무 목표량을 </w:t>
+        <w:t>에서는 마이오매스,</w:t>
       </w:r>
       <w:r>
         <w:rPr>
@@ -8817,7 +8052,7 @@
           <w:kern w:val="0"/>
           <w:szCs w:val="20"/>
         </w:rPr>
-        <w:t>2016</w:t>
+        <w:t xml:space="preserve"> </w:t>
       </w:r>
       <w:r>
         <w:rPr>
@@ -8825,7 +8060,7 @@
           <w:kern w:val="0"/>
           <w:szCs w:val="20"/>
         </w:rPr>
-        <w:t xml:space="preserve">년 </w:t>
+        <w:t>수력,</w:t>
       </w:r>
       <w:r>
         <w:rPr>
@@ -8833,7 +8068,7 @@
           <w:kern w:val="0"/>
           <w:szCs w:val="20"/>
         </w:rPr>
-        <w:t>15.4%</w:t>
+        <w:t xml:space="preserve"> </w:t>
       </w:r>
       <w:r>
         <w:rPr>
@@ -8841,7 +8076,7 @@
           <w:kern w:val="0"/>
           <w:szCs w:val="20"/>
         </w:rPr>
-        <w:t>로 설정하였다.</w:t>
+        <w:t>조력,</w:t>
       </w:r>
       <w:r>
         <w:rPr>
@@ -8857,7 +8092,7 @@
           <w:kern w:val="0"/>
           <w:szCs w:val="20"/>
         </w:rPr>
-        <w:t xml:space="preserve">한편 </w:t>
+        <w:t>풍력,</w:t>
       </w:r>
       <w:r>
         <w:rPr>
@@ -8865,7 +8100,7 @@
           <w:kern w:val="0"/>
           <w:szCs w:val="20"/>
         </w:rPr>
-        <w:t>RO</w:t>
+        <w:t xml:space="preserve"> </w:t>
       </w:r>
       <w:r>
         <w:rPr>
@@ -8873,107 +8108,7 @@
           <w:kern w:val="0"/>
           <w:szCs w:val="20"/>
         </w:rPr>
-        <w:t xml:space="preserve">에서는 </w:t>
-      </w:r>
-      <w:proofErr w:type="spellStart"/>
-      <w:r>
-        <w:rPr>
-          <w:rFonts w:eastAsiaTheme="minorHAnsi" w:cs="Malgun Gothic" w:hint="eastAsia"/>
-          <w:kern w:val="0"/>
-          <w:szCs w:val="20"/>
-        </w:rPr>
-        <w:t>마이오매스</w:t>
-      </w:r>
-      <w:proofErr w:type="spellEnd"/>
-      <w:r>
-        <w:rPr>
-          <w:rFonts w:eastAsiaTheme="minorHAnsi" w:cs="Malgun Gothic" w:hint="eastAsia"/>
-          <w:kern w:val="0"/>
-          <w:szCs w:val="20"/>
-        </w:rPr>
-        <w:t>,</w:t>
-      </w:r>
-      <w:r>
-        <w:rPr>
-          <w:rFonts w:eastAsiaTheme="minorHAnsi" w:cs="Malgun Gothic"/>
-          <w:kern w:val="0"/>
-          <w:szCs w:val="20"/>
-        </w:rPr>
-        <w:t xml:space="preserve"> </w:t>
-      </w:r>
-      <w:r>
-        <w:rPr>
-          <w:rFonts w:eastAsiaTheme="minorHAnsi" w:cs="Malgun Gothic" w:hint="eastAsia"/>
-          <w:kern w:val="0"/>
-          <w:szCs w:val="20"/>
-        </w:rPr>
-        <w:t>수력,</w:t>
-      </w:r>
-      <w:r>
-        <w:rPr>
-          <w:rFonts w:eastAsiaTheme="minorHAnsi" w:cs="Malgun Gothic"/>
-          <w:kern w:val="0"/>
-          <w:szCs w:val="20"/>
-        </w:rPr>
-        <w:t xml:space="preserve"> </w:t>
-      </w:r>
-      <w:r>
-        <w:rPr>
-          <w:rFonts w:eastAsiaTheme="minorHAnsi" w:cs="Malgun Gothic" w:hint="eastAsia"/>
-          <w:kern w:val="0"/>
-          <w:szCs w:val="20"/>
-        </w:rPr>
-        <w:t>조력,</w:t>
-      </w:r>
-      <w:r>
-        <w:rPr>
-          <w:rFonts w:eastAsiaTheme="minorHAnsi" w:cs="Malgun Gothic"/>
-          <w:kern w:val="0"/>
-          <w:szCs w:val="20"/>
-        </w:rPr>
-        <w:t xml:space="preserve"> </w:t>
-      </w:r>
-      <w:r>
-        <w:rPr>
-          <w:rFonts w:eastAsiaTheme="minorHAnsi" w:cs="Malgun Gothic" w:hint="eastAsia"/>
-          <w:kern w:val="0"/>
-          <w:szCs w:val="20"/>
-        </w:rPr>
-        <w:t>풍력,</w:t>
-      </w:r>
-      <w:r>
-        <w:rPr>
-          <w:rFonts w:eastAsiaTheme="minorHAnsi" w:cs="Malgun Gothic"/>
-          <w:kern w:val="0"/>
-          <w:szCs w:val="20"/>
-        </w:rPr>
-        <w:t xml:space="preserve"> </w:t>
-      </w:r>
-      <w:r>
-        <w:rPr>
-          <w:rFonts w:eastAsiaTheme="minorHAnsi" w:cs="Malgun Gothic" w:hint="eastAsia"/>
-          <w:kern w:val="0"/>
-          <w:szCs w:val="20"/>
-        </w:rPr>
-        <w:t xml:space="preserve">태양에너지 등 </w:t>
-      </w:r>
-      <w:proofErr w:type="spellStart"/>
-      <w:r>
-        <w:rPr>
-          <w:rFonts w:eastAsiaTheme="minorHAnsi" w:cs="Malgun Gothic" w:hint="eastAsia"/>
-          <w:kern w:val="0"/>
-          <w:szCs w:val="20"/>
-        </w:rPr>
-        <w:t>재생어너지와</w:t>
-      </w:r>
-      <w:proofErr w:type="spellEnd"/>
-      <w:r>
-        <w:rPr>
-          <w:rFonts w:eastAsiaTheme="minorHAnsi" w:cs="Malgun Gothic" w:hint="eastAsia"/>
-          <w:kern w:val="0"/>
-          <w:szCs w:val="20"/>
-        </w:rPr>
-        <w:t xml:space="preserve"> 폐기물을 적용 대상 전원으로 인정하고 있다.</w:t>
+        <w:t>태양에너지 등 재생어너지와 폐기물을 적용 대상 전원으로 인정하고 있다.</w:t>
       </w:r>
       <w:r>
         <w:rPr>
@@ -9032,25 +8167,39 @@
           <w:kern w:val="0"/>
           <w:szCs w:val="20"/>
         </w:rPr>
-        <w:t xml:space="preserve">년 기존의 신재생에너지 </w:t>
-      </w:r>
-      <w:proofErr w:type="spellStart"/>
+        <w:t xml:space="preserve">년 기존의 신재생에너지 보급정책인 </w:t>
+      </w:r>
+      <w:r>
+        <w:rPr>
+          <w:rFonts w:eastAsiaTheme="minorHAnsi" w:cs="Malgun Gothic"/>
+          <w:kern w:val="0"/>
+          <w:szCs w:val="20"/>
+        </w:rPr>
+        <w:t>FIT</w:t>
+      </w:r>
       <w:r>
         <w:rPr>
           <w:rFonts w:eastAsiaTheme="minorHAnsi" w:cs="Malgun Gothic" w:hint="eastAsia"/>
           <w:kern w:val="0"/>
           <w:szCs w:val="20"/>
         </w:rPr>
-        <w:t>보급정책인</w:t>
-      </w:r>
-      <w:proofErr w:type="spellEnd"/>
+        <w:t>를 대신하여 녹색인증서(</w:t>
+      </w:r>
+      <w:r>
+        <w:rPr>
+          <w:rFonts w:eastAsiaTheme="minorHAnsi" w:cs="Malgun Gothic"/>
+          <w:kern w:val="0"/>
+          <w:szCs w:val="20"/>
+        </w:rPr>
+        <w:t>Green Cetificate)</w:t>
+      </w:r>
       <w:r>
         <w:rPr>
           <w:rFonts w:eastAsiaTheme="minorHAnsi" w:cs="Malgun Gothic" w:hint="eastAsia"/>
           <w:kern w:val="0"/>
           <w:szCs w:val="20"/>
         </w:rPr>
-        <w:t xml:space="preserve"> </w:t>
+        <w:t>를 기반으로 한 새로운 보급정책을 시행하고 있다.</w:t>
       </w:r>
       <w:r>
         <w:rPr>
@@ -9058,43 +8207,63 @@
           <w:kern w:val="0"/>
           <w:szCs w:val="20"/>
         </w:rPr>
-        <w:t>FIT</w:t>
-      </w:r>
-      <w:proofErr w:type="spellStart"/>
+        <w:t xml:space="preserve"> </w:t>
+      </w:r>
       <w:r>
         <w:rPr>
           <w:rFonts w:eastAsiaTheme="minorHAnsi" w:cs="Malgun Gothic" w:hint="eastAsia"/>
           <w:kern w:val="0"/>
           <w:szCs w:val="20"/>
         </w:rPr>
-        <w:t>를</w:t>
-      </w:r>
-      <w:proofErr w:type="spellEnd"/>
+        <w:t xml:space="preserve">정책 이행기동안에 </w:t>
+      </w:r>
+      <w:r>
+        <w:rPr>
+          <w:rFonts w:eastAsiaTheme="minorHAnsi" w:cs="Malgun Gothic"/>
+          <w:kern w:val="0"/>
+          <w:szCs w:val="20"/>
+        </w:rPr>
+        <w:t>RES-E(</w:t>
+      </w:r>
       <w:r>
         <w:rPr>
           <w:rFonts w:eastAsiaTheme="minorHAnsi" w:cs="Malgun Gothic" w:hint="eastAsia"/>
           <w:kern w:val="0"/>
           <w:szCs w:val="20"/>
         </w:rPr>
-        <w:t xml:space="preserve"> 대신하여 </w:t>
-      </w:r>
-      <w:proofErr w:type="spellStart"/>
+        <w:t>신재생에너지전력)</w:t>
+      </w:r>
+      <w:r>
+        <w:rPr>
+          <w:rFonts w:eastAsiaTheme="minorHAnsi" w:cs="Malgun Gothic"/>
+          <w:kern w:val="0"/>
+          <w:szCs w:val="20"/>
+        </w:rPr>
+        <w:t xml:space="preserve"> </w:t>
+      </w:r>
       <w:r>
         <w:rPr>
           <w:rFonts w:eastAsiaTheme="minorHAnsi" w:cs="Malgun Gothic" w:hint="eastAsia"/>
           <w:kern w:val="0"/>
           <w:szCs w:val="20"/>
         </w:rPr>
-        <w:t>녹색인증서</w:t>
-      </w:r>
-      <w:proofErr w:type="spellEnd"/>
+        <w:t>발전사업자는 두 개의 보급정책(</w:t>
+      </w:r>
+      <w:r>
+        <w:rPr>
+          <w:rFonts w:eastAsiaTheme="minorHAnsi" w:cs="Malgun Gothic"/>
+          <w:kern w:val="0"/>
+          <w:szCs w:val="20"/>
+        </w:rPr>
+        <w:t>RPS</w:t>
+      </w:r>
       <w:r>
         <w:rPr>
           <w:rFonts w:eastAsiaTheme="minorHAnsi" w:cs="Malgun Gothic" w:hint="eastAsia"/>
           <w:kern w:val="0"/>
           <w:szCs w:val="20"/>
         </w:rPr>
-        <w:t>(</w:t>
+        <w:t xml:space="preserve">와 </w:t>
       </w:r>
       <w:r>
         <w:rPr>
@@ -9102,61 +8271,95 @@
           <w:kern w:val="0"/>
           <w:szCs w:val="20"/>
         </w:rPr>
-        <w:t xml:space="preserve">Green </w:t>
-      </w:r>
-      <w:proofErr w:type="spellStart"/>
+        <w:t>FIT)</w:t>
+      </w:r>
+      <w:r>
+        <w:rPr>
+          <w:rFonts w:eastAsiaTheme="minorHAnsi" w:cs="Malgun Gothic" w:hint="eastAsia"/>
+          <w:kern w:val="0"/>
+          <w:szCs w:val="20"/>
+        </w:rPr>
+        <w:t>중 하나를 선택할 수 있게 되어 있다.</w:t>
+      </w:r>
       <w:r>
         <w:rPr>
           <w:rFonts w:eastAsiaTheme="minorHAnsi" w:cs="Malgun Gothic"/>
           <w:kern w:val="0"/>
           <w:szCs w:val="20"/>
         </w:rPr>
-        <w:t>Cetificate</w:t>
-      </w:r>
-      <w:proofErr w:type="spellEnd"/>
+        <w:t xml:space="preserve"> </w:t>
+      </w:r>
+      <w:r>
+        <w:rPr>
+          <w:rFonts w:eastAsiaTheme="minorHAnsi" w:cs="Malgun Gothic" w:hint="eastAsia"/>
+          <w:kern w:val="0"/>
+          <w:szCs w:val="20"/>
+        </w:rPr>
+        <w:t>새로운 보급 정책인</w:t>
+      </w:r>
       <w:r>
         <w:rPr>
           <w:rFonts w:eastAsiaTheme="minorHAnsi" w:cs="Malgun Gothic"/>
           <w:kern w:val="0"/>
           <w:szCs w:val="20"/>
         </w:rPr>
-        <w:t>)</w:t>
-      </w:r>
-      <w:proofErr w:type="spellStart"/>
+        <w:t xml:space="preserve"> Green Certificate</w:t>
+      </w:r>
       <w:r>
         <w:rPr>
           <w:rFonts w:eastAsiaTheme="minorHAnsi" w:cs="Malgun Gothic" w:hint="eastAsia"/>
           <w:kern w:val="0"/>
           <w:szCs w:val="20"/>
         </w:rPr>
-        <w:t>를</w:t>
-      </w:r>
-      <w:proofErr w:type="spellEnd"/>
+        <w:t xml:space="preserve">는 </w:t>
+      </w:r>
+      <w:r>
+        <w:rPr>
+          <w:rFonts w:eastAsiaTheme="minorHAnsi" w:cs="Malgun Gothic"/>
+          <w:kern w:val="0"/>
+          <w:szCs w:val="20"/>
+        </w:rPr>
+        <w:t>2002</w:t>
+      </w:r>
       <w:r>
         <w:rPr>
           <w:rFonts w:eastAsiaTheme="minorHAnsi" w:cs="Malgun Gothic" w:hint="eastAsia"/>
           <w:kern w:val="0"/>
           <w:szCs w:val="20"/>
         </w:rPr>
-        <w:t xml:space="preserve"> 기반으로 한 새로운 </w:t>
-      </w:r>
-      <w:proofErr w:type="spellStart"/>
+        <w:t xml:space="preserve">년 </w:t>
+      </w:r>
+      <w:r>
+        <w:rPr>
+          <w:rFonts w:eastAsiaTheme="minorHAnsi" w:cs="Malgun Gothic"/>
+          <w:kern w:val="0"/>
+          <w:szCs w:val="20"/>
+        </w:rPr>
+        <w:t>1</w:t>
+      </w:r>
       <w:r>
         <w:rPr>
           <w:rFonts w:eastAsiaTheme="minorHAnsi" w:cs="Malgun Gothic" w:hint="eastAsia"/>
           <w:kern w:val="0"/>
           <w:szCs w:val="20"/>
         </w:rPr>
-        <w:t>보급정책을</w:t>
-      </w:r>
-      <w:proofErr w:type="spellEnd"/>
+        <w:t>월에 적용되기 시작하였다.</w:t>
+      </w:r>
+      <w:r>
+        <w:rPr>
+          <w:rFonts w:eastAsiaTheme="minorHAnsi" w:cs="Malgun Gothic"/>
+          <w:kern w:val="0"/>
+          <w:szCs w:val="20"/>
+        </w:rPr>
+        <w:t xml:space="preserve"> </w:t>
+      </w:r>
       <w:r>
         <w:rPr>
           <w:rFonts w:eastAsiaTheme="minorHAnsi" w:cs="Malgun Gothic" w:hint="eastAsia"/>
           <w:kern w:val="0"/>
           <w:szCs w:val="20"/>
         </w:rPr>
-        <w:t xml:space="preserve"> 시행하고 있다.</w:t>
+        <w:t xml:space="preserve">모든 발전사업자는 총 발전량의 </w:t>
       </w:r>
       <w:r>
         <w:rPr>
@@ -9164,7 +8367,7 @@
           <w:kern w:val="0"/>
           <w:szCs w:val="20"/>
         </w:rPr>
-        <w:t xml:space="preserve"> </w:t>
+        <w:t>2%</w:t>
       </w:r>
       <w:r>
         <w:rPr>
@@ -9172,7 +8375,7 @@
           <w:kern w:val="0"/>
           <w:szCs w:val="20"/>
         </w:rPr>
-        <w:t xml:space="preserve">정책 이행기동안에 </w:t>
+        <w:t>를 그린 인증서로 확보해야 하는 의무를 갖게 되었다.</w:t>
       </w:r>
       <w:r>
         <w:rPr>
@@ -9180,7 +8383,7 @@
           <w:kern w:val="0"/>
           <w:szCs w:val="20"/>
         </w:rPr>
-        <w:t>RES-E(</w:t>
+        <w:t xml:space="preserve"> </w:t>
       </w:r>
       <w:r>
         <w:rPr>
@@ -9188,7 +8391,7 @@
           <w:kern w:val="0"/>
           <w:szCs w:val="20"/>
         </w:rPr>
-        <w:t>신재생에너지전력)</w:t>
+        <w:t xml:space="preserve">이 의무비율은 초기에는 매년 </w:t>
       </w:r>
       <w:r>
         <w:rPr>
@@ -9196,7 +8399,7 @@
           <w:kern w:val="0"/>
           <w:szCs w:val="20"/>
         </w:rPr>
-        <w:t xml:space="preserve"> </w:t>
+        <w:t>0.35%</w:t>
       </w:r>
       <w:r>
         <w:rPr>
@@ -9204,219 +8407,23 @@
           <w:kern w:val="0"/>
           <w:szCs w:val="20"/>
         </w:rPr>
-        <w:t xml:space="preserve">발전사업자는 두 개의 </w:t>
-      </w:r>
-      <w:proofErr w:type="spellStart"/>
+        <w:t>씩 증가하였는데,</w:t>
+      </w:r>
+      <w:r>
+        <w:rPr>
+          <w:rFonts w:eastAsiaTheme="minorHAnsi" w:cs="Malgun Gothic"/>
+          <w:kern w:val="0"/>
+          <w:szCs w:val="20"/>
+        </w:rPr>
+        <w:t xml:space="preserve"> </w:t>
+      </w:r>
       <w:r>
         <w:rPr>
           <w:rFonts w:eastAsiaTheme="minorHAnsi" w:cs="Malgun Gothic" w:hint="eastAsia"/>
           <w:kern w:val="0"/>
           <w:szCs w:val="20"/>
         </w:rPr>
-        <w:t>보급정책</w:t>
-      </w:r>
-      <w:proofErr w:type="spellEnd"/>
-      <w:r>
-        <w:rPr>
-          <w:rFonts w:eastAsiaTheme="minorHAnsi" w:cs="Malgun Gothic" w:hint="eastAsia"/>
-          <w:kern w:val="0"/>
-          <w:szCs w:val="20"/>
-        </w:rPr>
-        <w:t>(</w:t>
-      </w:r>
-      <w:r>
-        <w:rPr>
-          <w:rFonts w:eastAsiaTheme="minorHAnsi" w:cs="Malgun Gothic"/>
-          <w:kern w:val="0"/>
-          <w:szCs w:val="20"/>
-        </w:rPr>
-        <w:t>RPS</w:t>
-      </w:r>
-      <w:r>
-        <w:rPr>
-          <w:rFonts w:eastAsiaTheme="minorHAnsi" w:cs="Malgun Gothic" w:hint="eastAsia"/>
-          <w:kern w:val="0"/>
-          <w:szCs w:val="20"/>
-        </w:rPr>
-        <w:t xml:space="preserve">와 </w:t>
-      </w:r>
-      <w:r>
-        <w:rPr>
-          <w:rFonts w:eastAsiaTheme="minorHAnsi" w:cs="Malgun Gothic"/>
-          <w:kern w:val="0"/>
-          <w:szCs w:val="20"/>
-        </w:rPr>
-        <w:t>FIT)</w:t>
-      </w:r>
-      <w:r>
-        <w:rPr>
-          <w:rFonts w:eastAsiaTheme="minorHAnsi" w:cs="Malgun Gothic" w:hint="eastAsia"/>
-          <w:kern w:val="0"/>
-          <w:szCs w:val="20"/>
-        </w:rPr>
-        <w:t>중 하나를 선택할 수 있게 되어 있다.</w:t>
-      </w:r>
-      <w:r>
-        <w:rPr>
-          <w:rFonts w:eastAsiaTheme="minorHAnsi" w:cs="Malgun Gothic"/>
-          <w:kern w:val="0"/>
-          <w:szCs w:val="20"/>
-        </w:rPr>
-        <w:t xml:space="preserve"> </w:t>
-      </w:r>
-      <w:r>
-        <w:rPr>
-          <w:rFonts w:eastAsiaTheme="minorHAnsi" w:cs="Malgun Gothic" w:hint="eastAsia"/>
-          <w:kern w:val="0"/>
-          <w:szCs w:val="20"/>
-        </w:rPr>
-        <w:t>새로운 보급 정책인</w:t>
-      </w:r>
-      <w:r>
-        <w:rPr>
-          <w:rFonts w:eastAsiaTheme="minorHAnsi" w:cs="Malgun Gothic"/>
-          <w:kern w:val="0"/>
-          <w:szCs w:val="20"/>
-        </w:rPr>
-        <w:t xml:space="preserve"> Green Certificate</w:t>
-      </w:r>
-      <w:r>
-        <w:rPr>
-          <w:rFonts w:eastAsiaTheme="minorHAnsi" w:cs="Malgun Gothic" w:hint="eastAsia"/>
-          <w:kern w:val="0"/>
-          <w:szCs w:val="20"/>
-        </w:rPr>
-        <w:t xml:space="preserve">는 </w:t>
-      </w:r>
-      <w:r>
-        <w:rPr>
-          <w:rFonts w:eastAsiaTheme="minorHAnsi" w:cs="Malgun Gothic"/>
-          <w:kern w:val="0"/>
-          <w:szCs w:val="20"/>
-        </w:rPr>
-        <w:t>2002</w:t>
-      </w:r>
-      <w:r>
-        <w:rPr>
-          <w:rFonts w:eastAsiaTheme="minorHAnsi" w:cs="Malgun Gothic" w:hint="eastAsia"/>
-          <w:kern w:val="0"/>
-          <w:szCs w:val="20"/>
-        </w:rPr>
-        <w:t xml:space="preserve">년 </w:t>
-      </w:r>
-      <w:r>
-        <w:rPr>
-          <w:rFonts w:eastAsiaTheme="minorHAnsi" w:cs="Malgun Gothic"/>
-          <w:kern w:val="0"/>
-          <w:szCs w:val="20"/>
-        </w:rPr>
-        <w:t>1</w:t>
-      </w:r>
-      <w:r>
-        <w:rPr>
-          <w:rFonts w:eastAsiaTheme="minorHAnsi" w:cs="Malgun Gothic" w:hint="eastAsia"/>
-          <w:kern w:val="0"/>
-          <w:szCs w:val="20"/>
-        </w:rPr>
-        <w:t>월에 적용되기 시작하였다.</w:t>
-      </w:r>
-      <w:r>
-        <w:rPr>
-          <w:rFonts w:eastAsiaTheme="minorHAnsi" w:cs="Malgun Gothic"/>
-          <w:kern w:val="0"/>
-          <w:szCs w:val="20"/>
-        </w:rPr>
-        <w:t xml:space="preserve"> </w:t>
-      </w:r>
-      <w:r>
-        <w:rPr>
-          <w:rFonts w:eastAsiaTheme="minorHAnsi" w:cs="Malgun Gothic" w:hint="eastAsia"/>
-          <w:kern w:val="0"/>
-          <w:szCs w:val="20"/>
-        </w:rPr>
-        <w:t xml:space="preserve">모든 발전사업자는 총 발전량의 </w:t>
-      </w:r>
-      <w:r>
-        <w:rPr>
-          <w:rFonts w:eastAsiaTheme="minorHAnsi" w:cs="Malgun Gothic"/>
-          <w:kern w:val="0"/>
-          <w:szCs w:val="20"/>
-        </w:rPr>
-        <w:t>2%</w:t>
-      </w:r>
-      <w:r>
-        <w:rPr>
-          <w:rFonts w:eastAsiaTheme="minorHAnsi" w:cs="Malgun Gothic" w:hint="eastAsia"/>
-          <w:kern w:val="0"/>
-          <w:szCs w:val="20"/>
-        </w:rPr>
-        <w:t>를 그린 인증서로 확보해야 하는 의무를 갖게 되었다.</w:t>
-      </w:r>
-      <w:r>
-        <w:rPr>
-          <w:rFonts w:eastAsiaTheme="minorHAnsi" w:cs="Malgun Gothic"/>
-          <w:kern w:val="0"/>
-          <w:szCs w:val="20"/>
-        </w:rPr>
-        <w:t xml:space="preserve"> </w:t>
-      </w:r>
-      <w:r>
-        <w:rPr>
-          <w:rFonts w:eastAsiaTheme="minorHAnsi" w:cs="Malgun Gothic" w:hint="eastAsia"/>
-          <w:kern w:val="0"/>
-          <w:szCs w:val="20"/>
-        </w:rPr>
-        <w:t xml:space="preserve">이 의무비율은 초기에는 매년 </w:t>
-      </w:r>
-      <w:r>
-        <w:rPr>
-          <w:rFonts w:eastAsiaTheme="minorHAnsi" w:cs="Malgun Gothic"/>
-          <w:kern w:val="0"/>
-          <w:szCs w:val="20"/>
-        </w:rPr>
-        <w:t>0.35%</w:t>
-      </w:r>
-      <w:r>
-        <w:rPr>
-          <w:rFonts w:eastAsiaTheme="minorHAnsi" w:cs="Malgun Gothic" w:hint="eastAsia"/>
-          <w:kern w:val="0"/>
-          <w:szCs w:val="20"/>
-        </w:rPr>
-        <w:t>씩 증가하였는데,</w:t>
-      </w:r>
-      <w:r>
-        <w:rPr>
-          <w:rFonts w:eastAsiaTheme="minorHAnsi" w:cs="Malgun Gothic"/>
-          <w:kern w:val="0"/>
-          <w:szCs w:val="20"/>
-        </w:rPr>
-        <w:t xml:space="preserve"> </w:t>
-      </w:r>
-      <w:r>
-        <w:rPr>
-          <w:rFonts w:eastAsiaTheme="minorHAnsi" w:cs="Malgun Gothic" w:hint="eastAsia"/>
-          <w:kern w:val="0"/>
-          <w:szCs w:val="20"/>
-        </w:rPr>
-        <w:t xml:space="preserve">최근 와서 그 </w:t>
-      </w:r>
-      <w:proofErr w:type="spellStart"/>
-      <w:r>
-        <w:rPr>
-          <w:rFonts w:eastAsiaTheme="minorHAnsi" w:cs="Malgun Gothic" w:hint="eastAsia"/>
-          <w:kern w:val="0"/>
-          <w:szCs w:val="20"/>
-        </w:rPr>
-        <w:t>증가폭이</w:t>
-      </w:r>
-      <w:proofErr w:type="spellEnd"/>
-      <w:r>
-        <w:rPr>
-          <w:rFonts w:eastAsiaTheme="minorHAnsi" w:cs="Malgun Gothic" w:hint="eastAsia"/>
-          <w:kern w:val="0"/>
-          <w:szCs w:val="20"/>
-        </w:rPr>
-        <w:t xml:space="preserve"> </w:t>
+        <w:t xml:space="preserve">최근 와서 그 증가폭이 </w:t>
       </w:r>
       <w:r>
         <w:rPr>
@@ -9532,23 +8539,29 @@
         </w:rPr>
         <w:t>1.</w:t>
       </w:r>
-      <w:proofErr w:type="spellStart"/>
       <w:r>
         <w:rPr>
           <w:rFonts w:eastAsiaTheme="minorHAnsi" w:cs="Malgun Gothic" w:hint="eastAsia"/>
           <w:kern w:val="0"/>
           <w:szCs w:val="20"/>
         </w:rPr>
-        <w:t>자체발전</w:t>
-      </w:r>
-      <w:proofErr w:type="spellEnd"/>
+        <w:t>자체발전,</w:t>
+      </w:r>
+      <w:r>
+        <w:rPr>
+          <w:rFonts w:eastAsiaTheme="minorHAnsi" w:cs="Malgun Gothic"/>
+          <w:kern w:val="0"/>
+          <w:szCs w:val="20"/>
+        </w:rPr>
+        <w:t xml:space="preserve"> 2.</w:t>
+      </w:r>
       <w:r>
         <w:rPr>
           <w:rFonts w:eastAsiaTheme="minorHAnsi" w:cs="Malgun Gothic" w:hint="eastAsia"/>
           <w:kern w:val="0"/>
           <w:szCs w:val="20"/>
         </w:rPr>
-        <w:t>,</w:t>
+        <w:t>직접구입,</w:t>
       </w:r>
       <w:r>
         <w:rPr>
@@ -9556,25 +8569,31 @@
           <w:kern w:val="0"/>
           <w:szCs w:val="20"/>
         </w:rPr>
-        <w:t xml:space="preserve"> 2.</w:t>
-      </w:r>
-      <w:proofErr w:type="spellStart"/>
+        <w:t xml:space="preserve"> 3</w:t>
+      </w:r>
       <w:r>
         <w:rPr>
           <w:rFonts w:eastAsiaTheme="minorHAnsi" w:cs="Malgun Gothic" w:hint="eastAsia"/>
           <w:kern w:val="0"/>
           <w:szCs w:val="20"/>
         </w:rPr>
-        <w:t>직접구입</w:t>
-      </w:r>
-      <w:proofErr w:type="spellEnd"/>
+        <w:t xml:space="preserve">.타사업자로부터의 </w:t>
+      </w:r>
+      <w:r>
+        <w:rPr>
+          <w:rFonts w:eastAsiaTheme="minorHAnsi" w:cs="Malgun Gothic"/>
+          <w:kern w:val="0"/>
+          <w:szCs w:val="20"/>
+        </w:rPr>
+        <w:t>RPS</w:t>
+      </w:r>
       <w:r>
         <w:rPr>
           <w:rFonts w:eastAsiaTheme="minorHAnsi" w:cs="Malgun Gothic" w:hint="eastAsia"/>
           <w:kern w:val="0"/>
           <w:szCs w:val="20"/>
         </w:rPr>
-        <w:t>,</w:t>
+        <w:t>상당량 구입 하는 방법으로 목표이행이 가능하다.</w:t>
       </w:r>
       <w:r>
         <w:rPr>
@@ -9582,7 +8601,7 @@
           <w:kern w:val="0"/>
           <w:szCs w:val="20"/>
         </w:rPr>
-        <w:t xml:space="preserve"> 3</w:t>
+        <w:t xml:space="preserve"> </w:t>
       </w:r>
       <w:r>
         <w:rPr>
@@ -9590,25 +8609,39 @@
           <w:kern w:val="0"/>
           <w:szCs w:val="20"/>
         </w:rPr>
-        <w:t>.</w:t>
-      </w:r>
-      <w:proofErr w:type="spellStart"/>
+        <w:t>현재는 전기 사업자에 부과된 신재생에너지등의 이용 의무량이 초과 달성되고 있는 점을 감안하여 경과조치로서 이용목표량을 보다 낮게 설정한 의무량을 상향 조정하게 되었다.</w:t>
+      </w:r>
+      <w:r>
+        <w:rPr>
+          <w:rFonts w:eastAsiaTheme="minorHAnsi" w:cs="Malgun Gothic"/>
+          <w:kern w:val="0"/>
+          <w:szCs w:val="20"/>
+        </w:rPr>
+        <w:t xml:space="preserve"> </w:t>
+      </w:r>
       <w:r>
         <w:rPr>
           <w:rFonts w:eastAsiaTheme="minorHAnsi" w:cs="Malgun Gothic" w:hint="eastAsia"/>
           <w:kern w:val="0"/>
           <w:szCs w:val="20"/>
         </w:rPr>
-        <w:t>타사업자로부터의</w:t>
-      </w:r>
-      <w:proofErr w:type="spellEnd"/>
+        <w:t xml:space="preserve">수력 및 지열의 대상 범위는 </w:t>
+      </w:r>
+      <w:r>
+        <w:rPr>
+          <w:rFonts w:eastAsiaTheme="minorHAnsi" w:cs="Malgun Gothic"/>
+          <w:kern w:val="0"/>
+          <w:szCs w:val="20"/>
+        </w:rPr>
+        <w:t>2014</w:t>
+      </w:r>
       <w:r>
         <w:rPr>
           <w:rFonts w:eastAsiaTheme="minorHAnsi" w:cs="Malgun Gothic" w:hint="eastAsia"/>
           <w:kern w:val="0"/>
           <w:szCs w:val="20"/>
         </w:rPr>
-        <w:t xml:space="preserve"> </w:t>
+        <w:t>년까지의 이용목표량 설정작업과 병행하여 재검토하였고,</w:t>
       </w:r>
       <w:r>
         <w:rPr>
@@ -9616,7 +8649,7 @@
           <w:kern w:val="0"/>
           <w:szCs w:val="20"/>
         </w:rPr>
-        <w:t>RPS</w:t>
+        <w:t xml:space="preserve"> </w:t>
       </w:r>
       <w:r>
         <w:rPr>
@@ -9624,197 +8657,7 @@
           <w:kern w:val="0"/>
           <w:szCs w:val="20"/>
         </w:rPr>
-        <w:t xml:space="preserve">상당량 구입 하는 방법으로 </w:t>
-      </w:r>
-      <w:proofErr w:type="spellStart"/>
-      <w:r>
-        <w:rPr>
-          <w:rFonts w:eastAsiaTheme="minorHAnsi" w:cs="Malgun Gothic" w:hint="eastAsia"/>
-          <w:kern w:val="0"/>
-          <w:szCs w:val="20"/>
-        </w:rPr>
-        <w:t>목표이행이</w:t>
-      </w:r>
-      <w:proofErr w:type="spellEnd"/>
-      <w:r>
-        <w:rPr>
-          <w:rFonts w:eastAsiaTheme="minorHAnsi" w:cs="Malgun Gothic" w:hint="eastAsia"/>
-          <w:kern w:val="0"/>
-          <w:szCs w:val="20"/>
-        </w:rPr>
-        <w:t xml:space="preserve"> 가능하다.</w:t>
-      </w:r>
-      <w:r>
-        <w:rPr>
-          <w:rFonts w:eastAsiaTheme="minorHAnsi" w:cs="Malgun Gothic"/>
-          <w:kern w:val="0"/>
-          <w:szCs w:val="20"/>
-        </w:rPr>
-        <w:t xml:space="preserve"> </w:t>
-      </w:r>
-      <w:r>
-        <w:rPr>
-          <w:rFonts w:eastAsiaTheme="minorHAnsi" w:cs="Malgun Gothic" w:hint="eastAsia"/>
-          <w:kern w:val="0"/>
-          <w:szCs w:val="20"/>
-        </w:rPr>
-        <w:t xml:space="preserve">현재는 전기 사업자에 부과된 신재생에너지등의 이용 </w:t>
-      </w:r>
-      <w:proofErr w:type="spellStart"/>
-      <w:r>
-        <w:rPr>
-          <w:rFonts w:eastAsiaTheme="minorHAnsi" w:cs="Malgun Gothic" w:hint="eastAsia"/>
-          <w:kern w:val="0"/>
-          <w:szCs w:val="20"/>
-        </w:rPr>
-        <w:t>의무량이</w:t>
-      </w:r>
-      <w:proofErr w:type="spellEnd"/>
-      <w:r>
-        <w:rPr>
-          <w:rFonts w:eastAsiaTheme="minorHAnsi" w:cs="Malgun Gothic" w:hint="eastAsia"/>
-          <w:kern w:val="0"/>
-          <w:szCs w:val="20"/>
-        </w:rPr>
-        <w:t xml:space="preserve"> 초과 달성되고 있는 점을 감안하여 경과조치로서 이용목표량을 보다 낮게 설정한 </w:t>
-      </w:r>
-      <w:proofErr w:type="spellStart"/>
-      <w:r>
-        <w:rPr>
-          <w:rFonts w:eastAsiaTheme="minorHAnsi" w:cs="Malgun Gothic" w:hint="eastAsia"/>
-          <w:kern w:val="0"/>
-          <w:szCs w:val="20"/>
-        </w:rPr>
-        <w:t>의무량을</w:t>
-      </w:r>
-      <w:proofErr w:type="spellEnd"/>
-      <w:r>
-        <w:rPr>
-          <w:rFonts w:eastAsiaTheme="minorHAnsi" w:cs="Malgun Gothic" w:hint="eastAsia"/>
-          <w:kern w:val="0"/>
-          <w:szCs w:val="20"/>
-        </w:rPr>
-        <w:t xml:space="preserve"> 상향 조정하게 되었다.</w:t>
-      </w:r>
-      <w:r>
-        <w:rPr>
-          <w:rFonts w:eastAsiaTheme="minorHAnsi" w:cs="Malgun Gothic"/>
-          <w:kern w:val="0"/>
-          <w:szCs w:val="20"/>
-        </w:rPr>
-        <w:t xml:space="preserve"> </w:t>
-      </w:r>
-      <w:r>
-        <w:rPr>
-          <w:rFonts w:eastAsiaTheme="minorHAnsi" w:cs="Malgun Gothic" w:hint="eastAsia"/>
-          <w:kern w:val="0"/>
-          <w:szCs w:val="20"/>
-        </w:rPr>
-        <w:t xml:space="preserve">수력 및 지열의 대상 범위는 </w:t>
-      </w:r>
-      <w:r>
-        <w:rPr>
-          <w:rFonts w:eastAsiaTheme="minorHAnsi" w:cs="Malgun Gothic"/>
-          <w:kern w:val="0"/>
-          <w:szCs w:val="20"/>
-        </w:rPr>
-        <w:t>2014</w:t>
-      </w:r>
-      <w:r>
-        <w:rPr>
-          <w:rFonts w:eastAsiaTheme="minorHAnsi" w:cs="Malgun Gothic" w:hint="eastAsia"/>
-          <w:kern w:val="0"/>
-          <w:szCs w:val="20"/>
-        </w:rPr>
-        <w:t xml:space="preserve">년까지의 </w:t>
-      </w:r>
-      <w:proofErr w:type="spellStart"/>
-      <w:r>
-        <w:rPr>
-          <w:rFonts w:eastAsiaTheme="minorHAnsi" w:cs="Malgun Gothic" w:hint="eastAsia"/>
-          <w:kern w:val="0"/>
-          <w:szCs w:val="20"/>
-        </w:rPr>
-        <w:t>이용목표량</w:t>
-      </w:r>
-      <w:proofErr w:type="spellEnd"/>
-      <w:r>
-        <w:rPr>
-          <w:rFonts w:eastAsiaTheme="minorHAnsi" w:cs="Malgun Gothic" w:hint="eastAsia"/>
-          <w:kern w:val="0"/>
-          <w:szCs w:val="20"/>
-        </w:rPr>
-        <w:t xml:space="preserve"> </w:t>
-      </w:r>
-      <w:proofErr w:type="spellStart"/>
-      <w:r>
-        <w:rPr>
-          <w:rFonts w:eastAsiaTheme="minorHAnsi" w:cs="Malgun Gothic" w:hint="eastAsia"/>
-          <w:kern w:val="0"/>
-          <w:szCs w:val="20"/>
-        </w:rPr>
-        <w:t>설정작업과</w:t>
-      </w:r>
-      <w:proofErr w:type="spellEnd"/>
-      <w:r>
-        <w:rPr>
-          <w:rFonts w:eastAsiaTheme="minorHAnsi" w:cs="Malgun Gothic" w:hint="eastAsia"/>
-          <w:kern w:val="0"/>
-          <w:szCs w:val="20"/>
-        </w:rPr>
-        <w:t xml:space="preserve"> 병행하여 재검토하였고,</w:t>
-      </w:r>
-      <w:r>
-        <w:rPr>
-          <w:rFonts w:eastAsiaTheme="minorHAnsi" w:cs="Malgun Gothic"/>
-          <w:kern w:val="0"/>
-          <w:szCs w:val="20"/>
-        </w:rPr>
-        <w:t xml:space="preserve"> </w:t>
-      </w:r>
-      <w:r>
-        <w:rPr>
-          <w:rFonts w:eastAsiaTheme="minorHAnsi" w:cs="Malgun Gothic" w:hint="eastAsia"/>
-          <w:kern w:val="0"/>
-          <w:szCs w:val="20"/>
-        </w:rPr>
-        <w:t xml:space="preserve">의무자와 그 외 기업의 </w:t>
-      </w:r>
-      <w:proofErr w:type="spellStart"/>
-      <w:r>
-        <w:rPr>
-          <w:rFonts w:eastAsiaTheme="minorHAnsi" w:cs="Malgun Gothic" w:hint="eastAsia"/>
-          <w:kern w:val="0"/>
-          <w:szCs w:val="20"/>
-        </w:rPr>
-        <w:t>신에너지</w:t>
-      </w:r>
-      <w:proofErr w:type="spellEnd"/>
-      <w:r>
-        <w:rPr>
-          <w:rFonts w:eastAsiaTheme="minorHAnsi" w:cs="Malgun Gothic" w:hint="eastAsia"/>
-          <w:kern w:val="0"/>
-          <w:szCs w:val="20"/>
-        </w:rPr>
-        <w:t xml:space="preserve"> 도입 그린전력증서 등의 민간에 의한 </w:t>
-      </w:r>
-      <w:proofErr w:type="spellStart"/>
-      <w:r>
-        <w:rPr>
-          <w:rFonts w:eastAsiaTheme="minorHAnsi" w:cs="Malgun Gothic" w:hint="eastAsia"/>
-          <w:kern w:val="0"/>
-          <w:szCs w:val="20"/>
-        </w:rPr>
-        <w:t>신에너지의</w:t>
-      </w:r>
-      <w:proofErr w:type="spellEnd"/>
-      <w:r>
-        <w:rPr>
-          <w:rFonts w:eastAsiaTheme="minorHAnsi" w:cs="Malgun Gothic" w:hint="eastAsia"/>
-          <w:kern w:val="0"/>
-          <w:szCs w:val="20"/>
-        </w:rPr>
-        <w:t xml:space="preserve"> 촉진 프로그램에 대한 정보제공 등의 홍보에 노력하고 있다.</w:t>
+        <w:t>의무자와 그 외 기업의 신에너지 도입 그린전력증서 등의 민간에 의한 신에너지의 촉진 프로그램에 대한 정보제공 등의 홍보에 노력하고 있다.</w:t>
       </w:r>
       <w:r>
         <w:rPr>
@@ -10034,21 +8877,12 @@
         </w:rPr>
         <w:t xml:space="preserve"> : </w:t>
       </w:r>
-      <w:proofErr w:type="spellStart"/>
-      <w:r>
-        <w:rPr>
-          <w:rFonts w:hint="eastAsia"/>
-          <w:szCs w:val="20"/>
-        </w:rPr>
-        <w:t>우선선정의</w:t>
-      </w:r>
-      <w:proofErr w:type="spellEnd"/>
-      <w:r>
-        <w:rPr>
-          <w:rFonts w:hint="eastAsia"/>
-          <w:szCs w:val="20"/>
-        </w:rPr>
-        <w:t xml:space="preserve"> 입찰자 수</w:t>
+      <w:r>
+        <w:rPr>
+          <w:rFonts w:hint="eastAsia"/>
+          <w:szCs w:val="20"/>
+        </w:rPr>
+        <w:t>우선선정의 입찰자 수</w:t>
       </w:r>
     </w:p>
     <w:p>
@@ -10098,21 +8932,12 @@
         </w:rPr>
         <w:t xml:space="preserve"> : </w:t>
       </w:r>
-      <w:proofErr w:type="spellStart"/>
-      <w:r>
-        <w:rPr>
-          <w:rFonts w:hint="eastAsia"/>
-          <w:szCs w:val="20"/>
-        </w:rPr>
-        <w:t>일반선정</w:t>
-      </w:r>
-      <w:proofErr w:type="spellEnd"/>
-      <w:r>
-        <w:rPr>
-          <w:rFonts w:hint="eastAsia"/>
-          <w:szCs w:val="20"/>
-        </w:rPr>
-        <w:t xml:space="preserve"> </w:t>
+      <w:r>
+        <w:rPr>
+          <w:rFonts w:hint="eastAsia"/>
+          <w:szCs w:val="20"/>
+        </w:rPr>
+        <w:t xml:space="preserve">일반선정 </w:t>
       </w:r>
       <w:r>
         <w:rPr>
@@ -10175,21 +9000,12 @@
         </w:rPr>
         <w:t xml:space="preserve"> : </w:t>
       </w:r>
-      <w:proofErr w:type="spellStart"/>
-      <w:r>
-        <w:rPr>
-          <w:rFonts w:hint="eastAsia"/>
-          <w:szCs w:val="20"/>
-        </w:rPr>
-        <w:t>일반선정</w:t>
-      </w:r>
-      <w:proofErr w:type="spellEnd"/>
-      <w:r>
-        <w:rPr>
-          <w:rFonts w:hint="eastAsia"/>
-          <w:szCs w:val="20"/>
-        </w:rPr>
-        <w:t xml:space="preserve"> </w:t>
+      <w:r>
+        <w:rPr>
+          <w:rFonts w:hint="eastAsia"/>
+          <w:szCs w:val="20"/>
+        </w:rPr>
+        <w:t xml:space="preserve">일반선정 </w:t>
       </w:r>
       <w:r>
         <w:rPr>
@@ -10252,21 +9068,12 @@
         </w:rPr>
         <w:t xml:space="preserve"> : </w:t>
       </w:r>
-      <w:proofErr w:type="spellStart"/>
-      <w:r>
-        <w:rPr>
-          <w:rFonts w:hint="eastAsia"/>
-          <w:szCs w:val="20"/>
-        </w:rPr>
-        <w:t>우선선정</w:t>
-      </w:r>
-      <w:proofErr w:type="spellEnd"/>
-      <w:r>
-        <w:rPr>
-          <w:rFonts w:hint="eastAsia"/>
-          <w:szCs w:val="20"/>
-        </w:rPr>
-        <w:t xml:space="preserve"> </w:t>
+      <w:r>
+        <w:rPr>
+          <w:rFonts w:hint="eastAsia"/>
+          <w:szCs w:val="20"/>
+        </w:rPr>
+        <w:t xml:space="preserve">우선선정 </w:t>
       </w:r>
       <w:r>
         <w:rPr>
@@ -10342,21 +9149,12 @@
         </w:rPr>
         <w:t xml:space="preserve"> : </w:t>
       </w:r>
-      <w:proofErr w:type="spellStart"/>
-      <w:r>
-        <w:rPr>
-          <w:rFonts w:hint="eastAsia"/>
-          <w:szCs w:val="20"/>
-        </w:rPr>
-        <w:t>일반선정</w:t>
-      </w:r>
-      <w:proofErr w:type="spellEnd"/>
-      <w:r>
-        <w:rPr>
-          <w:rFonts w:hint="eastAsia"/>
-          <w:szCs w:val="20"/>
-        </w:rPr>
-        <w:t xml:space="preserve"> </w:t>
+      <w:r>
+        <w:rPr>
+          <w:rFonts w:hint="eastAsia"/>
+          <w:szCs w:val="20"/>
+        </w:rPr>
+        <w:t xml:space="preserve">일반선정 </w:t>
       </w:r>
       <w:r>
         <w:rPr>
@@ -10424,23 +9222,7 @@
           <w:rFonts w:hint="eastAsia"/>
           <w:szCs w:val="20"/>
         </w:rPr>
-        <w:t xml:space="preserve"> </w:t>
-      </w:r>
-      <w:proofErr w:type="spellStart"/>
-      <w:r>
-        <w:rPr>
-          <w:rFonts w:hint="eastAsia"/>
-          <w:szCs w:val="20"/>
-        </w:rPr>
-        <w:t>일반선정</w:t>
-      </w:r>
-      <w:proofErr w:type="spellEnd"/>
-      <w:r>
-        <w:rPr>
-          <w:rFonts w:hint="eastAsia"/>
-          <w:szCs w:val="20"/>
-        </w:rPr>
-        <w:t xml:space="preserve"> </w:t>
+        <w:t xml:space="preserve"> 일반선정 </w:t>
       </w:r>
       <w:r>
         <w:rPr>
@@ -10553,21 +9335,12 @@
         </w:rPr>
         <w:t xml:space="preserve">/ </w:t>
       </w:r>
-      <w:proofErr w:type="spellStart"/>
-      <w:r>
-        <w:rPr>
-          <w:rFonts w:hint="eastAsia"/>
-          <w:szCs w:val="20"/>
-        </w:rPr>
-        <w:t>우선선정에</w:t>
-      </w:r>
-      <w:proofErr w:type="spellEnd"/>
-      <w:r>
-        <w:rPr>
-          <w:rFonts w:hint="eastAsia"/>
-          <w:szCs w:val="20"/>
-        </w:rPr>
-        <w:t xml:space="preserve"> 선발된 입찰자의 수</w:t>
+      <w:r>
+        <w:rPr>
+          <w:rFonts w:hint="eastAsia"/>
+          <w:szCs w:val="20"/>
+        </w:rPr>
+        <w:t>우선선정에 선발된 입찰자의 수</w:t>
       </w:r>
     </w:p>
     <w:p>
@@ -10668,21 +9441,12 @@
         </w:rPr>
         <w:t xml:space="preserve">/ </w:t>
       </w:r>
-      <w:proofErr w:type="spellStart"/>
-      <w:r>
-        <w:rPr>
-          <w:rFonts w:hint="eastAsia"/>
-          <w:szCs w:val="20"/>
-        </w:rPr>
-        <w:t>일반선정</w:t>
-      </w:r>
-      <w:proofErr w:type="spellEnd"/>
-      <w:r>
-        <w:rPr>
-          <w:rFonts w:hint="eastAsia"/>
-          <w:szCs w:val="20"/>
-        </w:rPr>
-        <w:t>A에 선정된 입찰자의 수</w:t>
+      <w:r>
+        <w:rPr>
+          <w:rFonts w:hint="eastAsia"/>
+          <w:szCs w:val="20"/>
+        </w:rPr>
+        <w:t>일반선정A에 선정된 입찰자의 수</w:t>
       </w:r>
     </w:p>
     <w:p>
@@ -10783,7 +9547,6 @@
         </w:rPr>
         <w:t xml:space="preserve">/ </w:t>
       </w:r>
-      <w:proofErr w:type="spellStart"/>
       <w:r>
         <w:rPr>
           <w:rFonts w:hint="eastAsia"/>
@@ -10791,7 +9554,6 @@
         </w:rPr>
         <w:t>일반선정</w:t>
       </w:r>
-      <w:proofErr w:type="spellEnd"/>
       <w:r>
         <w:rPr>
           <w:szCs w:val="20"/>
@@ -11076,23 +9838,7 @@
           <w:rFonts w:hint="eastAsia"/>
           <w:szCs w:val="20"/>
         </w:rPr>
-        <w:t xml:space="preserve">입찰 </w:t>
-      </w:r>
-      <w:proofErr w:type="spellStart"/>
-      <w:r>
-        <w:rPr>
-          <w:rFonts w:hint="eastAsia"/>
-          <w:szCs w:val="20"/>
-        </w:rPr>
-        <w:t>참여서를</w:t>
-      </w:r>
-      <w:proofErr w:type="spellEnd"/>
-      <w:r>
-        <w:rPr>
-          <w:rFonts w:hint="eastAsia"/>
-          <w:szCs w:val="20"/>
-        </w:rPr>
-        <w:t xml:space="preserve"> 제출한 입찰자 중 </w:t>
+        <w:t xml:space="preserve">입찰 참여서를 제출한 입찰자 중 </w:t>
       </w:r>
       <w:r>
         <w:rPr>
@@ -11100,7 +9846,6 @@
         </w:rPr>
         <w:t>‘</w:t>
       </w:r>
-      <w:proofErr w:type="spellStart"/>
       <w:r>
         <w:rPr>
           <w:rFonts w:hint="eastAsia"/>
@@ -11108,7 +9853,6 @@
         </w:rPr>
         <w:t>상한가격</w:t>
       </w:r>
-      <w:proofErr w:type="spellEnd"/>
       <w:r>
         <w:rPr>
           <w:szCs w:val="20"/>
@@ -11133,23 +9877,7 @@
           <w:rFonts w:hint="eastAsia"/>
           <w:szCs w:val="20"/>
         </w:rPr>
-        <w:t xml:space="preserve">참여 자격을 만족하는 입찰 </w:t>
-      </w:r>
-      <w:proofErr w:type="spellStart"/>
-      <w:r>
-        <w:rPr>
-          <w:rFonts w:hint="eastAsia"/>
-          <w:szCs w:val="20"/>
-        </w:rPr>
-        <w:t>참여서를</w:t>
-      </w:r>
-      <w:proofErr w:type="spellEnd"/>
-      <w:r>
-        <w:rPr>
-          <w:rFonts w:hint="eastAsia"/>
-          <w:szCs w:val="20"/>
-        </w:rPr>
-        <w:t xml:space="preserve"> 대상으로 평가</w:t>
+        <w:t>참여 자격을 만족하는 입찰 참여서를 대상으로 평가</w:t>
       </w:r>
     </w:p>
     <w:p>
@@ -11164,21 +9892,12 @@
           <w:szCs w:val="20"/>
         </w:rPr>
       </w:pPr>
-      <w:proofErr w:type="spellStart"/>
-      <w:r>
-        <w:rPr>
-          <w:rFonts w:hint="eastAsia"/>
-          <w:szCs w:val="20"/>
-        </w:rPr>
-        <w:t>사업내역서</w:t>
-      </w:r>
-      <w:proofErr w:type="spellEnd"/>
-      <w:r>
-        <w:rPr>
-          <w:rFonts w:hint="eastAsia"/>
-          <w:szCs w:val="20"/>
-        </w:rPr>
-        <w:t xml:space="preserve"> 평가 완료된 평가 대상만 참여 가능</w:t>
+      <w:r>
+        <w:rPr>
+          <w:rFonts w:hint="eastAsia"/>
+          <w:szCs w:val="20"/>
+        </w:rPr>
+        <w:t>사업내역서 평가 완료된 평가 대상만 참여 가능</w:t>
       </w:r>
     </w:p>
     <w:p>
@@ -11370,23 +10089,7 @@
           <w:rFonts w:hint="eastAsia"/>
           <w:szCs w:val="20"/>
         </w:rPr>
-        <w:t xml:space="preserve">태양광 </w:t>
-      </w:r>
-      <w:proofErr w:type="spellStart"/>
-      <w:r>
-        <w:rPr>
-          <w:rFonts w:hint="eastAsia"/>
-          <w:szCs w:val="20"/>
-        </w:rPr>
-        <w:t>설비용량이</w:t>
-      </w:r>
-      <w:proofErr w:type="spellEnd"/>
-      <w:r>
-        <w:rPr>
-          <w:rFonts w:hint="eastAsia"/>
-          <w:szCs w:val="20"/>
-        </w:rPr>
-        <w:t xml:space="preserve"> </w:t>
+        <w:t xml:space="preserve">태양광 설비용량이 </w:t>
       </w:r>
       <w:r>
         <w:rPr>
@@ -11415,7 +10118,6 @@
         </w:rPr>
         <w:t xml:space="preserve">를 대상으로 </w:t>
       </w:r>
-      <w:proofErr w:type="spellStart"/>
       <w:r>
         <w:rPr>
           <w:rFonts w:hint="eastAsia"/>
@@ -11423,7 +10125,6 @@
         </w:rPr>
         <w:t>우선선정</w:t>
       </w:r>
-      <w:proofErr w:type="spellEnd"/>
       <w:r>
         <w:rPr>
           <w:rFonts w:hint="eastAsia"/>
@@ -11444,21 +10145,12 @@
         </w:rPr>
         <w:t xml:space="preserve">배수를 선정해서 </w:t>
       </w:r>
-      <w:proofErr w:type="spellStart"/>
-      <w:r>
-        <w:rPr>
-          <w:rFonts w:hint="eastAsia"/>
-          <w:szCs w:val="20"/>
-        </w:rPr>
-        <w:t>계량평가로</w:t>
-      </w:r>
-      <w:proofErr w:type="spellEnd"/>
-      <w:r>
-        <w:rPr>
-          <w:rFonts w:hint="eastAsia"/>
-          <w:szCs w:val="20"/>
-        </w:rPr>
-        <w:t xml:space="preserve"> 경쟁을</w:t>
+      <w:r>
+        <w:rPr>
+          <w:rFonts w:hint="eastAsia"/>
+          <w:szCs w:val="20"/>
+        </w:rPr>
+        <w:t>계량평가로 경쟁을</w:t>
       </w:r>
       <w:r>
         <w:rPr>
@@ -11528,39 +10220,7 @@
           <w:rFonts w:hint="eastAsia"/>
           <w:szCs w:val="20"/>
         </w:rPr>
-        <w:t xml:space="preserve"> </w:t>
-      </w:r>
-      <w:proofErr w:type="spellStart"/>
-      <w:r>
-        <w:rPr>
-          <w:rFonts w:hint="eastAsia"/>
-          <w:szCs w:val="20"/>
-        </w:rPr>
-        <w:t>사업내역서</w:t>
-      </w:r>
-      <w:proofErr w:type="spellEnd"/>
-      <w:r>
-        <w:rPr>
-          <w:rFonts w:hint="eastAsia"/>
-          <w:szCs w:val="20"/>
-        </w:rPr>
-        <w:t xml:space="preserve"> 평가를 통해 </w:t>
-      </w:r>
-      <w:proofErr w:type="spellStart"/>
-      <w:r>
-        <w:rPr>
-          <w:rFonts w:hint="eastAsia"/>
-          <w:szCs w:val="20"/>
-        </w:rPr>
-        <w:t>우선선정</w:t>
-      </w:r>
-      <w:proofErr w:type="spellEnd"/>
-      <w:r>
-        <w:rPr>
-          <w:rFonts w:hint="eastAsia"/>
-          <w:szCs w:val="20"/>
-        </w:rPr>
-        <w:t xml:space="preserve"> 최종 선정자</w:t>
+        <w:t xml:space="preserve"> 사업내역서 평가를 통해 우선선정 최종 선정자</w:t>
       </w:r>
       <w:r>
         <w:rPr>
@@ -11582,21 +10242,12 @@
         </w:rPr>
         <w:t>배수)</w:t>
       </w:r>
-      <w:proofErr w:type="spellStart"/>
-      <w:r>
-        <w:rPr>
-          <w:rFonts w:hint="eastAsia"/>
-          <w:szCs w:val="20"/>
-        </w:rPr>
-        <w:t>를</w:t>
-      </w:r>
-      <w:proofErr w:type="spellEnd"/>
-      <w:r>
-        <w:rPr>
-          <w:rFonts w:hint="eastAsia"/>
-          <w:szCs w:val="20"/>
-        </w:rPr>
-        <w:t xml:space="preserve"> 선정하고 선정되지 못한 참여자들은 </w:t>
+      <w:r>
+        <w:rPr>
+          <w:rFonts w:hint="eastAsia"/>
+          <w:szCs w:val="20"/>
+        </w:rPr>
+        <w:t xml:space="preserve">를 선정하고 선정되지 못한 참여자들은 </w:t>
       </w:r>
       <w:r>
         <w:rPr>
@@ -11711,17 +10362,8 @@
           <w:rFonts w:hint="eastAsia"/>
           <w:szCs w:val="20"/>
         </w:rPr>
-        <w:t xml:space="preserve">뽑히지 못한 입찰자와 </w:t>
-      </w:r>
-      <w:proofErr w:type="spellStart"/>
-      <w:r>
-        <w:rPr>
-          <w:rFonts w:hint="eastAsia"/>
-          <w:szCs w:val="20"/>
-        </w:rPr>
-        <w:t>일반선정</w:t>
-      </w:r>
-      <w:proofErr w:type="spellEnd"/>
+        <w:t>뽑히지 못한 입찰자와 일반선정</w:t>
+      </w:r>
       <w:r>
         <w:rPr>
           <w:szCs w:val="20"/>
@@ -11735,21 +10377,12 @@
         </w:rPr>
         <w:t xml:space="preserve">입찰자와 </w:t>
       </w:r>
-      <w:proofErr w:type="spellStart"/>
-      <w:r>
-        <w:rPr>
-          <w:rFonts w:hint="eastAsia"/>
-          <w:szCs w:val="20"/>
-        </w:rPr>
-        <w:t>계량평가</w:t>
-      </w:r>
-      <w:proofErr w:type="spellEnd"/>
-      <w:r>
-        <w:rPr>
-          <w:rFonts w:hint="eastAsia"/>
-          <w:szCs w:val="20"/>
-        </w:rPr>
-        <w:t xml:space="preserve"> </w:t>
+      <w:r>
+        <w:rPr>
+          <w:rFonts w:hint="eastAsia"/>
+          <w:szCs w:val="20"/>
+        </w:rPr>
+        <w:t xml:space="preserve">계량평가 </w:t>
       </w:r>
       <w:r>
         <w:rPr>
@@ -11766,7 +10399,6 @@
         <w:lastRenderedPageBreak/>
         <w:t xml:space="preserve">서 </w:t>
       </w:r>
-      <w:proofErr w:type="spellStart"/>
       <w:r>
         <w:rPr>
           <w:rFonts w:hint="eastAsia"/>
@@ -11774,7 +10406,6 @@
         </w:rPr>
         <w:t>일반선정</w:t>
       </w:r>
-      <w:proofErr w:type="spellEnd"/>
       <w:r>
         <w:rPr>
           <w:szCs w:val="20"/>
@@ -11938,53 +10569,21 @@
           <w:rFonts w:hint="eastAsia"/>
           <w:szCs w:val="20"/>
         </w:rPr>
-        <w:t xml:space="preserve">배수중에서 </w:t>
-      </w:r>
-      <w:proofErr w:type="spellStart"/>
-      <w:r>
-        <w:rPr>
-          <w:rFonts w:hint="eastAsia"/>
-          <w:szCs w:val="20"/>
-        </w:rPr>
-        <w:t>사업내역서</w:t>
-      </w:r>
-      <w:proofErr w:type="spellEnd"/>
-      <w:r>
-        <w:rPr>
-          <w:rFonts w:hint="eastAsia"/>
-          <w:szCs w:val="20"/>
-        </w:rPr>
-        <w:t xml:space="preserve"> 평</w:t>
-      </w:r>
-      <w:r>
-        <w:rPr>
-          <w:rFonts w:hint="eastAsia"/>
-          <w:szCs w:val="20"/>
-        </w:rPr>
-        <w:t xml:space="preserve"> </w:t>
-      </w:r>
-      <w:r>
-        <w:rPr>
-          <w:rFonts w:hint="eastAsia"/>
-          <w:szCs w:val="20"/>
-        </w:rPr>
-        <w:t xml:space="preserve">가를 통해 </w:t>
-      </w:r>
-      <w:proofErr w:type="spellStart"/>
-      <w:r>
-        <w:rPr>
-          <w:rFonts w:hint="eastAsia"/>
-          <w:szCs w:val="20"/>
-        </w:rPr>
-        <w:t>일반선정</w:t>
-      </w:r>
-      <w:proofErr w:type="spellEnd"/>
-      <w:r>
-        <w:rPr>
-          <w:rFonts w:hint="eastAsia"/>
-          <w:szCs w:val="20"/>
-        </w:rPr>
-        <w:t xml:space="preserve">A의 </w:t>
+        <w:t>배수중에서 사업내역서 평</w:t>
+      </w:r>
+      <w:r>
+        <w:rPr>
+          <w:rFonts w:hint="eastAsia"/>
+          <w:szCs w:val="20"/>
+        </w:rPr>
+        <w:t xml:space="preserve"> </w:t>
+      </w:r>
+      <w:r>
+        <w:rPr>
+          <w:rFonts w:hint="eastAsia"/>
+          <w:szCs w:val="20"/>
+        </w:rPr>
+        <w:t xml:space="preserve">가를 통해 일반선정A의 </w:t>
       </w:r>
       <w:r>
         <w:rPr>
@@ -12053,7 +10652,6 @@
         </w:rPr>
         <w:t xml:space="preserve"> </w:t>
       </w:r>
-      <w:proofErr w:type="spellStart"/>
       <w:r>
         <w:rPr>
           <w:rFonts w:hint="eastAsia"/>
@@ -12061,7 +10659,6 @@
         </w:rPr>
         <w:t>일반선정</w:t>
       </w:r>
-      <w:proofErr w:type="spellEnd"/>
       <w:r>
         <w:rPr>
           <w:szCs w:val="20"/>
@@ -12073,17 +10670,8 @@
           <w:rFonts w:hint="eastAsia"/>
           <w:szCs w:val="20"/>
         </w:rPr>
-        <w:t xml:space="preserve">에서 뽑히지 못한 입찰자와 </w:t>
-      </w:r>
-      <w:proofErr w:type="spellStart"/>
-      <w:r>
-        <w:rPr>
-          <w:rFonts w:hint="eastAsia"/>
-          <w:szCs w:val="20"/>
-        </w:rPr>
-        <w:t>일반선정</w:t>
-      </w:r>
-      <w:proofErr w:type="spellEnd"/>
+        <w:t>에서 뽑히지 못한 입찰자와 일반선정</w:t>
+      </w:r>
       <w:r>
         <w:rPr>
           <w:szCs w:val="20"/>
@@ -12108,33 +10696,8 @@
           <w:rFonts w:hint="eastAsia"/>
           <w:szCs w:val="20"/>
         </w:rPr>
-        <w:t xml:space="preserve">입찰자와 </w:t>
-      </w:r>
-      <w:proofErr w:type="spellStart"/>
-      <w:r>
-        <w:rPr>
-          <w:rFonts w:hint="eastAsia"/>
-          <w:szCs w:val="20"/>
-        </w:rPr>
-        <w:t>계량평가</w:t>
-      </w:r>
-      <w:proofErr w:type="spellEnd"/>
-      <w:r>
-        <w:rPr>
-          <w:rFonts w:hint="eastAsia"/>
-          <w:szCs w:val="20"/>
-        </w:rPr>
-        <w:t xml:space="preserve"> 경쟁을 해서 </w:t>
-      </w:r>
-      <w:proofErr w:type="spellStart"/>
-      <w:r>
-        <w:rPr>
-          <w:rFonts w:hint="eastAsia"/>
-          <w:szCs w:val="20"/>
-        </w:rPr>
-        <w:t>일반선정</w:t>
-      </w:r>
-      <w:proofErr w:type="spellEnd"/>
+        <w:t>입찰자와 계량평가 경쟁을 해서 일반선정</w:t>
+      </w:r>
       <w:r>
         <w:rPr>
           <w:szCs w:val="20"/>
@@ -12226,39 +10789,7 @@
           <w:rFonts w:hint="eastAsia"/>
           <w:szCs w:val="20"/>
         </w:rPr>
-        <w:t xml:space="preserve">배수중에서 </w:t>
-      </w:r>
-      <w:proofErr w:type="spellStart"/>
-      <w:r>
-        <w:rPr>
-          <w:rFonts w:hint="eastAsia"/>
-          <w:szCs w:val="20"/>
-        </w:rPr>
-        <w:t>사업내역서</w:t>
-      </w:r>
-      <w:proofErr w:type="spellEnd"/>
-      <w:r>
-        <w:rPr>
-          <w:rFonts w:hint="eastAsia"/>
-          <w:szCs w:val="20"/>
-        </w:rPr>
-        <w:t xml:space="preserve"> 평가를 통해 </w:t>
-      </w:r>
-      <w:proofErr w:type="spellStart"/>
-      <w:r>
-        <w:rPr>
-          <w:rFonts w:hint="eastAsia"/>
-          <w:szCs w:val="20"/>
-        </w:rPr>
-        <w:t>일반선정</w:t>
-      </w:r>
-      <w:proofErr w:type="spellEnd"/>
-      <w:r>
-        <w:rPr>
-          <w:rFonts w:hint="eastAsia"/>
-          <w:szCs w:val="20"/>
-        </w:rPr>
-        <w:t xml:space="preserve">A의 </w:t>
+        <w:t xml:space="preserve">배수중에서 사업내역서 평가를 통해 일반선정A의 </w:t>
       </w:r>
       <w:r>
         <w:rPr>
@@ -12280,37 +10811,12 @@
           <w:szCs w:val="20"/>
         </w:rPr>
       </w:pPr>
-      <w:proofErr w:type="spellStart"/>
-      <w:r>
-        <w:rPr>
-          <w:rFonts w:hint="eastAsia"/>
-          <w:szCs w:val="20"/>
-        </w:rPr>
-        <w:t>예를들어</w:t>
-      </w:r>
-      <w:proofErr w:type="spellEnd"/>
-      <w:r>
-        <w:rPr>
-          <w:rFonts w:hint="eastAsia"/>
-          <w:szCs w:val="20"/>
-        </w:rPr>
-        <w:t xml:space="preserve"> </w:t>
-      </w:r>
-      <w:proofErr w:type="spellStart"/>
-      <w:r>
-        <w:rPr>
-          <w:rFonts w:hint="eastAsia"/>
-          <w:szCs w:val="20"/>
-        </w:rPr>
-        <w:t>우선선정에</w:t>
-      </w:r>
-      <w:proofErr w:type="spellEnd"/>
-      <w:r>
-        <w:rPr>
-          <w:rFonts w:hint="eastAsia"/>
-          <w:szCs w:val="20"/>
-        </w:rPr>
-        <w:t xml:space="preserve"> </w:t>
+      <w:r>
+        <w:rPr>
+          <w:rFonts w:hint="eastAsia"/>
+          <w:szCs w:val="20"/>
+        </w:rPr>
+        <w:t xml:space="preserve">예를들어 우선선정에 </w:t>
       </w:r>
       <w:r>
         <w:rPr>
@@ -12336,23 +10842,7 @@
           <w:rFonts w:hint="eastAsia"/>
           <w:szCs w:val="20"/>
         </w:rPr>
-        <w:t xml:space="preserve">명을 </w:t>
-      </w:r>
-      <w:proofErr w:type="spellStart"/>
-      <w:r>
-        <w:rPr>
-          <w:rFonts w:hint="eastAsia"/>
-          <w:szCs w:val="20"/>
-        </w:rPr>
-        <w:t>계량평가로</w:t>
-      </w:r>
-      <w:proofErr w:type="spellEnd"/>
-      <w:r>
-        <w:rPr>
-          <w:rFonts w:hint="eastAsia"/>
-          <w:szCs w:val="20"/>
-        </w:rPr>
-        <w:t xml:space="preserve"> 뽑고 그 </w:t>
+        <w:t xml:space="preserve">명을 계량평가로 뽑고 그 </w:t>
       </w:r>
       <w:r>
         <w:rPr>
@@ -12365,23 +10855,7 @@
           <w:rFonts w:hint="eastAsia"/>
           <w:szCs w:val="20"/>
         </w:rPr>
-        <w:t xml:space="preserve">명 중에 </w:t>
-      </w:r>
-      <w:proofErr w:type="spellStart"/>
-      <w:r>
-        <w:rPr>
-          <w:rFonts w:hint="eastAsia"/>
-          <w:szCs w:val="20"/>
-        </w:rPr>
-        <w:t>사업내역서</w:t>
-      </w:r>
-      <w:proofErr w:type="spellEnd"/>
-      <w:r>
-        <w:rPr>
-          <w:rFonts w:hint="eastAsia"/>
-          <w:szCs w:val="20"/>
-        </w:rPr>
-        <w:t xml:space="preserve"> 평가를 합쳐서 </w:t>
+        <w:t xml:space="preserve">명 중에 사업내역서 평가를 합쳐서 </w:t>
       </w:r>
       <w:r>
         <w:rPr>
@@ -12407,33 +10881,8 @@
           <w:rFonts w:hint="eastAsia"/>
           <w:szCs w:val="20"/>
         </w:rPr>
-        <w:t xml:space="preserve">탈락한 입찰자들은 </w:t>
-      </w:r>
-      <w:proofErr w:type="spellStart"/>
-      <w:r>
-        <w:rPr>
-          <w:rFonts w:hint="eastAsia"/>
-          <w:szCs w:val="20"/>
-        </w:rPr>
-        <w:t>일반선정</w:t>
-      </w:r>
-      <w:proofErr w:type="spellEnd"/>
-      <w:r>
-        <w:rPr>
-          <w:rFonts w:hint="eastAsia"/>
-          <w:szCs w:val="20"/>
-        </w:rPr>
-        <w:t xml:space="preserve">A로 가서 </w:t>
-      </w:r>
-      <w:proofErr w:type="spellStart"/>
-      <w:r>
-        <w:rPr>
-          <w:rFonts w:hint="eastAsia"/>
-          <w:szCs w:val="20"/>
-        </w:rPr>
-        <w:t>일반선정</w:t>
-      </w:r>
-      <w:proofErr w:type="spellEnd"/>
+        <w:t>탈락한 입찰자들은 일반선정A로 가서 일반선정</w:t>
+      </w:r>
       <w:r>
         <w:rPr>
           <w:szCs w:val="20"/>
@@ -12453,21 +10902,12 @@
         </w:rPr>
         <w:t xml:space="preserve"> </w:t>
       </w:r>
-      <w:proofErr w:type="spellStart"/>
-      <w:r>
-        <w:rPr>
-          <w:rFonts w:hint="eastAsia"/>
-          <w:szCs w:val="20"/>
-        </w:rPr>
-        <w:t>일반선정</w:t>
-      </w:r>
-      <w:proofErr w:type="spellEnd"/>
-      <w:r>
-        <w:rPr>
-          <w:rFonts w:hint="eastAsia"/>
-          <w:szCs w:val="20"/>
-        </w:rPr>
-        <w:t xml:space="preserve">A에서도 우선선정에서 </w:t>
+      <w:r>
+        <w:rPr>
+          <w:rFonts w:hint="eastAsia"/>
+          <w:szCs w:val="20"/>
+        </w:rPr>
+        <w:t xml:space="preserve">일반선정A에서도 우선선정에서 </w:t>
       </w:r>
       <w:r>
         <w:rPr>
@@ -12481,23 +10921,7 @@
           <w:rFonts w:hint="eastAsia"/>
           <w:szCs w:val="20"/>
         </w:rPr>
-        <w:t xml:space="preserve">방법과 동일하게 선정하고 선택되지 못한 입찰자들은 </w:t>
-      </w:r>
-      <w:proofErr w:type="spellStart"/>
-      <w:r>
-        <w:rPr>
-          <w:rFonts w:hint="eastAsia"/>
-          <w:szCs w:val="20"/>
-        </w:rPr>
-        <w:t>일반선정</w:t>
-      </w:r>
-      <w:proofErr w:type="spellEnd"/>
-      <w:r>
-        <w:rPr>
-          <w:rFonts w:hint="eastAsia"/>
-          <w:szCs w:val="20"/>
-        </w:rPr>
-        <w:t xml:space="preserve">B에서 마지막 경쟁을 한다. </w:t>
+        <w:t xml:space="preserve">방법과 동일하게 선정하고 선택되지 못한 입찰자들은 일반선정B에서 마지막 경쟁을 한다. </w:t>
       </w:r>
     </w:p>
     <w:p>
@@ -12600,6 +11024,12 @@
           </wp:inline>
         </w:drawing>
       </w:r>
+      <w:r>
+        <w:rPr>
+          <w:szCs w:val="20"/>
+        </w:rPr>
+        <w:t xml:space="preserve"> </w:t>
+      </w:r>
     </w:p>
     <w:tbl>
       <w:tblPr>
@@ -13209,21 +11639,12 @@
         </w:rPr>
         <w:t xml:space="preserve"> </w:t>
       </w:r>
-      <w:proofErr w:type="spellStart"/>
-      <w:r>
-        <w:rPr>
-          <w:rFonts w:hint="eastAsia"/>
-          <w:szCs w:val="20"/>
-        </w:rPr>
-        <w:t>일반선발을</w:t>
-      </w:r>
-      <w:proofErr w:type="spellEnd"/>
-      <w:r>
-        <w:rPr>
-          <w:rFonts w:hint="eastAsia"/>
-          <w:szCs w:val="20"/>
-        </w:rPr>
-        <w:t xml:space="preserve"> 나누지 않고 다같이 경쟁</w:t>
+      <w:r>
+        <w:rPr>
+          <w:rFonts w:hint="eastAsia"/>
+          <w:szCs w:val="20"/>
+        </w:rPr>
+        <w:t>일반선발을 나누지 않고 다같이 경쟁</w:t>
       </w:r>
     </w:p>
     <w:p>
@@ -13250,23 +11671,7 @@
           <w:rFonts w:hint="eastAsia"/>
           <w:szCs w:val="20"/>
         </w:rPr>
-        <w:t xml:space="preserve">모든 입찰자들의 가격을 한번에 </w:t>
-      </w:r>
-      <w:proofErr w:type="spellStart"/>
-      <w:r>
-        <w:rPr>
-          <w:rFonts w:hint="eastAsia"/>
-          <w:szCs w:val="20"/>
-        </w:rPr>
-        <w:t>경쟁하므로써</w:t>
-      </w:r>
-      <w:proofErr w:type="spellEnd"/>
-      <w:r>
-        <w:rPr>
-          <w:rFonts w:hint="eastAsia"/>
-          <w:szCs w:val="20"/>
-        </w:rPr>
-        <w:t>,</w:t>
+        <w:t>모든 입찰자들의 가격을 한번에 경쟁하므로써,</w:t>
       </w:r>
       <w:r>
         <w:rPr>
@@ -13385,45 +11790,20 @@
           <w:rFonts w:hint="eastAsia"/>
           <w:szCs w:val="20"/>
         </w:rPr>
-        <w:t xml:space="preserve">용량으로 </w:t>
-      </w:r>
-      <w:proofErr w:type="spellStart"/>
-      <w:r>
-        <w:rPr>
-          <w:rFonts w:hint="eastAsia"/>
-          <w:szCs w:val="20"/>
-        </w:rPr>
-        <w:t>우선선정</w:t>
-      </w:r>
-      <w:proofErr w:type="spellEnd"/>
-      <w:r>
-        <w:rPr>
-          <w:rFonts w:hint="eastAsia"/>
-          <w:szCs w:val="20"/>
-        </w:rPr>
-        <w:t>,</w:t>
-      </w:r>
-      <w:r>
-        <w:rPr>
-          <w:szCs w:val="20"/>
-        </w:rPr>
-        <w:t xml:space="preserve"> </w:t>
-      </w:r>
-      <w:proofErr w:type="spellStart"/>
-      <w:r>
-        <w:rPr>
-          <w:rFonts w:hint="eastAsia"/>
-          <w:szCs w:val="20"/>
-        </w:rPr>
-        <w:t>일반선정</w:t>
-      </w:r>
-      <w:proofErr w:type="spellEnd"/>
-      <w:r>
-        <w:rPr>
-          <w:rFonts w:hint="eastAsia"/>
-          <w:szCs w:val="20"/>
-        </w:rPr>
-        <w:t>A</w:t>
+        <w:t>용량으로 우선선정,</w:t>
+      </w:r>
+      <w:r>
+        <w:rPr>
+          <w:szCs w:val="20"/>
+        </w:rPr>
+        <w:t xml:space="preserve"> </w:t>
+      </w:r>
+      <w:r>
+        <w:rPr>
+          <w:rFonts w:hint="eastAsia"/>
+          <w:szCs w:val="20"/>
+        </w:rPr>
+        <w:t>일반선정A</w:t>
       </w:r>
       <w:r>
         <w:rPr>
@@ -13431,37 +11811,12 @@
         </w:rPr>
         <w:t xml:space="preserve">, </w:t>
       </w:r>
-      <w:proofErr w:type="spellStart"/>
-      <w:r>
-        <w:rPr>
-          <w:rFonts w:hint="eastAsia"/>
-          <w:szCs w:val="20"/>
-        </w:rPr>
-        <w:t>일반선정</w:t>
-      </w:r>
-      <w:proofErr w:type="spellEnd"/>
-      <w:r>
-        <w:rPr>
-          <w:rFonts w:hint="eastAsia"/>
-          <w:szCs w:val="20"/>
-        </w:rPr>
-        <w:t xml:space="preserve">B로 나누지 않고 그냥 총 평가 경쟁으로 </w:t>
-      </w:r>
-      <w:proofErr w:type="spellStart"/>
-      <w:r>
-        <w:rPr>
-          <w:rFonts w:hint="eastAsia"/>
-          <w:szCs w:val="20"/>
-        </w:rPr>
-        <w:t>하는것을</w:t>
-      </w:r>
-      <w:proofErr w:type="spellEnd"/>
-      <w:r>
-        <w:rPr>
-          <w:rFonts w:hint="eastAsia"/>
-          <w:szCs w:val="20"/>
-        </w:rPr>
-        <w:t xml:space="preserve"> 효율성 </w:t>
+      <w:r>
+        <w:rPr>
+          <w:rFonts w:hint="eastAsia"/>
+          <w:szCs w:val="20"/>
+        </w:rPr>
+        <w:t xml:space="preserve">일반선정B로 나누지 않고 그냥 총 평가 경쟁으로 하는것을 효율성 </w:t>
       </w:r>
       <w:r>
         <w:rPr>
@@ -14768,23 +13123,7 @@
           <w:rFonts w:hint="eastAsia"/>
           <w:szCs w:val="20"/>
         </w:rPr>
-        <w:t xml:space="preserve">이 공정성 지수는 각 개체들이 할당된 시스템 자원의 </w:t>
-      </w:r>
-      <w:proofErr w:type="spellStart"/>
-      <w:r>
-        <w:rPr>
-          <w:rFonts w:hint="eastAsia"/>
-          <w:szCs w:val="20"/>
-        </w:rPr>
-        <w:t>균등성을</w:t>
-      </w:r>
-      <w:proofErr w:type="spellEnd"/>
-      <w:r>
-        <w:rPr>
-          <w:rFonts w:hint="eastAsia"/>
-          <w:szCs w:val="20"/>
-        </w:rPr>
-        <w:t xml:space="preserve"> 측정할 수 있다.</w:t>
+        <w:t>이 공정성 지수는 각 개체들이 할당된 시스템 자원의 균등성을 측정할 수 있다.</w:t>
       </w:r>
       <w:r>
         <w:rPr>
@@ -14957,23 +13296,7 @@
           <w:rFonts w:hint="eastAsia"/>
           <w:szCs w:val="20"/>
         </w:rPr>
-        <w:t xml:space="preserve">공정성 지수는 감소하게 되며 이는 시스템이 </w:t>
-      </w:r>
-      <w:proofErr w:type="spellStart"/>
-      <w:r>
-        <w:rPr>
-          <w:rFonts w:hint="eastAsia"/>
-          <w:szCs w:val="20"/>
-        </w:rPr>
-        <w:t>불공정해져</w:t>
-      </w:r>
-      <w:proofErr w:type="spellEnd"/>
-      <w:r>
-        <w:rPr>
-          <w:rFonts w:hint="eastAsia"/>
-          <w:szCs w:val="20"/>
-        </w:rPr>
-        <w:t xml:space="preserve"> 가는 추이를 보여준다</w:t>
+        <w:t>공정성 지수는 감소하게 되며 이는 시스템이 불공정해져 가는 추이를 보여준다</w:t>
       </w:r>
       <w:r>
         <w:rPr>
@@ -15074,23 +13397,7 @@
           <w:rFonts w:hint="eastAsia"/>
           <w:szCs w:val="20"/>
         </w:rPr>
-        <w:t xml:space="preserve">사실 효율성에 초점을 맞춘다면 가격 경쟁만으로 </w:t>
-      </w:r>
-      <w:proofErr w:type="spellStart"/>
-      <w:r>
-        <w:rPr>
-          <w:rFonts w:hint="eastAsia"/>
-          <w:szCs w:val="20"/>
-        </w:rPr>
-        <w:t>뽑는것이</w:t>
-      </w:r>
-      <w:proofErr w:type="spellEnd"/>
-      <w:r>
-        <w:rPr>
-          <w:rFonts w:hint="eastAsia"/>
-          <w:szCs w:val="20"/>
-        </w:rPr>
-        <w:t xml:space="preserve"> 좋지만,</w:t>
+        <w:t>사실 효율성에 초점을 맞춘다면 가격 경쟁만으로 뽑는것이 좋지만,</w:t>
       </w:r>
       <w:r>
         <w:rPr>
@@ -15166,31 +13473,13 @@
         </w:rPr>
         <w:t xml:space="preserve">. </w:t>
       </w:r>
-      <w:proofErr w:type="spellStart"/>
-      <w:r>
-        <w:rPr>
-          <w:rFonts w:hint="eastAsia"/>
-          <w:szCs w:val="20"/>
-        </w:rPr>
-        <w:t>몇퍼센트</w:t>
-      </w:r>
-      <w:proofErr w:type="spellEnd"/>
-      <w:r>
-        <w:rPr>
-          <w:rFonts w:hint="eastAsia"/>
-          <w:szCs w:val="20"/>
-        </w:rPr>
-        <w:t xml:space="preserve"> 정도를 이미 똑같이 배분하고 </w:t>
-      </w:r>
-      <w:proofErr w:type="spellStart"/>
-      <w:r>
-        <w:rPr>
-          <w:rFonts w:hint="eastAsia"/>
-          <w:szCs w:val="20"/>
-        </w:rPr>
-        <w:t>시작하는것</w:t>
-      </w:r>
-      <w:proofErr w:type="spellEnd"/>
+      <w:r>
+        <w:rPr>
+          <w:rFonts w:hint="eastAsia"/>
+          <w:szCs w:val="20"/>
+        </w:rPr>
+        <w:t>몇퍼센트 정도를 이미 똑같이 배분하고 시작하는것</w:t>
+      </w:r>
     </w:p>
     <w:p>
       <w:pPr>
@@ -15216,49 +13505,8 @@
           <w:rFonts w:hint="eastAsia"/>
           <w:szCs w:val="20"/>
         </w:rPr>
-        <w:t xml:space="preserve">최근에 </w:t>
-      </w:r>
-      <w:proofErr w:type="spellStart"/>
-      <w:r>
-        <w:rPr>
-          <w:rFonts w:hint="eastAsia"/>
-          <w:szCs w:val="20"/>
-        </w:rPr>
-        <w:t>뽑힌적이</w:t>
-      </w:r>
-      <w:proofErr w:type="spellEnd"/>
-      <w:r>
-        <w:rPr>
-          <w:rFonts w:hint="eastAsia"/>
-          <w:szCs w:val="20"/>
-        </w:rPr>
-        <w:t xml:space="preserve"> 있으면 한번은 </w:t>
-      </w:r>
-      <w:proofErr w:type="spellStart"/>
-      <w:r>
-        <w:rPr>
-          <w:rFonts w:hint="eastAsia"/>
-          <w:szCs w:val="20"/>
-        </w:rPr>
-        <w:t>쉴수</w:t>
-      </w:r>
-      <w:proofErr w:type="spellEnd"/>
-      <w:r>
-        <w:rPr>
-          <w:rFonts w:hint="eastAsia"/>
-          <w:szCs w:val="20"/>
-        </w:rPr>
-        <w:t xml:space="preserve"> 있게 </w:t>
-      </w:r>
-      <w:proofErr w:type="spellStart"/>
-      <w:r>
-        <w:rPr>
-          <w:rFonts w:hint="eastAsia"/>
-          <w:szCs w:val="20"/>
-        </w:rPr>
-        <w:t>하는법</w:t>
-      </w:r>
-      <w:proofErr w:type="spellEnd"/>
+        <w:t>최근에 뽑힌적이 있으면 한번은 쉴수 있게 하는법</w:t>
+      </w:r>
     </w:p>
     <w:p>
       <w:pPr>
@@ -15284,33 +13532,15 @@
           <w:rFonts w:hint="eastAsia"/>
           <w:szCs w:val="20"/>
         </w:rPr>
-        <w:t xml:space="preserve">나눠진 </w:t>
-      </w:r>
-      <w:proofErr w:type="gramStart"/>
-      <w:r>
-        <w:rPr>
-          <w:rFonts w:hint="eastAsia"/>
-          <w:szCs w:val="20"/>
-        </w:rPr>
-        <w:t>기준</w:t>
-      </w:r>
-      <w:r>
-        <w:rPr>
-          <w:rFonts w:hint="eastAsia"/>
-          <w:szCs w:val="20"/>
-        </w:rPr>
-        <w:t>(</w:t>
-      </w:r>
-      <w:proofErr w:type="spellStart"/>
-      <w:proofErr w:type="gramEnd"/>
-      <w:r>
-        <w:rPr>
-          <w:rFonts w:hint="eastAsia"/>
-          <w:szCs w:val="20"/>
-        </w:rPr>
-        <w:t>우선선정</w:t>
-      </w:r>
-      <w:proofErr w:type="spellEnd"/>
+        <w:t>나눠진 기준</w:t>
+      </w:r>
+      <w:r>
+        <w:rPr>
+          <w:rFonts w:hint="eastAsia"/>
+          <w:szCs w:val="20"/>
+        </w:rPr>
+        <w:t>(우선선정</w:t>
+      </w:r>
       <w:r>
         <w:rPr>
           <w:szCs w:val="20"/>
@@ -15322,38 +13552,20 @@
           <w:rFonts w:hint="eastAsia"/>
           <w:szCs w:val="20"/>
         </w:rPr>
-        <w:t xml:space="preserve"> </w:t>
-      </w:r>
-      <w:proofErr w:type="spellStart"/>
-      <w:r>
-        <w:rPr>
-          <w:rFonts w:hint="eastAsia"/>
-          <w:szCs w:val="20"/>
-        </w:rPr>
-        <w:t>일반성정</w:t>
-      </w:r>
-      <w:proofErr w:type="spellEnd"/>
+        <w:t xml:space="preserve"> 일반성정</w:t>
+      </w:r>
       <w:r>
         <w:rPr>
           <w:szCs w:val="20"/>
         </w:rPr>
         <w:t xml:space="preserve">A, </w:t>
       </w:r>
-      <w:proofErr w:type="spellStart"/>
-      <w:r>
-        <w:rPr>
-          <w:rFonts w:hint="eastAsia"/>
-          <w:szCs w:val="20"/>
-        </w:rPr>
-        <w:t>일반선정</w:t>
-      </w:r>
-      <w:proofErr w:type="spellEnd"/>
-      <w:r>
-        <w:rPr>
-          <w:rFonts w:hint="eastAsia"/>
-          <w:szCs w:val="20"/>
-        </w:rPr>
-        <w:t>B</w:t>
+      <w:r>
+        <w:rPr>
+          <w:rFonts w:hint="eastAsia"/>
+          <w:szCs w:val="20"/>
+        </w:rPr>
+        <w:t>일반선정B</w:t>
       </w:r>
       <w:r>
         <w:rPr>
@@ -15366,39 +13578,7 @@
           <w:rFonts w:hint="eastAsia"/>
           <w:szCs w:val="20"/>
         </w:rPr>
-        <w:t xml:space="preserve">안에서도 </w:t>
-      </w:r>
-      <w:proofErr w:type="spellStart"/>
-      <w:r>
-        <w:rPr>
-          <w:rFonts w:hint="eastAsia"/>
-          <w:szCs w:val="20"/>
-        </w:rPr>
-        <w:t>작은양부터</w:t>
-      </w:r>
-      <w:proofErr w:type="spellEnd"/>
-      <w:r>
-        <w:rPr>
-          <w:rFonts w:hint="eastAsia"/>
-          <w:szCs w:val="20"/>
-        </w:rPr>
-        <w:t xml:space="preserve"> 먼저 </w:t>
-      </w:r>
-      <w:proofErr w:type="spellStart"/>
-      <w:r>
-        <w:rPr>
-          <w:rFonts w:hint="eastAsia"/>
-          <w:szCs w:val="20"/>
-        </w:rPr>
-        <w:t>팔수</w:t>
-      </w:r>
-      <w:proofErr w:type="spellEnd"/>
-      <w:r>
-        <w:rPr>
-          <w:rFonts w:hint="eastAsia"/>
-          <w:szCs w:val="20"/>
-        </w:rPr>
-        <w:t xml:space="preserve"> 있게 하는 법</w:t>
+        <w:t>안에서도 작은양부터 먼저 팔수 있게 하는 법</w:t>
       </w:r>
     </w:p>
     <w:p>
@@ -15479,21 +13659,12 @@
         </w:rPr>
         <w:t xml:space="preserve">.3 </w:t>
       </w:r>
-      <w:proofErr w:type="spellStart"/>
-      <w:r>
-        <w:rPr>
-          <w:rFonts w:hint="eastAsia"/>
-          <w:szCs w:val="20"/>
-        </w:rPr>
-        <w:t>파라미터</w:t>
-      </w:r>
-      <w:proofErr w:type="spellEnd"/>
-      <w:r>
-        <w:rPr>
-          <w:rFonts w:hint="eastAsia"/>
-          <w:szCs w:val="20"/>
-        </w:rPr>
-        <w:t xml:space="preserve"> 세팅 정리</w:t>
+      <w:r>
+        <w:rPr>
+          <w:rFonts w:hint="eastAsia"/>
+          <w:szCs w:val="20"/>
+        </w:rPr>
+        <w:t>파라미터 세팅 정리</w:t>
       </w:r>
     </w:p>
     <w:p>
@@ -15502,21 +13673,12 @@
           <w:szCs w:val="20"/>
         </w:rPr>
       </w:pPr>
-      <w:proofErr w:type="spellStart"/>
-      <w:r>
-        <w:rPr>
-          <w:rFonts w:hint="eastAsia"/>
-          <w:szCs w:val="20"/>
-        </w:rPr>
-        <w:t>계량평가의</w:t>
-      </w:r>
-      <w:proofErr w:type="spellEnd"/>
-      <w:r>
-        <w:rPr>
-          <w:rFonts w:hint="eastAsia"/>
-          <w:szCs w:val="20"/>
-        </w:rPr>
-        <w:t xml:space="preserve"> 입찰가격 </w:t>
+      <w:r>
+        <w:rPr>
+          <w:rFonts w:hint="eastAsia"/>
+          <w:szCs w:val="20"/>
+        </w:rPr>
+        <w:t xml:space="preserve">계량평가의 입찰가격 </w:t>
       </w:r>
       <w:r>
         <w:rPr>
@@ -15551,21 +13713,12 @@
           <w:szCs w:val="20"/>
         </w:rPr>
       </w:pPr>
-      <w:proofErr w:type="spellStart"/>
-      <w:r>
-        <w:rPr>
-          <w:rFonts w:hint="eastAsia"/>
-          <w:szCs w:val="20"/>
-        </w:rPr>
-        <w:t>계량평가의</w:t>
-      </w:r>
-      <w:proofErr w:type="spellEnd"/>
-      <w:r>
-        <w:rPr>
-          <w:rFonts w:hint="eastAsia"/>
-          <w:szCs w:val="20"/>
-        </w:rPr>
-        <w:t xml:space="preserve"> 양 </w:t>
+      <w:r>
+        <w:rPr>
+          <w:rFonts w:hint="eastAsia"/>
+          <w:szCs w:val="20"/>
+        </w:rPr>
+        <w:t xml:space="preserve">계량평가의 양 </w:t>
       </w:r>
       <w:r>
         <w:rPr>
@@ -15594,21 +13747,12 @@
           <w:szCs w:val="20"/>
         </w:rPr>
       </w:pPr>
-      <w:proofErr w:type="spellStart"/>
-      <w:r>
-        <w:rPr>
-          <w:rFonts w:hint="eastAsia"/>
-          <w:szCs w:val="20"/>
-        </w:rPr>
-        <w:t>사업내역서</w:t>
-      </w:r>
-      <w:proofErr w:type="spellEnd"/>
-      <w:r>
-        <w:rPr>
-          <w:rFonts w:hint="eastAsia"/>
-          <w:szCs w:val="20"/>
-        </w:rPr>
-        <w:t xml:space="preserve"> 평가 </w:t>
+      <w:r>
+        <w:rPr>
+          <w:rFonts w:hint="eastAsia"/>
+          <w:szCs w:val="20"/>
+        </w:rPr>
+        <w:t xml:space="preserve">사업내역서 평가 </w:t>
       </w:r>
       <w:r>
         <w:rPr>
@@ -15684,21 +13828,12 @@
         </w:rPr>
         <w:t>(0.02~0.2)</w:t>
       </w:r>
-      <w:proofErr w:type="spellStart"/>
-      <w:r>
-        <w:rPr>
-          <w:rFonts w:hint="eastAsia"/>
-          <w:szCs w:val="20"/>
-        </w:rPr>
-        <w:t>를</w:t>
-      </w:r>
-      <w:proofErr w:type="spellEnd"/>
-      <w:r>
-        <w:rPr>
-          <w:rFonts w:hint="eastAsia"/>
-          <w:szCs w:val="20"/>
-        </w:rPr>
-        <w:t xml:space="preserve"> 먼저 동일하게</w:t>
+      <w:r>
+        <w:rPr>
+          <w:rFonts w:hint="eastAsia"/>
+          <w:szCs w:val="20"/>
+        </w:rPr>
+        <w:t>를 먼저 동일하게</w:t>
       </w:r>
       <w:r>
         <w:rPr>
@@ -15859,23 +13994,7 @@
           <w:rFonts w:hint="eastAsia"/>
           <w:szCs w:val="20"/>
         </w:rPr>
-        <w:t xml:space="preserve">공정성과 효율성의 </w:t>
-      </w:r>
-      <w:proofErr w:type="spellStart"/>
-      <w:r>
-        <w:rPr>
-          <w:rFonts w:hint="eastAsia"/>
-          <w:szCs w:val="20"/>
-        </w:rPr>
-        <w:t>파레토</w:t>
-      </w:r>
-      <w:proofErr w:type="spellEnd"/>
-      <w:r>
-        <w:rPr>
-          <w:rFonts w:hint="eastAsia"/>
-          <w:szCs w:val="20"/>
-        </w:rPr>
-        <w:t xml:space="preserve"> 효율 그래프</w:t>
+        <w:t>공정성과 효율성의 파레토 효율 그래프</w:t>
       </w:r>
     </w:p>
     <w:p>
@@ -15938,23 +14057,7 @@
           <w:rFonts w:hint="eastAsia"/>
           <w:szCs w:val="20"/>
         </w:rPr>
-        <w:t xml:space="preserve">공정성과 효율성의 </w:t>
-      </w:r>
-      <w:proofErr w:type="spellStart"/>
-      <w:r>
-        <w:rPr>
-          <w:rFonts w:hint="eastAsia"/>
-          <w:szCs w:val="20"/>
-        </w:rPr>
-        <w:t>파레토</w:t>
-      </w:r>
-      <w:proofErr w:type="spellEnd"/>
-      <w:r>
-        <w:rPr>
-          <w:rFonts w:hint="eastAsia"/>
-          <w:szCs w:val="20"/>
-        </w:rPr>
-        <w:t xml:space="preserve"> </w:t>
+        <w:t xml:space="preserve">공정성과 효율성의 파레토 </w:t>
       </w:r>
       <w:r>
         <w:rPr>
@@ -15968,23 +14071,7 @@
           <w:rFonts w:hint="eastAsia"/>
           <w:szCs w:val="20"/>
         </w:rPr>
-        <w:t xml:space="preserve">는 위의 </w:t>
-      </w:r>
-      <w:proofErr w:type="spellStart"/>
-      <w:r>
-        <w:rPr>
-          <w:rFonts w:hint="eastAsia"/>
-          <w:szCs w:val="20"/>
-        </w:rPr>
-        <w:t>그림과같이</w:t>
-      </w:r>
-      <w:proofErr w:type="spellEnd"/>
-      <w:r>
-        <w:rPr>
-          <w:rFonts w:hint="eastAsia"/>
-          <w:szCs w:val="20"/>
-        </w:rPr>
-        <w:t xml:space="preserve"> 나올 수 있다.</w:t>
+        <w:t>는 위의 그림과같이 나올 수 있다.</w:t>
       </w:r>
       <w:r>
         <w:rPr>
@@ -16011,23 +14098,7 @@
           <w:rFonts w:hint="eastAsia"/>
           <w:szCs w:val="20"/>
         </w:rPr>
-        <w:t xml:space="preserve">그래프를 통해서 알아보자면 붉은 곡선 내부의 점은 </w:t>
-      </w:r>
-      <w:proofErr w:type="spellStart"/>
-      <w:r>
-        <w:rPr>
-          <w:rFonts w:hint="eastAsia"/>
-          <w:szCs w:val="20"/>
-        </w:rPr>
-        <w:t>파레토</w:t>
-      </w:r>
-      <w:proofErr w:type="spellEnd"/>
-      <w:r>
-        <w:rPr>
-          <w:rFonts w:hint="eastAsia"/>
-          <w:szCs w:val="20"/>
-        </w:rPr>
-        <w:t xml:space="preserve"> 비효율 상태이다.</w:t>
+        <w:t>그래프를 통해서 알아보자면 붉은 곡선 내부의 점은 파레토 비효율 상태이다.</w:t>
       </w:r>
       <w:r>
         <w:rPr>
@@ -16053,23 +14124,7 @@
           <w:rFonts w:hint="eastAsia"/>
           <w:szCs w:val="20"/>
         </w:rPr>
-        <w:t xml:space="preserve">붉은 곡선상의 점들은 </w:t>
-      </w:r>
-      <w:proofErr w:type="spellStart"/>
-      <w:r>
-        <w:rPr>
-          <w:rFonts w:hint="eastAsia"/>
-          <w:szCs w:val="20"/>
-        </w:rPr>
-        <w:t>파레토최적</w:t>
-      </w:r>
-      <w:proofErr w:type="spellEnd"/>
-      <w:r>
-        <w:rPr>
-          <w:rFonts w:hint="eastAsia"/>
-          <w:szCs w:val="20"/>
-        </w:rPr>
-        <w:t xml:space="preserve"> 상태이다.</w:t>
+        <w:t>붉은 곡선상의 점들은 파레토최적 상태이다.</w:t>
       </w:r>
       <w:r>
         <w:rPr>
@@ -16156,21 +14211,12 @@
         </w:rPr>
         <w:t>(</w:t>
       </w:r>
-      <w:proofErr w:type="spellStart"/>
-      <w:r>
-        <w:rPr>
-          <w:rFonts w:hint="eastAsia"/>
-          <w:szCs w:val="20"/>
-        </w:rPr>
-        <w:t>파레토</w:t>
-      </w:r>
-      <w:proofErr w:type="spellEnd"/>
-      <w:r>
-        <w:rPr>
-          <w:rFonts w:hint="eastAsia"/>
-          <w:szCs w:val="20"/>
-        </w:rPr>
-        <w:t xml:space="preserve"> 최적 상태)</w:t>
+      <w:r>
+        <w:rPr>
+          <w:rFonts w:hint="eastAsia"/>
+          <w:szCs w:val="20"/>
+        </w:rPr>
+        <w:t>파레토 최적 상태)</w:t>
       </w:r>
       <w:r>
         <w:rPr>
@@ -16191,21 +14237,12 @@
         </w:rPr>
         <w:t>(</w:t>
       </w:r>
-      <w:proofErr w:type="spellStart"/>
-      <w:r>
-        <w:rPr>
-          <w:rFonts w:hint="eastAsia"/>
-          <w:szCs w:val="20"/>
-        </w:rPr>
-        <w:t>파레토</w:t>
-      </w:r>
-      <w:proofErr w:type="spellEnd"/>
-      <w:r>
-        <w:rPr>
-          <w:rFonts w:hint="eastAsia"/>
-          <w:szCs w:val="20"/>
-        </w:rPr>
-        <w:t xml:space="preserve"> 비효율)</w:t>
+      <w:r>
+        <w:rPr>
+          <w:rFonts w:hint="eastAsia"/>
+          <w:szCs w:val="20"/>
+        </w:rPr>
+        <w:t>파레토 비효율)</w:t>
       </w:r>
       <w:r>
         <w:rPr>
@@ -16300,31 +14337,14 @@
           <w:rFonts w:hint="eastAsia"/>
           <w:szCs w:val="20"/>
         </w:rPr>
-        <w:t xml:space="preserve">은 우리가 효율성을 중요시 생각하고 한다면 </w:t>
-      </w:r>
-      <w:proofErr w:type="spellStart"/>
-      <w:r>
-        <w:rPr>
-          <w:rFonts w:hint="eastAsia"/>
-          <w:szCs w:val="20"/>
-        </w:rPr>
-        <w:t>우선선정</w:t>
-      </w:r>
-      <w:proofErr w:type="spellEnd"/>
-      <w:r>
-        <w:rPr>
-          <w:rFonts w:hint="eastAsia"/>
-          <w:szCs w:val="20"/>
-        </w:rPr>
-        <w:t>,</w:t>
-      </w:r>
-      <w:r>
-        <w:rPr>
-          <w:szCs w:val="20"/>
-        </w:rPr>
-        <w:t xml:space="preserve"> </w:t>
-      </w:r>
-      <w:proofErr w:type="spellStart"/>
+        <w:t>은 우리가 효율성을 중요시 생각하고 한다면 우선선정,</w:t>
+      </w:r>
+      <w:r>
+        <w:rPr>
+          <w:szCs w:val="20"/>
+        </w:rPr>
+        <w:t xml:space="preserve"> </w:t>
+      </w:r>
       <w:r>
         <w:rPr>
           <w:rFonts w:hint="eastAsia"/>
@@ -16332,44 +14352,18 @@
         </w:rPr>
         <w:t>일반선정</w:t>
       </w:r>
-      <w:proofErr w:type="spellEnd"/>
       <w:r>
         <w:rPr>
           <w:szCs w:val="20"/>
         </w:rPr>
         <w:t xml:space="preserve">A, </w:t>
       </w:r>
-      <w:proofErr w:type="spellStart"/>
-      <w:r>
-        <w:rPr>
-          <w:rFonts w:hint="eastAsia"/>
-          <w:szCs w:val="20"/>
-        </w:rPr>
-        <w:t>일반선정</w:t>
-      </w:r>
-      <w:proofErr w:type="spellEnd"/>
-      <w:r>
-        <w:rPr>
-          <w:rFonts w:hint="eastAsia"/>
-          <w:szCs w:val="20"/>
-        </w:rPr>
-        <w:t>B</w:t>
-      </w:r>
-      <w:proofErr w:type="spellStart"/>
-      <w:r>
-        <w:rPr>
-          <w:rFonts w:hint="eastAsia"/>
-          <w:szCs w:val="20"/>
-        </w:rPr>
-        <w:t>를</w:t>
-      </w:r>
-      <w:proofErr w:type="spellEnd"/>
-      <w:r>
-        <w:rPr>
-          <w:rFonts w:hint="eastAsia"/>
-          <w:szCs w:val="20"/>
-        </w:rPr>
-        <w:t xml:space="preserve"> 나눌 필요 없이 진행하면 되지만,</w:t>
+      <w:r>
+        <w:rPr>
+          <w:rFonts w:hint="eastAsia"/>
+          <w:szCs w:val="20"/>
+        </w:rPr>
+        <w:t>일반선정B를 나눌 필요 없이 진행하면 되지만,</w:t>
       </w:r>
       <w:r>
         <w:rPr>
@@ -16408,23 +14402,7 @@
           <w:rFonts w:hint="eastAsia"/>
           <w:szCs w:val="20"/>
         </w:rPr>
-        <w:t xml:space="preserve">를 먼저 배분하고 나서 나머지를 가지고 </w:t>
-      </w:r>
-      <w:proofErr w:type="spellStart"/>
-      <w:r>
-        <w:rPr>
-          <w:rFonts w:hint="eastAsia"/>
-          <w:szCs w:val="20"/>
-        </w:rPr>
-        <w:t>배분하는것이</w:t>
-      </w:r>
-      <w:proofErr w:type="spellEnd"/>
-      <w:r>
-        <w:rPr>
-          <w:rFonts w:hint="eastAsia"/>
-          <w:szCs w:val="20"/>
-        </w:rPr>
-        <w:t xml:space="preserve"> 가장 좋다는 결론을 내렸다.</w:t>
+        <w:t>를 먼저 배분하고 나서 나머지를 가지고 배분하는것이 가장 좋다는 결론을 내렸다.</w:t>
       </w:r>
     </w:p>
     <w:p>
@@ -16451,32 +14429,7 @@
           <w:rFonts w:hint="eastAsia"/>
           <w:szCs w:val="20"/>
         </w:rPr>
-        <w:t xml:space="preserve">를 먼저 </w:t>
-      </w:r>
-      <w:proofErr w:type="spellStart"/>
-      <w:r>
-        <w:rPr>
-          <w:rFonts w:hint="eastAsia"/>
-          <w:szCs w:val="20"/>
-        </w:rPr>
-        <w:t>배분하는것이</w:t>
-      </w:r>
-      <w:proofErr w:type="spellEnd"/>
-      <w:r>
-        <w:rPr>
-          <w:rFonts w:hint="eastAsia"/>
-          <w:szCs w:val="20"/>
-        </w:rPr>
-        <w:t xml:space="preserve"> 가장 좋다고 결론의 이유를 추정해보</w:t>
-      </w:r>
-      <w:bookmarkStart w:id="0" w:name="_GoBack"/>
-      <w:bookmarkEnd w:id="0"/>
-      <w:r>
-        <w:rPr>
-          <w:rFonts w:hint="eastAsia"/>
-          <w:szCs w:val="20"/>
-        </w:rPr>
-        <w:t>면,</w:t>
+        <w:t>를 먼저 배분하는것이 가장 좋다고 결론의 이유를 추정해보면,</w:t>
       </w:r>
       <w:r>
         <w:rPr>
@@ -16504,23 +14457,7 @@
           <w:rFonts w:hint="eastAsia"/>
           <w:szCs w:val="20"/>
         </w:rPr>
-        <w:t xml:space="preserve">가 늘어날수록 공정성은 증가 </w:t>
-      </w:r>
-      <w:proofErr w:type="spellStart"/>
-      <w:r>
-        <w:rPr>
-          <w:rFonts w:hint="eastAsia"/>
-          <w:szCs w:val="20"/>
-        </w:rPr>
-        <w:t>할때</w:t>
-      </w:r>
-      <w:proofErr w:type="spellEnd"/>
-      <w:r>
-        <w:rPr>
-          <w:rFonts w:hint="eastAsia"/>
-          <w:szCs w:val="20"/>
-        </w:rPr>
-        <w:t>,</w:t>
+        <w:t>가 늘어날수록 공정성은 증가 할때,</w:t>
       </w:r>
       <w:r>
         <w:rPr>
@@ -16561,83 +14498,33 @@
           <w:szCs w:val="20"/>
         </w:rPr>
         <w:lastRenderedPageBreak/>
-        <w:t xml:space="preserve">먼저 동일하게 배분하는 용량의 비율이 증가할수록 예정된 곳에서 팔리는 비율이 </w:t>
-      </w:r>
-      <w:proofErr w:type="spellStart"/>
-      <w:r>
-        <w:rPr>
-          <w:rFonts w:hint="eastAsia"/>
-          <w:szCs w:val="20"/>
-        </w:rPr>
-        <w:t>줄어드는것을</w:t>
-      </w:r>
-      <w:proofErr w:type="spellEnd"/>
-      <w:r>
-        <w:rPr>
-          <w:rFonts w:hint="eastAsia"/>
-          <w:szCs w:val="20"/>
-        </w:rPr>
-        <w:t xml:space="preserve"> 봤을 때,</w:t>
-      </w:r>
-      <w:r>
-        <w:rPr>
-          <w:szCs w:val="20"/>
-        </w:rPr>
-        <w:t xml:space="preserve"> </w:t>
-      </w:r>
-      <w:proofErr w:type="spellStart"/>
-      <w:r>
-        <w:rPr>
-          <w:rFonts w:hint="eastAsia"/>
-          <w:szCs w:val="20"/>
-        </w:rPr>
-        <w:t>용량에따라</w:t>
-      </w:r>
-      <w:proofErr w:type="spellEnd"/>
-      <w:r>
-        <w:rPr>
-          <w:rFonts w:hint="eastAsia"/>
-          <w:szCs w:val="20"/>
-        </w:rPr>
-        <w:t xml:space="preserve"> </w:t>
-      </w:r>
-      <w:proofErr w:type="spellStart"/>
-      <w:r>
-        <w:rPr>
-          <w:rFonts w:hint="eastAsia"/>
-          <w:szCs w:val="20"/>
-        </w:rPr>
-        <w:t>우선선정</w:t>
-      </w:r>
-      <w:proofErr w:type="spellEnd"/>
-      <w:r>
-        <w:rPr>
-          <w:rFonts w:hint="eastAsia"/>
-          <w:szCs w:val="20"/>
-        </w:rPr>
-        <w:t>,</w:t>
-      </w:r>
-      <w:r>
-        <w:rPr>
-          <w:szCs w:val="20"/>
-        </w:rPr>
-        <w:t xml:space="preserve"> </w:t>
-      </w:r>
-      <w:proofErr w:type="spellStart"/>
-      <w:r>
-        <w:rPr>
-          <w:rFonts w:hint="eastAsia"/>
-          <w:szCs w:val="20"/>
-        </w:rPr>
-        <w:t>일반선정</w:t>
-      </w:r>
-      <w:proofErr w:type="spellEnd"/>
-      <w:r>
-        <w:rPr>
-          <w:rFonts w:hint="eastAsia"/>
-          <w:szCs w:val="20"/>
-        </w:rPr>
-        <w:t>A</w:t>
+        <w:t>먼저 동일하게 배분하는 용량의 비율이 증가할수록 예정된 곳에서 팔리는 비율이 줄어드는것을 봤을 때,</w:t>
+      </w:r>
+      <w:r>
+        <w:rPr>
+          <w:szCs w:val="20"/>
+        </w:rPr>
+        <w:t xml:space="preserve"> </w:t>
+      </w:r>
+      <w:r>
+        <w:rPr>
+          <w:rFonts w:hint="eastAsia"/>
+          <w:szCs w:val="20"/>
+        </w:rPr>
+        <w:t>용량에따라 우선선정,</w:t>
+      </w:r>
+      <w:r>
+        <w:rPr>
+          <w:szCs w:val="20"/>
+        </w:rPr>
+        <w:t xml:space="preserve"> </w:t>
+      </w:r>
+      <w:r>
+        <w:rPr>
+          <w:rFonts w:hint="eastAsia"/>
+          <w:szCs w:val="20"/>
+        </w:rPr>
+        <w:t>일반선정A</w:t>
       </w:r>
       <w:r>
         <w:rPr>
@@ -16645,66 +14532,25 @@
         </w:rPr>
         <w:t xml:space="preserve">, </w:t>
       </w:r>
-      <w:proofErr w:type="spellStart"/>
-      <w:r>
-        <w:rPr>
-          <w:rFonts w:hint="eastAsia"/>
-          <w:szCs w:val="20"/>
-        </w:rPr>
-        <w:t>일반선정</w:t>
-      </w:r>
-      <w:proofErr w:type="spellEnd"/>
-      <w:r>
-        <w:rPr>
-          <w:rFonts w:hint="eastAsia"/>
-          <w:szCs w:val="20"/>
-        </w:rPr>
-        <w:t xml:space="preserve">B로 </w:t>
-      </w:r>
-      <w:proofErr w:type="spellStart"/>
-      <w:r>
-        <w:rPr>
-          <w:rFonts w:hint="eastAsia"/>
-          <w:szCs w:val="20"/>
-        </w:rPr>
-        <w:t>나누는것을</w:t>
-      </w:r>
-      <w:proofErr w:type="spellEnd"/>
-      <w:r>
-        <w:rPr>
-          <w:rFonts w:hint="eastAsia"/>
-          <w:szCs w:val="20"/>
-        </w:rPr>
-        <w:t xml:space="preserve"> 효과가 조금 없게 만들지만,</w:t>
-      </w:r>
-      <w:r>
-        <w:rPr>
-          <w:szCs w:val="20"/>
-        </w:rPr>
-        <w:t xml:space="preserve"> </w:t>
-      </w:r>
-      <w:r>
-        <w:rPr>
-          <w:rFonts w:hint="eastAsia"/>
-          <w:szCs w:val="20"/>
-        </w:rPr>
-        <w:t xml:space="preserve">그 만큼 공정성의 비율이 많이 </w:t>
-      </w:r>
-      <w:proofErr w:type="spellStart"/>
-      <w:r>
-        <w:rPr>
-          <w:rFonts w:hint="eastAsia"/>
-          <w:szCs w:val="20"/>
-        </w:rPr>
-        <w:t>증가하는것을</w:t>
-      </w:r>
-      <w:proofErr w:type="spellEnd"/>
-      <w:r>
-        <w:rPr>
-          <w:rFonts w:hint="eastAsia"/>
-          <w:szCs w:val="20"/>
-        </w:rPr>
-        <w:t xml:space="preserve"> 볼 수 있다</w:t>
+      <w:r>
+        <w:rPr>
+          <w:rFonts w:hint="eastAsia"/>
+          <w:szCs w:val="20"/>
+        </w:rPr>
+        <w:t>일반선정B로 나누는것을 효과가 조금 없게 만들지만,</w:t>
+      </w:r>
+      <w:r>
+        <w:rPr>
+          <w:szCs w:val="20"/>
+        </w:rPr>
+        <w:t xml:space="preserve"> </w:t>
+      </w:r>
+      <w:r>
+        <w:rPr>
+          <w:rFonts w:hint="eastAsia"/>
+          <w:szCs w:val="20"/>
+        </w:rPr>
+        <w:t>그 만큼 공정성의 비율이 많이 증가하는것을 볼 수 있다</w:t>
       </w:r>
     </w:p>
     <w:p>
@@ -16713,6 +14559,22 @@
           <w:szCs w:val="20"/>
         </w:rPr>
       </w:pPr>
+    </w:p>
+    <w:p>
+      <w:pPr>
+        <w:rPr>
+          <w:szCs w:val="20"/>
+        </w:rPr>
+      </w:pPr>
+    </w:p>
+    <w:p>
+      <w:pPr>
+        <w:rPr>
+          <w:szCs w:val="20"/>
+        </w:rPr>
+      </w:pPr>
+      <w:bookmarkStart w:id="0" w:name="_GoBack"/>
+      <w:bookmarkEnd w:id="0"/>
     </w:p>
     <w:p>
       <w:pPr>
@@ -16967,25 +14829,7 @@
           <w:kern w:val="0"/>
           <w:szCs w:val="20"/>
         </w:rPr>
-        <w:t xml:space="preserve">RPS 제도 하에서의 태양광발전 </w:t>
-      </w:r>
-      <w:proofErr w:type="spellStart"/>
-      <w:r>
-        <w:rPr>
-          <w:rFonts w:asciiTheme="majorEastAsia" w:eastAsiaTheme="majorEastAsia" w:hAnsiTheme="majorEastAsia" w:cs="*ﾇﾑｾ鄂ﾅｸ暿ｶ-Identity-H"/>
-          <w:kern w:val="0"/>
-          <w:szCs w:val="20"/>
-        </w:rPr>
-        <w:t>연계형</w:t>
-      </w:r>
-      <w:proofErr w:type="spellEnd"/>
-      <w:r>
-        <w:rPr>
-          <w:rFonts w:asciiTheme="majorEastAsia" w:eastAsiaTheme="majorEastAsia" w:hAnsiTheme="majorEastAsia" w:cs="*ﾇﾑｾ鄂ﾅｸ暿ｶ-Identity-H"/>
-          <w:kern w:val="0"/>
-          <w:szCs w:val="20"/>
-        </w:rPr>
-        <w:t xml:space="preserve"> 배터리시스템</w:t>
+        <w:t>RPS 제도 하에서의 태양광발전 연계형 배터리시스템</w:t>
       </w:r>
       <w:r>
         <w:rPr>
@@ -16995,7 +14839,6 @@
         </w:rPr>
         <w:t xml:space="preserve"> </w:t>
       </w:r>
-      <w:proofErr w:type="spellStart"/>
       <w:r>
         <w:rPr>
           <w:rFonts w:asciiTheme="majorEastAsia" w:eastAsiaTheme="majorEastAsia" w:hAnsiTheme="majorEastAsia" w:cs="*ﾇﾑｾ鄂ﾅｸ暿ｶ-Identity-H" w:hint="eastAsia"/>
@@ -17004,7 +14847,6 @@
         </w:rPr>
         <w:t>수익분석</w:t>
       </w:r>
-      <w:proofErr w:type="spellEnd"/>
       <w:r>
         <w:rPr>
           <w:rFonts w:asciiTheme="majorEastAsia" w:eastAsiaTheme="majorEastAsia" w:hAnsiTheme="majorEastAsia" w:cs="*ﾇﾑｾ鄂ﾅｸ暿ｶ-Identity-H"/>
@@ -17086,25 +14928,7 @@
           <w:kern w:val="0"/>
           <w:szCs w:val="20"/>
         </w:rPr>
-        <w:t xml:space="preserve">] R. Jain, D. Chiu, and W. </w:t>
-      </w:r>
-      <w:proofErr w:type="spellStart"/>
-      <w:r>
-        <w:rPr>
-          <w:rFonts w:asciiTheme="majorEastAsia" w:eastAsiaTheme="majorEastAsia" w:hAnsiTheme="majorEastAsia" w:cs="*ﾇﾑｾ鄂ﾅｸ暿ｶ-Identity-H"/>
-          <w:kern w:val="0"/>
-          <w:szCs w:val="20"/>
-        </w:rPr>
-        <w:t>Hawe</w:t>
-      </w:r>
-      <w:proofErr w:type="spellEnd"/>
-      <w:r>
-        <w:rPr>
-          <w:rFonts w:asciiTheme="majorEastAsia" w:eastAsiaTheme="majorEastAsia" w:hAnsiTheme="majorEastAsia" w:cs="*ﾇﾑｾ鄂ﾅｸ暿ｶ-Identity-H"/>
-          <w:kern w:val="0"/>
-          <w:szCs w:val="20"/>
-        </w:rPr>
-        <w:t>, "A quantitative measure</w:t>
+        <w:t>] R. Jain, D. Chiu, and W. Hawe, "A quantitative measure</w:t>
       </w:r>
       <w:r>
         <w:rPr>
@@ -17220,41 +15044,13 @@
           <w:szCs w:val="20"/>
         </w:rPr>
       </w:pPr>
-      <w:proofErr w:type="spellStart"/>
       <w:r>
         <w:rPr>
           <w:rFonts w:asciiTheme="majorEastAsia" w:eastAsiaTheme="majorEastAsia" w:hAnsiTheme="majorEastAsia" w:cs="*ﾇﾑｾ鄂ﾅｸ暿ｶ-Identity-H"/>
           <w:kern w:val="0"/>
           <w:szCs w:val="20"/>
         </w:rPr>
-        <w:t>edu</w:t>
-      </w:r>
-      <w:proofErr w:type="spellEnd"/>
-      <w:r>
-        <w:rPr>
-          <w:rFonts w:asciiTheme="majorEastAsia" w:eastAsiaTheme="majorEastAsia" w:hAnsiTheme="majorEastAsia" w:cs="*ﾇﾑｾ鄂ﾅｸ暿ｶ-Identity-H"/>
-          <w:kern w:val="0"/>
-          <w:szCs w:val="20"/>
-        </w:rPr>
-        <w:t>/~</w:t>
-      </w:r>
-      <w:proofErr w:type="spellStart"/>
-      <w:r>
-        <w:rPr>
-          <w:rFonts w:asciiTheme="majorEastAsia" w:eastAsiaTheme="majorEastAsia" w:hAnsiTheme="majorEastAsia" w:cs="*ﾇﾑｾ鄂ﾅｸ暿ｶ-Identity-H"/>
-          <w:kern w:val="0"/>
-          <w:szCs w:val="20"/>
-        </w:rPr>
-        <w:t>jain</w:t>
-      </w:r>
-      <w:proofErr w:type="spellEnd"/>
-      <w:r>
-        <w:rPr>
-          <w:rFonts w:asciiTheme="majorEastAsia" w:eastAsiaTheme="majorEastAsia" w:hAnsiTheme="majorEastAsia" w:cs="*ﾇﾑｾ鄂ﾅｸ暿ｶ-Identity-H"/>
-          <w:kern w:val="0"/>
-          <w:szCs w:val="20"/>
-        </w:rPr>
-        <w:t>/</w:t>
+        <w:t>edu/~jain/</w:t>
       </w:r>
     </w:p>
     <w:p>
@@ -17336,85 +15132,31 @@
           <w:kern w:val="0"/>
           <w:szCs w:val="20"/>
         </w:rPr>
-        <w:t xml:space="preserve"> </w:t>
-      </w:r>
-      <w:proofErr w:type="spellStart"/>
+        <w:t xml:space="preserve"> 수요함수에 따른 공급자의 입찰전략 연구</w:t>
+      </w:r>
+      <w:r>
+        <w:rPr>
+          <w:rFonts w:asciiTheme="majorEastAsia" w:eastAsiaTheme="majorEastAsia" w:hAnsiTheme="majorEastAsia" w:cs="*ﾇﾑｾ鄂ﾅｸ暿ｶ-Identity-H" w:hint="eastAsia"/>
+          <w:kern w:val="0"/>
+          <w:szCs w:val="20"/>
+        </w:rPr>
+        <w:t xml:space="preserve"> </w:t>
+      </w:r>
+      <w:r>
+        <w:rPr>
+          <w:rFonts w:asciiTheme="majorEastAsia" w:eastAsiaTheme="majorEastAsia" w:hAnsiTheme="majorEastAsia" w:cs="*ﾇﾑｾ鄂ﾅｸ暿ｶ-Identity-H" w:hint="eastAsia"/>
+          <w:kern w:val="0"/>
+          <w:szCs w:val="20"/>
+        </w:rPr>
+        <w:t>조철희</w:t>
+      </w:r>
       <w:r>
         <w:rPr>
           <w:rFonts w:asciiTheme="majorEastAsia" w:eastAsiaTheme="majorEastAsia" w:hAnsiTheme="majorEastAsia" w:cs="*ﾇﾑｾ鄂ﾅｸ暿ｶ-Identity-H"/>
           <w:kern w:val="0"/>
           <w:szCs w:val="20"/>
         </w:rPr>
-        <w:t>수요함수에</w:t>
-      </w:r>
-      <w:proofErr w:type="spellEnd"/>
-      <w:r>
-        <w:rPr>
-          <w:rFonts w:asciiTheme="majorEastAsia" w:eastAsiaTheme="majorEastAsia" w:hAnsiTheme="majorEastAsia" w:cs="*ﾇﾑｾ鄂ﾅｸ暿ｶ-Identity-H"/>
-          <w:kern w:val="0"/>
-          <w:szCs w:val="20"/>
-        </w:rPr>
-        <w:t xml:space="preserve"> 따른 공급자의 </w:t>
-      </w:r>
-      <w:proofErr w:type="spellStart"/>
-      <w:r>
-        <w:rPr>
-          <w:rFonts w:asciiTheme="majorEastAsia" w:eastAsiaTheme="majorEastAsia" w:hAnsiTheme="majorEastAsia" w:cs="*ﾇﾑｾ鄂ﾅｸ暿ｶ-Identity-H"/>
-          <w:kern w:val="0"/>
-          <w:szCs w:val="20"/>
-        </w:rPr>
-        <w:t>입찰전략</w:t>
-      </w:r>
-      <w:proofErr w:type="spellEnd"/>
-      <w:r>
-        <w:rPr>
-          <w:rFonts w:asciiTheme="majorEastAsia" w:eastAsiaTheme="majorEastAsia" w:hAnsiTheme="majorEastAsia" w:cs="*ﾇﾑｾ鄂ﾅｸ暿ｶ-Identity-H"/>
-          <w:kern w:val="0"/>
-          <w:szCs w:val="20"/>
-        </w:rPr>
-        <w:t xml:space="preserve"> 연구</w:t>
-      </w:r>
-      <w:r>
-        <w:rPr>
-          <w:rFonts w:asciiTheme="majorEastAsia" w:eastAsiaTheme="majorEastAsia" w:hAnsiTheme="majorEastAsia" w:cs="*ﾇﾑｾ鄂ﾅｸ暿ｶ-Identity-H" w:hint="eastAsia"/>
-          <w:kern w:val="0"/>
-          <w:szCs w:val="20"/>
-        </w:rPr>
-        <w:t xml:space="preserve"> </w:t>
-      </w:r>
-      <w:r>
-        <w:rPr>
-          <w:rFonts w:asciiTheme="majorEastAsia" w:eastAsiaTheme="majorEastAsia" w:hAnsiTheme="majorEastAsia" w:cs="*ﾇﾑｾ鄂ﾅｸ暿ｶ-Identity-H" w:hint="eastAsia"/>
-          <w:kern w:val="0"/>
-          <w:szCs w:val="20"/>
-        </w:rPr>
-        <w:t>조철희</w:t>
-      </w:r>
-      <w:r>
-        <w:rPr>
-          <w:rFonts w:asciiTheme="majorEastAsia" w:eastAsiaTheme="majorEastAsia" w:hAnsiTheme="majorEastAsia" w:cs="*ﾇﾑｾ鄂ﾅｸ暿ｶ-Identity-H"/>
-          <w:kern w:val="0"/>
-          <w:szCs w:val="20"/>
-        </w:rPr>
-        <w:t xml:space="preserve">, </w:t>
-      </w:r>
-      <w:proofErr w:type="spellStart"/>
-      <w:r>
-        <w:rPr>
-          <w:rFonts w:asciiTheme="majorEastAsia" w:eastAsiaTheme="majorEastAsia" w:hAnsiTheme="majorEastAsia" w:cs="*ﾇﾑｾ鄂ﾅｸ暿ｶ-Identity-H"/>
-          <w:kern w:val="0"/>
-          <w:szCs w:val="20"/>
-        </w:rPr>
-        <w:t>최석근</w:t>
-      </w:r>
-      <w:proofErr w:type="spellEnd"/>
-      <w:r>
-        <w:rPr>
-          <w:rFonts w:asciiTheme="majorEastAsia" w:eastAsiaTheme="majorEastAsia" w:hAnsiTheme="majorEastAsia" w:cs="*ﾇﾑｾ鄂ﾅｸ暿ｶ-Identity-H"/>
-          <w:kern w:val="0"/>
-          <w:szCs w:val="20"/>
-        </w:rPr>
-        <w:t>, 이광호</w:t>
+        <w:t>, 최석근, 이광호</w:t>
       </w:r>
       <w:r>
         <w:rPr>
@@ -18467,7 +16209,7 @@
       </w:pPr>
     </w:pPrDefault>
   </w:docDefaults>
-  <w:latentStyles w:defLockedState="0" w:defUIPriority="99" w:defSemiHidden="0" w:defUnhideWhenUsed="0" w:defQFormat="0" w:count="375">
+  <w:latentStyles w:defLockedState="0" w:defUIPriority="99" w:defSemiHidden="0" w:defUnhideWhenUsed="0" w:defQFormat="0" w:count="376">
     <w:lsdException w:name="Normal" w:uiPriority="0" w:qFormat="1"/>
     <w:lsdException w:name="heading 1" w:uiPriority="9" w:qFormat="1"/>
     <w:lsdException w:name="heading 2" w:semiHidden="1" w:uiPriority="9" w:unhideWhenUsed="1" w:qFormat="1"/>
@@ -18843,6 +16585,7 @@
     <w:lsdException w:name="Smart Hyperlink" w:semiHidden="1" w:unhideWhenUsed="1"/>
     <w:lsdException w:name="Hashtag" w:semiHidden="1" w:unhideWhenUsed="1"/>
     <w:lsdException w:name="Unresolved Mention" w:semiHidden="1" w:unhideWhenUsed="1"/>
+    <w:lsdException w:name="Smart Link" w:semiHidden="1" w:unhideWhenUsed="1"/>
   </w:latentStyles>
   <w:style w:type="paragraph" w:default="1" w:styleId="Normal">
     <w:name w:val="Normal"/>
@@ -19421,7 +17164,7 @@
 </file>
 
 <file path=customXml/itemProps1.xml><?xml version="1.0" encoding="utf-8"?>
-<ds:datastoreItem xmlns:ds="http://schemas.openxmlformats.org/officeDocument/2006/customXml" ds:itemID="{98EFC3EC-9B42-534E-B79F-7A98CDD40F40}">
+<ds:datastoreItem xmlns:ds="http://schemas.openxmlformats.org/officeDocument/2006/customXml" ds:itemID="{A2D79AF4-51B8-EE42-9847-0495E3DE3C13}">
   <ds:schemaRefs>
     <ds:schemaRef ds:uri="http://schemas.openxmlformats.org/officeDocument/2006/bibliography"/>
   </ds:schemaRefs>

--- a/논문.docx
+++ b/논문.docx
@@ -3509,11 +3509,153 @@
       </w:pPr>
       <w:r>
         <w:rPr>
+          <w:noProof/>
+        </w:rPr>
+        <w:lastRenderedPageBreak/>
+        <mc:AlternateContent>
+          <mc:Choice Requires="wps">
+            <w:drawing>
+              <wp:anchor distT="0" distB="0" distL="114300" distR="114300" simplePos="0" relativeHeight="251660288" behindDoc="0" locked="0" layoutInCell="1" allowOverlap="1" wp14:anchorId="10C8B807" wp14:editId="45F91A2B">
+                <wp:simplePos x="0" y="0"/>
+                <wp:positionH relativeFrom="column">
+                  <wp:posOffset>0</wp:posOffset>
+                </wp:positionH>
+                <wp:positionV relativeFrom="paragraph">
+                  <wp:posOffset>2537460</wp:posOffset>
+                </wp:positionV>
+                <wp:extent cx="4699000" cy="635"/>
+                <wp:effectExtent l="0" t="0" r="0" b="12065"/>
+                <wp:wrapSquare wrapText="bothSides"/>
+                <wp:docPr id="9" name="Text Box 9"/>
+                <wp:cNvGraphicFramePr/>
+                <a:graphic xmlns:a="http://schemas.openxmlformats.org/drawingml/2006/main">
+                  <a:graphicData uri="http://schemas.microsoft.com/office/word/2010/wordprocessingShape">
+                    <wps:wsp>
+                      <wps:cNvSpPr txBox="1"/>
+                      <wps:spPr>
+                        <a:xfrm>
+                          <a:off x="0" y="0"/>
+                          <a:ext cx="4699000" cy="635"/>
+                        </a:xfrm>
+                        <a:prstGeom prst="rect">
+                          <a:avLst/>
+                        </a:prstGeom>
+                        <a:solidFill>
+                          <a:prstClr val="white"/>
+                        </a:solidFill>
+                        <a:ln>
+                          <a:noFill/>
+                        </a:ln>
+                      </wps:spPr>
+                      <wps:txbx>
+                        <w:txbxContent>
+                          <w:p>
+                            <w:pPr>
+                              <w:pStyle w:val="Caption"/>
+                              <w:rPr>
+                                <w:rFonts w:eastAsiaTheme="minorHAnsi" w:hint="eastAsia"/>
+                                <w:noProof/>
+                              </w:rPr>
+                            </w:pPr>
+                            <w:r>
+                              <w:rPr>
+                                <w:rFonts w:hint="eastAsia"/>
+                              </w:rPr>
+                              <w:t>그림</w:t>
+                            </w:r>
+                            <w:r>
+                              <w:t xml:space="preserve"> </w:t>
+                            </w:r>
+                            <w:fldSimple w:instr=" SEQ Figure \* ARABIC ">
+                              <w:r>
+                                <w:rPr>
+                                  <w:noProof/>
+                                </w:rPr>
+                                <w:t>1</w:t>
+                              </w:r>
+                            </w:fldSimple>
+                            <w:r>
+                              <w:t xml:space="preserve"> SMP</w:t>
+                            </w:r>
+                            <w:r>
+                              <w:rPr>
+                                <w:rFonts w:hint="eastAsia"/>
+                              </w:rPr>
+                              <w:t>의 가격 결정 과정</w:t>
+                            </w:r>
+                          </w:p>
+                        </w:txbxContent>
+                      </wps:txbx>
+                      <wps:bodyPr rot="0" spcFirstLastPara="0" vertOverflow="overflow" horzOverflow="overflow" vert="horz" wrap="square" lIns="0" tIns="0" rIns="0" bIns="0" numCol="1" spcCol="0" rtlCol="0" fromWordArt="0" anchor="t" anchorCtr="0" forceAA="0" compatLnSpc="1">
+                        <a:prstTxWarp prst="textNoShape">
+                          <a:avLst/>
+                        </a:prstTxWarp>
+                        <a:spAutoFit/>
+                      </wps:bodyPr>
+                    </wps:wsp>
+                  </a:graphicData>
+                </a:graphic>
+              </wp:anchor>
+            </w:drawing>
+          </mc:Choice>
+          <mc:Fallback>
+            <w:pict>
+              <v:shapetype w14:anchorId="10C8B807" id="_x0000_t202" coordsize="21600,21600" o:spt="202" path="m,l,21600r21600,l21600,xe">
+                <v:stroke joinstyle="miter"/>
+                <v:path gradientshapeok="t" o:connecttype="rect"/>
+              </v:shapetype>
+              <v:shape id="Text Box 9" o:spid="_x0000_s1026" type="#_x0000_t202" style="position:absolute;left:0;text-align:left;margin-left:0;margin-top:199.8pt;width:370pt;height:.05pt;z-index:251660288;visibility:visible;mso-wrap-style:square;mso-wrap-distance-left:9pt;mso-wrap-distance-top:0;mso-wrap-distance-right:9pt;mso-wrap-distance-bottom:0;mso-position-horizontal:absolute;mso-position-horizontal-relative:text;mso-position-vertical:absolute;mso-position-vertical-relative:text;v-text-anchor:top" o:gfxdata="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" stroked="f">
+                <v:textbox style="mso-fit-shape-to-text:t" inset="0,0,0,0">
+                  <w:txbxContent>
+                    <w:p>
+                      <w:pPr>
+                        <w:pStyle w:val="Caption"/>
+                        <w:rPr>
+                          <w:rFonts w:eastAsiaTheme="minorHAnsi" w:hint="eastAsia"/>
+                          <w:noProof/>
+                        </w:rPr>
+                      </w:pPr>
+                      <w:r>
+                        <w:rPr>
+                          <w:rFonts w:hint="eastAsia"/>
+                        </w:rPr>
+                        <w:t>그림</w:t>
+                      </w:r>
+                      <w:r>
+                        <w:t xml:space="preserve"> </w:t>
+                      </w:r>
+                      <w:fldSimple w:instr=" SEQ Figure \* ARABIC ">
+                        <w:r>
+                          <w:rPr>
+                            <w:noProof/>
+                          </w:rPr>
+                          <w:t>1</w:t>
+                        </w:r>
+                      </w:fldSimple>
+                      <w:r>
+                        <w:t xml:space="preserve"> SMP</w:t>
+                      </w:r>
+                      <w:r>
+                        <w:rPr>
+                          <w:rFonts w:hint="eastAsia"/>
+                        </w:rPr>
+                        <w:t>의 가격 결정 과정</w:t>
+                      </w:r>
+                    </w:p>
+                  </w:txbxContent>
+                </v:textbox>
+                <w10:wrap type="square"/>
+              </v:shape>
+            </w:pict>
+          </mc:Fallback>
+        </mc:AlternateContent>
+      </w:r>
+      <w:r>
+        <w:rPr>
           <w:rFonts w:eastAsiaTheme="minorHAnsi"/>
           <w:noProof/>
           <w:szCs w:val="20"/>
         </w:rPr>
-        <w:lastRenderedPageBreak/>
         <w:drawing>
           <wp:anchor distT="0" distB="0" distL="114300" distR="114300" simplePos="0" relativeHeight="251658240" behindDoc="0" locked="0" layoutInCell="1" allowOverlap="1" wp14:anchorId="199A00AD" wp14:editId="4EAA4E90">
             <wp:simplePos x="914400" y="1081377"/>
@@ -7617,6 +7759,22 @@
           <w:kern w:val="0"/>
           <w:szCs w:val="20"/>
         </w:rPr>
+        <w:t>2</w:t>
+      </w:r>
+      <w:r>
+        <w:rPr>
+          <w:rFonts w:eastAsiaTheme="minorHAnsi" w:cs="Malgun Gothic"/>
+          <w:kern w:val="0"/>
+          <w:szCs w:val="20"/>
+        </w:rPr>
+        <w:t xml:space="preserve">.4.1 </w:t>
+      </w:r>
+      <w:r>
+        <w:rPr>
+          <w:rFonts w:eastAsiaTheme="minorHAnsi" w:cs="Malgun Gothic" w:hint="eastAsia"/>
+          <w:kern w:val="0"/>
+          <w:szCs w:val="20"/>
+        </w:rPr>
         <w:t>미국</w:t>
       </w:r>
     </w:p>
@@ -7867,6 +8025,22 @@
           <w:kern w:val="0"/>
           <w:szCs w:val="20"/>
         </w:rPr>
+        <w:t>2</w:t>
+      </w:r>
+      <w:r>
+        <w:rPr>
+          <w:rFonts w:eastAsiaTheme="minorHAnsi" w:cs="Malgun Gothic"/>
+          <w:kern w:val="0"/>
+          <w:szCs w:val="20"/>
+        </w:rPr>
+        <w:t xml:space="preserve">.4.2 </w:t>
+      </w:r>
+      <w:r>
+        <w:rPr>
+          <w:rFonts w:eastAsiaTheme="minorHAnsi" w:cs="Malgun Gothic" w:hint="eastAsia"/>
+          <w:kern w:val="0"/>
+          <w:szCs w:val="20"/>
+        </w:rPr>
         <w:t>영국</w:t>
       </w:r>
     </w:p>
@@ -8133,6 +8307,22 @@
           <w:kern w:val="0"/>
           <w:szCs w:val="20"/>
         </w:rPr>
+        <w:t>2</w:t>
+      </w:r>
+      <w:r>
+        <w:rPr>
+          <w:rFonts w:eastAsiaTheme="minorHAnsi" w:cs="Malgun Gothic"/>
+          <w:kern w:val="0"/>
+          <w:szCs w:val="20"/>
+        </w:rPr>
+        <w:t xml:space="preserve">.4.3 </w:t>
+      </w:r>
+      <w:r>
+        <w:rPr>
+          <w:rFonts w:eastAsiaTheme="minorHAnsi" w:cs="Malgun Gothic" w:hint="eastAsia"/>
+          <w:kern w:val="0"/>
+          <w:szCs w:val="20"/>
+        </w:rPr>
         <w:t>이탈리아</w:t>
       </w:r>
     </w:p>
@@ -8464,6 +8654,22 @@
           <w:kern w:val="0"/>
           <w:szCs w:val="20"/>
         </w:rPr>
+        <w:t>2</w:t>
+      </w:r>
+      <w:r>
+        <w:rPr>
+          <w:rFonts w:eastAsiaTheme="minorHAnsi" w:cs="Malgun Gothic"/>
+          <w:kern w:val="0"/>
+          <w:szCs w:val="20"/>
+        </w:rPr>
+        <w:t xml:space="preserve">.4.4 </w:t>
+      </w:r>
+      <w:r>
+        <w:rPr>
+          <w:rFonts w:eastAsiaTheme="minorHAnsi" w:cs="Malgun Gothic" w:hint="eastAsia"/>
+          <w:kern w:val="0"/>
+          <w:szCs w:val="20"/>
+        </w:rPr>
         <w:t>일본</w:t>
       </w:r>
     </w:p>
@@ -8764,9 +8970,7 @@
     </w:p>
     <w:p>
       <w:pPr>
-        <w:rPr>
-          <w:szCs w:val="20"/>
-        </w:rPr>
+        <w:keepNext/>
       </w:pPr>
       <w:r>
         <w:rPr>
@@ -8819,6 +9023,47 @@
     </w:p>
     <w:p>
       <w:pPr>
+        <w:pStyle w:val="Caption"/>
+        <w:jc w:val="center"/>
+        <w:rPr>
+          <w:rFonts w:hint="eastAsia"/>
+        </w:rPr>
+      </w:pPr>
+      <w:r>
+        <w:rPr>
+          <w:rFonts w:hint="eastAsia"/>
+        </w:rPr>
+        <w:t>그림</w:t>
+      </w:r>
+      <w:r>
+        <w:t xml:space="preserve"> </w:t>
+      </w:r>
+      <w:fldSimple w:instr=" SEQ Figure \* ARABIC ">
+        <w:r>
+          <w:rPr>
+            <w:noProof/>
+          </w:rPr>
+          <w:t>2</w:t>
+        </w:r>
+      </w:fldSimple>
+      <w:r>
+        <w:t xml:space="preserve"> </w:t>
+      </w:r>
+      <w:r>
+        <w:rPr>
+          <w:rFonts w:hint="eastAsia"/>
+        </w:rPr>
+        <w:t>입찰 룰 알고리</w:t>
+      </w:r>
+      <w:r>
+        <w:rPr>
+          <w:rFonts w:hint="eastAsia"/>
+        </w:rPr>
+        <w:t>즘</w:t>
+      </w:r>
+    </w:p>
+    <w:p>
+      <w:pPr>
         <w:rPr>
           <w:szCs w:val="20"/>
         </w:rPr>
@@ -9601,26 +9846,36 @@
           </m:e>
           <m:sub/>
         </m:sSub>
-      </m:oMath>
-      <w:r>
-        <w:rPr>
-          <w:szCs w:val="20"/>
-        </w:rPr>
-        <w:t xml:space="preserve"> : </w:t>
-      </w:r>
-      <m:oMath>
         <m:r>
           <m:rPr>
             <m:sty m:val="p"/>
           </m:rPr>
           <w:rPr>
-            <w:rFonts w:ascii="Cambria Math" w:hAnsi="Cambria Math"/>
+            <w:rFonts w:ascii="Cambria Math" w:hAnsi="Cambria Math" w:hint="eastAsia"/>
             <w:szCs w:val="20"/>
           </w:rPr>
-          <m:t>(</m:t>
+          <m:t>적합성</m:t>
         </m:r>
-        <m:sSub>
-          <m:sSubPr>
+        <m:r>
+          <m:rPr>
+            <m:sty m:val="p"/>
+          </m:rPr>
+          <w:rPr>
+            <w:rFonts w:ascii="Cambria Math" w:hAnsi="Cambria Math" w:hint="eastAsia"/>
+            <w:szCs w:val="20"/>
+          </w:rPr>
+          <m:t xml:space="preserve"> </m:t>
+        </m:r>
+      </m:oMath>
+      <w:r>
+        <w:rPr>
+          <w:szCs w:val="20"/>
+        </w:rPr>
+        <w:t xml:space="preserve">:   </w:t>
+      </w:r>
+      <m:oMath>
+        <m:f>
+          <m:fPr>
             <m:ctrlPr>
               <w:rPr>
                 <w:rFonts w:ascii="Cambria Math" w:hAnsi="Cambria Math"/>
@@ -9628,106 +9883,141 @@
                 <w:szCs w:val="20"/>
               </w:rPr>
             </m:ctrlPr>
-          </m:sSubPr>
-          <m:e>
+          </m:fPr>
+          <m:num>
+            <m:sSub>
+              <m:sSubPr>
+                <m:ctrlPr>
+                  <w:rPr>
+                    <w:rFonts w:ascii="Cambria Math" w:hAnsi="Cambria Math"/>
+                    <w:i/>
+                    <w:szCs w:val="20"/>
+                  </w:rPr>
+                </m:ctrlPr>
+              </m:sSubPr>
+              <m:e>
+                <m:r>
+                  <w:rPr>
+                    <w:rFonts w:ascii="Cambria Math" w:hAnsi="Cambria Math"/>
+                    <w:szCs w:val="20"/>
+                  </w:rPr>
+                  <m:t>R</m:t>
+                </m:r>
+              </m:e>
+              <m:sub>
+                <m:r>
+                  <w:rPr>
+                    <w:rFonts w:ascii="Cambria Math" w:hAnsi="Cambria Math"/>
+                    <w:szCs w:val="20"/>
+                  </w:rPr>
+                  <m:t>1</m:t>
+                </m:r>
+              </m:sub>
+            </m:sSub>
             <m:r>
               <w:rPr>
                 <w:rFonts w:ascii="Cambria Math" w:hAnsi="Cambria Math"/>
                 <w:szCs w:val="20"/>
               </w:rPr>
-              <m:t>R</m:t>
+              <m:t>+</m:t>
             </m:r>
-          </m:e>
-          <m:sub>
+            <m:sSub>
+              <m:sSubPr>
+                <m:ctrlPr>
+                  <w:rPr>
+                    <w:rFonts w:ascii="Cambria Math" w:hAnsi="Cambria Math"/>
+                    <w:i/>
+                    <w:szCs w:val="20"/>
+                  </w:rPr>
+                </m:ctrlPr>
+              </m:sSubPr>
+              <m:e>
+                <m:r>
+                  <w:rPr>
+                    <w:rFonts w:ascii="Cambria Math" w:hAnsi="Cambria Math"/>
+                    <w:szCs w:val="20"/>
+                  </w:rPr>
+                  <m:t>R</m:t>
+                </m:r>
+              </m:e>
+              <m:sub>
+                <m:r>
+                  <w:rPr>
+                    <w:rFonts w:ascii="Cambria Math" w:hAnsi="Cambria Math"/>
+                    <w:szCs w:val="20"/>
+                  </w:rPr>
+                  <m:t>2</m:t>
+                </m:r>
+              </m:sub>
+            </m:sSub>
             <m:r>
               <w:rPr>
                 <w:rFonts w:ascii="Cambria Math" w:hAnsi="Cambria Math"/>
                 <w:szCs w:val="20"/>
               </w:rPr>
-              <m:t>1</m:t>
+              <m:t>+</m:t>
             </m:r>
-          </m:sub>
-        </m:sSub>
+            <m:sSub>
+              <m:sSubPr>
+                <m:ctrlPr>
+                  <w:rPr>
+                    <w:rFonts w:ascii="Cambria Math" w:hAnsi="Cambria Math"/>
+                    <w:i/>
+                    <w:szCs w:val="20"/>
+                  </w:rPr>
+                </m:ctrlPr>
+              </m:sSubPr>
+              <m:e>
+                <m:r>
+                  <w:rPr>
+                    <w:rFonts w:ascii="Cambria Math" w:hAnsi="Cambria Math"/>
+                    <w:szCs w:val="20"/>
+                  </w:rPr>
+                  <m:t>R</m:t>
+                </m:r>
+              </m:e>
+              <m:sub>
+                <m:r>
+                  <w:rPr>
+                    <w:rFonts w:ascii="Cambria Math" w:hAnsi="Cambria Math"/>
+                    <w:szCs w:val="20"/>
+                  </w:rPr>
+                  <m:t>3</m:t>
+                </m:r>
+              </m:sub>
+            </m:sSub>
+          </m:num>
+          <m:den>
+            <m:r>
+              <w:rPr>
+                <w:rFonts w:ascii="Cambria Math" w:hAnsi="Cambria Math"/>
+                <w:szCs w:val="20"/>
+              </w:rPr>
+              <m:t>3</m:t>
+            </m:r>
+          </m:den>
+        </m:f>
+        <m:r>
+          <w:rPr>
+            <w:rFonts w:ascii="Cambria Math" w:hAnsi="Cambria Math" w:hint="eastAsia"/>
+            <w:szCs w:val="20"/>
+          </w:rPr>
+          <m:t>.</m:t>
+        </m:r>
         <m:r>
           <w:rPr>
             <w:rFonts w:ascii="Cambria Math" w:hAnsi="Cambria Math"/>
             <w:szCs w:val="20"/>
           </w:rPr>
-          <m:t>+</m:t>
-        </m:r>
-        <m:sSub>
-          <m:sSubPr>
-            <m:ctrlPr>
-              <w:rPr>
-                <w:rFonts w:ascii="Cambria Math" w:hAnsi="Cambria Math"/>
-                <w:i/>
-                <w:szCs w:val="20"/>
-              </w:rPr>
-            </m:ctrlPr>
-          </m:sSubPr>
-          <m:e>
-            <m:r>
-              <w:rPr>
-                <w:rFonts w:ascii="Cambria Math" w:hAnsi="Cambria Math"/>
-                <w:szCs w:val="20"/>
-              </w:rPr>
-              <m:t>R</m:t>
-            </m:r>
-          </m:e>
-          <m:sub>
-            <m:r>
-              <w:rPr>
-                <w:rFonts w:ascii="Cambria Math" w:hAnsi="Cambria Math"/>
-                <w:szCs w:val="20"/>
-              </w:rPr>
-              <m:t>2</m:t>
-            </m:r>
-          </m:sub>
-        </m:sSub>
-        <m:r>
-          <w:rPr>
-            <w:rFonts w:ascii="Cambria Math" w:hAnsi="Cambria Math"/>
-            <w:szCs w:val="20"/>
-          </w:rPr>
-          <m:t>+</m:t>
-        </m:r>
-        <m:sSub>
-          <m:sSubPr>
-            <m:ctrlPr>
-              <w:rPr>
-                <w:rFonts w:ascii="Cambria Math" w:hAnsi="Cambria Math"/>
-                <w:i/>
-                <w:szCs w:val="20"/>
-              </w:rPr>
-            </m:ctrlPr>
-          </m:sSubPr>
-          <m:e>
-            <m:r>
-              <w:rPr>
-                <w:rFonts w:ascii="Cambria Math" w:hAnsi="Cambria Math"/>
-                <w:szCs w:val="20"/>
-              </w:rPr>
-              <m:t>R</m:t>
-            </m:r>
-          </m:e>
-          <m:sub>
-            <m:r>
-              <w:rPr>
-                <w:rFonts w:ascii="Cambria Math" w:hAnsi="Cambria Math"/>
-                <w:szCs w:val="20"/>
-              </w:rPr>
-              <m:t>3</m:t>
-            </m:r>
-          </m:sub>
-        </m:sSub>
-        <m:r>
-          <w:rPr>
-            <w:rFonts w:ascii="Cambria Math" w:hAnsi="Cambria Math"/>
-            <w:szCs w:val="20"/>
-          </w:rPr>
-          <m:t>)/3</m:t>
+          <m:t xml:space="preserve">   </m:t>
         </m:r>
       </m:oMath>
+      <w:r>
+        <w:rPr>
+          <w:szCs w:val="20"/>
+        </w:rPr>
+        <w:t xml:space="preserve">                                                     (1)</w:t>
+      </w:r>
     </w:p>
     <w:p>
       <w:pPr>
@@ -9751,6 +10041,7 @@
           <w:rFonts w:hint="eastAsia"/>
           <w:szCs w:val="20"/>
         </w:rPr>
+        <w:lastRenderedPageBreak/>
         <w:t>평가 절차 및 기준</w:t>
       </w:r>
     </w:p>
@@ -9771,7 +10062,6 @@
           <w:rFonts w:hint="eastAsia"/>
           <w:szCs w:val="20"/>
         </w:rPr>
-        <w:lastRenderedPageBreak/>
         <w:t xml:space="preserve">입찰가격은 </w:t>
       </w:r>
       <w:r>
@@ -9948,6 +10238,9 @@
     <w:p>
       <w:pPr>
         <w:pStyle w:val="Caption"/>
+        <w:rPr>
+          <w:rFonts w:hint="eastAsia"/>
+        </w:rPr>
       </w:pPr>
       <w:r>
         <w:t xml:space="preserve">Figure </w:t>
@@ -9974,7 +10267,7 @@
         <w:rPr>
           <w:noProof/>
         </w:rPr>
-        <w:t>1</w:t>
+        <w:t>3</w:t>
       </w:r>
       <w:r>
         <w:rPr>
@@ -9990,14 +10283,18 @@
           <w:rFonts w:hint="eastAsia"/>
         </w:rPr>
         <w:t>년 하반기 기준</w:t>
+      </w:r>
+      <w:r>
+        <w:rPr>
+          <w:rFonts w:hint="eastAsia"/>
+        </w:rPr>
+        <w:t xml:space="preserve"> 용량 구분별 선정 총괄표</w:t>
       </w:r>
     </w:p>
     <w:p/>
     <w:p>
       <w:pPr>
-        <w:rPr>
-          <w:szCs w:val="20"/>
-        </w:rPr>
+        <w:keepNext/>
       </w:pPr>
       <w:r>
         <w:rPr>
@@ -10050,6 +10347,30 @@
     </w:p>
     <w:p>
       <w:pPr>
+        <w:pStyle w:val="Caption"/>
+        <w:jc w:val="center"/>
+        <w:rPr>
+          <w:rFonts w:hint="eastAsia"/>
+        </w:rPr>
+      </w:pPr>
+      <w:r>
+        <w:rPr>
+          <w:rFonts w:hint="eastAsia"/>
+        </w:rPr>
+        <w:t xml:space="preserve">그림 </w:t>
+      </w:r>
+      <w:r>
+        <w:t xml:space="preserve">4 </w:t>
+      </w:r>
+      <w:r>
+        <w:rPr>
+          <w:rFonts w:hint="eastAsia"/>
+        </w:rPr>
+        <w:t>고정가격계약 경쟁입찰 선정 평가 기준</w:t>
+      </w:r>
+    </w:p>
+    <w:p>
+      <w:pPr>
         <w:rPr>
           <w:szCs w:val="20"/>
         </w:rPr>
@@ -10247,7 +10568,15 @@
           <w:rFonts w:hint="eastAsia"/>
           <w:szCs w:val="20"/>
         </w:rPr>
-        <w:t xml:space="preserve">를 선정하고 선정되지 못한 참여자들은 </w:t>
+        <w:t xml:space="preserve">를 선정하고 </w:t>
+      </w:r>
+      <w:r>
+        <w:rPr>
+          <w:rFonts w:hint="eastAsia"/>
+          <w:szCs w:val="20"/>
+        </w:rPr>
+        <w:lastRenderedPageBreak/>
+        <w:t xml:space="preserve">선정되지 못한 참여자들은 </w:t>
       </w:r>
       <w:r>
         <w:rPr>
@@ -10389,15 +10718,7 @@
           <w:rFonts w:hint="eastAsia"/>
           <w:szCs w:val="20"/>
         </w:rPr>
-        <w:t>경쟁을 해</w:t>
-      </w:r>
-      <w:r>
-        <w:rPr>
-          <w:rFonts w:hint="eastAsia"/>
-          <w:szCs w:val="20"/>
-        </w:rPr>
-        <w:lastRenderedPageBreak/>
-        <w:t xml:space="preserve">서 </w:t>
+        <w:t xml:space="preserve">경쟁을 해서 </w:t>
       </w:r>
       <w:r>
         <w:rPr>
@@ -10973,9 +11294,7 @@
     </w:p>
     <w:p>
       <w:pPr>
-        <w:rPr>
-          <w:szCs w:val="20"/>
-        </w:rPr>
+        <w:keepNext/>
       </w:pPr>
       <w:r>
         <w:rPr>
@@ -11024,6 +11343,42 @@
           </wp:inline>
         </w:drawing>
       </w:r>
+    </w:p>
+    <w:p>
+      <w:pPr>
+        <w:pStyle w:val="Caption"/>
+        <w:jc w:val="center"/>
+        <w:rPr>
+          <w:rFonts w:hint="eastAsia"/>
+        </w:rPr>
+      </w:pPr>
+      <w:r>
+        <w:t xml:space="preserve">Figure </w:t>
+      </w:r>
+      <w:fldSimple w:instr=" SEQ Figure \* ARABIC ">
+        <w:r>
+          <w:rPr>
+            <w:noProof/>
+          </w:rPr>
+          <w:t>4</w:t>
+        </w:r>
+      </w:fldSimple>
+      <w:r>
+        <w:t xml:space="preserve"> </w:t>
+      </w:r>
+      <w:r>
+        <w:rPr>
+          <w:rFonts w:hint="eastAsia"/>
+        </w:rPr>
+        <w:t>공정서 효율성 차트</w:t>
+      </w:r>
+    </w:p>
+    <w:p>
+      <w:pPr>
+        <w:rPr>
+          <w:szCs w:val="20"/>
+        </w:rPr>
+      </w:pPr>
       <w:r>
         <w:rPr>
           <w:szCs w:val="20"/>
@@ -11139,6 +11494,7 @@
                 <w:rFonts w:hint="eastAsia"/>
                 <w:szCs w:val="20"/>
               </w:rPr>
+              <w:lastRenderedPageBreak/>
               <w:t>효율성</w:t>
             </w:r>
           </w:p>
@@ -11291,6 +11647,7 @@
     <w:p>
       <w:pPr>
         <w:rPr>
+          <w:rFonts w:hint="eastAsia"/>
           <w:szCs w:val="20"/>
         </w:rPr>
       </w:pPr>
@@ -11344,13 +11701,7 @@
           <w:rFonts w:hint="eastAsia"/>
           <w:szCs w:val="20"/>
         </w:rPr>
-        <w:t xml:space="preserve"> </w:t>
-      </w:r>
-      <w:r>
-        <w:rPr>
-          <w:szCs w:val="20"/>
-        </w:rPr>
-        <w:t xml:space="preserve">: </w:t>
+        <w:t xml:space="preserve">은 </w:t>
       </w:r>
       <w:r>
         <w:rPr>
@@ -11373,13 +11724,19 @@
         </w:rPr>
         <w:t>방식</w:t>
       </w:r>
-    </w:p>
-    <w:p>
-      <w:pPr>
-        <w:rPr>
-          <w:szCs w:val="20"/>
-        </w:rPr>
-      </w:pPr>
+      <w:r>
+        <w:rPr>
+          <w:rFonts w:hint="eastAsia"/>
+          <w:szCs w:val="20"/>
+        </w:rPr>
+        <w:t>이다.</w:t>
+      </w:r>
+      <w:r>
+        <w:rPr>
+          <w:szCs w:val="20"/>
+        </w:rPr>
+        <w:t xml:space="preserve"> </w:t>
+      </w:r>
       <w:r>
         <w:rPr>
           <w:rFonts w:hint="eastAsia"/>
@@ -11428,13 +11785,13 @@
         </w:rPr>
         <w:t>는 먼저 모두에게 공정하게 배분하는 방식</w:t>
       </w:r>
-    </w:p>
-    <w:p>
-      <w:pPr>
-        <w:rPr>
-          <w:szCs w:val="20"/>
-        </w:rPr>
-      </w:pPr>
+      <w:r>
+        <w:rPr>
+          <w:rFonts w:hint="eastAsia"/>
+          <w:szCs w:val="20"/>
+        </w:rPr>
+        <w:t>이다</w:t>
+      </w:r>
     </w:p>
     <w:p>
       <w:pPr>
@@ -11492,13 +11849,7 @@
           <w:rFonts w:hint="eastAsia"/>
           <w:szCs w:val="20"/>
         </w:rPr>
-        <w:t xml:space="preserve"> </w:t>
-      </w:r>
-      <w:r>
-        <w:rPr>
-          <w:szCs w:val="20"/>
-        </w:rPr>
-        <w:t xml:space="preserve">: </w:t>
+        <w:t xml:space="preserve">은 </w:t>
       </w:r>
       <w:r>
         <w:rPr>
@@ -11514,13 +11865,13 @@
         </w:rPr>
         <w:t>식</w:t>
       </w:r>
-    </w:p>
-    <w:p>
-      <w:pPr>
-        <w:rPr>
-          <w:szCs w:val="20"/>
-        </w:rPr>
-      </w:pPr>
+      <w:r>
+        <w:rPr>
+          <w:rFonts w:hint="eastAsia"/>
+          <w:szCs w:val="20"/>
+        </w:rPr>
+        <w:t xml:space="preserve">이다 </w:t>
+      </w:r>
       <w:r>
         <w:rPr>
           <w:rFonts w:hint="eastAsia"/>
@@ -11554,13 +11905,13 @@
         </w:rPr>
         <w:t>를 거쳐서 진행되는 방식</w:t>
       </w:r>
-    </w:p>
-    <w:p>
-      <w:pPr>
-        <w:rPr>
-          <w:szCs w:val="20"/>
-        </w:rPr>
-      </w:pPr>
+      <w:r>
+        <w:rPr>
+          <w:rFonts w:hint="eastAsia"/>
+          <w:szCs w:val="20"/>
+        </w:rPr>
+        <w:t>이다.</w:t>
+      </w:r>
     </w:p>
     <w:p>
       <w:pPr>
@@ -11618,13 +11969,13 @@
           <w:rFonts w:hint="eastAsia"/>
           <w:szCs w:val="20"/>
         </w:rPr>
-        <w:t xml:space="preserve"> </w:t>
-      </w:r>
-      <w:r>
-        <w:rPr>
-          <w:szCs w:val="20"/>
-        </w:rPr>
-        <w:t xml:space="preserve">: </w:t>
+        <w:t>은</w:t>
+      </w:r>
+      <w:r>
+        <w:rPr>
+          <w:szCs w:val="20"/>
+        </w:rPr>
+        <w:t xml:space="preserve"> </w:t>
       </w:r>
       <w:r>
         <w:rPr>
@@ -11645,6 +11996,59 @@
           <w:szCs w:val="20"/>
         </w:rPr>
         <w:t>일반선발을 나누지 않고 다같이 경쟁</w:t>
+      </w:r>
+      <w:r>
+        <w:rPr>
+          <w:rFonts w:hint="eastAsia"/>
+          <w:szCs w:val="20"/>
+        </w:rPr>
+        <w:t>하는 방식이다.</w:t>
+      </w:r>
+      <w:r>
+        <w:rPr>
+          <w:szCs w:val="20"/>
+        </w:rPr>
+        <w:t xml:space="preserve"> </w:t>
+      </w:r>
+      <w:r>
+        <w:rPr>
+          <w:rFonts w:hint="eastAsia"/>
+          <w:szCs w:val="20"/>
+        </w:rPr>
+        <w:t>즉,</w:t>
+      </w:r>
+      <w:r>
+        <w:rPr>
+          <w:szCs w:val="20"/>
+        </w:rPr>
+        <w:t xml:space="preserve"> </w:t>
+      </w:r>
+      <w:r>
+        <w:rPr>
+          <w:rFonts w:hint="eastAsia"/>
+          <w:szCs w:val="20"/>
+        </w:rPr>
+        <w:t>모든 입찰자들의 가격을 한번에 경쟁하므로써,</w:t>
+      </w:r>
+      <w:r>
+        <w:rPr>
+          <w:szCs w:val="20"/>
+        </w:rPr>
+        <w:t xml:space="preserve"> </w:t>
+      </w:r>
+      <w:r>
+        <w:rPr>
+          <w:rFonts w:hint="eastAsia"/>
+          <w:szCs w:val="20"/>
+        </w:rPr>
+        <w:t>효율성을 최고로 생각하는 방식</w:t>
+      </w:r>
+      <w:r>
+        <w:rPr>
+          <w:rFonts w:hint="eastAsia"/>
+          <w:szCs w:val="20"/>
+        </w:rPr>
+        <w:t>이다</w:t>
       </w:r>
     </w:p>
     <w:p>
@@ -11655,36 +12059,95 @@
       </w:pPr>
       <w:r>
         <w:rPr>
-          <w:rFonts w:hint="eastAsia"/>
-          <w:szCs w:val="20"/>
-        </w:rPr>
-        <w:t>즉,</w:t>
-      </w:r>
-      <w:r>
-        <w:rPr>
-          <w:szCs w:val="20"/>
-        </w:rPr>
-        <w:t xml:space="preserve"> </w:t>
-      </w:r>
-      <w:r>
-        <w:rPr>
-          <w:rFonts w:hint="eastAsia"/>
-          <w:szCs w:val="20"/>
-        </w:rPr>
-        <w:t>모든 입찰자들의 가격을 한번에 경쟁하므로써,</w:t>
-      </w:r>
-      <w:r>
-        <w:rPr>
-          <w:szCs w:val="20"/>
-        </w:rPr>
-        <w:t xml:space="preserve"> </w:t>
-      </w:r>
-      <w:r>
-        <w:rPr>
-          <w:rFonts w:hint="eastAsia"/>
-          <w:szCs w:val="20"/>
-        </w:rPr>
-        <w:t>효율성을 최고로 생각하는 방식.</w:t>
+          <w:szCs w:val="20"/>
+        </w:rPr>
+        <w:t>(</w:t>
+      </w:r>
+      <w:r>
+        <w:rPr>
+          <w:rFonts w:hint="eastAsia"/>
+          <w:szCs w:val="20"/>
+        </w:rPr>
+        <w:t xml:space="preserve">모든 지표는 표준편차 </w:t>
+      </w:r>
+      <w:r>
+        <w:rPr>
+          <w:szCs w:val="20"/>
+        </w:rPr>
+        <w:t>5,10</w:t>
+      </w:r>
+      <w:r>
+        <w:rPr>
+          <w:rFonts w:hint="eastAsia"/>
+          <w:szCs w:val="20"/>
+        </w:rPr>
+        <w:t>의 평균으로 계산</w:t>
+      </w:r>
+      <w:r>
+        <w:rPr>
+          <w:szCs w:val="20"/>
+        </w:rPr>
+        <w:t xml:space="preserve">, </w:t>
+      </w:r>
+      <w:r>
+        <w:rPr>
+          <w:rFonts w:hint="eastAsia"/>
+          <w:szCs w:val="20"/>
+        </w:rPr>
+        <w:t>기존 방식의 평균,</w:t>
+      </w:r>
+      <w:r>
+        <w:rPr>
+          <w:szCs w:val="20"/>
+        </w:rPr>
+        <w:t xml:space="preserve"> </w:t>
+      </w:r>
+      <w:r>
+        <w:rPr>
+          <w:rFonts w:hint="eastAsia"/>
+          <w:szCs w:val="20"/>
+        </w:rPr>
+        <w:t>용량으로 안 나누고 다 같이 경쟁하는 공정성은 선정되거나(</w:t>
+      </w:r>
+      <w:r>
+        <w:rPr>
+          <w:szCs w:val="20"/>
+        </w:rPr>
+        <w:t xml:space="preserve">1) </w:t>
+      </w:r>
+      <w:r>
+        <w:rPr>
+          <w:rFonts w:hint="eastAsia"/>
+          <w:szCs w:val="20"/>
+        </w:rPr>
+        <w:t>선정 안되거나(</w:t>
+      </w:r>
+      <w:r>
+        <w:rPr>
+          <w:szCs w:val="20"/>
+        </w:rPr>
+        <w:t>0)</w:t>
+      </w:r>
+      <w:r>
+        <w:rPr>
+          <w:rFonts w:hint="eastAsia"/>
+          <w:szCs w:val="20"/>
+        </w:rPr>
+        <w:t xml:space="preserve">이기 때문에 계산하기 </w:t>
+      </w:r>
+      <w:r>
+        <w:rPr>
+          <w:rFonts w:hint="eastAsia"/>
+          <w:szCs w:val="20"/>
+        </w:rPr>
+        <w:t>쉽다</w:t>
+      </w:r>
+      <w:r>
+        <w:rPr>
+          <w:rFonts w:hint="eastAsia"/>
+          <w:szCs w:val="20"/>
+        </w:rPr>
+        <w:t>)</w:t>
       </w:r>
     </w:p>
     <w:p>
@@ -11695,29 +12158,30 @@
       </w:pPr>
       <w:r>
         <w:rPr>
-          <w:szCs w:val="20"/>
-        </w:rPr>
-        <w:t>(</w:t>
-      </w:r>
-      <w:r>
-        <w:rPr>
-          <w:rFonts w:hint="eastAsia"/>
-          <w:szCs w:val="20"/>
-        </w:rPr>
-        <w:t xml:space="preserve">모든 지표는 표준편차 </w:t>
-      </w:r>
-      <w:r>
-        <w:rPr>
-          <w:szCs w:val="20"/>
-        </w:rPr>
-        <w:t>5,10</w:t>
-      </w:r>
-      <w:r>
-        <w:rPr>
-          <w:rFonts w:hint="eastAsia"/>
-          <w:szCs w:val="20"/>
-        </w:rPr>
-        <w:t>의 평균으로 계산</w:t>
+          <w:rFonts w:hint="eastAsia"/>
+          <w:szCs w:val="20"/>
+        </w:rPr>
+        <w:t xml:space="preserve">판매하는 </w:t>
+      </w:r>
+      <w:r>
+        <w:rPr>
+          <w:rFonts w:hint="eastAsia"/>
+          <w:szCs w:val="20"/>
+        </w:rPr>
+        <w:t>용량으로 우선선정,</w:t>
+      </w:r>
+      <w:r>
+        <w:rPr>
+          <w:szCs w:val="20"/>
+        </w:rPr>
+        <w:t xml:space="preserve"> </w:t>
+      </w:r>
+      <w:r>
+        <w:rPr>
+          <w:rFonts w:hint="eastAsia"/>
+          <w:szCs w:val="20"/>
+        </w:rPr>
+        <w:t>일반선정A</w:t>
       </w:r>
       <w:r>
         <w:rPr>
@@ -11730,46 +12194,53 @@
           <w:rFonts w:hint="eastAsia"/>
           <w:szCs w:val="20"/>
         </w:rPr>
-        <w:t>기존 방식의 평균,</w:t>
-      </w:r>
-      <w:r>
-        <w:rPr>
-          <w:szCs w:val="20"/>
-        </w:rPr>
-        <w:t xml:space="preserve"> </w:t>
-      </w:r>
-      <w:r>
-        <w:rPr>
-          <w:rFonts w:hint="eastAsia"/>
-          <w:szCs w:val="20"/>
-        </w:rPr>
-        <w:t>용량으로 안 나누고 다 같이 경쟁하는 공정성은 선정되거나(</w:t>
-      </w:r>
-      <w:r>
-        <w:rPr>
-          <w:szCs w:val="20"/>
-        </w:rPr>
-        <w:t xml:space="preserve">1) </w:t>
-      </w:r>
-      <w:r>
-        <w:rPr>
-          <w:rFonts w:hint="eastAsia"/>
-          <w:szCs w:val="20"/>
-        </w:rPr>
-        <w:t>선정 안되거나(</w:t>
-      </w:r>
-      <w:r>
-        <w:rPr>
-          <w:szCs w:val="20"/>
-        </w:rPr>
-        <w:t>0)</w:t>
-      </w:r>
-      <w:r>
-        <w:rPr>
-          <w:rFonts w:hint="eastAsia"/>
-          <w:szCs w:val="20"/>
-        </w:rPr>
-        <w:t>이기 때문에 계산하기 쉬움)</w:t>
+        <w:t xml:space="preserve">일반선정B로 나누지 않고 그냥 총 평가 경쟁으로 하는것을 효율성 </w:t>
+      </w:r>
+      <w:r>
+        <w:rPr>
+          <w:szCs w:val="20"/>
+        </w:rPr>
+        <w:t>1</w:t>
+      </w:r>
+      <w:r>
+        <w:rPr>
+          <w:rFonts w:hint="eastAsia"/>
+          <w:szCs w:val="20"/>
+        </w:rPr>
+        <w:t>로 놓고 본 논문의 새로운 방식의 평균과 기존 방식의 평균의 효율성을 구해보면 위와 같다.</w:t>
+      </w:r>
+      <w:r>
+        <w:rPr>
+          <w:szCs w:val="20"/>
+        </w:rPr>
+        <w:t xml:space="preserve"> </w:t>
+      </w:r>
+      <w:r>
+        <w:rPr>
+          <w:rFonts w:hint="eastAsia"/>
+          <w:szCs w:val="20"/>
+        </w:rPr>
+        <w:t>새로운 방식의 평균은 효율성이 많이 내려간</w:t>
+      </w:r>
+      <w:r>
+        <w:rPr>
+          <w:szCs w:val="20"/>
+        </w:rPr>
+        <w:t xml:space="preserve"> </w:t>
+      </w:r>
+      <w:r>
+        <w:rPr>
+          <w:rFonts w:hint="eastAsia"/>
+          <w:szCs w:val="20"/>
+        </w:rPr>
+        <w:t>그만큼 공정성을 높였다.</w:t>
+      </w:r>
+      <w:r>
+        <w:rPr>
+          <w:rFonts w:hint="eastAsia"/>
+          <w:szCs w:val="20"/>
+        </w:rPr>
+        <w:t xml:space="preserve"> </w:t>
       </w:r>
     </w:p>
     <w:p>
@@ -11778,92 +12249,6 @@
           <w:szCs w:val="20"/>
         </w:rPr>
       </w:pPr>
-      <w:r>
-        <w:rPr>
-          <w:rFonts w:hint="eastAsia"/>
-          <w:szCs w:val="20"/>
-        </w:rPr>
-        <w:t xml:space="preserve">판매하는 </w:t>
-      </w:r>
-      <w:r>
-        <w:rPr>
-          <w:rFonts w:hint="eastAsia"/>
-          <w:szCs w:val="20"/>
-        </w:rPr>
-        <w:t>용량으로 우선선정,</w:t>
-      </w:r>
-      <w:r>
-        <w:rPr>
-          <w:szCs w:val="20"/>
-        </w:rPr>
-        <w:t xml:space="preserve"> </w:t>
-      </w:r>
-      <w:r>
-        <w:rPr>
-          <w:rFonts w:hint="eastAsia"/>
-          <w:szCs w:val="20"/>
-        </w:rPr>
-        <w:t>일반선정A</w:t>
-      </w:r>
-      <w:r>
-        <w:rPr>
-          <w:szCs w:val="20"/>
-        </w:rPr>
-        <w:t xml:space="preserve">, </w:t>
-      </w:r>
-      <w:r>
-        <w:rPr>
-          <w:rFonts w:hint="eastAsia"/>
-          <w:szCs w:val="20"/>
-        </w:rPr>
-        <w:t xml:space="preserve">일반선정B로 나누지 않고 그냥 총 평가 경쟁으로 하는것을 효율성 </w:t>
-      </w:r>
-      <w:r>
-        <w:rPr>
-          <w:szCs w:val="20"/>
-        </w:rPr>
-        <w:t>1</w:t>
-      </w:r>
-      <w:r>
-        <w:rPr>
-          <w:rFonts w:hint="eastAsia"/>
-          <w:szCs w:val="20"/>
-        </w:rPr>
-        <w:t>로 놓고 본 논문의 새로운 방식의 평균과 기존 방식의 평균의 효율성을 구해보면 위와 같다.</w:t>
-      </w:r>
-      <w:r>
-        <w:rPr>
-          <w:szCs w:val="20"/>
-        </w:rPr>
-        <w:t xml:space="preserve"> </w:t>
-      </w:r>
-      <w:r>
-        <w:rPr>
-          <w:rFonts w:hint="eastAsia"/>
-          <w:szCs w:val="20"/>
-        </w:rPr>
-        <w:t>새로운 방식의 평균은 효율성이 많이 내려간</w:t>
-      </w:r>
-      <w:r>
-        <w:rPr>
-          <w:szCs w:val="20"/>
-        </w:rPr>
-        <w:t xml:space="preserve"> </w:t>
-      </w:r>
-      <w:r>
-        <w:rPr>
-          <w:rFonts w:hint="eastAsia"/>
-          <w:szCs w:val="20"/>
-        </w:rPr>
-        <w:t>그만큼 공정성을 높였다.</w:t>
-      </w:r>
-      <w:r>
-        <w:rPr>
-          <w:rFonts w:hint="eastAsia"/>
-          <w:szCs w:val="20"/>
-        </w:rPr>
-        <w:t xml:space="preserve"> </w:t>
-      </w:r>
     </w:p>
     <w:p>
       <w:pPr>
@@ -11878,6 +12263,36 @@
           <w:szCs w:val="20"/>
         </w:rPr>
       </w:pPr>
+      <w:r>
+        <w:rPr>
+          <w:szCs w:val="20"/>
+        </w:rPr>
+        <w:t>4</w:t>
+      </w:r>
+      <w:r>
+        <w:rPr>
+          <w:szCs w:val="20"/>
+        </w:rPr>
+        <w:t xml:space="preserve"> </w:t>
+      </w:r>
+      <w:r>
+        <w:rPr>
+          <w:szCs w:val="20"/>
+        </w:rPr>
+        <w:t xml:space="preserve">Experimental results and </w:t>
+      </w:r>
+      <w:r>
+        <w:rPr>
+          <w:szCs w:val="20"/>
+        </w:rPr>
+        <w:t>analyses (</w:t>
+      </w:r>
+      <w:r>
+        <w:rPr>
+          <w:szCs w:val="20"/>
+        </w:rPr>
+        <w:t>Simulation)</w:t>
+      </w:r>
     </w:p>
     <w:p>
       <w:pPr>
@@ -11889,31 +12304,14 @@
         <w:rPr>
           <w:szCs w:val="20"/>
         </w:rPr>
-        <w:t>4</w:t>
-      </w:r>
-      <w:r>
-        <w:rPr>
-          <w:szCs w:val="20"/>
-        </w:rPr>
-        <w:t xml:space="preserve"> </w:t>
-      </w:r>
-      <w:r>
-        <w:rPr>
-          <w:szCs w:val="20"/>
-        </w:rPr>
-        <w:t xml:space="preserve">Experimental results and </w:t>
-      </w:r>
-      <w:r>
-        <w:rPr>
-          <w:szCs w:val="20"/>
-        </w:rPr>
-        <w:t>analyses (</w:t>
-      </w:r>
-      <w:r>
-        <w:rPr>
-          <w:szCs w:val="20"/>
-        </w:rPr>
-        <w:t>Simulation)</w:t>
+        <w:t xml:space="preserve">4.1 </w:t>
+      </w:r>
+      <w:r>
+        <w:rPr>
+          <w:rFonts w:hint="eastAsia"/>
+          <w:szCs w:val="20"/>
+        </w:rPr>
+        <w:t xml:space="preserve">공정성과 효율성의 파레토 효율 그래프 </w:t>
       </w:r>
     </w:p>
     <w:p>
@@ -11924,30 +12322,44 @@
       </w:pPr>
       <w:r>
         <w:rPr>
-          <w:rFonts w:hint="eastAsia"/>
-          <w:szCs w:val="20"/>
-        </w:rPr>
-        <w:t>성과</w:t>
-      </w:r>
-      <w:r>
-        <w:rPr>
-          <w:rFonts w:hint="eastAsia"/>
-          <w:szCs w:val="20"/>
-        </w:rPr>
-        <w:t xml:space="preserve"> 지표</w:t>
-      </w:r>
-      <w:r>
-        <w:rPr>
-          <w:rFonts w:hint="eastAsia"/>
-          <w:szCs w:val="20"/>
-        </w:rPr>
-        <w:t>(</w:t>
-      </w:r>
-      <w:r>
-        <w:rPr>
-          <w:szCs w:val="20"/>
-        </w:rPr>
-        <w:t>Performance measure)</w:t>
+          <w:noProof/>
+          <w:szCs w:val="20"/>
+        </w:rPr>
+        <w:drawing>
+          <wp:inline distT="0" distB="0" distL="0" distR="0" wp14:anchorId="41078C69" wp14:editId="59A27F2B">
+            <wp:extent cx="2844800" cy="2730500"/>
+            <wp:effectExtent l="0" t="0" r="0" b="0"/>
+            <wp:docPr id="11" name="Picture 11"/>
+            <wp:cNvGraphicFramePr>
+              <a:graphicFrameLocks xmlns:a="http://schemas.openxmlformats.org/drawingml/2006/main" noChangeAspect="1"/>
+            </wp:cNvGraphicFramePr>
+            <a:graphic xmlns:a="http://schemas.openxmlformats.org/drawingml/2006/main">
+              <a:graphicData uri="http://schemas.openxmlformats.org/drawingml/2006/picture">
+                <pic:pic xmlns:pic="http://schemas.openxmlformats.org/drawingml/2006/picture">
+                  <pic:nvPicPr>
+                    <pic:cNvPr id="1" name=""/>
+                    <pic:cNvPicPr/>
+                  </pic:nvPicPr>
+                  <pic:blipFill>
+                    <a:blip r:embed="rId13"/>
+                    <a:stretch>
+                      <a:fillRect/>
+                    </a:stretch>
+                  </pic:blipFill>
+                  <pic:spPr>
+                    <a:xfrm>
+                      <a:off x="0" y="0"/>
+                      <a:ext cx="2844800" cy="2730500"/>
+                    </a:xfrm>
+                    <a:prstGeom prst="rect">
+                      <a:avLst/>
+                    </a:prstGeom>
+                  </pic:spPr>
+                </pic:pic>
+              </a:graphicData>
+            </a:graphic>
+          </wp:inline>
+        </w:drawing>
       </w:r>
     </w:p>
     <w:p>
@@ -11958,11 +12370,2036 @@
       </w:pPr>
       <w:r>
         <w:rPr>
+          <w:rFonts w:hint="eastAsia"/>
+          <w:szCs w:val="20"/>
+        </w:rPr>
+        <w:t>공정성과 효율성의 파레토 효율 그래프는 위의 그림과같이 나올 수 있다.</w:t>
+      </w:r>
+      <w:r>
+        <w:rPr>
+          <w:szCs w:val="20"/>
+        </w:rPr>
+        <w:t xml:space="preserve"> </w:t>
+      </w:r>
+      <w:r>
+        <w:rPr>
+          <w:rFonts w:hint="eastAsia"/>
+          <w:szCs w:val="20"/>
+        </w:rPr>
+        <w:t>효율성을 높이게 되면 공정성이 내려가게 되고 공정성을 높이게 되면 효율성이 내려가게 된다.</w:t>
+      </w:r>
+      <w:r>
+        <w:rPr>
+          <w:szCs w:val="20"/>
+        </w:rPr>
+        <w:t xml:space="preserve"> </w:t>
+      </w:r>
+      <w:r>
+        <w:rPr>
+          <w:rFonts w:hint="eastAsia"/>
+          <w:szCs w:val="20"/>
+        </w:rPr>
+        <w:t>그래프를 통해서 알아보</w:t>
+      </w:r>
+      <w:r>
+        <w:rPr>
+          <w:rFonts w:hint="eastAsia"/>
+          <w:szCs w:val="20"/>
+        </w:rPr>
+        <w:lastRenderedPageBreak/>
+        <w:t>자면 붉은 곡선 내부의 점은 파레토 비효율 상태이다.</w:t>
+      </w:r>
+      <w:r>
+        <w:rPr>
+          <w:szCs w:val="20"/>
+        </w:rPr>
+        <w:t xml:space="preserve"> </w:t>
+      </w:r>
+      <w:r>
+        <w:rPr>
+          <w:rFonts w:hint="eastAsia"/>
+          <w:szCs w:val="20"/>
+        </w:rPr>
+        <w:t>대부분 현실 사례가 존재한다고 봐도 무방하다</w:t>
+      </w:r>
+      <w:r>
+        <w:rPr>
+          <w:szCs w:val="20"/>
+        </w:rPr>
+        <w:t xml:space="preserve">. </w:t>
+      </w:r>
+      <w:r>
+        <w:rPr>
+          <w:rFonts w:hint="eastAsia"/>
+          <w:szCs w:val="20"/>
+        </w:rPr>
+        <w:t>붉은 곡선상의 점들은 파레토최적 상태이다.</w:t>
+      </w:r>
+      <w:r>
+        <w:rPr>
+          <w:szCs w:val="20"/>
+        </w:rPr>
+        <w:t xml:space="preserve"> </w:t>
+      </w:r>
+      <w:r>
+        <w:rPr>
+          <w:rFonts w:hint="eastAsia"/>
+          <w:szCs w:val="20"/>
+        </w:rPr>
+        <w:t>곡선 위의 점</w:t>
+      </w:r>
+      <w:r>
+        <w:rPr>
+          <w:szCs w:val="20"/>
+        </w:rPr>
+        <w:t>(A, B, C, D, E)</w:t>
+      </w:r>
+      <w:r>
+        <w:rPr>
+          <w:rFonts w:hint="eastAsia"/>
+          <w:szCs w:val="20"/>
+        </w:rPr>
+        <w:t>에서 조금이라도 변화가 발생하면 존재할 수 없거나 비효율적인 점으로 이동하게 된다.</w:t>
+      </w:r>
+      <w:r>
+        <w:rPr>
+          <w:szCs w:val="20"/>
+        </w:rPr>
+        <w:t xml:space="preserve"> </w:t>
+      </w:r>
+      <w:r>
+        <w:rPr>
+          <w:rFonts w:hint="eastAsia"/>
+          <w:szCs w:val="20"/>
+        </w:rPr>
+        <w:t>그리고 곡선 외부의 점(</w:t>
+      </w:r>
+      <w:r>
+        <w:rPr>
+          <w:szCs w:val="20"/>
+        </w:rPr>
+        <w:t>G)</w:t>
+      </w:r>
+      <w:r>
+        <w:rPr>
+          <w:rFonts w:hint="eastAsia"/>
+          <w:szCs w:val="20"/>
+        </w:rPr>
+        <w:t>은 존재할 수 없다.</w:t>
+      </w:r>
+      <w:r>
+        <w:rPr>
+          <w:szCs w:val="20"/>
+        </w:rPr>
+        <w:t xml:space="preserve"> </w:t>
+      </w:r>
+      <w:r>
+        <w:rPr>
+          <w:rFonts w:hint="eastAsia"/>
+          <w:szCs w:val="20"/>
+        </w:rPr>
+        <w:t>정리해보면,</w:t>
+      </w:r>
+      <w:r>
+        <w:rPr>
+          <w:szCs w:val="20"/>
+        </w:rPr>
+        <w:t xml:space="preserve"> </w:t>
+      </w:r>
+      <w:r>
+        <w:rPr>
+          <w:rFonts w:hint="eastAsia"/>
+          <w:szCs w:val="20"/>
+        </w:rPr>
+        <w:t>붉은 곡선</w:t>
+      </w:r>
+      <w:r>
+        <w:rPr>
+          <w:szCs w:val="20"/>
+        </w:rPr>
+        <w:t>(</w:t>
+      </w:r>
+      <w:r>
+        <w:rPr>
+          <w:rFonts w:hint="eastAsia"/>
+          <w:szCs w:val="20"/>
+        </w:rPr>
+        <w:t>파레토 최적 상태)</w:t>
+      </w:r>
+      <w:r>
+        <w:rPr>
+          <w:szCs w:val="20"/>
+        </w:rPr>
+        <w:t xml:space="preserve">, </w:t>
+      </w:r>
+      <w:r>
+        <w:rPr>
+          <w:rFonts w:hint="eastAsia"/>
+          <w:szCs w:val="20"/>
+        </w:rPr>
+        <w:t>붉은 곡선 내부</w:t>
+      </w:r>
+      <w:r>
+        <w:rPr>
+          <w:szCs w:val="20"/>
+        </w:rPr>
+        <w:t>(</w:t>
+      </w:r>
+      <w:r>
+        <w:rPr>
+          <w:rFonts w:hint="eastAsia"/>
+          <w:szCs w:val="20"/>
+        </w:rPr>
+        <w:t>파레토 비효율)</w:t>
+      </w:r>
+      <w:r>
+        <w:rPr>
+          <w:szCs w:val="20"/>
+        </w:rPr>
+        <w:t xml:space="preserve">, </w:t>
+      </w:r>
+      <w:r>
+        <w:rPr>
+          <w:rFonts w:hint="eastAsia"/>
+          <w:szCs w:val="20"/>
+        </w:rPr>
+        <w:t>붉은 곡선 외부(존재 불가)이다.</w:t>
+      </w:r>
+      <w:r>
+        <w:rPr>
+          <w:szCs w:val="20"/>
+        </w:rPr>
+        <w:t xml:space="preserve"> </w:t>
+      </w:r>
+      <w:r>
+        <w:rPr>
+          <w:rFonts w:hint="eastAsia"/>
+          <w:szCs w:val="20"/>
+        </w:rPr>
+        <w:t>공정성과 효율성이 중요시되는 가운데 기존의 방식은 공정성에 치중되었고 효율 최적화 모델은 효율성에 치중되었기 때문에 그 중간인 새로운 모델을 제안한다.</w:t>
+      </w:r>
+    </w:p>
+    <w:p>
+      <w:pPr>
+        <w:rPr>
+          <w:szCs w:val="20"/>
+        </w:rPr>
+      </w:pPr>
+    </w:p>
+    <w:p>
+      <w:pPr>
+        <w:rPr>
+          <w:szCs w:val="20"/>
+        </w:rPr>
+      </w:pPr>
+      <w:r>
+        <w:rPr>
+          <w:szCs w:val="20"/>
+        </w:rPr>
+        <w:t>4</w:t>
+      </w:r>
+      <w:r>
+        <w:rPr>
+          <w:szCs w:val="20"/>
+        </w:rPr>
+        <w:t>.</w:t>
+      </w:r>
+      <w:r>
+        <w:rPr>
+          <w:szCs w:val="20"/>
+        </w:rPr>
+        <w:t>2</w:t>
+      </w:r>
+      <w:r>
+        <w:rPr>
+          <w:szCs w:val="20"/>
+        </w:rPr>
+        <w:t xml:space="preserve"> </w:t>
+      </w:r>
+      <w:r>
+        <w:rPr>
+          <w:rFonts w:hint="eastAsia"/>
+          <w:szCs w:val="20"/>
+        </w:rPr>
+        <w:t>J</w:t>
+      </w:r>
+      <w:r>
+        <w:rPr>
+          <w:szCs w:val="20"/>
+        </w:rPr>
+        <w:t>ain’s fairness Index</w:t>
+      </w:r>
+    </w:p>
+    <w:p>
+      <w:pPr>
+        <w:rPr>
+          <w:szCs w:val="20"/>
+        </w:rPr>
+      </w:pPr>
+      <w:r>
+        <w:rPr>
+          <w:szCs w:val="20"/>
+        </w:rPr>
+        <w:t xml:space="preserve">Jain은 개체 </w:t>
+      </w:r>
+      <m:oMath>
+        <m:r>
+          <w:rPr>
+            <w:rFonts w:ascii="Cambria Math" w:hAnsi="Cambria Math"/>
+            <w:szCs w:val="20"/>
+          </w:rPr>
+          <m:t>i</m:t>
+        </m:r>
+      </m:oMath>
+      <w:r>
+        <w:rPr>
+          <w:szCs w:val="20"/>
+        </w:rPr>
+        <w:t xml:space="preserve">의 정규자원할당(normalized resource allocation) </w:t>
+      </w:r>
+      <m:oMath>
+        <m:sSub>
+          <m:sSubPr>
+            <m:ctrlPr>
+              <w:rPr>
+                <w:rFonts w:ascii="Cambria Math" w:hAnsi="Cambria Math"/>
+                <w:i/>
+                <w:szCs w:val="20"/>
+              </w:rPr>
+            </m:ctrlPr>
+          </m:sSubPr>
+          <m:e>
+            <m:r>
+              <w:rPr>
+                <w:rFonts w:ascii="Cambria Math" w:hAnsi="Cambria Math"/>
+                <w:szCs w:val="20"/>
+              </w:rPr>
+              <m:t>x</m:t>
+            </m:r>
+          </m:e>
+          <m:sub>
+            <m:r>
+              <w:rPr>
+                <w:rFonts w:ascii="Cambria Math" w:hAnsi="Cambria Math"/>
+                <w:szCs w:val="20"/>
+              </w:rPr>
+              <m:t>i</m:t>
+            </m:r>
+          </m:sub>
+        </m:sSub>
+      </m:oMath>
+      <w:r>
+        <w:rPr>
+          <w:szCs w:val="20"/>
+        </w:rPr>
+        <w:t>를 비교함으로써 어떤 시스템의 공정성을</w:t>
+      </w:r>
+      <w:r>
+        <w:rPr>
+          <w:rFonts w:hint="eastAsia"/>
+          <w:szCs w:val="20"/>
+        </w:rPr>
+        <w:t xml:space="preserve"> 평가하는</w:t>
+      </w:r>
+      <w:r>
+        <w:rPr>
+          <w:szCs w:val="20"/>
+        </w:rPr>
+        <w:t xml:space="preserve"> 방법을 제안했다[3],[4],[5]. 이때, </w:t>
+      </w:r>
+      <m:oMath>
+        <m:sSub>
+          <m:sSubPr>
+            <m:ctrlPr>
+              <w:rPr>
+                <w:rFonts w:ascii="Cambria Math" w:hAnsi="Cambria Math"/>
+                <w:i/>
+                <w:szCs w:val="20"/>
+              </w:rPr>
+            </m:ctrlPr>
+          </m:sSubPr>
+          <m:e>
+            <m:r>
+              <w:rPr>
+                <w:rFonts w:ascii="Cambria Math" w:hAnsi="Cambria Math"/>
+                <w:szCs w:val="20"/>
+              </w:rPr>
+              <m:t>x</m:t>
+            </m:r>
+          </m:e>
+          <m:sub>
+            <m:r>
+              <w:rPr>
+                <w:rFonts w:ascii="Cambria Math" w:hAnsi="Cambria Math"/>
+                <w:szCs w:val="20"/>
+              </w:rPr>
+              <m:t>i</m:t>
+            </m:r>
+          </m:sub>
+        </m:sSub>
+      </m:oMath>
+      <w:r>
+        <w:rPr>
+          <w:szCs w:val="20"/>
+        </w:rPr>
+        <w:t>는 실제</w:t>
+      </w:r>
+      <w:r>
+        <w:rPr>
+          <w:rFonts w:hint="eastAsia"/>
+          <w:szCs w:val="20"/>
+        </w:rPr>
+        <w:t xml:space="preserve"> 측정된</w:t>
+      </w:r>
+      <w:r>
+        <w:rPr>
+          <w:szCs w:val="20"/>
+        </w:rPr>
+        <w:t xml:space="preserve"> throughput(</w:t>
+      </w:r>
+      <m:oMath>
+        <m:sSub>
+          <m:sSubPr>
+            <m:ctrlPr>
+              <w:rPr>
+                <w:rFonts w:ascii="Cambria Math" w:hAnsi="Cambria Math"/>
+                <w:i/>
+                <w:szCs w:val="20"/>
+              </w:rPr>
+            </m:ctrlPr>
+          </m:sSubPr>
+          <m:e>
+            <m:r>
+              <w:rPr>
+                <w:rFonts w:ascii="Cambria Math" w:hAnsi="Cambria Math"/>
+                <w:szCs w:val="20"/>
+              </w:rPr>
+              <m:t>y</m:t>
+            </m:r>
+          </m:e>
+          <m:sub>
+            <m:r>
+              <w:rPr>
+                <w:rFonts w:ascii="Cambria Math" w:hAnsi="Cambria Math"/>
+                <w:szCs w:val="20"/>
+              </w:rPr>
+              <m:t>i</m:t>
+            </m:r>
+          </m:sub>
+        </m:sSub>
+      </m:oMath>
+      <w:r>
+        <w:rPr>
+          <w:szCs w:val="20"/>
+        </w:rPr>
+        <w:t>)의 이상적인 throughput(</w:t>
+      </w:r>
+      <m:oMath>
+        <m:sSub>
+          <m:sSubPr>
+            <m:ctrlPr>
+              <w:rPr>
+                <w:rFonts w:ascii="Cambria Math" w:hAnsi="Cambria Math"/>
+                <w:i/>
+                <w:szCs w:val="20"/>
+              </w:rPr>
+            </m:ctrlPr>
+          </m:sSubPr>
+          <m:e>
+            <m:r>
+              <w:rPr>
+                <w:rFonts w:ascii="Cambria Math" w:hAnsi="Cambria Math"/>
+                <w:szCs w:val="20"/>
+              </w:rPr>
+              <m:t>z</m:t>
+            </m:r>
+          </m:e>
+          <m:sub>
+            <m:r>
+              <w:rPr>
+                <w:rFonts w:ascii="Cambria Math" w:hAnsi="Cambria Math"/>
+                <w:szCs w:val="20"/>
+              </w:rPr>
+              <m:t>i</m:t>
+            </m:r>
+          </m:sub>
+        </m:sSub>
+      </m:oMath>
+      <w:r>
+        <w:rPr>
+          <w:szCs w:val="20"/>
+        </w:rPr>
+        <w:t>)에</w:t>
+      </w:r>
+      <w:r>
+        <w:rPr>
+          <w:rFonts w:hint="eastAsia"/>
+          <w:szCs w:val="20"/>
+        </w:rPr>
+        <w:t xml:space="preserve"> 대한</w:t>
+      </w:r>
+      <w:r>
+        <w:rPr>
+          <w:szCs w:val="20"/>
+        </w:rPr>
+        <w:t xml:space="preserve"> 비율(</w:t>
+      </w:r>
+      <m:oMath>
+        <m:sSub>
+          <m:sSubPr>
+            <m:ctrlPr>
+              <w:rPr>
+                <w:rFonts w:ascii="Cambria Math" w:hAnsi="Cambria Math"/>
+                <w:i/>
+                <w:szCs w:val="20"/>
+              </w:rPr>
+            </m:ctrlPr>
+          </m:sSubPr>
+          <m:e>
+            <m:r>
+              <w:rPr>
+                <w:rFonts w:ascii="Cambria Math" w:hAnsi="Cambria Math"/>
+                <w:szCs w:val="20"/>
+              </w:rPr>
+              <m:t>x</m:t>
+            </m:r>
+          </m:e>
+          <m:sub>
+            <m:r>
+              <w:rPr>
+                <w:rFonts w:ascii="Cambria Math" w:hAnsi="Cambria Math"/>
+                <w:szCs w:val="20"/>
+              </w:rPr>
+              <m:t>i</m:t>
+            </m:r>
+          </m:sub>
+        </m:sSub>
+      </m:oMath>
+      <w:r>
+        <w:rPr>
+          <w:szCs w:val="20"/>
+        </w:rPr>
+        <w:t xml:space="preserve">= </w:t>
+      </w:r>
+      <m:oMath>
+        <m:sSub>
+          <m:sSubPr>
+            <m:ctrlPr>
+              <w:rPr>
+                <w:rFonts w:ascii="Cambria Math" w:hAnsi="Cambria Math"/>
+                <w:i/>
+                <w:szCs w:val="20"/>
+              </w:rPr>
+            </m:ctrlPr>
+          </m:sSubPr>
+          <m:e>
+            <m:r>
+              <w:rPr>
+                <w:rFonts w:ascii="Cambria Math" w:hAnsi="Cambria Math"/>
+                <w:szCs w:val="20"/>
+              </w:rPr>
+              <m:t>y</m:t>
+            </m:r>
+          </m:e>
+          <m:sub>
+            <m:r>
+              <w:rPr>
+                <w:rFonts w:ascii="Cambria Math" w:hAnsi="Cambria Math"/>
+                <w:szCs w:val="20"/>
+              </w:rPr>
+              <m:t>i</m:t>
+            </m:r>
+          </m:sub>
+        </m:sSub>
+      </m:oMath>
+      <w:r>
+        <w:rPr>
+          <w:szCs w:val="20"/>
+        </w:rPr>
+        <w:t xml:space="preserve"> / </w:t>
+      </w:r>
+      <m:oMath>
+        <m:sSub>
+          <m:sSubPr>
+            <m:ctrlPr>
+              <w:rPr>
+                <w:rFonts w:ascii="Cambria Math" w:hAnsi="Cambria Math"/>
+                <w:i/>
+                <w:szCs w:val="20"/>
+              </w:rPr>
+            </m:ctrlPr>
+          </m:sSubPr>
+          <m:e>
+            <m:r>
+              <w:rPr>
+                <w:rFonts w:ascii="Cambria Math" w:hAnsi="Cambria Math"/>
+                <w:szCs w:val="20"/>
+              </w:rPr>
+              <m:t>z</m:t>
+            </m:r>
+          </m:e>
+          <m:sub>
+            <m:r>
+              <w:rPr>
+                <w:rFonts w:ascii="Cambria Math" w:hAnsi="Cambria Math"/>
+                <w:szCs w:val="20"/>
+              </w:rPr>
+              <m:t>i</m:t>
+            </m:r>
+          </m:sub>
+        </m:sSub>
+      </m:oMath>
+      <w:r>
+        <w:rPr>
+          <w:szCs w:val="20"/>
+        </w:rPr>
+        <w:t xml:space="preserve">)이다. 즉, </w:t>
+      </w:r>
+      <m:oMath>
+        <m:sSub>
+          <m:sSubPr>
+            <m:ctrlPr>
+              <w:rPr>
+                <w:rFonts w:ascii="Cambria Math" w:hAnsi="Cambria Math"/>
+                <w:i/>
+                <w:szCs w:val="20"/>
+              </w:rPr>
+            </m:ctrlPr>
+          </m:sSubPr>
+          <m:e>
+            <m:r>
+              <w:rPr>
+                <w:rFonts w:ascii="Cambria Math" w:hAnsi="Cambria Math"/>
+                <w:szCs w:val="20"/>
+              </w:rPr>
+              <m:t>x</m:t>
+            </m:r>
+          </m:e>
+          <m:sub>
+            <m:r>
+              <w:rPr>
+                <w:rFonts w:ascii="Cambria Math" w:hAnsi="Cambria Math"/>
+                <w:szCs w:val="20"/>
+              </w:rPr>
+              <m:t>i</m:t>
+            </m:r>
+          </m:sub>
+        </m:sSub>
+      </m:oMath>
+      <w:r>
+        <w:rPr>
+          <w:szCs w:val="20"/>
+        </w:rPr>
+        <w:t>들이 모두 1.0의 값을</w:t>
+      </w:r>
+      <w:r>
+        <w:rPr>
+          <w:rFonts w:hint="eastAsia"/>
+          <w:szCs w:val="20"/>
+        </w:rPr>
+        <w:t xml:space="preserve"> 가지고</w:t>
+      </w:r>
+      <w:r>
+        <w:rPr>
+          <w:szCs w:val="20"/>
+        </w:rPr>
+        <w:t xml:space="preserve"> 있으면 그 시스템은 공정하다고 이야기할 수 있</w:t>
+      </w:r>
+      <w:r>
+        <w:rPr>
+          <w:rFonts w:hint="eastAsia"/>
+          <w:szCs w:val="20"/>
+        </w:rPr>
+        <w:t>으며</w:t>
+      </w:r>
+      <w:r>
+        <w:rPr>
+          <w:szCs w:val="20"/>
+        </w:rPr>
+        <w:t xml:space="preserve">[4],[5], </w:t>
+      </w:r>
+      <m:oMath>
+        <m:sSub>
+          <m:sSubPr>
+            <m:ctrlPr>
+              <w:rPr>
+                <w:rFonts w:ascii="Cambria Math" w:hAnsi="Cambria Math"/>
+                <w:i/>
+                <w:szCs w:val="20"/>
+              </w:rPr>
+            </m:ctrlPr>
+          </m:sSubPr>
+          <m:e>
+            <m:r>
+              <w:rPr>
+                <w:rFonts w:ascii="Cambria Math" w:hAnsi="Cambria Math"/>
+                <w:szCs w:val="20"/>
+              </w:rPr>
+              <m:t>x</m:t>
+            </m:r>
+          </m:e>
+          <m:sub>
+            <m:r>
+              <w:rPr>
+                <w:rFonts w:ascii="Cambria Math" w:hAnsi="Cambria Math"/>
+                <w:szCs w:val="20"/>
+              </w:rPr>
+              <m:t>i</m:t>
+            </m:r>
+          </m:sub>
+        </m:sSub>
+      </m:oMath>
+      <w:r>
+        <w:rPr>
+          <w:szCs w:val="20"/>
+        </w:rPr>
+        <w:t>가 서로 다른 값을 가지고 있으면 불공</w:t>
+      </w:r>
+      <w:r>
+        <w:rPr>
+          <w:rFonts w:hint="eastAsia"/>
+          <w:szCs w:val="20"/>
+        </w:rPr>
+        <w:t>정하다고</w:t>
+      </w:r>
+      <w:r>
+        <w:rPr>
+          <w:szCs w:val="20"/>
+        </w:rPr>
+        <w:t xml:space="preserve"> 이야기를 했다. </w:t>
+      </w:r>
+      <w:r>
+        <w:rPr>
+          <w:rFonts w:hint="eastAsia"/>
+          <w:szCs w:val="20"/>
+        </w:rPr>
+        <w:t>그러나</w:t>
+      </w:r>
+      <w:r>
+        <w:rPr>
+          <w:szCs w:val="20"/>
+        </w:rPr>
+        <w:t xml:space="preserve"> </w:t>
+      </w:r>
+      <m:oMath>
+        <m:sSub>
+          <m:sSubPr>
+            <m:ctrlPr>
+              <w:rPr>
+                <w:rFonts w:ascii="Cambria Math" w:hAnsi="Cambria Math"/>
+                <w:i/>
+                <w:szCs w:val="20"/>
+              </w:rPr>
+            </m:ctrlPr>
+          </m:sSubPr>
+          <m:e>
+            <m:r>
+              <w:rPr>
+                <w:rFonts w:ascii="Cambria Math" w:hAnsi="Cambria Math"/>
+                <w:szCs w:val="20"/>
+              </w:rPr>
+              <m:t>x</m:t>
+            </m:r>
+          </m:e>
+          <m:sub>
+            <m:r>
+              <w:rPr>
+                <w:rFonts w:ascii="Cambria Math" w:hAnsi="Cambria Math"/>
+                <w:szCs w:val="20"/>
+              </w:rPr>
+              <m:t>i</m:t>
+            </m:r>
+          </m:sub>
+        </m:sSub>
+      </m:oMath>
+      <w:r>
+        <w:rPr>
+          <w:szCs w:val="20"/>
+        </w:rPr>
+        <w:t>들을 비교하는 자체로는 정량적으로 공정</w:t>
+      </w:r>
+      <w:r>
+        <w:rPr>
+          <w:rFonts w:hint="eastAsia"/>
+          <w:szCs w:val="20"/>
+        </w:rPr>
+        <w:t>성을</w:t>
+      </w:r>
+      <w:r>
+        <w:rPr>
+          <w:szCs w:val="20"/>
+        </w:rPr>
+        <w:t xml:space="preserve"> 평가할 수 없으므로 공정성 지수를 정의하였으며</w:t>
+      </w:r>
+      <w:r>
+        <w:rPr>
+          <w:rFonts w:hint="eastAsia"/>
+          <w:szCs w:val="20"/>
+        </w:rPr>
+        <w:t xml:space="preserve"> 다음과</w:t>
+      </w:r>
+      <w:r>
+        <w:rPr>
+          <w:szCs w:val="20"/>
+        </w:rPr>
+        <w:t xml:space="preserve"> 같다:</w:t>
+      </w:r>
+    </w:p>
+    <w:p>
+      <w:pPr>
+        <w:pStyle w:val="ListParagraph"/>
+        <w:ind w:leftChars="0" w:left="720"/>
+        <w:rPr>
+          <w:szCs w:val="20"/>
+        </w:rPr>
+      </w:pPr>
+      <w:r>
+        <w:rPr>
+          <w:szCs w:val="20"/>
+        </w:rPr>
+        <w:t xml:space="preserve">                </w:t>
+      </w:r>
+      <m:oMath>
+        <m:r>
+          <m:rPr>
+            <m:sty m:val="p"/>
+          </m:rPr>
+          <w:rPr>
+            <w:rFonts w:ascii="Cambria Math" w:hAnsi="Cambria Math"/>
+            <w:szCs w:val="20"/>
+          </w:rPr>
+          <m:t xml:space="preserve">                       fairness index=</m:t>
+        </m:r>
+        <m:f>
+          <m:fPr>
+            <m:ctrlPr>
+              <w:rPr>
+                <w:rFonts w:ascii="Cambria Math" w:hAnsi="Cambria Math"/>
+                <w:szCs w:val="20"/>
+              </w:rPr>
+            </m:ctrlPr>
+          </m:fPr>
+          <m:num>
+            <m:sSup>
+              <m:sSupPr>
+                <m:ctrlPr>
+                  <w:rPr>
+                    <w:rFonts w:ascii="Cambria Math" w:hAnsi="Cambria Math"/>
+                    <w:i/>
+                    <w:szCs w:val="20"/>
+                  </w:rPr>
+                </m:ctrlPr>
+              </m:sSupPr>
+              <m:e>
+                <m:r>
+                  <w:rPr>
+                    <w:rFonts w:ascii="Cambria Math" w:hAnsi="Cambria Math"/>
+                    <w:szCs w:val="20"/>
+                  </w:rPr>
+                  <m:t>(</m:t>
+                </m:r>
+                <m:nary>
+                  <m:naryPr>
+                    <m:chr m:val="∑"/>
+                    <m:limLoc m:val="undOvr"/>
+                    <m:subHide m:val="1"/>
+                    <m:supHide m:val="1"/>
+                    <m:ctrlPr>
+                      <w:rPr>
+                        <w:rFonts w:ascii="Cambria Math" w:hAnsi="Cambria Math"/>
+                        <w:i/>
+                        <w:szCs w:val="20"/>
+                      </w:rPr>
+                    </m:ctrlPr>
+                  </m:naryPr>
+                  <m:sub/>
+                  <m:sup/>
+                  <m:e>
+                    <m:sSub>
+                      <m:sSubPr>
+                        <m:ctrlPr>
+                          <w:rPr>
+                            <w:rFonts w:ascii="Cambria Math" w:hAnsi="Cambria Math"/>
+                            <w:i/>
+                            <w:szCs w:val="20"/>
+                          </w:rPr>
+                        </m:ctrlPr>
+                      </m:sSubPr>
+                      <m:e>
+                        <m:r>
+                          <w:rPr>
+                            <w:rFonts w:ascii="Cambria Math" w:hAnsi="Cambria Math"/>
+                            <w:szCs w:val="20"/>
+                          </w:rPr>
+                          <m:t>x</m:t>
+                        </m:r>
+                      </m:e>
+                      <m:sub>
+                        <m:r>
+                          <w:rPr>
+                            <w:rFonts w:ascii="Cambria Math" w:hAnsi="Cambria Math"/>
+                            <w:szCs w:val="20"/>
+                          </w:rPr>
+                          <m:t>i</m:t>
+                        </m:r>
+                      </m:sub>
+                    </m:sSub>
+                    <m:r>
+                      <w:rPr>
+                        <w:rFonts w:ascii="Cambria Math" w:hAnsi="Cambria Math"/>
+                        <w:szCs w:val="20"/>
+                      </w:rPr>
+                      <m:t>)</m:t>
+                    </m:r>
+                  </m:e>
+                </m:nary>
+              </m:e>
+              <m:sup>
+                <m:r>
+                  <w:rPr>
+                    <w:rFonts w:ascii="Cambria Math" w:hAnsi="Cambria Math"/>
+                    <w:szCs w:val="20"/>
+                  </w:rPr>
+                  <m:t>2</m:t>
+                </m:r>
+              </m:sup>
+            </m:sSup>
+          </m:num>
+          <m:den>
+            <m:r>
+              <w:rPr>
+                <w:rFonts w:ascii="Cambria Math" w:hAnsi="Cambria Math"/>
+                <w:szCs w:val="20"/>
+              </w:rPr>
+              <m:t xml:space="preserve">n* </m:t>
+            </m:r>
+            <m:nary>
+              <m:naryPr>
+                <m:chr m:val="∑"/>
+                <m:limLoc m:val="undOvr"/>
+                <m:subHide m:val="1"/>
+                <m:supHide m:val="1"/>
+                <m:ctrlPr>
+                  <w:rPr>
+                    <w:rFonts w:ascii="Cambria Math" w:hAnsi="Cambria Math"/>
+                    <w:i/>
+                    <w:szCs w:val="20"/>
+                  </w:rPr>
+                </m:ctrlPr>
+              </m:naryPr>
+              <m:sub/>
+              <m:sup/>
+              <m:e>
+                <m:sSup>
+                  <m:sSupPr>
+                    <m:ctrlPr>
+                      <w:rPr>
+                        <w:rFonts w:ascii="Cambria Math" w:hAnsi="Cambria Math"/>
+                        <w:i/>
+                        <w:szCs w:val="20"/>
+                      </w:rPr>
+                    </m:ctrlPr>
+                  </m:sSupPr>
+                  <m:e>
+                    <m:sSub>
+                      <m:sSubPr>
+                        <m:ctrlPr>
+                          <w:rPr>
+                            <w:rFonts w:ascii="Cambria Math" w:hAnsi="Cambria Math"/>
+                            <w:i/>
+                            <w:szCs w:val="20"/>
+                          </w:rPr>
+                        </m:ctrlPr>
+                      </m:sSubPr>
+                      <m:e>
+                        <m:r>
+                          <w:rPr>
+                            <w:rFonts w:ascii="Cambria Math" w:hAnsi="Cambria Math"/>
+                            <w:szCs w:val="20"/>
+                          </w:rPr>
+                          <m:t>x</m:t>
+                        </m:r>
+                      </m:e>
+                      <m:sub>
+                        <m:r>
+                          <w:rPr>
+                            <w:rFonts w:ascii="Cambria Math" w:hAnsi="Cambria Math"/>
+                            <w:szCs w:val="20"/>
+                          </w:rPr>
+                          <m:t>i</m:t>
+                        </m:r>
+                      </m:sub>
+                    </m:sSub>
+                  </m:e>
+                  <m:sup>
+                    <m:r>
+                      <w:rPr>
+                        <w:rFonts w:ascii="Cambria Math" w:hAnsi="Cambria Math"/>
+                        <w:szCs w:val="20"/>
+                      </w:rPr>
+                      <m:t>2</m:t>
+                    </m:r>
+                  </m:sup>
+                </m:sSup>
+              </m:e>
+            </m:nary>
+          </m:den>
+        </m:f>
+        <m:r>
+          <m:rPr>
+            <m:sty m:val="p"/>
+          </m:rPr>
+          <w:rPr>
+            <w:rFonts w:ascii="Cambria Math" w:hAnsi="Cambria Math"/>
+            <w:szCs w:val="20"/>
+          </w:rPr>
+          <m:t xml:space="preserve"> </m:t>
+        </m:r>
+      </m:oMath>
+      <w:r>
+        <w:rPr>
+          <w:szCs w:val="20"/>
+        </w:rPr>
+        <w:t xml:space="preserve">                             (2)</w:t>
+      </w:r>
+    </w:p>
+    <w:p>
+      <w:pPr>
+        <w:rPr>
+          <w:szCs w:val="20"/>
+        </w:rPr>
+      </w:pPr>
+      <w:r>
+        <w:rPr>
+          <w:rFonts w:hint="eastAsia"/>
+          <w:szCs w:val="20"/>
+        </w:rPr>
+        <w:t xml:space="preserve">다음의 식에서 </w:t>
+      </w:r>
+      <m:oMath>
+        <m:r>
+          <w:rPr>
+            <w:rFonts w:ascii="Cambria Math" w:hAnsi="Cambria Math"/>
+            <w:szCs w:val="20"/>
+          </w:rPr>
+          <m:t>n</m:t>
+        </m:r>
+      </m:oMath>
+      <w:r>
+        <w:rPr>
+          <w:rFonts w:hint="eastAsia"/>
+          <w:szCs w:val="20"/>
+        </w:rPr>
+        <w:t>은 고려 대상이. 되는 개체들의 수를 나타낸다.</w:t>
+      </w:r>
+      <w:r>
+        <w:rPr>
+          <w:szCs w:val="20"/>
+        </w:rPr>
+        <w:t xml:space="preserve"> </w:t>
+      </w:r>
+      <w:r>
+        <w:rPr>
+          <w:rFonts w:hint="eastAsia"/>
+          <w:szCs w:val="20"/>
+        </w:rPr>
+        <w:t>이 공정성 지수는 각 개체들이 할당된 시스템 자원의 균등성을 측정할 수 있다.</w:t>
+      </w:r>
+      <w:r>
+        <w:rPr>
+          <w:szCs w:val="20"/>
+        </w:rPr>
+        <w:t xml:space="preserve"> </w:t>
+      </w:r>
+      <w:r>
+        <w:rPr>
+          <w:rFonts w:hint="eastAsia"/>
+          <w:szCs w:val="20"/>
+        </w:rPr>
+        <w:t>만약 모든 개체들이 동일한 할당을 받았다면</w:t>
+      </w:r>
+      <w:r>
+        <w:rPr>
+          <w:szCs w:val="20"/>
+        </w:rPr>
+        <w:t xml:space="preserve"> </w:t>
+      </w:r>
+      <w:r>
+        <w:rPr>
+          <w:rFonts w:hint="eastAsia"/>
+          <w:szCs w:val="20"/>
+        </w:rPr>
+        <w:t xml:space="preserve">즉, 모든 </w:t>
+      </w:r>
+      <m:oMath>
+        <m:sSub>
+          <m:sSubPr>
+            <m:ctrlPr>
+              <w:rPr>
+                <w:rFonts w:ascii="Cambria Math" w:hAnsi="Cambria Math"/>
+                <w:i/>
+                <w:szCs w:val="20"/>
+              </w:rPr>
+            </m:ctrlPr>
+          </m:sSubPr>
+          <m:e>
+            <m:r>
+              <w:rPr>
+                <w:rFonts w:ascii="Cambria Math" w:hAnsi="Cambria Math"/>
+                <w:szCs w:val="20"/>
+              </w:rPr>
+              <m:t>x</m:t>
+            </m:r>
+          </m:e>
+          <m:sub>
+            <m:r>
+              <w:rPr>
+                <w:rFonts w:ascii="Cambria Math" w:hAnsi="Cambria Math"/>
+                <w:szCs w:val="20"/>
+              </w:rPr>
+              <m:t>i</m:t>
+            </m:r>
+          </m:sub>
+        </m:sSub>
+      </m:oMath>
+      <w:r>
+        <w:rPr>
+          <w:rFonts w:hint="eastAsia"/>
+          <w:szCs w:val="20"/>
+        </w:rPr>
+        <w:t>가 같은 값을 갖는다면,</w:t>
+      </w:r>
+      <w:r>
+        <w:rPr>
+          <w:szCs w:val="20"/>
+        </w:rPr>
+        <w:t xml:space="preserve"> </w:t>
+      </w:r>
+      <w:r>
+        <w:rPr>
+          <w:rFonts w:hint="eastAsia"/>
+          <w:szCs w:val="20"/>
+        </w:rPr>
+        <w:t xml:space="preserve">공정성 지수는 </w:t>
+      </w:r>
+      <w:r>
+        <w:rPr>
+          <w:szCs w:val="20"/>
+        </w:rPr>
+        <w:t>1.0</w:t>
+      </w:r>
+      <w:r>
+        <w:rPr>
+          <w:rFonts w:hint="eastAsia"/>
+          <w:szCs w:val="20"/>
+        </w:rPr>
+        <w:t xml:space="preserve">이 될 것이며 이는 그 시스템은 </w:t>
+      </w:r>
+      <w:r>
+        <w:rPr>
+          <w:szCs w:val="20"/>
+        </w:rPr>
+        <w:t xml:space="preserve">100% </w:t>
+      </w:r>
+      <w:r>
+        <w:rPr>
+          <w:rFonts w:hint="eastAsia"/>
+          <w:szCs w:val="20"/>
+        </w:rPr>
+        <w:t>공정함을 의미한다.</w:t>
+      </w:r>
+      <w:r>
+        <w:rPr>
+          <w:szCs w:val="20"/>
+        </w:rPr>
+        <w:t xml:space="preserve"> </w:t>
+      </w:r>
+      <m:oMath>
+        <m:sSub>
+          <m:sSubPr>
+            <m:ctrlPr>
+              <w:rPr>
+                <w:rFonts w:ascii="Cambria Math" w:hAnsi="Cambria Math"/>
+                <w:i/>
+                <w:szCs w:val="20"/>
+              </w:rPr>
+            </m:ctrlPr>
+          </m:sSubPr>
+          <m:e>
+            <m:r>
+              <w:rPr>
+                <w:rFonts w:ascii="Cambria Math" w:hAnsi="Cambria Math"/>
+                <w:szCs w:val="20"/>
+              </w:rPr>
+              <m:t>x</m:t>
+            </m:r>
+          </m:e>
+          <m:sub>
+            <m:r>
+              <w:rPr>
+                <w:rFonts w:ascii="Cambria Math" w:hAnsi="Cambria Math"/>
+                <w:szCs w:val="20"/>
+              </w:rPr>
+              <m:t>i</m:t>
+            </m:r>
+          </m:sub>
+        </m:sSub>
+      </m:oMath>
+      <w:r>
+        <w:rPr>
+          <w:rFonts w:hint="eastAsia"/>
+          <w:szCs w:val="20"/>
+        </w:rPr>
+        <w:t xml:space="preserve">의 값들의 차이가 커질수록 </w:t>
+      </w:r>
+      <w:r>
+        <w:rPr>
+          <w:szCs w:val="20"/>
+        </w:rPr>
+        <w:t>(</w:t>
+      </w:r>
+      <w:r>
+        <w:rPr>
+          <w:rFonts w:hint="eastAsia"/>
+          <w:szCs w:val="20"/>
+        </w:rPr>
+        <w:t>분산이 커질수록)</w:t>
+      </w:r>
+      <w:r>
+        <w:rPr>
+          <w:szCs w:val="20"/>
+        </w:rPr>
+        <w:t xml:space="preserve"> </w:t>
+      </w:r>
+      <w:r>
+        <w:rPr>
+          <w:rFonts w:hint="eastAsia"/>
+          <w:szCs w:val="20"/>
+        </w:rPr>
+        <w:t>공정성 지수는 감소하게 되며 이는 시스템이 불공정해져 가는 추이를 보여준다</w:t>
+      </w:r>
+      <w:r>
+        <w:rPr>
+          <w:szCs w:val="20"/>
+        </w:rPr>
+        <w:t xml:space="preserve">. </w:t>
+      </w:r>
+      <w:r>
+        <w:rPr>
+          <w:rFonts w:hint="eastAsia"/>
+          <w:szCs w:val="20"/>
+        </w:rPr>
+        <w:t xml:space="preserve">공정성 지수가 </w:t>
+      </w:r>
+      <w:r>
+        <w:rPr>
+          <w:szCs w:val="20"/>
+        </w:rPr>
+        <w:t>0.0</w:t>
+      </w:r>
+      <w:r>
+        <w:rPr>
+          <w:rFonts w:hint="eastAsia"/>
+          <w:szCs w:val="20"/>
+        </w:rPr>
+        <w:t>이 되면 완전히 불공정한 시스템을 의미한다.</w:t>
+      </w:r>
+      <w:r>
+        <w:rPr>
+          <w:szCs w:val="20"/>
+        </w:rPr>
+        <w:t xml:space="preserve">[9] </w:t>
+      </w:r>
+      <w:r>
+        <w:rPr>
+          <w:rFonts w:hint="eastAsia"/>
+          <w:szCs w:val="20"/>
+        </w:rPr>
+        <w:t xml:space="preserve"> </w:t>
+      </w:r>
+    </w:p>
+    <w:p>
+      <w:pPr>
+        <w:rPr>
+          <w:szCs w:val="20"/>
+          <w:highlight w:val="yellow"/>
+        </w:rPr>
+      </w:pPr>
+    </w:p>
+    <w:p>
+      <w:pPr>
+        <w:rPr>
+          <w:szCs w:val="20"/>
+        </w:rPr>
+      </w:pPr>
+    </w:p>
+    <w:p>
+      <w:pPr>
+        <w:rPr>
+          <w:szCs w:val="20"/>
+        </w:rPr>
+      </w:pPr>
+      <w:r>
+        <w:rPr>
+          <w:szCs w:val="20"/>
+        </w:rPr>
+        <w:t>4.</w:t>
+      </w:r>
+      <w:r>
+        <w:rPr>
+          <w:szCs w:val="20"/>
+        </w:rPr>
+        <w:t>3</w:t>
+      </w:r>
+      <w:r>
+        <w:rPr>
+          <w:szCs w:val="20"/>
+        </w:rPr>
+        <w:t xml:space="preserve"> </w:t>
+      </w:r>
+      <w:r>
+        <w:rPr>
+          <w:rFonts w:hint="eastAsia"/>
+          <w:szCs w:val="20"/>
+        </w:rPr>
+        <w:t>파라미터 세팅 정리</w:t>
+      </w:r>
+    </w:p>
+    <w:tbl>
+      <w:tblPr>
+        <w:tblStyle w:val="TableGrid"/>
+        <w:tblW w:w="0" w:type="auto"/>
+        <w:tblLook w:val="04A0" w:firstRow="1" w:lastRow="0" w:firstColumn="1" w:lastColumn="0" w:noHBand="0" w:noVBand="1"/>
+      </w:tblPr>
+      <w:tblGrid>
+        <w:gridCol w:w="1413"/>
+        <w:gridCol w:w="4536"/>
+        <w:gridCol w:w="3067"/>
+      </w:tblGrid>
+      <w:tr>
+        <w:tc>
+          <w:tcPr>
+            <w:tcW w:w="1413" w:type="dxa"/>
+          </w:tcPr>
+          <w:p>
+            <w:pPr>
+              <w:rPr>
+                <w:rFonts w:hint="eastAsia"/>
+                <w:szCs w:val="20"/>
+              </w:rPr>
+            </w:pPr>
+            <w:r>
+              <w:rPr>
+                <w:rFonts w:hint="eastAsia"/>
+                <w:szCs w:val="20"/>
+              </w:rPr>
+              <w:t>파라미터</w:t>
+            </w:r>
+          </w:p>
+        </w:tc>
+        <w:tc>
+          <w:tcPr>
+            <w:tcW w:w="4536" w:type="dxa"/>
+          </w:tcPr>
+          <w:p>
+            <w:pPr>
+              <w:rPr>
+                <w:rFonts w:hint="eastAsia"/>
+                <w:szCs w:val="20"/>
+              </w:rPr>
+            </w:pPr>
+            <w:r>
+              <w:rPr>
+                <w:rFonts w:hint="eastAsia"/>
+                <w:szCs w:val="20"/>
+              </w:rPr>
+              <w:t>입찰 룰</w:t>
+            </w:r>
+          </w:p>
+        </w:tc>
+        <w:tc>
+          <w:tcPr>
+            <w:tcW w:w="3067" w:type="dxa"/>
+          </w:tcPr>
+          <w:p>
+            <w:pPr>
+              <w:rPr>
+                <w:rFonts w:hint="eastAsia"/>
+                <w:szCs w:val="20"/>
+              </w:rPr>
+            </w:pPr>
+            <w:r>
+              <w:rPr>
+                <w:rFonts w:hint="eastAsia"/>
+                <w:szCs w:val="20"/>
+              </w:rPr>
+              <w:t>비고</w:t>
+            </w:r>
+          </w:p>
+        </w:tc>
+      </w:tr>
+      <w:tr>
+        <w:tc>
+          <w:tcPr>
+            <w:tcW w:w="1413" w:type="dxa"/>
+          </w:tcPr>
+          <w:p>
+            <w:pPr>
+              <w:rPr>
+                <w:rFonts w:hint="eastAsia"/>
+                <w:szCs w:val="20"/>
+              </w:rPr>
+            </w:pPr>
+            <w:r>
+              <w:rPr>
+                <w:rFonts w:hint="eastAsia"/>
+                <w:szCs w:val="20"/>
+              </w:rPr>
+              <w:t>계량평가의 입찰가격</w:t>
+            </w:r>
+          </w:p>
+        </w:tc>
+        <w:tc>
+          <w:tcPr>
+            <w:tcW w:w="4536" w:type="dxa"/>
+          </w:tcPr>
+          <w:p>
+            <w:pPr>
+              <w:rPr>
+                <w:rFonts w:hint="eastAsia"/>
+                <w:szCs w:val="20"/>
+              </w:rPr>
+            </w:pPr>
+            <m:oMath>
+              <m:r>
+                <w:rPr>
+                  <w:rFonts w:ascii="Cambria Math" w:hAnsi="Cambria Math"/>
+                  <w:szCs w:val="20"/>
+                </w:rPr>
+                <m:t>X ~ U</m:t>
+              </m:r>
+              <m:d>
+                <m:dPr>
+                  <m:ctrlPr>
+                    <w:rPr>
+                      <w:rFonts w:ascii="Cambria Math" w:hAnsi="Cambria Math"/>
+                      <w:i/>
+                      <w:szCs w:val="20"/>
+                    </w:rPr>
+                  </m:ctrlPr>
+                </m:dPr>
+                <m:e>
+                  <m:r>
+                    <w:rPr>
+                      <w:rFonts w:ascii="Cambria Math" w:hAnsi="Cambria Math"/>
+                      <w:szCs w:val="20"/>
+                    </w:rPr>
+                    <m:t>a,b</m:t>
+                  </m:r>
+                </m:e>
+              </m:d>
+            </m:oMath>
+            <w:r>
+              <w:rPr>
+                <w:rFonts w:hint="eastAsia"/>
+                <w:szCs w:val="20"/>
+              </w:rPr>
+              <w:t xml:space="preserve"> </w:t>
+            </w:r>
+            <w:r>
+              <w:rPr>
+                <w:szCs w:val="20"/>
+              </w:rPr>
+              <w:t>Uniform Distribution</w:t>
+            </w:r>
+            <w:r>
+              <w:rPr>
+                <w:rFonts w:hint="eastAsia"/>
+                <w:szCs w:val="20"/>
+              </w:rPr>
+              <w:t>을 따른다.</w:t>
+            </w:r>
+          </w:p>
+        </w:tc>
+        <w:tc>
+          <w:tcPr>
+            <w:tcW w:w="3067" w:type="dxa"/>
+          </w:tcPr>
+          <w:p>
+            <w:pPr>
+              <w:rPr>
+                <w:szCs w:val="20"/>
+              </w:rPr>
+            </w:pPr>
+            <m:oMath>
+              <m:r>
+                <w:rPr>
+                  <w:rFonts w:ascii="Cambria Math" w:hAnsi="Cambria Math"/>
+                  <w:szCs w:val="20"/>
+                </w:rPr>
+                <m:t>a</m:t>
+              </m:r>
+            </m:oMath>
+            <w:r>
+              <w:rPr>
+                <w:szCs w:val="20"/>
+              </w:rPr>
+              <w:t xml:space="preserve">: </w:t>
+            </w:r>
+            <w:r>
+              <w:rPr>
+                <w:rFonts w:hint="eastAsia"/>
+                <w:szCs w:val="20"/>
+              </w:rPr>
+              <w:t xml:space="preserve">계량평가 입찰가격 평균 </w:t>
+            </w:r>
+            <w:r>
+              <w:rPr>
+                <w:szCs w:val="20"/>
+              </w:rPr>
+              <w:t>-5</w:t>
+            </w:r>
+          </w:p>
+          <w:p>
+            <w:pPr>
+              <w:rPr>
+                <w:rFonts w:hint="eastAsia"/>
+                <w:szCs w:val="20"/>
+              </w:rPr>
+            </w:pPr>
+            <m:oMath>
+              <m:r>
+                <w:rPr>
+                  <w:rFonts w:ascii="Cambria Math" w:hAnsi="Cambria Math"/>
+                  <w:szCs w:val="20"/>
+                </w:rPr>
+                <m:t>b</m:t>
+              </m:r>
+            </m:oMath>
+            <w:r>
+              <w:rPr>
+                <w:szCs w:val="20"/>
+              </w:rPr>
+              <w:t xml:space="preserve">: </w:t>
+            </w:r>
+            <w:r>
+              <w:rPr>
+                <w:rFonts w:hint="eastAsia"/>
+                <w:szCs w:val="20"/>
+              </w:rPr>
+              <w:t xml:space="preserve">계량평가 입찰가격 평균 </w:t>
+            </w:r>
+            <w:r>
+              <w:rPr>
+                <w:szCs w:val="20"/>
+              </w:rPr>
+              <w:t>+5</w:t>
+            </w:r>
+          </w:p>
+        </w:tc>
+      </w:tr>
+      <w:tr>
+        <w:tc>
+          <w:tcPr>
+            <w:tcW w:w="1413" w:type="dxa"/>
+          </w:tcPr>
+          <w:p>
+            <w:pPr>
+              <w:rPr>
+                <w:rFonts w:hint="eastAsia"/>
+                <w:szCs w:val="20"/>
+              </w:rPr>
+            </w:pPr>
+            <w:r>
+              <w:rPr>
+                <w:rFonts w:hint="eastAsia"/>
+                <w:szCs w:val="20"/>
+              </w:rPr>
+              <w:t>계량평가의 양</w:t>
+            </w:r>
+          </w:p>
+        </w:tc>
+        <w:tc>
+          <w:tcPr>
+            <w:tcW w:w="4536" w:type="dxa"/>
+          </w:tcPr>
+          <w:p>
+            <w:pPr>
+              <w:rPr>
+                <w:rFonts w:hint="eastAsia"/>
+                <w:szCs w:val="20"/>
+              </w:rPr>
+            </w:pPr>
+            <m:oMath>
+              <m:r>
+                <w:rPr>
+                  <w:rFonts w:ascii="Cambria Math" w:hAnsi="Cambria Math"/>
+                  <w:szCs w:val="20"/>
+                </w:rPr>
+                <m:t>X ~ N</m:t>
+              </m:r>
+              <m:d>
+                <m:dPr>
+                  <m:ctrlPr>
+                    <w:rPr>
+                      <w:rFonts w:ascii="Cambria Math" w:hAnsi="Cambria Math"/>
+                      <w:i/>
+                      <w:szCs w:val="20"/>
+                    </w:rPr>
+                  </m:ctrlPr>
+                </m:dPr>
+                <m:e>
+                  <m:r>
+                    <w:rPr>
+                      <w:rFonts w:ascii="Cambria Math" w:hAnsi="Cambria Math" w:hint="eastAsia"/>
+                      <w:szCs w:val="20"/>
+                    </w:rPr>
+                    <m:t>입찰가격평균</m:t>
+                  </m:r>
+                  <m:r>
+                    <w:rPr>
+                      <w:rFonts w:ascii="Cambria Math" w:hAnsi="Cambria Math" w:hint="eastAsia"/>
+                      <w:szCs w:val="20"/>
+                    </w:rPr>
+                    <m:t xml:space="preserve"> </m:t>
+                  </m:r>
+                  <m:r>
+                    <w:rPr>
+                      <w:rFonts w:ascii="Cambria Math" w:hAnsi="Cambria Math"/>
+                      <w:szCs w:val="20"/>
+                    </w:rPr>
+                    <m:t>, a</m:t>
+                  </m:r>
+                </m:e>
+              </m:d>
+            </m:oMath>
+            <w:r>
+              <w:rPr>
+                <w:szCs w:val="20"/>
+              </w:rPr>
+              <w:t xml:space="preserve"> Normal Distribution</w:t>
+            </w:r>
+            <w:r>
+              <w:rPr>
+                <w:rFonts w:hint="eastAsia"/>
+                <w:szCs w:val="20"/>
+              </w:rPr>
+              <w:t>을 따른다</w:t>
+            </w:r>
+          </w:p>
+        </w:tc>
+        <w:tc>
+          <w:tcPr>
+            <w:tcW w:w="3067" w:type="dxa"/>
+          </w:tcPr>
+          <w:p>
+            <w:pPr>
+              <w:rPr>
+                <w:rFonts w:hint="eastAsia"/>
+                <w:szCs w:val="20"/>
+              </w:rPr>
+            </w:pPr>
+          </w:p>
+        </w:tc>
+      </w:tr>
+      <w:tr>
+        <w:tc>
+          <w:tcPr>
+            <w:tcW w:w="1413" w:type="dxa"/>
+          </w:tcPr>
+          <w:p>
+            <w:pPr>
+              <w:rPr>
+                <w:rFonts w:hint="eastAsia"/>
+                <w:szCs w:val="20"/>
+              </w:rPr>
+            </w:pPr>
+            <w:r>
+              <w:rPr>
+                <w:rFonts w:hint="eastAsia"/>
+                <w:szCs w:val="20"/>
+              </w:rPr>
+              <w:t>사업 내역서 평가</w:t>
+            </w:r>
+          </w:p>
+        </w:tc>
+        <w:tc>
+          <w:tcPr>
+            <w:tcW w:w="4536" w:type="dxa"/>
+          </w:tcPr>
+          <w:p>
+            <w:pPr>
+              <w:rPr>
+                <w:rFonts w:ascii="Malgun Gothic" w:eastAsia="Malgun Gothic" w:hAnsi="Malgun Gothic" w:cs="Times New Roman"/>
+                <w:szCs w:val="20"/>
+              </w:rPr>
+            </w:pPr>
+            <m:oMath>
+              <m:r>
+                <w:rPr>
+                  <w:rFonts w:ascii="Cambria Math" w:hAnsi="Cambria Math"/>
+                  <w:szCs w:val="20"/>
+                </w:rPr>
+                <m:t>X ~ U</m:t>
+              </m:r>
+              <m:d>
+                <m:dPr>
+                  <m:ctrlPr>
+                    <w:rPr>
+                      <w:rFonts w:ascii="Cambria Math" w:hAnsi="Cambria Math"/>
+                      <w:i/>
+                      <w:szCs w:val="20"/>
+                    </w:rPr>
+                  </m:ctrlPr>
+                </m:dPr>
+                <m:e>
+                  <m:r>
+                    <w:rPr>
+                      <w:rFonts w:ascii="Cambria Math" w:hAnsi="Cambria Math"/>
+                      <w:szCs w:val="20"/>
+                    </w:rPr>
+                    <m:t>25.5,30</m:t>
+                  </m:r>
+                </m:e>
+              </m:d>
+            </m:oMath>
+            <w:r>
+              <w:rPr>
+                <w:rFonts w:hint="eastAsia"/>
+                <w:szCs w:val="20"/>
+              </w:rPr>
+              <w:t xml:space="preserve"> </w:t>
+            </w:r>
+            <w:r>
+              <w:rPr>
+                <w:szCs w:val="20"/>
+              </w:rPr>
+              <w:t>Uniform Distribution</w:t>
+            </w:r>
+            <w:r>
+              <w:rPr>
+                <w:rFonts w:hint="eastAsia"/>
+                <w:szCs w:val="20"/>
+              </w:rPr>
+              <w:t>을 따른다.</w:t>
+            </w:r>
+          </w:p>
+        </w:tc>
+        <w:tc>
+          <w:tcPr>
+            <w:tcW w:w="3067" w:type="dxa"/>
+          </w:tcPr>
+          <w:p>
+            <w:pPr>
+              <w:rPr>
+                <w:rFonts w:hint="eastAsia"/>
+                <w:szCs w:val="20"/>
+              </w:rPr>
+            </w:pPr>
+          </w:p>
+        </w:tc>
+      </w:tr>
+      <w:tr>
+        <w:tc>
+          <w:tcPr>
+            <w:tcW w:w="1413" w:type="dxa"/>
+          </w:tcPr>
+          <w:p>
+            <w:pPr>
+              <w:rPr>
+                <w:rFonts w:hint="eastAsia"/>
+                <w:szCs w:val="20"/>
+              </w:rPr>
+            </w:pPr>
+            <w:r>
+              <w:rPr>
+                <w:rFonts w:hint="eastAsia"/>
+                <w:szCs w:val="20"/>
+              </w:rPr>
+              <w:t>효율성</w:t>
+            </w:r>
+          </w:p>
+        </w:tc>
+        <w:tc>
+          <w:tcPr>
+            <w:tcW w:w="4536" w:type="dxa"/>
+          </w:tcPr>
+          <w:p>
+            <w:pPr>
+              <w:rPr>
+                <w:rFonts w:hint="eastAsia"/>
+                <w:szCs w:val="20"/>
+              </w:rPr>
+            </w:pPr>
+            <w:r>
+              <w:rPr>
+                <w:rFonts w:hint="eastAsia"/>
+                <w:szCs w:val="20"/>
+              </w:rPr>
+              <w:t xml:space="preserve">미리 </w:t>
+            </w:r>
+            <m:oMath>
+              <m:r>
+                <w:rPr>
+                  <w:rFonts w:ascii="Cambria Math" w:hAnsi="Cambria Math"/>
+                  <w:szCs w:val="20"/>
+                </w:rPr>
+                <m:t>α</m:t>
+              </m:r>
+            </m:oMath>
+            <w:r>
+              <w:rPr>
+                <w:szCs w:val="20"/>
+              </w:rPr>
+              <w:t>%(0.02~0.2)</w:t>
+            </w:r>
+            <w:r>
+              <w:rPr>
+                <w:rFonts w:hint="eastAsia"/>
+                <w:szCs w:val="20"/>
+              </w:rPr>
+              <w:t>를 먼저 동일하게</w:t>
+            </w:r>
+            <w:r>
+              <w:rPr>
+                <w:szCs w:val="20"/>
+              </w:rPr>
+              <w:t xml:space="preserve"> </w:t>
+            </w:r>
+            <w:r>
+              <w:rPr>
+                <w:rFonts w:hint="eastAsia"/>
+                <w:szCs w:val="20"/>
+              </w:rPr>
+              <w:t>선정하고</w:t>
+            </w:r>
+            <w:r>
+              <w:rPr>
+                <w:szCs w:val="20"/>
+              </w:rPr>
+              <w:t xml:space="preserve"> </w:t>
+            </w:r>
+            <w:r>
+              <w:rPr>
+                <w:rFonts w:hint="eastAsia"/>
+                <w:szCs w:val="20"/>
+              </w:rPr>
+              <w:lastRenderedPageBreak/>
+              <w:t>나머지를 총 평가가 높은 입찰자부터 선정</w:t>
+            </w:r>
+            <w:r>
+              <w:rPr>
+                <w:szCs w:val="20"/>
+              </w:rPr>
+              <w:t>/</w:t>
+            </w:r>
+            <w:r>
+              <w:rPr>
+                <w:rFonts w:hint="eastAsia"/>
+                <w:szCs w:val="20"/>
+              </w:rPr>
+              <w:t>총 평가가 높은 입찰자부터 순서대로 선정</w:t>
+            </w:r>
+          </w:p>
+        </w:tc>
+        <w:tc>
+          <w:tcPr>
+            <w:tcW w:w="3067" w:type="dxa"/>
+          </w:tcPr>
+          <w:p>
+            <w:pPr>
+              <w:rPr>
+                <w:rFonts w:hint="eastAsia"/>
+                <w:szCs w:val="20"/>
+              </w:rPr>
+            </w:pPr>
+          </w:p>
+        </w:tc>
+      </w:tr>
+      <w:tr>
+        <w:tc>
+          <w:tcPr>
+            <w:tcW w:w="1413" w:type="dxa"/>
+          </w:tcPr>
+          <w:p>
+            <w:pPr>
+              <w:rPr>
+                <w:szCs w:val="20"/>
+              </w:rPr>
+            </w:pPr>
+            <w:r>
+              <w:rPr>
+                <w:rFonts w:hint="eastAsia"/>
+                <w:szCs w:val="20"/>
+              </w:rPr>
+              <w:t>적합성(</w:t>
+            </w:r>
+            <w:r>
+              <w:rPr>
+                <w:szCs w:val="20"/>
+              </w:rPr>
+              <w:t>C)</w:t>
+            </w:r>
+          </w:p>
+        </w:tc>
+        <w:tc>
+          <w:tcPr>
+            <w:tcW w:w="4536" w:type="dxa"/>
+          </w:tcPr>
+          <w:p>
+            <w:pPr>
+              <w:rPr>
+                <w:szCs w:val="20"/>
+              </w:rPr>
+            </w:pPr>
+            <w:r>
+              <w:rPr>
+                <w:szCs w:val="20"/>
+              </w:rPr>
+              <w:t>Eq 1</w:t>
+            </w:r>
+          </w:p>
+        </w:tc>
+        <w:tc>
+          <w:tcPr>
+            <w:tcW w:w="3067" w:type="dxa"/>
+          </w:tcPr>
+          <w:p>
+            <w:pPr>
+              <w:rPr>
+                <w:rFonts w:hint="eastAsia"/>
+                <w:szCs w:val="20"/>
+              </w:rPr>
+            </w:pPr>
+          </w:p>
+        </w:tc>
+      </w:tr>
+      <w:tr>
+        <w:tc>
+          <w:tcPr>
+            <w:tcW w:w="1413" w:type="dxa"/>
+          </w:tcPr>
+          <w:p>
+            <w:pPr>
+              <w:rPr>
+                <w:szCs w:val="20"/>
+              </w:rPr>
+            </w:pPr>
+            <w:r>
+              <w:rPr>
+                <w:szCs w:val="20"/>
+              </w:rPr>
+              <w:t>Jain Index</w:t>
+            </w:r>
+          </w:p>
+        </w:tc>
+        <w:tc>
+          <w:tcPr>
+            <w:tcW w:w="4536" w:type="dxa"/>
+          </w:tcPr>
+          <w:p>
+            <w:pPr>
+              <w:rPr>
+                <w:rFonts w:hint="eastAsia"/>
+                <w:szCs w:val="20"/>
+              </w:rPr>
+            </w:pPr>
+            <w:r>
+              <w:rPr>
+                <w:szCs w:val="20"/>
+              </w:rPr>
+              <w:t>Eq 2</w:t>
+            </w:r>
+          </w:p>
+        </w:tc>
+        <w:tc>
+          <w:tcPr>
+            <w:tcW w:w="3067" w:type="dxa"/>
+          </w:tcPr>
+          <w:p>
+            <w:pPr>
+              <w:rPr>
+                <w:rFonts w:hint="eastAsia"/>
+                <w:szCs w:val="20"/>
+              </w:rPr>
+            </w:pPr>
+          </w:p>
+        </w:tc>
+      </w:tr>
+    </w:tbl>
+    <w:p>
+      <w:pPr>
+        <w:rPr>
+          <w:szCs w:val="20"/>
+          <w:highlight w:val="yellow"/>
+        </w:rPr>
+      </w:pPr>
+    </w:p>
+    <w:p>
+      <w:pPr>
+        <w:rPr>
+          <w:rFonts w:hint="eastAsia"/>
+          <w:szCs w:val="20"/>
+        </w:rPr>
+      </w:pPr>
+      <w:r>
+        <w:rPr>
+          <w:szCs w:val="20"/>
+        </w:rPr>
+        <w:t xml:space="preserve">4.4 </w:t>
+      </w:r>
+      <w:r>
+        <w:rPr>
+          <w:rFonts w:hint="eastAsia"/>
+          <w:szCs w:val="20"/>
+        </w:rPr>
+        <w:t>여러 지표</w:t>
+      </w:r>
+    </w:p>
+    <w:p>
+      <w:pPr>
+        <w:rPr>
+          <w:szCs w:val="20"/>
+        </w:rPr>
+      </w:pPr>
+      <w:r>
+        <w:rPr>
+          <w:rFonts w:hint="eastAsia"/>
+          <w:szCs w:val="20"/>
+        </w:rPr>
+        <w:t>4</w:t>
+      </w:r>
+      <w:r>
+        <w:rPr>
+          <w:szCs w:val="20"/>
+        </w:rPr>
+        <w:t xml:space="preserve">.4.1 </w:t>
+      </w:r>
+      <w:r>
+        <w:rPr>
+          <w:rFonts w:hint="eastAsia"/>
+          <w:szCs w:val="20"/>
+        </w:rPr>
+        <w:t>성과 지표(</w:t>
+      </w:r>
+      <w:r>
+        <w:rPr>
+          <w:szCs w:val="20"/>
+        </w:rPr>
+        <w:t>Performance measure)</w:t>
+      </w:r>
+    </w:p>
+    <w:p>
+      <w:pPr>
+        <w:keepNext/>
+      </w:pPr>
+      <w:r>
+        <w:rPr>
           <w:noProof/>
           <w:szCs w:val="20"/>
         </w:rPr>
         <w:drawing>
-          <wp:inline distT="0" distB="0" distL="0" distR="0" wp14:anchorId="199CE7C6" wp14:editId="633922C0">
+          <wp:inline distT="0" distB="0" distL="0" distR="0" wp14:anchorId="6397FE56" wp14:editId="59051B82">
             <wp:extent cx="3860800" cy="2019300"/>
             <wp:effectExtent l="0" t="0" r="0" b="0"/>
             <wp:docPr id="8" name="Picture 8"/>
@@ -11977,7 +14414,7 @@
                     <pic:cNvPicPr/>
                   </pic:nvPicPr>
                   <pic:blipFill>
-                    <a:blip r:embed="rId13">
+                    <a:blip r:embed="rId14">
                       <a:extLst>
                         <a:ext uri="{28A0092B-C50C-407E-A947-70E740481C1C}">
                           <a14:useLocalDpi xmlns:a14="http://schemas.microsoft.com/office/drawing/2010/main" val="0"/>
@@ -12006,74 +14443,83 @@
     </w:p>
     <w:p>
       <w:pPr>
-        <w:rPr>
-          <w:szCs w:val="20"/>
-        </w:rPr>
-      </w:pPr>
-      <w:r>
-        <w:rPr>
-          <w:rFonts w:hint="eastAsia"/>
-          <w:szCs w:val="20"/>
-        </w:rPr>
-        <w:t xml:space="preserve">공정성 </w:t>
-      </w:r>
-      <w:r>
-        <w:rPr>
-          <w:szCs w:val="20"/>
-        </w:rPr>
-        <w:t xml:space="preserve">: </w:t>
-      </w:r>
-      <w:r>
-        <w:rPr>
-          <w:szCs w:val="20"/>
-        </w:rPr>
-        <w:t>J</w:t>
-      </w:r>
-      <w:r>
-        <w:rPr>
-          <w:szCs w:val="20"/>
-        </w:rPr>
-        <w:t>ain</w:t>
-      </w:r>
-      <w:r>
-        <w:rPr>
-          <w:szCs w:val="20"/>
-        </w:rPr>
-        <w:t>’s</w:t>
-      </w:r>
-      <w:r>
-        <w:rPr>
-          <w:szCs w:val="20"/>
-        </w:rPr>
-        <w:t xml:space="preserve"> </w:t>
-      </w:r>
-      <w:r>
-        <w:rPr>
-          <w:szCs w:val="20"/>
-        </w:rPr>
-        <w:t xml:space="preserve">fairness </w:t>
-      </w:r>
-      <w:r>
-        <w:rPr>
-          <w:szCs w:val="20"/>
-        </w:rPr>
-        <w:t>index</w:t>
+        <w:pStyle w:val="Caption"/>
+      </w:pPr>
+      <w:r>
+        <w:rPr>
+          <w:rFonts w:hint="eastAsia"/>
+        </w:rPr>
+        <w:t>사진</w:t>
+      </w:r>
+      <w:r>
+        <w:t xml:space="preserve"> </w:t>
+      </w:r>
+      <w:fldSimple w:instr=" SEQ Figure \* ARABIC ">
+        <w:r>
+          <w:rPr>
+            <w:noProof/>
+          </w:rPr>
+          <w:t>5</w:t>
+        </w:r>
+      </w:fldSimple>
+      <w:r>
+        <w:t xml:space="preserve"> </w:t>
+      </w:r>
+      <w:r>
+        <w:rPr>
+          <w:rFonts w:hint="eastAsia"/>
+        </w:rPr>
+        <w:t>공정성</w:t>
+      </w:r>
+      <w:r>
+        <w:t xml:space="preserve">(Jain’s fairness index) </w:t>
+      </w:r>
+      <w:r>
+        <w:rPr>
+          <w:rFonts w:hint="eastAsia"/>
+        </w:rPr>
+        <w:t>지표</w:t>
       </w:r>
     </w:p>
     <w:p>
       <w:pPr>
         <w:rPr>
-          <w:szCs w:val="20"/>
-        </w:rPr>
+          <w:rFonts w:hint="eastAsia"/>
+          <w:i/>
+        </w:rPr>
+      </w:pPr>
+      <w:r>
+        <w:rPr>
+          <w:rFonts w:hint="eastAsia"/>
+        </w:rPr>
+        <w:t xml:space="preserve"> </w:t>
+      </w:r>
+      <m:oMath>
+        <m:r>
+          <w:rPr>
+            <w:rFonts w:ascii="Cambria Math" w:hAnsi="Cambria Math"/>
+          </w:rPr>
+          <m:t>a</m:t>
+        </m:r>
+      </m:oMath>
+      <w:r>
+        <w:rPr>
+          <w:rFonts w:hint="eastAsia"/>
+        </w:rPr>
+        <w:t>가 증가하게 되면 더 공정하게 배분한다는 의미이므로 공정성의 지표를 나타내는 증가하게 된다.</w:t>
+      </w:r>
+    </w:p>
+    <w:p>
+      <w:pPr>
+        <w:keepNext/>
       </w:pPr>
       <w:r>
         <w:rPr>
           <w:noProof/>
           <w:szCs w:val="20"/>
         </w:rPr>
-        <w:lastRenderedPageBreak/>
         <w:drawing>
-          <wp:inline distT="0" distB="0" distL="0" distR="0" wp14:anchorId="6F15EE4F" wp14:editId="376446D5">
+          <wp:inline distT="0" distB="0" distL="0" distR="0" wp14:anchorId="33FD2424" wp14:editId="116051B9">
             <wp:extent cx="3162300" cy="2044700"/>
             <wp:effectExtent l="0" t="0" r="0" b="0"/>
             <wp:docPr id="10" name="Picture 10"/>
@@ -12088,7 +14534,7 @@
                     <pic:cNvPicPr/>
                   </pic:nvPicPr>
                   <pic:blipFill>
-                    <a:blip r:embed="rId14">
+                    <a:blip r:embed="rId15">
                       <a:extLst>
                         <a:ext uri="{28A0092B-C50C-407E-A947-70E740481C1C}">
                           <a14:useLocalDpi xmlns:a14="http://schemas.microsoft.com/office/drawing/2010/main" val="0"/>
@@ -12117,49 +14563,42 @@
     </w:p>
     <w:p>
       <w:pPr>
-        <w:rPr>
-          <w:szCs w:val="20"/>
-        </w:rPr>
-      </w:pPr>
-      <w:r>
-        <w:rPr>
-          <w:rFonts w:hint="eastAsia"/>
-          <w:szCs w:val="20"/>
-        </w:rPr>
-        <w:t xml:space="preserve">효율성 </w:t>
-      </w:r>
-      <w:r>
-        <w:rPr>
-          <w:szCs w:val="20"/>
-        </w:rPr>
-        <w:t xml:space="preserve">: </w:t>
-      </w:r>
-      <w:r>
-        <w:rPr>
-          <w:rFonts w:hint="eastAsia"/>
-          <w:szCs w:val="20"/>
-        </w:rPr>
-        <w:t xml:space="preserve">각 방식의 가격 </w:t>
-      </w:r>
-      <w:r>
-        <w:rPr>
-          <w:szCs w:val="20"/>
-        </w:rPr>
+        <w:pStyle w:val="Caption"/>
+      </w:pPr>
+      <w:r>
+        <w:t xml:space="preserve">Figure </w:t>
+      </w:r>
+      <w:fldSimple w:instr=" SEQ Figure \* ARABIC ">
+        <w:r>
+          <w:rPr>
+            <w:noProof/>
+          </w:rPr>
+          <w:t>6</w:t>
+        </w:r>
+      </w:fldSimple>
+      <w:r>
+        <w:t xml:space="preserve"> </w:t>
+      </w:r>
+      <w:r>
+        <w:rPr>
+          <w:rFonts w:hint="eastAsia"/>
+        </w:rPr>
+        <w:t xml:space="preserve">효율성(각 방식의 가격 </w:t>
+      </w:r>
+      <w:r>
         <w:t xml:space="preserve">/ </w:t>
       </w:r>
       <w:r>
         <w:rPr>
           <w:rFonts w:hint="eastAsia"/>
-          <w:szCs w:val="20"/>
-        </w:rPr>
-        <w:t>효율 최적화 모</w:t>
-      </w:r>
-      <w:r>
-        <w:rPr>
-          <w:rFonts w:hint="eastAsia"/>
-          <w:szCs w:val="20"/>
-        </w:rPr>
-        <w:t>델</w:t>
+        </w:rPr>
+        <w:t xml:space="preserve">효율 최적화 </w:t>
+      </w:r>
+      <w:r>
+        <w:rPr>
+          <w:rFonts w:hint="eastAsia"/>
+        </w:rPr>
+        <w:t>모델</w:t>
       </w:r>
       <m:oMath>
         <m:sSub>
@@ -12168,33 +14607,38 @@
               <w:rPr>
                 <w:rFonts w:ascii="Cambria Math" w:hAnsi="Cambria Math"/>
                 <w:i/>
-                <w:szCs w:val="20"/>
               </w:rPr>
             </m:ctrlPr>
           </m:sSubPr>
           <m:e>
             <m:r>
+              <m:rPr>
+                <m:sty m:val="bi"/>
+              </m:rPr>
               <w:rPr>
                 <w:rFonts w:ascii="Cambria Math" w:hAnsi="Cambria Math"/>
-                <w:szCs w:val="20"/>
               </w:rPr>
               <m:t>(R</m:t>
             </m:r>
           </m:e>
           <m:sub>
             <m:r>
+              <m:rPr>
+                <m:sty m:val="bi"/>
+              </m:rPr>
               <w:rPr>
                 <w:rFonts w:ascii="Cambria Math" w:hAnsi="Cambria Math"/>
-                <w:szCs w:val="20"/>
               </w:rPr>
               <m:t>3</m:t>
             </m:r>
           </m:sub>
         </m:sSub>
         <m:r>
+          <m:rPr>
+            <m:sty m:val="bi"/>
+          </m:rPr>
           <w:rPr>
             <w:rFonts w:ascii="Cambria Math" w:hAnsi="Cambria Math"/>
-            <w:szCs w:val="20"/>
           </w:rPr>
           <m:t>)</m:t>
         </m:r>
@@ -12202,24 +14646,85 @@
       <w:r>
         <w:rPr>
           <w:rFonts w:hint="eastAsia"/>
-          <w:szCs w:val="20"/>
-        </w:rPr>
-        <w:t>의 가격</w:t>
+        </w:rPr>
+        <w:t>의 가격)</w:t>
+      </w:r>
+      <w:r>
+        <w:t xml:space="preserve"> </w:t>
+      </w:r>
+      <w:r>
+        <w:rPr>
+          <w:rFonts w:hint="eastAsia"/>
+        </w:rPr>
+        <w:t>지표</w:t>
       </w:r>
     </w:p>
     <w:p>
-      <w:pPr>
-        <w:rPr>
-          <w:szCs w:val="20"/>
-        </w:rPr>
+      <m:oMath>
+        <m:r>
+          <w:rPr>
+            <w:rFonts w:ascii="Cambria Math" w:hAnsi="Cambria Math"/>
+          </w:rPr>
+          <m:t>a</m:t>
+        </m:r>
+      </m:oMath>
+      <w:r>
+        <w:rPr>
+          <w:rFonts w:hint="eastAsia"/>
+        </w:rPr>
+        <w:t>가 증가하게 되면 더 공정하게 배분한다는 의미</w:t>
+      </w:r>
+      <w:r>
+        <w:rPr>
+          <w:rFonts w:hint="eastAsia"/>
+        </w:rPr>
+        <w:t>이다.</w:t>
+      </w:r>
+      <w:r>
+        <w:t xml:space="preserve"> </w:t>
+      </w:r>
+      <w:r>
+        <w:rPr>
+          <w:rFonts w:hint="eastAsia"/>
+        </w:rPr>
+        <w:t xml:space="preserve">그런데 효율성이 </w:t>
+      </w:r>
+      <m:oMath>
+        <m:r>
+          <w:rPr>
+            <w:rFonts w:ascii="Cambria Math" w:hAnsi="Cambria Math"/>
+          </w:rPr>
+          <m:t>a</m:t>
+        </m:r>
+      </m:oMath>
+      <w:r>
+        <w:rPr>
+          <w:rFonts w:hint="eastAsia"/>
+        </w:rPr>
+        <w:t xml:space="preserve">가 </w:t>
+      </w:r>
+      <w:r>
+        <w:t>0.12</w:t>
+      </w:r>
+      <w:r>
+        <w:rPr>
+          <w:rFonts w:hint="eastAsia"/>
+        </w:rPr>
+        <w:t>일 때 반등하는것을 보이므로 주목해야할 지표이다.</w:t>
+      </w:r>
+    </w:p>
+    <w:p>
+      <w:pPr>
+        <w:keepNext/>
       </w:pPr>
       <w:r>
         <w:rPr>
           <w:noProof/>
           <w:szCs w:val="20"/>
         </w:rPr>
+        <w:lastRenderedPageBreak/>
         <w:drawing>
-          <wp:inline distT="0" distB="0" distL="0" distR="0" wp14:anchorId="56734375" wp14:editId="1EEFC183">
+          <wp:inline distT="0" distB="0" distL="0" distR="0" wp14:anchorId="372BD51D" wp14:editId="279B8823">
             <wp:extent cx="3454400" cy="2019300"/>
             <wp:effectExtent l="0" t="0" r="0" b="0"/>
             <wp:docPr id="1" name="Picture 1"/>
@@ -12234,7 +14739,7 @@
                     <pic:cNvPicPr/>
                   </pic:nvPicPr>
                   <pic:blipFill>
-                    <a:blip r:embed="rId15">
+                    <a:blip r:embed="rId16">
                       <a:extLst>
                         <a:ext uri="{28A0092B-C50C-407E-A947-70E740481C1C}">
                           <a14:useLocalDpi xmlns:a14="http://schemas.microsoft.com/office/drawing/2010/main" val="0"/>
@@ -12263,825 +14768,82 @@
     </w:p>
     <w:p>
       <w:pPr>
-        <w:rPr>
-          <w:szCs w:val="20"/>
-        </w:rPr>
-      </w:pPr>
-      <w:r>
-        <w:rPr>
-          <w:rFonts w:hint="eastAsia"/>
-          <w:szCs w:val="20"/>
-        </w:rPr>
-        <w:t xml:space="preserve">적합성 </w:t>
-      </w:r>
-      <w:r>
-        <w:rPr>
-          <w:szCs w:val="20"/>
-        </w:rPr>
-        <w:t xml:space="preserve">: </w:t>
-      </w:r>
-      <m:oMath>
-        <m:sSub>
-          <m:sSubPr>
-            <m:ctrlPr>
-              <w:rPr>
-                <w:rFonts w:ascii="Cambria Math" w:hAnsi="Cambria Math"/>
-                <w:i/>
-                <w:szCs w:val="20"/>
-              </w:rPr>
-            </m:ctrlPr>
-          </m:sSubPr>
-          <m:e>
-            <m:r>
-              <w:rPr>
-                <w:rFonts w:ascii="Cambria Math" w:hAnsi="Cambria Math"/>
-                <w:szCs w:val="20"/>
-              </w:rPr>
-              <m:t>C(compatibility)</m:t>
-            </m:r>
-          </m:e>
-          <m:sub/>
-        </m:sSub>
-      </m:oMath>
+        <w:pStyle w:val="Caption"/>
+        <w:tabs>
+          <w:tab w:val="left" w:pos="2116"/>
+        </w:tabs>
+        <w:rPr>
+          <w:rFonts w:hint="eastAsia"/>
+          <w:b w:val="0"/>
+          <w:bCs w:val="0"/>
+        </w:rPr>
+      </w:pPr>
+      <w:r>
+        <w:t xml:space="preserve">Figure </w:t>
+      </w:r>
+      <w:fldSimple w:instr=" SEQ Figure \* ARABIC ">
+        <w:r>
+          <w:rPr>
+            <w:noProof/>
+          </w:rPr>
+          <w:t>7</w:t>
+        </w:r>
+      </w:fldSimple>
+      <w:r>
+        <w:t xml:space="preserve"> </w:t>
+      </w:r>
+      <w:r>
+        <w:rPr>
+          <w:rFonts w:hint="eastAsia"/>
+        </w:rPr>
+        <w:t>적합성(</w:t>
+      </w:r>
+      <w:r>
+        <w:t xml:space="preserve">C) </w:t>
+      </w:r>
+      <w:r>
+        <w:rPr>
+          <w:rFonts w:hint="eastAsia"/>
+        </w:rPr>
+        <w:t>지표</w:t>
+      </w:r>
     </w:p>
     <w:p>
       <w:pPr>
         <w:rPr>
-          <w:szCs w:val="20"/>
-        </w:rPr>
-      </w:pPr>
-      <w:r>
-        <w:rPr>
-          <w:szCs w:val="20"/>
-        </w:rPr>
-        <w:t>4</w:t>
-      </w:r>
-      <w:r>
-        <w:rPr>
-          <w:szCs w:val="20"/>
-        </w:rPr>
-        <w:t>.</w:t>
-      </w:r>
-      <w:r>
-        <w:rPr>
-          <w:szCs w:val="20"/>
-        </w:rPr>
-        <w:t>1</w:t>
-      </w:r>
-      <w:r>
-        <w:rPr>
-          <w:szCs w:val="20"/>
-        </w:rPr>
-        <w:t xml:space="preserve"> </w:t>
-      </w:r>
-      <w:r>
-        <w:rPr>
-          <w:rFonts w:hint="eastAsia"/>
-          <w:szCs w:val="20"/>
-        </w:rPr>
-        <w:t>J</w:t>
-      </w:r>
-      <w:r>
-        <w:rPr>
-          <w:szCs w:val="20"/>
-        </w:rPr>
-        <w:t>ain’s fairness Index</w:t>
-      </w:r>
-    </w:p>
-    <w:p>
-      <w:pPr>
-        <w:rPr>
-          <w:szCs w:val="20"/>
-        </w:rPr>
-      </w:pPr>
-      <w:r>
-        <w:rPr>
-          <w:szCs w:val="20"/>
-        </w:rPr>
-        <w:t xml:space="preserve">Jain은 개체 </w:t>
-      </w:r>
+          <w:rFonts w:hint="eastAsia"/>
+          <w:szCs w:val="20"/>
+        </w:rPr>
+      </w:pPr>
       <m:oMath>
         <m:r>
           <w:rPr>
             <w:rFonts w:ascii="Cambria Math" w:hAnsi="Cambria Math"/>
-            <w:szCs w:val="20"/>
           </w:rPr>
-          <m:t>i</m:t>
+          <m:t>a</m:t>
         </m:r>
       </m:oMath>
       <w:r>
         <w:rPr>
-          <w:szCs w:val="20"/>
-        </w:rPr>
-        <w:t xml:space="preserve">의 정규자원할당(normalized resource allocation) </w:t>
-      </w:r>
-      <m:oMath>
-        <m:sSub>
-          <m:sSubPr>
-            <m:ctrlPr>
-              <w:rPr>
-                <w:rFonts w:ascii="Cambria Math" w:hAnsi="Cambria Math"/>
-                <w:i/>
-                <w:szCs w:val="20"/>
-              </w:rPr>
-            </m:ctrlPr>
-          </m:sSubPr>
-          <m:e>
-            <m:r>
-              <w:rPr>
-                <w:rFonts w:ascii="Cambria Math" w:hAnsi="Cambria Math"/>
-                <w:szCs w:val="20"/>
-              </w:rPr>
-              <m:t>x</m:t>
-            </m:r>
-          </m:e>
-          <m:sub>
-            <m:r>
-              <w:rPr>
-                <w:rFonts w:ascii="Cambria Math" w:hAnsi="Cambria Math"/>
-                <w:szCs w:val="20"/>
-              </w:rPr>
-              <m:t>i</m:t>
-            </m:r>
-          </m:sub>
-        </m:sSub>
-      </m:oMath>
-      <w:r>
-        <w:rPr>
-          <w:szCs w:val="20"/>
-        </w:rPr>
-        <w:t>를 비교함으로써 어떤 시스템의 공정성을</w:t>
-      </w:r>
-      <w:r>
-        <w:rPr>
-          <w:rFonts w:hint="eastAsia"/>
-          <w:szCs w:val="20"/>
-        </w:rPr>
-        <w:t xml:space="preserve"> 평가하는</w:t>
-      </w:r>
-      <w:r>
-        <w:rPr>
-          <w:szCs w:val="20"/>
-        </w:rPr>
-        <w:t xml:space="preserve"> 방법을 제안했다[3],[4],[5]. 이때, </w:t>
-      </w:r>
-      <m:oMath>
-        <m:sSub>
-          <m:sSubPr>
-            <m:ctrlPr>
-              <w:rPr>
-                <w:rFonts w:ascii="Cambria Math" w:hAnsi="Cambria Math"/>
-                <w:i/>
-                <w:szCs w:val="20"/>
-              </w:rPr>
-            </m:ctrlPr>
-          </m:sSubPr>
-          <m:e>
-            <m:r>
-              <w:rPr>
-                <w:rFonts w:ascii="Cambria Math" w:hAnsi="Cambria Math"/>
-                <w:szCs w:val="20"/>
-              </w:rPr>
-              <m:t>x</m:t>
-            </m:r>
-          </m:e>
-          <m:sub>
-            <m:r>
-              <w:rPr>
-                <w:rFonts w:ascii="Cambria Math" w:hAnsi="Cambria Math"/>
-                <w:szCs w:val="20"/>
-              </w:rPr>
-              <m:t>i</m:t>
-            </m:r>
-          </m:sub>
-        </m:sSub>
-      </m:oMath>
-      <w:r>
-        <w:rPr>
-          <w:szCs w:val="20"/>
-        </w:rPr>
-        <w:t>는 실제</w:t>
-      </w:r>
-      <w:r>
-        <w:rPr>
-          <w:rFonts w:hint="eastAsia"/>
-          <w:szCs w:val="20"/>
-        </w:rPr>
-        <w:t xml:space="preserve"> 측정된</w:t>
-      </w:r>
-      <w:r>
-        <w:rPr>
-          <w:szCs w:val="20"/>
-        </w:rPr>
-        <w:t xml:space="preserve"> throughput(</w:t>
-      </w:r>
-      <m:oMath>
-        <m:sSub>
-          <m:sSubPr>
-            <m:ctrlPr>
-              <w:rPr>
-                <w:rFonts w:ascii="Cambria Math" w:hAnsi="Cambria Math"/>
-                <w:i/>
-                <w:szCs w:val="20"/>
-              </w:rPr>
-            </m:ctrlPr>
-          </m:sSubPr>
-          <m:e>
-            <m:r>
-              <w:rPr>
-                <w:rFonts w:ascii="Cambria Math" w:hAnsi="Cambria Math"/>
-                <w:szCs w:val="20"/>
-              </w:rPr>
-              <m:t>y</m:t>
-            </m:r>
-          </m:e>
-          <m:sub>
-            <m:r>
-              <w:rPr>
-                <w:rFonts w:ascii="Cambria Math" w:hAnsi="Cambria Math"/>
-                <w:szCs w:val="20"/>
-              </w:rPr>
-              <m:t>i</m:t>
-            </m:r>
-          </m:sub>
-        </m:sSub>
-      </m:oMath>
-      <w:r>
-        <w:rPr>
-          <w:szCs w:val="20"/>
-        </w:rPr>
-        <w:t>)의 이상적인 throughput(</w:t>
-      </w:r>
-      <m:oMath>
-        <m:sSub>
-          <m:sSubPr>
-            <m:ctrlPr>
-              <w:rPr>
-                <w:rFonts w:ascii="Cambria Math" w:hAnsi="Cambria Math"/>
-                <w:i/>
-                <w:szCs w:val="20"/>
-              </w:rPr>
-            </m:ctrlPr>
-          </m:sSubPr>
-          <m:e>
-            <m:r>
-              <w:rPr>
-                <w:rFonts w:ascii="Cambria Math" w:hAnsi="Cambria Math"/>
-                <w:szCs w:val="20"/>
-              </w:rPr>
-              <m:t>z</m:t>
-            </m:r>
-          </m:e>
-          <m:sub>
-            <m:r>
-              <w:rPr>
-                <w:rFonts w:ascii="Cambria Math" w:hAnsi="Cambria Math"/>
-                <w:szCs w:val="20"/>
-              </w:rPr>
-              <m:t>i</m:t>
-            </m:r>
-          </m:sub>
-        </m:sSub>
-      </m:oMath>
-      <w:r>
-        <w:rPr>
-          <w:szCs w:val="20"/>
-        </w:rPr>
-        <w:t>)에</w:t>
-      </w:r>
-      <w:r>
-        <w:rPr>
-          <w:rFonts w:hint="eastAsia"/>
-          <w:szCs w:val="20"/>
-        </w:rPr>
-        <w:t xml:space="preserve"> 대한</w:t>
-      </w:r>
-      <w:r>
-        <w:rPr>
-          <w:szCs w:val="20"/>
-        </w:rPr>
-        <w:t xml:space="preserve"> 비율(</w:t>
-      </w:r>
-      <m:oMath>
-        <m:sSub>
-          <m:sSubPr>
-            <m:ctrlPr>
-              <w:rPr>
-                <w:rFonts w:ascii="Cambria Math" w:hAnsi="Cambria Math"/>
-                <w:i/>
-                <w:szCs w:val="20"/>
-              </w:rPr>
-            </m:ctrlPr>
-          </m:sSubPr>
-          <m:e>
-            <m:r>
-              <w:rPr>
-                <w:rFonts w:ascii="Cambria Math" w:hAnsi="Cambria Math"/>
-                <w:szCs w:val="20"/>
-              </w:rPr>
-              <m:t>x</m:t>
-            </m:r>
-          </m:e>
-          <m:sub>
-            <m:r>
-              <w:rPr>
-                <w:rFonts w:ascii="Cambria Math" w:hAnsi="Cambria Math"/>
-                <w:szCs w:val="20"/>
-              </w:rPr>
-              <m:t>i</m:t>
-            </m:r>
-          </m:sub>
-        </m:sSub>
-      </m:oMath>
-      <w:r>
-        <w:rPr>
-          <w:szCs w:val="20"/>
-        </w:rPr>
-        <w:t>=</w:t>
-      </w:r>
-      <w:r>
-        <w:rPr>
-          <w:szCs w:val="20"/>
-        </w:rPr>
-        <w:t xml:space="preserve"> </w:t>
-      </w:r>
-      <m:oMath>
-        <m:sSub>
-          <m:sSubPr>
-            <m:ctrlPr>
-              <w:rPr>
-                <w:rFonts w:ascii="Cambria Math" w:hAnsi="Cambria Math"/>
-                <w:i/>
-                <w:szCs w:val="20"/>
-              </w:rPr>
-            </m:ctrlPr>
-          </m:sSubPr>
-          <m:e>
-            <m:r>
-              <w:rPr>
-                <w:rFonts w:ascii="Cambria Math" w:hAnsi="Cambria Math"/>
-                <w:szCs w:val="20"/>
-              </w:rPr>
-              <m:t>y</m:t>
-            </m:r>
-          </m:e>
-          <m:sub>
-            <m:r>
-              <w:rPr>
-                <w:rFonts w:ascii="Cambria Math" w:hAnsi="Cambria Math"/>
-                <w:szCs w:val="20"/>
-              </w:rPr>
-              <m:t>i</m:t>
-            </m:r>
-          </m:sub>
-        </m:sSub>
-      </m:oMath>
-      <w:r>
-        <w:rPr>
-          <w:szCs w:val="20"/>
-        </w:rPr>
-        <w:t xml:space="preserve"> /</w:t>
-      </w:r>
-      <w:r>
-        <w:rPr>
-          <w:szCs w:val="20"/>
-        </w:rPr>
-        <w:t xml:space="preserve"> </w:t>
-      </w:r>
-      <m:oMath>
-        <m:sSub>
-          <m:sSubPr>
-            <m:ctrlPr>
-              <w:rPr>
-                <w:rFonts w:ascii="Cambria Math" w:hAnsi="Cambria Math"/>
-                <w:i/>
-                <w:szCs w:val="20"/>
-              </w:rPr>
-            </m:ctrlPr>
-          </m:sSubPr>
-          <m:e>
-            <m:r>
-              <w:rPr>
-                <w:rFonts w:ascii="Cambria Math" w:hAnsi="Cambria Math"/>
-                <w:szCs w:val="20"/>
-              </w:rPr>
-              <m:t>z</m:t>
-            </m:r>
-          </m:e>
-          <m:sub>
-            <m:r>
-              <w:rPr>
-                <w:rFonts w:ascii="Cambria Math" w:hAnsi="Cambria Math"/>
-                <w:szCs w:val="20"/>
-              </w:rPr>
-              <m:t>i</m:t>
-            </m:r>
-          </m:sub>
-        </m:sSub>
-      </m:oMath>
-      <w:r>
-        <w:rPr>
-          <w:szCs w:val="20"/>
-        </w:rPr>
-        <w:t xml:space="preserve">)이다. 즉, </w:t>
-      </w:r>
-      <m:oMath>
-        <m:sSub>
-          <m:sSubPr>
-            <m:ctrlPr>
-              <w:rPr>
-                <w:rFonts w:ascii="Cambria Math" w:hAnsi="Cambria Math"/>
-                <w:i/>
-                <w:szCs w:val="20"/>
-              </w:rPr>
-            </m:ctrlPr>
-          </m:sSubPr>
-          <m:e>
-            <m:r>
-              <w:rPr>
-                <w:rFonts w:ascii="Cambria Math" w:hAnsi="Cambria Math"/>
-                <w:szCs w:val="20"/>
-              </w:rPr>
-              <m:t>x</m:t>
-            </m:r>
-          </m:e>
-          <m:sub>
-            <m:r>
-              <w:rPr>
-                <w:rFonts w:ascii="Cambria Math" w:hAnsi="Cambria Math"/>
-                <w:szCs w:val="20"/>
-              </w:rPr>
-              <m:t>i</m:t>
-            </m:r>
-          </m:sub>
-        </m:sSub>
-      </m:oMath>
-      <w:r>
-        <w:rPr>
-          <w:szCs w:val="20"/>
-        </w:rPr>
-        <w:t>들이 모두 1.0의 값을</w:t>
-      </w:r>
-      <w:r>
-        <w:rPr>
-          <w:rFonts w:hint="eastAsia"/>
-          <w:szCs w:val="20"/>
-        </w:rPr>
-        <w:t xml:space="preserve"> 가지고</w:t>
-      </w:r>
-      <w:r>
-        <w:rPr>
-          <w:szCs w:val="20"/>
-        </w:rPr>
-        <w:t xml:space="preserve"> 있으면 그 시스템은 공정하다고 이야기할 수 있</w:t>
-      </w:r>
-      <w:r>
-        <w:rPr>
-          <w:rFonts w:hint="eastAsia"/>
-          <w:szCs w:val="20"/>
-        </w:rPr>
-        <w:t>으며</w:t>
-      </w:r>
-      <w:r>
-        <w:rPr>
-          <w:szCs w:val="20"/>
-        </w:rPr>
-        <w:t xml:space="preserve">[4],[5], </w:t>
-      </w:r>
-      <m:oMath>
-        <m:sSub>
-          <m:sSubPr>
-            <m:ctrlPr>
-              <w:rPr>
-                <w:rFonts w:ascii="Cambria Math" w:hAnsi="Cambria Math"/>
-                <w:i/>
-                <w:szCs w:val="20"/>
-              </w:rPr>
-            </m:ctrlPr>
-          </m:sSubPr>
-          <m:e>
-            <m:r>
-              <w:rPr>
-                <w:rFonts w:ascii="Cambria Math" w:hAnsi="Cambria Math"/>
-                <w:szCs w:val="20"/>
-              </w:rPr>
-              <m:t>x</m:t>
-            </m:r>
-          </m:e>
-          <m:sub>
-            <m:r>
-              <w:rPr>
-                <w:rFonts w:ascii="Cambria Math" w:hAnsi="Cambria Math"/>
-                <w:szCs w:val="20"/>
-              </w:rPr>
-              <m:t>i</m:t>
-            </m:r>
-          </m:sub>
-        </m:sSub>
-      </m:oMath>
-      <w:r>
-        <w:rPr>
-          <w:szCs w:val="20"/>
-        </w:rPr>
-        <w:t>가 서로 다른 값을 가지고 있으면 불공</w:t>
-      </w:r>
-      <w:r>
-        <w:rPr>
-          <w:rFonts w:hint="eastAsia"/>
-          <w:szCs w:val="20"/>
-        </w:rPr>
-        <w:t>정하다고</w:t>
-      </w:r>
-      <w:r>
-        <w:rPr>
-          <w:szCs w:val="20"/>
-        </w:rPr>
-        <w:t xml:space="preserve"> 이야기를 했다. </w:t>
-      </w:r>
-      <w:r>
-        <w:rPr>
-          <w:rFonts w:hint="eastAsia"/>
-          <w:szCs w:val="20"/>
-        </w:rPr>
-        <w:t>그러나</w:t>
-      </w:r>
-      <w:r>
-        <w:rPr>
-          <w:szCs w:val="20"/>
-        </w:rPr>
-        <w:t xml:space="preserve"> </w:t>
-      </w:r>
-      <m:oMath>
-        <m:sSub>
-          <m:sSubPr>
-            <m:ctrlPr>
-              <w:rPr>
-                <w:rFonts w:ascii="Cambria Math" w:hAnsi="Cambria Math"/>
-                <w:i/>
-                <w:szCs w:val="20"/>
-              </w:rPr>
-            </m:ctrlPr>
-          </m:sSubPr>
-          <m:e>
-            <m:r>
-              <w:rPr>
-                <w:rFonts w:ascii="Cambria Math" w:hAnsi="Cambria Math"/>
-                <w:szCs w:val="20"/>
-              </w:rPr>
-              <m:t>x</m:t>
-            </m:r>
-          </m:e>
-          <m:sub>
-            <m:r>
-              <w:rPr>
-                <w:rFonts w:ascii="Cambria Math" w:hAnsi="Cambria Math"/>
-                <w:szCs w:val="20"/>
-              </w:rPr>
-              <m:t>i</m:t>
-            </m:r>
-          </m:sub>
-        </m:sSub>
-      </m:oMath>
-      <w:r>
-        <w:rPr>
-          <w:szCs w:val="20"/>
-        </w:rPr>
-        <w:t>들을 비교하는 자체로는 정량적으로 공정</w:t>
-      </w:r>
-      <w:r>
-        <w:rPr>
-          <w:rFonts w:hint="eastAsia"/>
-          <w:szCs w:val="20"/>
-        </w:rPr>
-        <w:t>성을</w:t>
-      </w:r>
-      <w:r>
-        <w:rPr>
-          <w:szCs w:val="20"/>
-        </w:rPr>
-        <w:t xml:space="preserve"> 평가할 수 없으므로 공정성 지수를 정의하였으며</w:t>
-      </w:r>
-      <w:r>
-        <w:rPr>
-          <w:rFonts w:hint="eastAsia"/>
-          <w:szCs w:val="20"/>
-        </w:rPr>
-        <w:t xml:space="preserve"> 다음과</w:t>
-      </w:r>
-      <w:r>
-        <w:rPr>
-          <w:szCs w:val="20"/>
-        </w:rPr>
-        <w:t xml:space="preserve"> 같다:</w:t>
-      </w:r>
+          <w:rFonts w:hint="eastAsia"/>
+        </w:rPr>
+        <w:t xml:space="preserve">가 증가하게 되면 더 공정하게 배분한다는 의미이므로 </w:t>
+      </w:r>
+      <w:r>
+        <w:rPr>
+          <w:rFonts w:hint="eastAsia"/>
+        </w:rPr>
+        <w:t>정해진곳에서 구매가 이루어져야 했던 적합성은 오히려 감소하게 된다.</w:t>
+      </w:r>
+      <w:bookmarkStart w:id="0" w:name="_GoBack"/>
+      <w:bookmarkEnd w:id="0"/>
     </w:p>
     <w:p>
       <w:pPr>
-        <w:pStyle w:val="ListParagraph"/>
-        <w:ind w:leftChars="0" w:left="720"/>
-        <w:rPr>
-          <w:szCs w:val="20"/>
-        </w:rPr>
-      </w:pPr>
-      <m:oMathPara>
-        <m:oMath>
-          <m:r>
-            <m:rPr>
-              <m:sty m:val="p"/>
-            </m:rPr>
-            <w:rPr>
-              <w:rFonts w:ascii="Cambria Math" w:hAnsi="Cambria Math"/>
-              <w:szCs w:val="20"/>
-            </w:rPr>
-            <m:t>fairness index=</m:t>
-          </m:r>
-          <m:f>
-            <m:fPr>
-              <m:ctrlPr>
-                <w:rPr>
-                  <w:rFonts w:ascii="Cambria Math" w:hAnsi="Cambria Math"/>
-                  <w:szCs w:val="20"/>
-                </w:rPr>
-              </m:ctrlPr>
-            </m:fPr>
-            <m:num>
-              <m:sSup>
-                <m:sSupPr>
-                  <m:ctrlPr>
-                    <w:rPr>
-                      <w:rFonts w:ascii="Cambria Math" w:hAnsi="Cambria Math"/>
-                      <w:i/>
-                      <w:szCs w:val="20"/>
-                    </w:rPr>
-                  </m:ctrlPr>
-                </m:sSupPr>
-                <m:e>
-                  <m:r>
-                    <w:rPr>
-                      <w:rFonts w:ascii="Cambria Math" w:hAnsi="Cambria Math"/>
-                      <w:szCs w:val="20"/>
-                    </w:rPr>
-                    <m:t>(</m:t>
-                  </m:r>
-                  <m:nary>
-                    <m:naryPr>
-                      <m:chr m:val="∑"/>
-                      <m:limLoc m:val="undOvr"/>
-                      <m:subHide m:val="1"/>
-                      <m:supHide m:val="1"/>
-                      <m:ctrlPr>
-                        <w:rPr>
-                          <w:rFonts w:ascii="Cambria Math" w:hAnsi="Cambria Math"/>
-                          <w:i/>
-                          <w:szCs w:val="20"/>
-                        </w:rPr>
-                      </m:ctrlPr>
-                    </m:naryPr>
-                    <m:sub/>
-                    <m:sup/>
-                    <m:e>
-                      <m:sSub>
-                        <m:sSubPr>
-                          <m:ctrlPr>
-                            <w:rPr>
-                              <w:rFonts w:ascii="Cambria Math" w:hAnsi="Cambria Math"/>
-                              <w:i/>
-                              <w:szCs w:val="20"/>
-                            </w:rPr>
-                          </m:ctrlPr>
-                        </m:sSubPr>
-                        <m:e>
-                          <m:r>
-                            <w:rPr>
-                              <w:rFonts w:ascii="Cambria Math" w:hAnsi="Cambria Math"/>
-                              <w:szCs w:val="20"/>
-                            </w:rPr>
-                            <m:t>x</m:t>
-                          </m:r>
-                        </m:e>
-                        <m:sub>
-                          <m:r>
-                            <w:rPr>
-                              <w:rFonts w:ascii="Cambria Math" w:hAnsi="Cambria Math"/>
-                              <w:szCs w:val="20"/>
-                            </w:rPr>
-                            <m:t>i</m:t>
-                          </m:r>
-                        </m:sub>
-                      </m:sSub>
-                      <m:r>
-                        <w:rPr>
-                          <w:rFonts w:ascii="Cambria Math" w:hAnsi="Cambria Math"/>
-                          <w:szCs w:val="20"/>
-                        </w:rPr>
-                        <m:t>)</m:t>
-                      </m:r>
-                    </m:e>
-                  </m:nary>
-                </m:e>
-                <m:sup>
-                  <m:r>
-                    <w:rPr>
-                      <w:rFonts w:ascii="Cambria Math" w:hAnsi="Cambria Math"/>
-                      <w:szCs w:val="20"/>
-                    </w:rPr>
-                    <m:t>2</m:t>
-                  </m:r>
-                </m:sup>
-              </m:sSup>
-            </m:num>
-            <m:den>
-              <m:r>
-                <w:rPr>
-                  <w:rFonts w:ascii="Cambria Math" w:hAnsi="Cambria Math"/>
-                  <w:szCs w:val="20"/>
-                </w:rPr>
-                <m:t xml:space="preserve">n* </m:t>
-              </m:r>
-              <m:nary>
-                <m:naryPr>
-                  <m:chr m:val="∑"/>
-                  <m:limLoc m:val="undOvr"/>
-                  <m:subHide m:val="1"/>
-                  <m:supHide m:val="1"/>
-                  <m:ctrlPr>
-                    <w:rPr>
-                      <w:rFonts w:ascii="Cambria Math" w:hAnsi="Cambria Math"/>
-                      <w:i/>
-                      <w:szCs w:val="20"/>
-                    </w:rPr>
-                  </m:ctrlPr>
-                </m:naryPr>
-                <m:sub/>
-                <m:sup/>
-                <m:e>
-                  <m:sSup>
-                    <m:sSupPr>
-                      <m:ctrlPr>
-                        <w:rPr>
-                          <w:rFonts w:ascii="Cambria Math" w:hAnsi="Cambria Math"/>
-                          <w:i/>
-                          <w:szCs w:val="20"/>
-                        </w:rPr>
-                      </m:ctrlPr>
-                    </m:sSupPr>
-                    <m:e>
-                      <m:sSub>
-                        <m:sSubPr>
-                          <m:ctrlPr>
-                            <w:rPr>
-                              <w:rFonts w:ascii="Cambria Math" w:hAnsi="Cambria Math"/>
-                              <w:i/>
-                              <w:szCs w:val="20"/>
-                            </w:rPr>
-                          </m:ctrlPr>
-                        </m:sSubPr>
-                        <m:e>
-                          <m:r>
-                            <w:rPr>
-                              <w:rFonts w:ascii="Cambria Math" w:hAnsi="Cambria Math"/>
-                              <w:szCs w:val="20"/>
-                            </w:rPr>
-                            <m:t>x</m:t>
-                          </m:r>
-                        </m:e>
-                        <m:sub>
-                          <m:r>
-                            <w:rPr>
-                              <w:rFonts w:ascii="Cambria Math" w:hAnsi="Cambria Math"/>
-                              <w:szCs w:val="20"/>
-                            </w:rPr>
-                            <m:t>i</m:t>
-                          </m:r>
-                        </m:sub>
-                      </m:sSub>
-                    </m:e>
-                    <m:sup>
-                      <m:r>
-                        <w:rPr>
-                          <w:rFonts w:ascii="Cambria Math" w:hAnsi="Cambria Math"/>
-                          <w:szCs w:val="20"/>
-                        </w:rPr>
-                        <m:t>2</m:t>
-                      </m:r>
-                    </m:sup>
-                  </m:sSup>
-                </m:e>
-              </m:nary>
-            </m:den>
-          </m:f>
-          <m:r>
-            <m:rPr>
-              <m:sty m:val="p"/>
-            </m:rPr>
-            <w:rPr>
-              <w:rFonts w:ascii="Cambria Math" w:hAnsi="Cambria Math"/>
-              <w:szCs w:val="20"/>
-            </w:rPr>
-            <m:t xml:space="preserve"> </m:t>
-          </m:r>
-        </m:oMath>
-      </m:oMathPara>
+        <w:rPr>
+          <w:szCs w:val="20"/>
+        </w:rPr>
+      </w:pPr>
     </w:p>
     <w:p>
       <w:pPr>
@@ -13091,274 +14853,116 @@
       </w:pPr>
       <w:r>
         <w:rPr>
-          <w:rFonts w:hint="eastAsia"/>
-          <w:szCs w:val="20"/>
-        </w:rPr>
-        <w:t xml:space="preserve">다음의 식에서 </w:t>
-      </w:r>
-      <m:oMath>
-        <m:r>
-          <w:rPr>
-            <w:rFonts w:ascii="Cambria Math" w:hAnsi="Cambria Math"/>
-            <w:szCs w:val="20"/>
-          </w:rPr>
-          <m:t>n</m:t>
-        </m:r>
-      </m:oMath>
-      <w:r>
-        <w:rPr>
-          <w:rFonts w:hint="eastAsia"/>
-          <w:szCs w:val="20"/>
-        </w:rPr>
-        <w:t>은 고려 대상이. 되는 개체들의 수를 나타낸다.</w:t>
-      </w:r>
-      <w:r>
-        <w:rPr>
-          <w:szCs w:val="20"/>
-        </w:rPr>
-        <w:t xml:space="preserve"> </w:t>
-      </w:r>
-      <w:r>
-        <w:rPr>
-          <w:rFonts w:hint="eastAsia"/>
-          <w:szCs w:val="20"/>
-        </w:rPr>
-        <w:t>이 공정성 지수는 각 개체들이 할당된 시스템 자원의 균등성을 측정할 수 있다.</w:t>
-      </w:r>
-      <w:r>
-        <w:rPr>
-          <w:szCs w:val="20"/>
-        </w:rPr>
-        <w:t xml:space="preserve"> </w:t>
-      </w:r>
-      <w:r>
-        <w:rPr>
-          <w:rFonts w:hint="eastAsia"/>
-          <w:szCs w:val="20"/>
-        </w:rPr>
-        <w:t>만약 모든 개체들이 동일한 할당을 받았다면</w:t>
-      </w:r>
-      <w:r>
-        <w:rPr>
-          <w:szCs w:val="20"/>
-        </w:rPr>
-        <w:t xml:space="preserve"> </w:t>
-      </w:r>
-      <w:r>
-        <w:rPr>
-          <w:rFonts w:hint="eastAsia"/>
-          <w:szCs w:val="20"/>
-        </w:rPr>
-        <w:t xml:space="preserve">즉, 모든 </w:t>
-      </w:r>
-      <m:oMath>
-        <m:sSub>
-          <m:sSubPr>
-            <m:ctrlPr>
-              <w:rPr>
-                <w:rFonts w:ascii="Cambria Math" w:hAnsi="Cambria Math"/>
-                <w:i/>
-                <w:szCs w:val="20"/>
-              </w:rPr>
-            </m:ctrlPr>
-          </m:sSubPr>
-          <m:e>
-            <m:r>
-              <w:rPr>
-                <w:rFonts w:ascii="Cambria Math" w:hAnsi="Cambria Math"/>
-                <w:szCs w:val="20"/>
-              </w:rPr>
-              <m:t>x</m:t>
-            </m:r>
-          </m:e>
-          <m:sub>
-            <m:r>
-              <w:rPr>
-                <w:rFonts w:ascii="Cambria Math" w:hAnsi="Cambria Math"/>
-                <w:szCs w:val="20"/>
-              </w:rPr>
-              <m:t>i</m:t>
-            </m:r>
-          </m:sub>
-        </m:sSub>
-      </m:oMath>
-      <w:r>
-        <w:rPr>
-          <w:rFonts w:hint="eastAsia"/>
-          <w:szCs w:val="20"/>
-        </w:rPr>
-        <w:t>가 같은 값을 갖는다면,</w:t>
-      </w:r>
-      <w:r>
-        <w:rPr>
-          <w:szCs w:val="20"/>
-        </w:rPr>
-        <w:t xml:space="preserve"> </w:t>
-      </w:r>
-      <w:r>
-        <w:rPr>
-          <w:rFonts w:hint="eastAsia"/>
-          <w:szCs w:val="20"/>
-        </w:rPr>
-        <w:t xml:space="preserve">공정성 지수는 </w:t>
-      </w:r>
-      <w:r>
-        <w:rPr>
-          <w:szCs w:val="20"/>
-        </w:rPr>
-        <w:t>1.0</w:t>
-      </w:r>
-      <w:r>
-        <w:rPr>
-          <w:rFonts w:hint="eastAsia"/>
-          <w:szCs w:val="20"/>
-        </w:rPr>
-        <w:t xml:space="preserve">이 될 것이며 이는 그 시스템은 </w:t>
-      </w:r>
-      <w:r>
-        <w:rPr>
-          <w:szCs w:val="20"/>
-        </w:rPr>
-        <w:t xml:space="preserve">100% </w:t>
-      </w:r>
-      <w:r>
-        <w:rPr>
-          <w:rFonts w:hint="eastAsia"/>
-          <w:szCs w:val="20"/>
-        </w:rPr>
-        <w:t>공정함을 의미한다.</w:t>
-      </w:r>
-      <w:r>
-        <w:rPr>
-          <w:szCs w:val="20"/>
-        </w:rPr>
-        <w:t xml:space="preserve"> </w:t>
-      </w:r>
-      <m:oMath>
-        <m:sSub>
-          <m:sSubPr>
-            <m:ctrlPr>
-              <w:rPr>
-                <w:rFonts w:ascii="Cambria Math" w:hAnsi="Cambria Math"/>
-                <w:i/>
-                <w:szCs w:val="20"/>
-              </w:rPr>
-            </m:ctrlPr>
-          </m:sSubPr>
-          <m:e>
-            <m:r>
-              <w:rPr>
-                <w:rFonts w:ascii="Cambria Math" w:hAnsi="Cambria Math"/>
-                <w:szCs w:val="20"/>
-              </w:rPr>
-              <m:t>x</m:t>
-            </m:r>
-          </m:e>
-          <m:sub>
-            <m:r>
-              <w:rPr>
-                <w:rFonts w:ascii="Cambria Math" w:hAnsi="Cambria Math"/>
-                <w:szCs w:val="20"/>
-              </w:rPr>
-              <m:t>i</m:t>
-            </m:r>
-          </m:sub>
-        </m:sSub>
-      </m:oMath>
-      <w:r>
-        <w:rPr>
-          <w:rFonts w:hint="eastAsia"/>
-          <w:szCs w:val="20"/>
-        </w:rPr>
-        <w:t xml:space="preserve">의 값들의 차이가 커질수록 </w:t>
-      </w:r>
-      <w:r>
-        <w:rPr>
-          <w:szCs w:val="20"/>
-        </w:rPr>
-        <w:t>(</w:t>
-      </w:r>
-      <w:r>
-        <w:rPr>
-          <w:rFonts w:hint="eastAsia"/>
-          <w:szCs w:val="20"/>
-        </w:rPr>
-        <w:t>분산이 커질수록)</w:t>
-      </w:r>
-      <w:r>
-        <w:rPr>
-          <w:szCs w:val="20"/>
-        </w:rPr>
-        <w:t xml:space="preserve"> </w:t>
-      </w:r>
-      <w:r>
-        <w:rPr>
-          <w:rFonts w:hint="eastAsia"/>
-          <w:szCs w:val="20"/>
-        </w:rPr>
-        <w:t>공정성 지수는 감소하게 되며 이는 시스템이 불공정해져 가는 추이를 보여준다</w:t>
-      </w:r>
-      <w:r>
-        <w:rPr>
-          <w:szCs w:val="20"/>
-        </w:rPr>
-        <w:t xml:space="preserve">. </w:t>
-      </w:r>
-      <w:r>
-        <w:rPr>
-          <w:rFonts w:hint="eastAsia"/>
-          <w:szCs w:val="20"/>
-        </w:rPr>
-        <w:t xml:space="preserve">공정성 지수가 </w:t>
-      </w:r>
-      <w:r>
-        <w:rPr>
-          <w:szCs w:val="20"/>
-        </w:rPr>
-        <w:t>0.0</w:t>
-      </w:r>
-      <w:r>
-        <w:rPr>
-          <w:rFonts w:hint="eastAsia"/>
-          <w:szCs w:val="20"/>
-        </w:rPr>
-        <w:t xml:space="preserve">이 되면 완전히 불공정한 시스템을 </w:t>
-      </w:r>
-      <w:r>
-        <w:rPr>
-          <w:rFonts w:hint="eastAsia"/>
-          <w:szCs w:val="20"/>
-        </w:rPr>
-        <w:lastRenderedPageBreak/>
-        <w:t>의미한다.</w:t>
-      </w:r>
-      <w:r>
-        <w:rPr>
-          <w:szCs w:val="20"/>
-        </w:rPr>
-        <w:t>[9]</w:t>
-      </w:r>
-      <w:r>
-        <w:rPr>
-          <w:szCs w:val="20"/>
-        </w:rPr>
-        <w:t xml:space="preserve"> </w:t>
-      </w:r>
-      <w:r>
-        <w:rPr>
-          <w:rFonts w:hint="eastAsia"/>
-          <w:szCs w:val="20"/>
-        </w:rPr>
-        <w:t xml:space="preserve"> </w:t>
+          <w:szCs w:val="20"/>
+        </w:rPr>
+        <w:t>5.</w:t>
+      </w:r>
+      <w:r>
+        <w:rPr>
+          <w:rFonts w:hint="eastAsia"/>
+          <w:szCs w:val="20"/>
+        </w:rPr>
+        <w:t xml:space="preserve"> </w:t>
+      </w:r>
+      <w:r>
+        <w:rPr>
+          <w:rFonts w:hint="eastAsia"/>
+          <w:szCs w:val="20"/>
+        </w:rPr>
+        <w:t>C</w:t>
+      </w:r>
+      <w:r>
+        <w:rPr>
+          <w:szCs w:val="20"/>
+        </w:rPr>
+        <w:t>onclusion</w:t>
       </w:r>
     </w:p>
     <w:p>
       <w:pPr>
         <w:rPr>
           <w:szCs w:val="20"/>
-          <w:highlight w:val="yellow"/>
-        </w:rPr>
-      </w:pPr>
+        </w:rPr>
+      </w:pPr>
+      <w:r>
+        <w:rPr>
+          <w:rFonts w:hint="eastAsia"/>
+          <w:szCs w:val="20"/>
+        </w:rPr>
+        <w:t>결론</w:t>
+      </w:r>
+      <w:r>
+        <w:rPr>
+          <w:rFonts w:hint="eastAsia"/>
+          <w:szCs w:val="20"/>
+        </w:rPr>
+        <w:t>은 우리가 효율성을 중요시 생각하고 한다면 우선선정,</w:t>
+      </w:r>
+      <w:r>
+        <w:rPr>
+          <w:szCs w:val="20"/>
+        </w:rPr>
+        <w:t xml:space="preserve"> </w:t>
+      </w:r>
+      <w:r>
+        <w:rPr>
+          <w:rFonts w:hint="eastAsia"/>
+          <w:szCs w:val="20"/>
+        </w:rPr>
+        <w:t>일반선정</w:t>
+      </w:r>
+      <w:r>
+        <w:rPr>
+          <w:szCs w:val="20"/>
+        </w:rPr>
+        <w:t xml:space="preserve">A, </w:t>
+      </w:r>
+      <w:r>
+        <w:rPr>
+          <w:rFonts w:hint="eastAsia"/>
+          <w:szCs w:val="20"/>
+        </w:rPr>
+        <w:t>일반선정B를 나눌 필요 없이 진행하면 되지만,</w:t>
+      </w:r>
+      <w:r>
+        <w:rPr>
+          <w:szCs w:val="20"/>
+        </w:rPr>
+        <w:t xml:space="preserve"> </w:t>
+      </w:r>
+      <w:r>
+        <w:rPr>
+          <w:rFonts w:hint="eastAsia"/>
+          <w:szCs w:val="20"/>
+        </w:rPr>
+        <w:t>그렇게 되면 부익부 빈익빈이 더욱더 심해질 예상이 된다.</w:t>
+      </w:r>
+      <w:r>
+        <w:rPr>
+          <w:szCs w:val="20"/>
+        </w:rPr>
+        <w:t xml:space="preserve"> </w:t>
+      </w:r>
+      <w:r>
+        <w:rPr>
+          <w:rFonts w:hint="eastAsia"/>
+          <w:szCs w:val="20"/>
+        </w:rPr>
+        <w:t xml:space="preserve">그래서 본 논문은 공정성에 초점을 두어서 진행하여서 </w:t>
+      </w:r>
+      <w:r>
+        <w:rPr>
+          <w:szCs w:val="20"/>
+        </w:rPr>
+        <w:t>12%</w:t>
+      </w:r>
+      <w:r>
+        <w:rPr>
+          <w:rFonts w:hint="eastAsia"/>
+          <w:szCs w:val="20"/>
+        </w:rPr>
+        <w:t>를 먼저 배분하고 나서 나머지를 가지고 배분하는것이 가장 좋다는 결론을 내렸다.</w:t>
+      </w:r>
     </w:p>
     <w:p>
       <w:pPr>
@@ -13368,227 +14972,6 @@
       </w:pPr>
       <w:r>
         <w:rPr>
-          <w:szCs w:val="20"/>
-        </w:rPr>
-        <w:t>4</w:t>
-      </w:r>
-      <w:r>
-        <w:rPr>
-          <w:szCs w:val="20"/>
-        </w:rPr>
-        <w:t xml:space="preserve">.2 </w:t>
-      </w:r>
-      <w:r>
-        <w:rPr>
-          <w:rFonts w:hint="eastAsia"/>
-          <w:szCs w:val="20"/>
-        </w:rPr>
-        <w:t>여러가지 입찰 룰 비교</w:t>
-      </w:r>
-    </w:p>
-    <w:p>
-      <w:pPr>
-        <w:rPr>
-          <w:szCs w:val="20"/>
-        </w:rPr>
-      </w:pPr>
-      <w:r>
-        <w:rPr>
-          <w:rFonts w:hint="eastAsia"/>
-          <w:szCs w:val="20"/>
-        </w:rPr>
-        <w:t>사실 효율성에 초점을 맞춘다면 가격 경쟁만으로 뽑는것이 좋지만,</w:t>
-      </w:r>
-      <w:r>
-        <w:rPr>
-          <w:szCs w:val="20"/>
-        </w:rPr>
-        <w:t xml:space="preserve"> </w:t>
-      </w:r>
-      <w:r>
-        <w:rPr>
-          <w:rFonts w:hint="eastAsia"/>
-          <w:szCs w:val="20"/>
-        </w:rPr>
-        <w:t xml:space="preserve">본 논문에서는 효율성보다는 공정성에 초점을 두었기 때문에 아래와 같은 방법들을 </w:t>
-      </w:r>
-      <w:r>
-        <w:rPr>
-          <w:rFonts w:hint="eastAsia"/>
-          <w:szCs w:val="20"/>
-        </w:rPr>
-        <w:t>생각</w:t>
-      </w:r>
-      <w:r>
-        <w:rPr>
-          <w:rFonts w:hint="eastAsia"/>
-          <w:szCs w:val="20"/>
-        </w:rPr>
-        <w:t>해보았다.</w:t>
-      </w:r>
-    </w:p>
-    <w:p>
-      <w:pPr>
-        <w:rPr>
-          <w:szCs w:val="20"/>
-        </w:rPr>
-      </w:pPr>
-      <w:r>
-        <w:rPr>
-          <w:szCs w:val="20"/>
-        </w:rPr>
-        <w:t>1.</w:t>
-      </w:r>
-      <w:r>
-        <w:rPr>
-          <w:rFonts w:hint="eastAsia"/>
-          <w:szCs w:val="20"/>
-        </w:rPr>
-        <w:t xml:space="preserve"> </w:t>
-      </w:r>
-      <w:r>
-        <w:rPr>
-          <w:rFonts w:hint="eastAsia"/>
-          <w:szCs w:val="20"/>
-        </w:rPr>
-        <w:t>가장 높은 가격과 가장 낮은 가격을 빼고 경쟁하는 것</w:t>
-      </w:r>
-    </w:p>
-    <w:p>
-      <w:pPr>
-        <w:rPr>
-          <w:szCs w:val="20"/>
-        </w:rPr>
-      </w:pPr>
-      <w:r>
-        <w:rPr>
-          <w:rFonts w:hint="eastAsia"/>
-          <w:szCs w:val="20"/>
-        </w:rPr>
-        <w:t>2</w:t>
-      </w:r>
-      <w:r>
-        <w:rPr>
-          <w:szCs w:val="20"/>
-        </w:rPr>
-        <w:t xml:space="preserve">. </w:t>
-      </w:r>
-      <w:r>
-        <w:rPr>
-          <w:rFonts w:hint="eastAsia"/>
-          <w:szCs w:val="20"/>
-        </w:rPr>
-        <w:t>몇퍼센트 정도를 이미 똑같이 배분하고 시작하는것</w:t>
-      </w:r>
-    </w:p>
-    <w:p>
-      <w:pPr>
-        <w:rPr>
-          <w:szCs w:val="20"/>
-        </w:rPr>
-      </w:pPr>
-      <w:r>
-        <w:rPr>
-          <w:rFonts w:hint="eastAsia"/>
-          <w:szCs w:val="20"/>
-        </w:rPr>
-        <w:t>3</w:t>
-      </w:r>
-      <w:r>
-        <w:rPr>
-          <w:szCs w:val="20"/>
-        </w:rPr>
-        <w:t xml:space="preserve">. </w:t>
-      </w:r>
-      <w:r>
-        <w:rPr>
-          <w:rFonts w:hint="eastAsia"/>
-          <w:szCs w:val="20"/>
-        </w:rPr>
-        <w:t>최근에 뽑힌적이 있으면 한번은 쉴수 있게 하는법</w:t>
-      </w:r>
-    </w:p>
-    <w:p>
-      <w:pPr>
-        <w:rPr>
-          <w:szCs w:val="20"/>
-        </w:rPr>
-      </w:pPr>
-      <w:r>
-        <w:rPr>
-          <w:rFonts w:hint="eastAsia"/>
-          <w:szCs w:val="20"/>
-        </w:rPr>
-        <w:t>4</w:t>
-      </w:r>
-      <w:r>
-        <w:rPr>
-          <w:szCs w:val="20"/>
-        </w:rPr>
-        <w:t xml:space="preserve">. </w:t>
-      </w:r>
-      <w:r>
-        <w:rPr>
-          <w:rFonts w:hint="eastAsia"/>
-          <w:szCs w:val="20"/>
-        </w:rPr>
-        <w:t>나눠진 기준</w:t>
-      </w:r>
-      <w:r>
-        <w:rPr>
-          <w:rFonts w:hint="eastAsia"/>
-          <w:szCs w:val="20"/>
-        </w:rPr>
-        <w:t>(우선선정</w:t>
-      </w:r>
-      <w:r>
-        <w:rPr>
-          <w:szCs w:val="20"/>
-        </w:rPr>
-        <w:t>,</w:t>
-      </w:r>
-      <w:r>
-        <w:rPr>
-          <w:rFonts w:hint="eastAsia"/>
-          <w:szCs w:val="20"/>
-        </w:rPr>
-        <w:t xml:space="preserve"> 일반성정</w:t>
-      </w:r>
-      <w:r>
-        <w:rPr>
-          <w:szCs w:val="20"/>
-        </w:rPr>
-        <w:t xml:space="preserve">A, </w:t>
-      </w:r>
-      <w:r>
-        <w:rPr>
-          <w:rFonts w:hint="eastAsia"/>
-          <w:szCs w:val="20"/>
-        </w:rPr>
-        <w:t>일반선정B</w:t>
-      </w:r>
-      <w:r>
-        <w:rPr>
-          <w:szCs w:val="20"/>
-        </w:rPr>
-        <w:t>)</w:t>
-      </w:r>
-      <w:r>
-        <w:rPr>
-          <w:rFonts w:hint="eastAsia"/>
-          <w:szCs w:val="20"/>
-        </w:rPr>
-        <w:t>안에서도 작은양부터 먼저 팔수 있게 하는 법</w:t>
-      </w:r>
-    </w:p>
-    <w:p>
-      <w:pPr>
-        <w:rPr>
-          <w:szCs w:val="20"/>
-        </w:rPr>
-      </w:pPr>
-      <w:r>
-        <w:rPr>
           <w:rFonts w:hint="eastAsia"/>
           <w:szCs w:val="20"/>
         </w:rPr>
@@ -13598,214 +14981,20 @@
         <w:rPr>
           <w:szCs w:val="20"/>
         </w:rPr>
-        <w:t>,2,3,4</w:t>
-      </w:r>
-      <w:r>
-        <w:rPr>
-          <w:rFonts w:hint="eastAsia"/>
-          <w:szCs w:val="20"/>
-        </w:rPr>
-        <w:t xml:space="preserve">번의 여러가지 상황을 고려해보고 나서 </w:t>
-      </w:r>
-      <w:r>
-        <w:rPr>
-          <w:szCs w:val="20"/>
-        </w:rPr>
-        <w:t>2</w:t>
-      </w:r>
-      <w:r>
-        <w:rPr>
-          <w:rFonts w:hint="eastAsia"/>
-          <w:szCs w:val="20"/>
-        </w:rPr>
-        <w:t xml:space="preserve">번상황이 가장 적절하다고 생각해서 본 논문에서는 </w:t>
-      </w:r>
-      <w:r>
-        <w:rPr>
-          <w:szCs w:val="20"/>
-        </w:rPr>
-        <w:t>2</w:t>
-      </w:r>
-      <w:r>
-        <w:rPr>
-          <w:rFonts w:hint="eastAsia"/>
-          <w:szCs w:val="20"/>
-        </w:rPr>
-        <w:t>번으로 연구를 진행하였다.</w:t>
-      </w:r>
-    </w:p>
-    <w:p>
-      <w:pPr>
-        <w:rPr>
-          <w:szCs w:val="20"/>
-        </w:rPr>
-      </w:pPr>
-    </w:p>
-    <w:p>
-      <w:pPr>
-        <w:rPr>
-          <w:szCs w:val="20"/>
-        </w:rPr>
-      </w:pPr>
-      <w:r>
-        <w:rPr>
-          <w:szCs w:val="20"/>
-        </w:rPr>
-        <w:t>4</w:t>
-      </w:r>
-      <w:r>
-        <w:rPr>
-          <w:szCs w:val="20"/>
-        </w:rPr>
-        <w:t xml:space="preserve">.3 </w:t>
-      </w:r>
-      <w:r>
-        <w:rPr>
-          <w:rFonts w:hint="eastAsia"/>
-          <w:szCs w:val="20"/>
-        </w:rPr>
-        <w:t>파라미터 세팅 정리</w:t>
-      </w:r>
-    </w:p>
-    <w:p>
-      <w:pPr>
-        <w:rPr>
-          <w:szCs w:val="20"/>
-        </w:rPr>
-      </w:pPr>
-      <w:r>
-        <w:rPr>
-          <w:rFonts w:hint="eastAsia"/>
-          <w:szCs w:val="20"/>
-        </w:rPr>
-        <w:t xml:space="preserve">계량평가의 입찰가격 </w:t>
-      </w:r>
-      <w:r>
-        <w:rPr>
-          <w:szCs w:val="20"/>
-        </w:rPr>
-        <w:t xml:space="preserve">-&gt; </w:t>
-      </w:r>
-      <w:r>
-        <w:rPr>
-          <w:rFonts w:hint="eastAsia"/>
-          <w:szCs w:val="20"/>
-        </w:rPr>
-        <w:t xml:space="preserve">평균을 기준으로 앞 뒤 </w:t>
-      </w:r>
-      <w:r>
-        <w:rPr>
-          <w:szCs w:val="20"/>
-        </w:rPr>
-        <w:t>10</w:t>
-      </w:r>
-      <w:r>
-        <w:rPr>
-          <w:rFonts w:hint="eastAsia"/>
-          <w:szCs w:val="20"/>
-        </w:rPr>
-        <w:t>씩 랜덤 분포</w:t>
-      </w:r>
-    </w:p>
-    <w:p>
-      <w:pPr>
-        <w:rPr>
-          <w:szCs w:val="20"/>
-        </w:rPr>
-      </w:pPr>
-      <w:r>
-        <w:rPr>
-          <w:rFonts w:hint="eastAsia"/>
-          <w:szCs w:val="20"/>
-        </w:rPr>
-        <w:t xml:space="preserve">계량평가의 양 </w:t>
-      </w:r>
-      <w:r>
-        <w:rPr>
-          <w:szCs w:val="20"/>
-        </w:rPr>
-        <w:t xml:space="preserve">-&gt; </w:t>
-      </w:r>
-      <w:r>
-        <w:rPr>
-          <w:rFonts w:hint="eastAsia"/>
-          <w:szCs w:val="20"/>
-        </w:rPr>
-        <w:t>평균을 기준으로 여러 표준편차를 기준으로 정규 분포</w:t>
-      </w:r>
-      <w:r>
-        <w:rPr>
-          <w:rFonts w:hint="eastAsia"/>
-          <w:szCs w:val="20"/>
-        </w:rPr>
-        <w:t>w</w:t>
-      </w:r>
-    </w:p>
-    <w:p>
-      <w:pPr>
-        <w:rPr>
-          <w:szCs w:val="20"/>
-        </w:rPr>
-      </w:pPr>
-      <w:r>
-        <w:rPr>
-          <w:rFonts w:hint="eastAsia"/>
-          <w:szCs w:val="20"/>
-        </w:rPr>
-        <w:t xml:space="preserve">사업내역서 평가 </w:t>
-      </w:r>
-      <w:r>
-        <w:rPr>
-          <w:szCs w:val="20"/>
-        </w:rPr>
-        <w:t>-&gt; 25.5</w:t>
-      </w:r>
-      <w:r>
-        <w:rPr>
-          <w:rFonts w:hint="eastAsia"/>
-          <w:szCs w:val="20"/>
-        </w:rPr>
-        <w:t xml:space="preserve">와 </w:t>
-      </w:r>
-      <w:r>
-        <w:rPr>
-          <w:szCs w:val="20"/>
-        </w:rPr>
-        <w:t>30</w:t>
-      </w:r>
-      <w:r>
-        <w:rPr>
-          <w:rFonts w:hint="eastAsia"/>
-          <w:szCs w:val="20"/>
-        </w:rPr>
-        <w:t>사이에서 랜덤 분포</w:t>
-      </w:r>
-    </w:p>
-    <w:p>
-      <w:pPr>
-        <w:rPr>
-          <w:szCs w:val="20"/>
-        </w:rPr>
-      </w:pPr>
-      <w:r>
-        <w:rPr>
-          <w:rFonts w:hint="eastAsia"/>
-          <w:szCs w:val="20"/>
-        </w:rPr>
-        <w:t xml:space="preserve">효율성 </w:t>
-      </w:r>
-      <w:r>
-        <w:rPr>
-          <w:szCs w:val="20"/>
-        </w:rPr>
-        <w:t xml:space="preserve">-&gt; </w:t>
-      </w:r>
-      <w:r>
-        <w:rPr>
-          <w:rFonts w:hint="eastAsia"/>
-          <w:szCs w:val="20"/>
-        </w:rPr>
-        <w:t xml:space="preserve">미리 </w:t>
+        <w:t>2%</w:t>
+      </w:r>
+      <w:r>
+        <w:rPr>
+          <w:rFonts w:hint="eastAsia"/>
+          <w:szCs w:val="20"/>
+        </w:rPr>
+        <w:t>를 먼저 배분하는것이 가장 좋다고 결론의 이유를 추정해보면,</w:t>
+      </w:r>
+      <w:r>
+        <w:rPr>
+          <w:szCs w:val="20"/>
+        </w:rPr>
+        <w:t xml:space="preserve"> </w:t>
       </w:r>
       <m:oMath>
         <m:r>
@@ -13824,55 +15013,36 @@
       </w:r>
       <w:r>
         <w:rPr>
-          <w:szCs w:val="20"/>
-        </w:rPr>
-        <w:t>(0.02~0.2)</w:t>
-      </w:r>
-      <w:r>
-        <w:rPr>
-          <w:rFonts w:hint="eastAsia"/>
-          <w:szCs w:val="20"/>
-        </w:rPr>
-        <w:t>를 먼저 동일하게</w:t>
-      </w:r>
-      <w:r>
-        <w:rPr>
-          <w:szCs w:val="20"/>
-        </w:rPr>
-        <w:t xml:space="preserve"> </w:t>
-      </w:r>
-      <w:r>
-        <w:rPr>
-          <w:rFonts w:hint="eastAsia"/>
-          <w:szCs w:val="20"/>
-        </w:rPr>
-        <w:t xml:space="preserve">선정 </w:t>
-      </w:r>
-      <w:r>
-        <w:rPr>
-          <w:szCs w:val="20"/>
-        </w:rPr>
-        <w:t xml:space="preserve">+ </w:t>
-      </w:r>
-      <w:r>
-        <w:rPr>
-          <w:rFonts w:hint="eastAsia"/>
-          <w:szCs w:val="20"/>
-        </w:rPr>
-        <w:t>나머지를 총 평가가 높은 입찰자부터 선정</w:t>
-      </w:r>
-      <w:r>
-        <w:rPr>
-          <w:szCs w:val="20"/>
-        </w:rPr>
-        <w:t>/</w:t>
-      </w:r>
-      <w:r>
-        <w:rPr>
-          <w:rFonts w:hint="eastAsia"/>
-          <w:szCs w:val="20"/>
-        </w:rPr>
-        <w:t>총 평가가 높은 입찰자부터 순서대로 선정</w:t>
+          <w:rFonts w:hint="eastAsia"/>
+          <w:szCs w:val="20"/>
+        </w:rPr>
+        <w:t>가 늘어날수록 공정성은 증가 할때,</w:t>
+      </w:r>
+      <w:r>
+        <w:rPr>
+          <w:szCs w:val="20"/>
+        </w:rPr>
+        <w:t xml:space="preserve"> </w:t>
+      </w:r>
+      <w:r>
+        <w:rPr>
+          <w:rFonts w:hint="eastAsia"/>
+          <w:szCs w:val="20"/>
+        </w:rPr>
+        <w:t xml:space="preserve">어느 기점을 지나가게되면 효율성도 떨어지게 되는데 그 기점이 </w:t>
+      </w:r>
+      <w:r>
+        <w:rPr>
+          <w:szCs w:val="20"/>
+        </w:rPr>
+        <w:t>12%</w:t>
+      </w:r>
+      <w:r>
+        <w:rPr>
+          <w:rFonts w:hint="eastAsia"/>
+          <w:szCs w:val="20"/>
+        </w:rPr>
+        <w:t>라는것을 알 수 있다.</w:t>
       </w:r>
     </w:p>
     <w:p>
@@ -13883,29 +15053,62 @@
       </w:pPr>
       <w:r>
         <w:rPr>
-          <w:szCs w:val="20"/>
-        </w:rPr>
-        <w:t xml:space="preserve">Jain Index </w:t>
-      </w:r>
-      <w:r>
-        <w:rPr>
-          <w:rFonts w:hint="eastAsia"/>
-          <w:szCs w:val="20"/>
-        </w:rPr>
-        <w:t>-</w:t>
-      </w:r>
-      <w:r>
-        <w:rPr>
-          <w:szCs w:val="20"/>
-        </w:rPr>
-        <w:t xml:space="preserve">&gt; </w:t>
-      </w:r>
-      <w:r>
-        <w:rPr>
-          <w:rFonts w:hint="eastAsia"/>
-          <w:szCs w:val="20"/>
-        </w:rPr>
-        <w:t>위의 설명 그대로</w:t>
+          <w:rFonts w:hint="eastAsia"/>
+          <w:szCs w:val="20"/>
+        </w:rPr>
+        <w:t>먼저 동일하게 배분하는 용량의 비율이 증가할수록 예정된 곳에서 팔리는 비율이 줄어드는것을 봤을 때,</w:t>
+      </w:r>
+      <w:r>
+        <w:rPr>
+          <w:szCs w:val="20"/>
+        </w:rPr>
+        <w:t xml:space="preserve"> </w:t>
+      </w:r>
+      <w:r>
+        <w:rPr>
+          <w:rFonts w:hint="eastAsia"/>
+          <w:szCs w:val="20"/>
+        </w:rPr>
+        <w:t>용량에따라 우선선정,</w:t>
+      </w:r>
+      <w:r>
+        <w:rPr>
+          <w:szCs w:val="20"/>
+        </w:rPr>
+        <w:t xml:space="preserve"> </w:t>
+      </w:r>
+      <w:r>
+        <w:rPr>
+          <w:rFonts w:hint="eastAsia"/>
+          <w:szCs w:val="20"/>
+        </w:rPr>
+        <w:t>일반선정A</w:t>
+      </w:r>
+      <w:r>
+        <w:rPr>
+          <w:szCs w:val="20"/>
+        </w:rPr>
+        <w:t xml:space="preserve">, </w:t>
+      </w:r>
+      <w:r>
+        <w:rPr>
+          <w:rFonts w:hint="eastAsia"/>
+          <w:szCs w:val="20"/>
+        </w:rPr>
+        <w:t>일반선정B로 나누는것을 효과가 조금 없게 만들지만,</w:t>
+      </w:r>
+      <w:r>
+        <w:rPr>
+          <w:szCs w:val="20"/>
+        </w:rPr>
+        <w:t xml:space="preserve"> </w:t>
+      </w:r>
+      <w:r>
+        <w:rPr>
+          <w:rFonts w:hint="eastAsia"/>
+          <w:szCs w:val="20"/>
+        </w:rPr>
+        <w:t>그 만큼 공정성의 비율이 많이 증가하는것을 볼 수 있다</w:t>
       </w:r>
     </w:p>
     <w:p>
@@ -13914,55 +15117,6 @@
           <w:szCs w:val="20"/>
         </w:rPr>
       </w:pPr>
-      <w:r>
-        <w:rPr>
-          <w:rFonts w:hint="eastAsia"/>
-          <w:szCs w:val="20"/>
-        </w:rPr>
-        <w:t xml:space="preserve">적합성 </w:t>
-      </w:r>
-      <w:r>
-        <w:rPr>
-          <w:szCs w:val="20"/>
-        </w:rPr>
-        <w:t xml:space="preserve">: </w:t>
-      </w:r>
-      <m:oMath>
-        <m:sSub>
-          <m:sSubPr>
-            <m:ctrlPr>
-              <w:rPr>
-                <w:rFonts w:ascii="Cambria Math" w:hAnsi="Cambria Math"/>
-                <w:i/>
-                <w:szCs w:val="20"/>
-              </w:rPr>
-            </m:ctrlPr>
-          </m:sSubPr>
-          <m:e>
-            <m:r>
-              <w:rPr>
-                <w:rFonts w:ascii="Cambria Math" w:hAnsi="Cambria Math"/>
-                <w:szCs w:val="20"/>
-              </w:rPr>
-              <m:t>C(compatibility)</m:t>
-            </m:r>
-          </m:e>
-          <m:sub/>
-        </m:sSub>
-      </m:oMath>
-      <w:r>
-        <w:rPr>
-          <w:szCs w:val="20"/>
-        </w:rPr>
-        <w:t xml:space="preserve"> -&gt; </w:t>
-      </w:r>
-      <w:r>
-        <w:rPr>
-          <w:rFonts w:hint="eastAsia"/>
-          <w:szCs w:val="20"/>
-        </w:rPr>
-        <w:t>위의 설명</w:t>
-      </w:r>
     </w:p>
     <w:p>
       <w:pPr>
@@ -13977,604 +15131,6 @@
           <w:szCs w:val="20"/>
         </w:rPr>
       </w:pPr>
-      <w:r>
-        <w:rPr>
-          <w:szCs w:val="20"/>
-        </w:rPr>
-        <w:t>4</w:t>
-      </w:r>
-      <w:r>
-        <w:rPr>
-          <w:szCs w:val="20"/>
-        </w:rPr>
-        <w:t xml:space="preserve">.4 </w:t>
-      </w:r>
-      <w:r>
-        <w:rPr>
-          <w:rFonts w:hint="eastAsia"/>
-          <w:szCs w:val="20"/>
-        </w:rPr>
-        <w:t>공정성과 효율성의 파레토 효율 그래프</w:t>
-      </w:r>
-    </w:p>
-    <w:p>
-      <w:pPr>
-        <w:rPr>
-          <w:szCs w:val="20"/>
-        </w:rPr>
-      </w:pPr>
-      <w:r>
-        <w:rPr>
-          <w:noProof/>
-          <w:szCs w:val="20"/>
-        </w:rPr>
-        <w:lastRenderedPageBreak/>
-        <w:drawing>
-          <wp:inline distT="0" distB="0" distL="0" distR="0" wp14:anchorId="691AD865" wp14:editId="45EC7B33">
-            <wp:extent cx="2844800" cy="2730500"/>
-            <wp:effectExtent l="0" t="0" r="0" b="0"/>
-            <wp:docPr id="2" name="Picture 2"/>
-            <wp:cNvGraphicFramePr>
-              <a:graphicFrameLocks xmlns:a="http://schemas.openxmlformats.org/drawingml/2006/main" noChangeAspect="1"/>
-            </wp:cNvGraphicFramePr>
-            <a:graphic xmlns:a="http://schemas.openxmlformats.org/drawingml/2006/main">
-              <a:graphicData uri="http://schemas.openxmlformats.org/drawingml/2006/picture">
-                <pic:pic xmlns:pic="http://schemas.openxmlformats.org/drawingml/2006/picture">
-                  <pic:nvPicPr>
-                    <pic:cNvPr id="1" name=""/>
-                    <pic:cNvPicPr/>
-                  </pic:nvPicPr>
-                  <pic:blipFill>
-                    <a:blip r:embed="rId16"/>
-                    <a:stretch>
-                      <a:fillRect/>
-                    </a:stretch>
-                  </pic:blipFill>
-                  <pic:spPr>
-                    <a:xfrm>
-                      <a:off x="0" y="0"/>
-                      <a:ext cx="2844800" cy="2730500"/>
-                    </a:xfrm>
-                    <a:prstGeom prst="rect">
-                      <a:avLst/>
-                    </a:prstGeom>
-                  </pic:spPr>
-                </pic:pic>
-              </a:graphicData>
-            </a:graphic>
-          </wp:inline>
-        </w:drawing>
-      </w:r>
-    </w:p>
-    <w:p>
-      <w:pPr>
-        <w:rPr>
-          <w:szCs w:val="20"/>
-        </w:rPr>
-      </w:pPr>
-      <w:r>
-        <w:rPr>
-          <w:rFonts w:hint="eastAsia"/>
-          <w:szCs w:val="20"/>
-        </w:rPr>
-        <w:t xml:space="preserve">공정성과 효율성의 파레토 </w:t>
-      </w:r>
-      <w:r>
-        <w:rPr>
-          <w:rFonts w:hint="eastAsia"/>
-          <w:szCs w:val="20"/>
-        </w:rPr>
-        <w:t>효율 그래프</w:t>
-      </w:r>
-      <w:r>
-        <w:rPr>
-          <w:rFonts w:hint="eastAsia"/>
-          <w:szCs w:val="20"/>
-        </w:rPr>
-        <w:t>는 위의 그림과같이 나올 수 있다.</w:t>
-      </w:r>
-      <w:r>
-        <w:rPr>
-          <w:szCs w:val="20"/>
-        </w:rPr>
-        <w:t xml:space="preserve"> </w:t>
-      </w:r>
-      <w:r>
-        <w:rPr>
-          <w:rFonts w:hint="eastAsia"/>
-          <w:szCs w:val="20"/>
-        </w:rPr>
-        <w:t>효율성을 높이게 되면 공정성이 내려가게 되고 공정성을 높이게 되면 효율성이 내려가게 된다.</w:t>
-      </w:r>
-    </w:p>
-    <w:p>
-      <w:pPr>
-        <w:rPr>
-          <w:szCs w:val="20"/>
-        </w:rPr>
-      </w:pPr>
-      <w:r>
-        <w:rPr>
-          <w:rFonts w:hint="eastAsia"/>
-          <w:szCs w:val="20"/>
-        </w:rPr>
-        <w:t>그래프를 통해서 알아보자면 붉은 곡선 내부의 점은 파레토 비효율 상태이다.</w:t>
-      </w:r>
-      <w:r>
-        <w:rPr>
-          <w:szCs w:val="20"/>
-        </w:rPr>
-        <w:t xml:space="preserve"> </w:t>
-      </w:r>
-      <w:r>
-        <w:rPr>
-          <w:rFonts w:hint="eastAsia"/>
-          <w:szCs w:val="20"/>
-        </w:rPr>
-        <w:t>대부분 현실 사례가 존재한다고 봐도 무방하다</w:t>
-      </w:r>
-      <w:r>
-        <w:rPr>
-          <w:szCs w:val="20"/>
-        </w:rPr>
-        <w:t xml:space="preserve">. </w:t>
-      </w:r>
-      <w:r>
-        <w:rPr>
-          <w:rFonts w:hint="eastAsia"/>
-          <w:szCs w:val="20"/>
-        </w:rPr>
-        <w:t>붉은 곡선상의 점들은 파레토최적 상태이다.</w:t>
-      </w:r>
-      <w:r>
-        <w:rPr>
-          <w:szCs w:val="20"/>
-        </w:rPr>
-        <w:t xml:space="preserve"> </w:t>
-      </w:r>
-      <w:r>
-        <w:rPr>
-          <w:rFonts w:hint="eastAsia"/>
-          <w:szCs w:val="20"/>
-        </w:rPr>
-        <w:t>곡선 위의 점</w:t>
-      </w:r>
-      <w:r>
-        <w:rPr>
-          <w:szCs w:val="20"/>
-        </w:rPr>
-        <w:t>(A, B, C, D, E)</w:t>
-      </w:r>
-      <w:r>
-        <w:rPr>
-          <w:rFonts w:hint="eastAsia"/>
-          <w:szCs w:val="20"/>
-        </w:rPr>
-        <w:t>에서 조금이라도 변화가 발생하면 존재할 수 없거나 비효율적인 점으로 이동하게 된다.</w:t>
-      </w:r>
-      <w:r>
-        <w:rPr>
-          <w:szCs w:val="20"/>
-        </w:rPr>
-        <w:t xml:space="preserve"> </w:t>
-      </w:r>
-      <w:r>
-        <w:rPr>
-          <w:rFonts w:hint="eastAsia"/>
-          <w:szCs w:val="20"/>
-        </w:rPr>
-        <w:t>그리고 곡선 외부의 점(</w:t>
-      </w:r>
-      <w:r>
-        <w:rPr>
-          <w:szCs w:val="20"/>
-        </w:rPr>
-        <w:t>G)</w:t>
-      </w:r>
-      <w:r>
-        <w:rPr>
-          <w:rFonts w:hint="eastAsia"/>
-          <w:szCs w:val="20"/>
-        </w:rPr>
-        <w:t>은 존재할 수 없다.</w:t>
-      </w:r>
-    </w:p>
-    <w:p>
-      <w:pPr>
-        <w:rPr>
-          <w:szCs w:val="20"/>
-        </w:rPr>
-      </w:pPr>
-      <w:r>
-        <w:rPr>
-          <w:rFonts w:hint="eastAsia"/>
-          <w:szCs w:val="20"/>
-        </w:rPr>
-        <w:t>정리해보면,</w:t>
-      </w:r>
-      <w:r>
-        <w:rPr>
-          <w:szCs w:val="20"/>
-        </w:rPr>
-        <w:t xml:space="preserve"> </w:t>
-      </w:r>
-      <w:r>
-        <w:rPr>
-          <w:rFonts w:hint="eastAsia"/>
-          <w:szCs w:val="20"/>
-        </w:rPr>
-        <w:t>붉은 곡선</w:t>
-      </w:r>
-      <w:r>
-        <w:rPr>
-          <w:szCs w:val="20"/>
-        </w:rPr>
-        <w:t>(</w:t>
-      </w:r>
-      <w:r>
-        <w:rPr>
-          <w:rFonts w:hint="eastAsia"/>
-          <w:szCs w:val="20"/>
-        </w:rPr>
-        <w:t>파레토 최적 상태)</w:t>
-      </w:r>
-      <w:r>
-        <w:rPr>
-          <w:szCs w:val="20"/>
-        </w:rPr>
-        <w:t xml:space="preserve">, </w:t>
-      </w:r>
-      <w:r>
-        <w:rPr>
-          <w:rFonts w:hint="eastAsia"/>
-          <w:szCs w:val="20"/>
-        </w:rPr>
-        <w:t>붉은 곡선 내부</w:t>
-      </w:r>
-      <w:r>
-        <w:rPr>
-          <w:szCs w:val="20"/>
-        </w:rPr>
-        <w:t>(</w:t>
-      </w:r>
-      <w:r>
-        <w:rPr>
-          <w:rFonts w:hint="eastAsia"/>
-          <w:szCs w:val="20"/>
-        </w:rPr>
-        <w:t>파레토 비효율)</w:t>
-      </w:r>
-      <w:r>
-        <w:rPr>
-          <w:szCs w:val="20"/>
-        </w:rPr>
-        <w:t xml:space="preserve">, </w:t>
-      </w:r>
-      <w:r>
-        <w:rPr>
-          <w:rFonts w:hint="eastAsia"/>
-          <w:szCs w:val="20"/>
-        </w:rPr>
-        <w:t>붉은 곡선 외부(존재 불가)이다.</w:t>
-      </w:r>
-    </w:p>
-    <w:p>
-      <w:pPr>
-        <w:rPr>
-          <w:szCs w:val="20"/>
-        </w:rPr>
-      </w:pPr>
-    </w:p>
-    <w:p>
-      <w:pPr>
-        <w:rPr>
-          <w:szCs w:val="20"/>
-        </w:rPr>
-      </w:pPr>
-      <w:r>
-        <w:rPr>
-          <w:rFonts w:hint="eastAsia"/>
-          <w:szCs w:val="20"/>
-        </w:rPr>
-        <w:t>공정성과 효율성이 중요시되는 가운데 기존의 방식은 공정성에 치중되었고 효율 최적화 모델은 효율성에 치중되었기 때문에 그 중간인 새로운 모델을 제안함.</w:t>
-      </w:r>
-    </w:p>
-    <w:p>
-      <w:pPr>
-        <w:rPr>
-          <w:szCs w:val="20"/>
-        </w:rPr>
-      </w:pPr>
-    </w:p>
-    <w:p>
-      <w:pPr>
-        <w:rPr>
-          <w:szCs w:val="20"/>
-        </w:rPr>
-      </w:pPr>
-      <w:r>
-        <w:rPr>
-          <w:szCs w:val="20"/>
-        </w:rPr>
-        <w:t>5.</w:t>
-      </w:r>
-      <w:r>
-        <w:rPr>
-          <w:rFonts w:hint="eastAsia"/>
-          <w:szCs w:val="20"/>
-        </w:rPr>
-        <w:t xml:space="preserve"> </w:t>
-      </w:r>
-      <w:r>
-        <w:rPr>
-          <w:rFonts w:hint="eastAsia"/>
-          <w:szCs w:val="20"/>
-        </w:rPr>
-        <w:t>C</w:t>
-      </w:r>
-      <w:r>
-        <w:rPr>
-          <w:szCs w:val="20"/>
-        </w:rPr>
-        <w:t>onclusion</w:t>
-      </w:r>
-    </w:p>
-    <w:p>
-      <w:pPr>
-        <w:rPr>
-          <w:szCs w:val="20"/>
-        </w:rPr>
-      </w:pPr>
-      <w:r>
-        <w:rPr>
-          <w:rFonts w:hint="eastAsia"/>
-          <w:szCs w:val="20"/>
-        </w:rPr>
-        <w:t>결론</w:t>
-      </w:r>
-      <w:r>
-        <w:rPr>
-          <w:rFonts w:hint="eastAsia"/>
-          <w:szCs w:val="20"/>
-        </w:rPr>
-        <w:t>은 우리가 효율성을 중요시 생각하고 한다면 우선선정,</w:t>
-      </w:r>
-      <w:r>
-        <w:rPr>
-          <w:szCs w:val="20"/>
-        </w:rPr>
-        <w:t xml:space="preserve"> </w:t>
-      </w:r>
-      <w:r>
-        <w:rPr>
-          <w:rFonts w:hint="eastAsia"/>
-          <w:szCs w:val="20"/>
-        </w:rPr>
-        <w:t>일반선정</w:t>
-      </w:r>
-      <w:r>
-        <w:rPr>
-          <w:szCs w:val="20"/>
-        </w:rPr>
-        <w:t xml:space="preserve">A, </w:t>
-      </w:r>
-      <w:r>
-        <w:rPr>
-          <w:rFonts w:hint="eastAsia"/>
-          <w:szCs w:val="20"/>
-        </w:rPr>
-        <w:t>일반선정B를 나눌 필요 없이 진행하면 되지만,</w:t>
-      </w:r>
-      <w:r>
-        <w:rPr>
-          <w:szCs w:val="20"/>
-        </w:rPr>
-        <w:t xml:space="preserve"> </w:t>
-      </w:r>
-      <w:r>
-        <w:rPr>
-          <w:rFonts w:hint="eastAsia"/>
-          <w:szCs w:val="20"/>
-        </w:rPr>
-        <w:t>그렇게 되면 부익부 빈익빈이 더욱더 심해질 예상이 된다.</w:t>
-      </w:r>
-      <w:r>
-        <w:rPr>
-          <w:szCs w:val="20"/>
-        </w:rPr>
-        <w:t xml:space="preserve"> </w:t>
-      </w:r>
-      <w:r>
-        <w:rPr>
-          <w:rFonts w:hint="eastAsia"/>
-          <w:szCs w:val="20"/>
-        </w:rPr>
-        <w:t xml:space="preserve">그래서 본 논문은 공정성에 초점을 두어서 진행하여서 </w:t>
-      </w:r>
-      <w:r>
-        <w:rPr>
-          <w:szCs w:val="20"/>
-        </w:rPr>
-        <w:t>12%</w:t>
-      </w:r>
-      <w:r>
-        <w:rPr>
-          <w:rFonts w:hint="eastAsia"/>
-          <w:szCs w:val="20"/>
-        </w:rPr>
-        <w:t>를 먼저 배분하고 나서 나머지를 가지고 배분하는것이 가장 좋다는 결론을 내렸다.</w:t>
-      </w:r>
-    </w:p>
-    <w:p>
-      <w:pPr>
-        <w:rPr>
-          <w:szCs w:val="20"/>
-        </w:rPr>
-      </w:pPr>
-      <w:r>
-        <w:rPr>
-          <w:rFonts w:hint="eastAsia"/>
-          <w:szCs w:val="20"/>
-        </w:rPr>
-        <w:t>1</w:t>
-      </w:r>
-      <w:r>
-        <w:rPr>
-          <w:szCs w:val="20"/>
-        </w:rPr>
-        <w:t>2%</w:t>
-      </w:r>
-      <w:r>
-        <w:rPr>
-          <w:rFonts w:hint="eastAsia"/>
-          <w:szCs w:val="20"/>
-        </w:rPr>
-        <w:t>를 먼저 배분하는것이 가장 좋다고 결론의 이유를 추정해보면,</w:t>
-      </w:r>
-      <w:r>
-        <w:rPr>
-          <w:szCs w:val="20"/>
-        </w:rPr>
-        <w:t xml:space="preserve"> </w:t>
-      </w:r>
-      <m:oMath>
-        <m:r>
-          <w:rPr>
-            <w:rFonts w:ascii="Cambria Math" w:hAnsi="Cambria Math"/>
-            <w:szCs w:val="20"/>
-          </w:rPr>
-          <m:t>α</m:t>
-        </m:r>
-      </m:oMath>
-      <w:r>
-        <w:rPr>
-          <w:szCs w:val="20"/>
-        </w:rPr>
-        <w:t>%</w:t>
-      </w:r>
-      <w:r>
-        <w:rPr>
-          <w:rFonts w:hint="eastAsia"/>
-          <w:szCs w:val="20"/>
-        </w:rPr>
-        <w:t>가 늘어날수록 공정성은 증가 할때,</w:t>
-      </w:r>
-      <w:r>
-        <w:rPr>
-          <w:szCs w:val="20"/>
-        </w:rPr>
-        <w:t xml:space="preserve"> </w:t>
-      </w:r>
-      <w:r>
-        <w:rPr>
-          <w:rFonts w:hint="eastAsia"/>
-          <w:szCs w:val="20"/>
-        </w:rPr>
-        <w:t xml:space="preserve">어느 기점을 지나가게되면 효율성도 떨어지게 되는데 그 기점이 </w:t>
-      </w:r>
-      <w:r>
-        <w:rPr>
-          <w:szCs w:val="20"/>
-        </w:rPr>
-        <w:t>12%</w:t>
-      </w:r>
-      <w:r>
-        <w:rPr>
-          <w:rFonts w:hint="eastAsia"/>
-          <w:szCs w:val="20"/>
-        </w:rPr>
-        <w:t>라는것을 알 수 있다.</w:t>
-      </w:r>
-    </w:p>
-    <w:p>
-      <w:pPr>
-        <w:rPr>
-          <w:szCs w:val="20"/>
-        </w:rPr>
-      </w:pPr>
-      <w:r>
-        <w:rPr>
-          <w:rFonts w:hint="eastAsia"/>
-          <w:szCs w:val="20"/>
-        </w:rPr>
-        <w:lastRenderedPageBreak/>
-        <w:t>먼저 동일하게 배분하는 용량의 비율이 증가할수록 예정된 곳에서 팔리는 비율이 줄어드는것을 봤을 때,</w:t>
-      </w:r>
-      <w:r>
-        <w:rPr>
-          <w:szCs w:val="20"/>
-        </w:rPr>
-        <w:t xml:space="preserve"> </w:t>
-      </w:r>
-      <w:r>
-        <w:rPr>
-          <w:rFonts w:hint="eastAsia"/>
-          <w:szCs w:val="20"/>
-        </w:rPr>
-        <w:t>용량에따라 우선선정,</w:t>
-      </w:r>
-      <w:r>
-        <w:rPr>
-          <w:szCs w:val="20"/>
-        </w:rPr>
-        <w:t xml:space="preserve"> </w:t>
-      </w:r>
-      <w:r>
-        <w:rPr>
-          <w:rFonts w:hint="eastAsia"/>
-          <w:szCs w:val="20"/>
-        </w:rPr>
-        <w:t>일반선정A</w:t>
-      </w:r>
-      <w:r>
-        <w:rPr>
-          <w:szCs w:val="20"/>
-        </w:rPr>
-        <w:t xml:space="preserve">, </w:t>
-      </w:r>
-      <w:r>
-        <w:rPr>
-          <w:rFonts w:hint="eastAsia"/>
-          <w:szCs w:val="20"/>
-        </w:rPr>
-        <w:t>일반선정B로 나누는것을 효과가 조금 없게 만들지만,</w:t>
-      </w:r>
-      <w:r>
-        <w:rPr>
-          <w:szCs w:val="20"/>
-        </w:rPr>
-        <w:t xml:space="preserve"> </w:t>
-      </w:r>
-      <w:r>
-        <w:rPr>
-          <w:rFonts w:hint="eastAsia"/>
-          <w:szCs w:val="20"/>
-        </w:rPr>
-        <w:t>그 만큼 공정성의 비율이 많이 증가하는것을 볼 수 있다</w:t>
-      </w:r>
-    </w:p>
-    <w:p>
-      <w:pPr>
-        <w:rPr>
-          <w:szCs w:val="20"/>
-        </w:rPr>
-      </w:pPr>
-    </w:p>
-    <w:p>
-      <w:pPr>
-        <w:rPr>
-          <w:szCs w:val="20"/>
-        </w:rPr>
-      </w:pPr>
-    </w:p>
-    <w:p>
-      <w:pPr>
-        <w:rPr>
-          <w:szCs w:val="20"/>
-        </w:rPr>
-      </w:pPr>
-      <w:bookmarkStart w:id="0" w:name="_GoBack"/>
-      <w:bookmarkEnd w:id="0"/>
     </w:p>
     <w:p>
       <w:pPr>
@@ -14629,6 +15185,7 @@
           <w:kern w:val="0"/>
           <w:szCs w:val="20"/>
         </w:rPr>
+        <w:lastRenderedPageBreak/>
         <w:t xml:space="preserve">[1] </w:t>
       </w:r>
       <w:r>
@@ -16861,6 +17418,61 @@
       <w:szCs w:val="18"/>
     </w:rPr>
   </w:style>
+  <w:style w:type="paragraph" w:styleId="HTMLPreformatted">
+    <w:name w:val="HTML Preformatted"/>
+    <w:basedOn w:val="Normal"/>
+    <w:link w:val="HTMLPreformattedChar"/>
+    <w:uiPriority w:val="99"/>
+    <w:semiHidden/>
+    <w:unhideWhenUsed/>
+    <w:rsid w:val="00D43A46"/>
+    <w:pPr>
+      <w:widowControl/>
+      <w:tabs>
+        <w:tab w:val="left" w:pos="916"/>
+        <w:tab w:val="left" w:pos="1832"/>
+        <w:tab w:val="left" w:pos="2748"/>
+        <w:tab w:val="left" w:pos="3664"/>
+        <w:tab w:val="left" w:pos="4580"/>
+        <w:tab w:val="left" w:pos="5496"/>
+        <w:tab w:val="left" w:pos="6412"/>
+        <w:tab w:val="left" w:pos="7328"/>
+        <w:tab w:val="left" w:pos="8244"/>
+        <w:tab w:val="left" w:pos="9160"/>
+        <w:tab w:val="left" w:pos="10076"/>
+        <w:tab w:val="left" w:pos="10992"/>
+        <w:tab w:val="left" w:pos="11908"/>
+        <w:tab w:val="left" w:pos="12824"/>
+        <w:tab w:val="left" w:pos="13740"/>
+        <w:tab w:val="left" w:pos="14656"/>
+      </w:tabs>
+      <w:wordWrap/>
+      <w:autoSpaceDE/>
+      <w:autoSpaceDN/>
+      <w:spacing w:after="0" w:line="240" w:lineRule="auto"/>
+      <w:jc w:val="left"/>
+    </w:pPr>
+    <w:rPr>
+      <w:rFonts w:ascii="Courier New" w:eastAsia="Times New Roman" w:hAnsi="Courier New" w:cs="Courier New"/>
+      <w:kern w:val="0"/>
+      <w:szCs w:val="20"/>
+      <w:lang w:eastAsia="zh-CN"/>
+    </w:rPr>
+  </w:style>
+  <w:style w:type="character" w:customStyle="1" w:styleId="HTMLPreformattedChar">
+    <w:name w:val="HTML Preformatted Char"/>
+    <w:basedOn w:val="DefaultParagraphFont"/>
+    <w:link w:val="HTMLPreformatted"/>
+    <w:uiPriority w:val="99"/>
+    <w:semiHidden/>
+    <w:rsid w:val="00D43A46"/>
+    <w:rPr>
+      <w:rFonts w:ascii="Courier New" w:eastAsia="Times New Roman" w:hAnsi="Courier New" w:cs="Courier New"/>
+      <w:kern w:val="0"/>
+      <w:szCs w:val="20"/>
+      <w:lang w:eastAsia="zh-CN"/>
+    </w:rPr>
+  </w:style>
 </w:styles>
 </file>
 
@@ -17164,7 +17776,7 @@
 </file>
 
 <file path=customXml/itemProps1.xml><?xml version="1.0" encoding="utf-8"?>
-<ds:datastoreItem xmlns:ds="http://schemas.openxmlformats.org/officeDocument/2006/customXml" ds:itemID="{A2D79AF4-51B8-EE42-9847-0495E3DE3C13}">
+<ds:datastoreItem xmlns:ds="http://schemas.openxmlformats.org/officeDocument/2006/customXml" ds:itemID="{DD98B569-4FA5-5046-835B-3488062160F8}">
   <ds:schemaRefs>
     <ds:schemaRef ds:uri="http://schemas.openxmlformats.org/officeDocument/2006/bibliography"/>
   </ds:schemaRefs>

--- a/논문.docx
+++ b/논문.docx
@@ -454,6 +454,7 @@
         </w:rPr>
         <w:t xml:space="preserve"> </w:t>
       </w:r>
+      <w:proofErr w:type="spellStart"/>
       <w:r>
         <w:rPr>
           <w:rFonts w:eastAsiaTheme="minorHAnsi" w:cs="Malgun Gothic" w:hint="eastAsia"/>
@@ -462,6 +463,7 @@
         </w:rPr>
         <w:t>신재생에너지원으로부터</w:t>
       </w:r>
+      <w:proofErr w:type="spellEnd"/>
       <w:r>
         <w:rPr>
           <w:rFonts w:eastAsiaTheme="minorHAnsi" w:cs="*ﾇﾑｾ鄂ﾅｸ暿ｶ-Identity-H"/>
@@ -486,6 +488,7 @@
         </w:rPr>
         <w:t xml:space="preserve"> </w:t>
       </w:r>
+      <w:proofErr w:type="spellStart"/>
       <w:r>
         <w:rPr>
           <w:rFonts w:eastAsiaTheme="minorHAnsi" w:cs="Malgun Gothic" w:hint="eastAsia"/>
@@ -494,6 +497,7 @@
         </w:rPr>
         <w:t>의무수준을</w:t>
       </w:r>
+      <w:proofErr w:type="spellEnd"/>
       <w:r>
         <w:rPr>
           <w:rFonts w:eastAsiaTheme="minorHAnsi" w:cs="*ﾇﾑｾ鄂ﾅｸ暿ｶ-Identity-H"/>
@@ -566,6 +570,7 @@
         </w:rPr>
         <w:t xml:space="preserve"> </w:t>
       </w:r>
+      <w:proofErr w:type="spellStart"/>
       <w:r>
         <w:rPr>
           <w:rFonts w:eastAsiaTheme="minorHAnsi" w:cs="Malgun Gothic" w:hint="eastAsia"/>
@@ -574,6 +579,7 @@
         </w:rPr>
         <w:t>에너지원으로부터</w:t>
       </w:r>
+      <w:proofErr w:type="spellEnd"/>
       <w:r>
         <w:rPr>
           <w:rFonts w:eastAsiaTheme="minorHAnsi" w:cs="*ﾇﾑｾ鄂ﾅｸ暿ｶ-Identity-H"/>
@@ -678,6 +684,7 @@
         </w:rPr>
         <w:t xml:space="preserve">, </w:t>
       </w:r>
+      <w:proofErr w:type="spellStart"/>
       <w:r>
         <w:rPr>
           <w:rFonts w:eastAsiaTheme="minorHAnsi" w:cs="Malgun Gothic" w:hint="eastAsia"/>
@@ -686,6 +693,7 @@
         </w:rPr>
         <w:t>의무수준</w:t>
       </w:r>
+      <w:proofErr w:type="spellEnd"/>
       <w:r>
         <w:rPr>
           <w:rFonts w:eastAsiaTheme="minorHAnsi" w:cs="*ﾇﾑｾ鄂ﾅｸ暿ｶ-Identity-H"/>
@@ -710,6 +718,7 @@
         </w:rPr>
         <w:t xml:space="preserve"> REC</w:t>
       </w:r>
+      <w:proofErr w:type="spellStart"/>
       <w:r>
         <w:rPr>
           <w:rFonts w:eastAsiaTheme="minorHAnsi" w:cs="Malgun Gothic" w:hint="eastAsia"/>
@@ -718,6 +727,7 @@
         </w:rPr>
         <w:t>를</w:t>
       </w:r>
+      <w:proofErr w:type="spellEnd"/>
       <w:r>
         <w:rPr>
           <w:rFonts w:eastAsiaTheme="minorHAnsi" w:cs="*ﾇﾑｾ鄂ﾅｸ暿ｶ-Identity-H"/>
@@ -726,6 +736,7 @@
         </w:rPr>
         <w:t xml:space="preserve"> </w:t>
       </w:r>
+      <w:proofErr w:type="spellStart"/>
       <w:r>
         <w:rPr>
           <w:rFonts w:eastAsiaTheme="minorHAnsi" w:cs="Malgun Gothic" w:hint="eastAsia"/>
@@ -734,6 +745,7 @@
         </w:rPr>
         <w:t>의무수준</w:t>
       </w:r>
+      <w:proofErr w:type="spellEnd"/>
       <w:r>
         <w:rPr>
           <w:rFonts w:eastAsiaTheme="minorHAnsi" w:cs="*ﾇﾑｾ鄂ﾅｸ暿ｶ-Identity-H"/>
@@ -924,22 +936,40 @@
           <w:color w:val="202020"/>
           <w:szCs w:val="20"/>
         </w:rPr>
-        <w:t xml:space="preserve">제도는 용량별로 판매할 수 있는 양을 따로 정해서 공정성을 </w:t>
-      </w:r>
+        <w:t xml:space="preserve">제도는 </w:t>
+      </w:r>
+      <w:proofErr w:type="spellStart"/>
       <w:r>
         <w:rPr>
           <w:rFonts w:eastAsiaTheme="minorHAnsi" w:hint="eastAsia"/>
           <w:color w:val="202020"/>
           <w:szCs w:val="20"/>
         </w:rPr>
-        <w:t>확보하는 것 같지만</w:t>
-      </w:r>
+        <w:t>용량별로</w:t>
+      </w:r>
+      <w:proofErr w:type="spellEnd"/>
       <w:r>
         <w:rPr>
           <w:rFonts w:eastAsiaTheme="minorHAnsi" w:hint="eastAsia"/>
           <w:color w:val="202020"/>
           <w:szCs w:val="20"/>
         </w:rPr>
+        <w:t xml:space="preserve"> 판매할 수 있는 양을 따로 정해서 공정성을 </w:t>
+      </w:r>
+      <w:r>
+        <w:rPr>
+          <w:rFonts w:eastAsiaTheme="minorHAnsi" w:hint="eastAsia"/>
+          <w:color w:val="202020"/>
+          <w:szCs w:val="20"/>
+        </w:rPr>
+        <w:t>확보하는 것 같지만</w:t>
+      </w:r>
+      <w:r>
+        <w:rPr>
+          <w:rFonts w:eastAsiaTheme="minorHAnsi" w:hint="eastAsia"/>
+          <w:color w:val="202020"/>
+          <w:szCs w:val="20"/>
+        </w:rPr>
         <w:t>,</w:t>
       </w:r>
       <w:r>
@@ -972,7 +1002,25 @@
           <w:color w:val="202020"/>
           <w:szCs w:val="20"/>
         </w:rPr>
-        <w:t>효율성을 중시하는것은 당연히 좋지만,</w:t>
+        <w:t xml:space="preserve">효율성을 </w:t>
+      </w:r>
+      <w:proofErr w:type="spellStart"/>
+      <w:r>
+        <w:rPr>
+          <w:rFonts w:eastAsiaTheme="minorHAnsi" w:hint="eastAsia"/>
+          <w:color w:val="202020"/>
+          <w:szCs w:val="20"/>
+        </w:rPr>
+        <w:t>중시하는것은</w:t>
+      </w:r>
+      <w:proofErr w:type="spellEnd"/>
+      <w:r>
+        <w:rPr>
+          <w:rFonts w:eastAsiaTheme="minorHAnsi" w:hint="eastAsia"/>
+          <w:color w:val="202020"/>
+          <w:szCs w:val="20"/>
+        </w:rPr>
+        <w:t xml:space="preserve"> 당연히 좋지만,</w:t>
       </w:r>
       <w:r>
         <w:rPr>
@@ -1028,7 +1076,43 @@
           <w:color w:val="202020"/>
           <w:szCs w:val="20"/>
         </w:rPr>
-        <w:t>새로운 방식의 입찰룰과 원래의 입찰룰과의 비교 등</w:t>
+        <w:t xml:space="preserve">새로운 방식의 </w:t>
+      </w:r>
+      <w:proofErr w:type="spellStart"/>
+      <w:r>
+        <w:rPr>
+          <w:rFonts w:eastAsiaTheme="minorHAnsi" w:hint="eastAsia"/>
+          <w:color w:val="202020"/>
+          <w:szCs w:val="20"/>
+        </w:rPr>
+        <w:t>입찰룰과</w:t>
+      </w:r>
+      <w:proofErr w:type="spellEnd"/>
+      <w:r>
+        <w:rPr>
+          <w:rFonts w:eastAsiaTheme="minorHAnsi" w:hint="eastAsia"/>
+          <w:color w:val="202020"/>
+          <w:szCs w:val="20"/>
+        </w:rPr>
+        <w:t xml:space="preserve"> 원래의 </w:t>
+      </w:r>
+      <w:proofErr w:type="spellStart"/>
+      <w:r>
+        <w:rPr>
+          <w:rFonts w:eastAsiaTheme="minorHAnsi" w:hint="eastAsia"/>
+          <w:color w:val="202020"/>
+          <w:szCs w:val="20"/>
+        </w:rPr>
+        <w:t>입찰룰과의</w:t>
+      </w:r>
+      <w:proofErr w:type="spellEnd"/>
+      <w:r>
+        <w:rPr>
+          <w:rFonts w:eastAsiaTheme="minorHAnsi" w:hint="eastAsia"/>
+          <w:color w:val="202020"/>
+          <w:szCs w:val="20"/>
+        </w:rPr>
+        <w:t xml:space="preserve"> 비교 등</w:t>
       </w:r>
       <w:r>
         <w:rPr>
@@ -1160,7 +1244,43 @@
           <w:kern w:val="0"/>
           <w:szCs w:val="20"/>
         </w:rPr>
-        <w:t xml:space="preserve"> 확대 방안을 모색하기 시작하였으며, 태양광(Photovoltaic,PV), 풍력 등과 같은 설비기반 신재생에너지</w:t>
+        <w:t xml:space="preserve"> 확대 방안을 모색하기 시작하였으며, 태양광(</w:t>
+      </w:r>
+      <w:proofErr w:type="spellStart"/>
+      <w:r>
+        <w:rPr>
+          <w:rFonts w:eastAsiaTheme="minorHAnsi" w:cs="T7"/>
+          <w:kern w:val="0"/>
+          <w:szCs w:val="20"/>
+        </w:rPr>
+        <w:t>Photovoltaic,PV</w:t>
+      </w:r>
+      <w:proofErr w:type="spellEnd"/>
+      <w:r>
+        <w:rPr>
+          <w:rFonts w:eastAsiaTheme="minorHAnsi" w:cs="T7"/>
+          <w:kern w:val="0"/>
+          <w:szCs w:val="20"/>
+        </w:rPr>
+        <w:t xml:space="preserve">), 풍력 등과 같은 </w:t>
+      </w:r>
+      <w:proofErr w:type="spellStart"/>
+      <w:r>
+        <w:rPr>
+          <w:rFonts w:eastAsiaTheme="minorHAnsi" w:cs="T7"/>
+          <w:kern w:val="0"/>
+          <w:szCs w:val="20"/>
+        </w:rPr>
+        <w:t>설비기반</w:t>
+      </w:r>
+      <w:proofErr w:type="spellEnd"/>
+      <w:r>
+        <w:rPr>
+          <w:rFonts w:eastAsiaTheme="minorHAnsi" w:cs="T7"/>
+          <w:kern w:val="0"/>
+          <w:szCs w:val="20"/>
+        </w:rPr>
+        <w:t xml:space="preserve"> 신재생에너지</w:t>
       </w:r>
       <w:r>
         <w:rPr>
@@ -1738,7 +1858,23 @@
           <w:rFonts w:hint="eastAsia"/>
           <w:szCs w:val="20"/>
         </w:rPr>
-        <w:t>제도 도입에 따른 국내 장기 전원구성 변화에 관한 연구</w:t>
+        <w:t xml:space="preserve">제도 도입에 따른 국내 장기 </w:t>
+      </w:r>
+      <w:proofErr w:type="spellStart"/>
+      <w:r>
+        <w:rPr>
+          <w:rFonts w:hint="eastAsia"/>
+          <w:szCs w:val="20"/>
+        </w:rPr>
+        <w:t>전원구성</w:t>
+      </w:r>
+      <w:proofErr w:type="spellEnd"/>
+      <w:r>
+        <w:rPr>
+          <w:rFonts w:hint="eastAsia"/>
+          <w:szCs w:val="20"/>
+        </w:rPr>
+        <w:t xml:space="preserve"> 변화에 관한 연구</w:t>
       </w:r>
       <w:r>
         <w:rPr>
@@ -2017,7 +2153,23 @@
           <w:rFonts w:hint="eastAsia"/>
           <w:szCs w:val="20"/>
         </w:rPr>
-        <w:t xml:space="preserve">한국의 신재생 에너지 정책의 평가모델 개발 </w:t>
+        <w:t xml:space="preserve">한국의 신재생 에너지 정책의 </w:t>
+      </w:r>
+      <w:proofErr w:type="spellStart"/>
+      <w:r>
+        <w:rPr>
+          <w:rFonts w:hint="eastAsia"/>
+          <w:szCs w:val="20"/>
+        </w:rPr>
+        <w:t>평가모델</w:t>
+      </w:r>
+      <w:proofErr w:type="spellEnd"/>
+      <w:r>
+        <w:rPr>
+          <w:rFonts w:hint="eastAsia"/>
+          <w:szCs w:val="20"/>
+        </w:rPr>
+        <w:t xml:space="preserve"> 개발 </w:t>
       </w:r>
       <w:r>
         <w:rPr>
@@ -2038,12 +2190,21 @@
         </w:rPr>
         <w:t>FIT</w:t>
       </w:r>
-      <w:r>
-        <w:rPr>
-          <w:rFonts w:hint="eastAsia"/>
-          <w:szCs w:val="20"/>
-        </w:rPr>
-        <w:t>를 중심으로</w:t>
+      <w:proofErr w:type="spellStart"/>
+      <w:r>
+        <w:rPr>
+          <w:rFonts w:hint="eastAsia"/>
+          <w:szCs w:val="20"/>
+        </w:rPr>
+        <w:t>를</w:t>
+      </w:r>
+      <w:proofErr w:type="spellEnd"/>
+      <w:r>
+        <w:rPr>
+          <w:rFonts w:hint="eastAsia"/>
+          <w:szCs w:val="20"/>
+        </w:rPr>
+        <w:t xml:space="preserve"> 중심으로</w:t>
       </w:r>
       <w:r>
         <w:rPr>
@@ -2089,7 +2250,23 @@
           <w:rFonts w:hint="eastAsia"/>
           <w:szCs w:val="20"/>
         </w:rPr>
-        <w:t>평가 지표들이 너무 정성적인 지표들 뿐이였다.</w:t>
+        <w:t xml:space="preserve">평가 지표들이 너무 정성적인 지표들 </w:t>
+      </w:r>
+      <w:proofErr w:type="spellStart"/>
+      <w:r>
+        <w:rPr>
+          <w:rFonts w:hint="eastAsia"/>
+          <w:szCs w:val="20"/>
+        </w:rPr>
+        <w:t>뿐이였다</w:t>
+      </w:r>
+      <w:proofErr w:type="spellEnd"/>
+      <w:r>
+        <w:rPr>
+          <w:rFonts w:hint="eastAsia"/>
+          <w:szCs w:val="20"/>
+        </w:rPr>
+        <w:t>.</w:t>
       </w:r>
     </w:p>
     <w:p>
@@ -2161,7 +2338,39 @@
           <w:rFonts w:hint="eastAsia"/>
           <w:szCs w:val="20"/>
         </w:rPr>
-        <w:t>제도 하에서의 태양광발전 연계형 배터리시스템 수익분석 방법에</w:t>
+        <w:t xml:space="preserve">제도 하에서의 태양광발전 </w:t>
+      </w:r>
+      <w:proofErr w:type="spellStart"/>
+      <w:r>
+        <w:rPr>
+          <w:rFonts w:hint="eastAsia"/>
+          <w:szCs w:val="20"/>
+        </w:rPr>
+        <w:t>연계형</w:t>
+      </w:r>
+      <w:proofErr w:type="spellEnd"/>
+      <w:r>
+        <w:rPr>
+          <w:rFonts w:hint="eastAsia"/>
+          <w:szCs w:val="20"/>
+        </w:rPr>
+        <w:t xml:space="preserve"> 배터리시스템 </w:t>
+      </w:r>
+      <w:proofErr w:type="spellStart"/>
+      <w:r>
+        <w:rPr>
+          <w:rFonts w:hint="eastAsia"/>
+          <w:szCs w:val="20"/>
+        </w:rPr>
+        <w:t>수익분석</w:t>
+      </w:r>
+      <w:proofErr w:type="spellEnd"/>
+      <w:r>
+        <w:rPr>
+          <w:rFonts w:hint="eastAsia"/>
+          <w:szCs w:val="20"/>
+        </w:rPr>
+        <w:t xml:space="preserve"> 방법에</w:t>
       </w:r>
       <w:r>
         <w:rPr>
@@ -2195,25 +2404,82 @@
         </w:rPr>
         <w:t>BESS</w:t>
       </w:r>
-      <w:r>
-        <w:rPr>
-          <w:rFonts w:hint="eastAsia"/>
-          <w:szCs w:val="20"/>
-        </w:rPr>
-        <w:t>를 활용해서 태양광 전원의 발전력 이동 시,</w:t>
-      </w:r>
-      <w:r>
-        <w:rPr>
-          <w:szCs w:val="20"/>
-        </w:rPr>
-        <w:t xml:space="preserve"> </w:t>
-      </w:r>
-      <w:r>
-        <w:rPr>
-          <w:rFonts w:hint="eastAsia"/>
-          <w:szCs w:val="20"/>
-        </w:rPr>
-        <w:t>설치사업자의 배터리 용량규모 결정범위와 그에 따른 적정 지원수준을 잘 분석했지만,</w:t>
+      <w:proofErr w:type="spellStart"/>
+      <w:r>
+        <w:rPr>
+          <w:rFonts w:hint="eastAsia"/>
+          <w:szCs w:val="20"/>
+        </w:rPr>
+        <w:t>를</w:t>
+      </w:r>
+      <w:proofErr w:type="spellEnd"/>
+      <w:r>
+        <w:rPr>
+          <w:rFonts w:hint="eastAsia"/>
+          <w:szCs w:val="20"/>
+        </w:rPr>
+        <w:t xml:space="preserve"> 활용해서 태양광 전원의 발전력 이동 시,</w:t>
+      </w:r>
+      <w:r>
+        <w:rPr>
+          <w:szCs w:val="20"/>
+        </w:rPr>
+        <w:t xml:space="preserve"> </w:t>
+      </w:r>
+      <w:r>
+        <w:rPr>
+          <w:rFonts w:hint="eastAsia"/>
+          <w:szCs w:val="20"/>
+        </w:rPr>
+        <w:t xml:space="preserve">설치사업자의 배터리 </w:t>
+      </w:r>
+      <w:proofErr w:type="spellStart"/>
+      <w:r>
+        <w:rPr>
+          <w:rFonts w:hint="eastAsia"/>
+          <w:szCs w:val="20"/>
+        </w:rPr>
+        <w:t>용량규모</w:t>
+      </w:r>
+      <w:proofErr w:type="spellEnd"/>
+      <w:r>
+        <w:rPr>
+          <w:rFonts w:hint="eastAsia"/>
+          <w:szCs w:val="20"/>
+        </w:rPr>
+        <w:t xml:space="preserve"> </w:t>
+      </w:r>
+      <w:proofErr w:type="spellStart"/>
+      <w:r>
+        <w:rPr>
+          <w:rFonts w:hint="eastAsia"/>
+          <w:szCs w:val="20"/>
+        </w:rPr>
+        <w:t>결정범위와</w:t>
+      </w:r>
+      <w:proofErr w:type="spellEnd"/>
+      <w:r>
+        <w:rPr>
+          <w:rFonts w:hint="eastAsia"/>
+          <w:szCs w:val="20"/>
+        </w:rPr>
+        <w:t xml:space="preserve"> 그에 따른 적정 </w:t>
+      </w:r>
+      <w:proofErr w:type="spellStart"/>
+      <w:r>
+        <w:rPr>
+          <w:rFonts w:hint="eastAsia"/>
+          <w:szCs w:val="20"/>
+        </w:rPr>
+        <w:t>지원수준을</w:t>
+      </w:r>
+      <w:proofErr w:type="spellEnd"/>
+      <w:r>
+        <w:rPr>
+          <w:rFonts w:hint="eastAsia"/>
+          <w:szCs w:val="20"/>
+        </w:rPr>
+        <w:t xml:space="preserve"> 잘 분석했지만,</w:t>
       </w:r>
       <w:r>
         <w:rPr>
@@ -2301,7 +2567,23 @@
           <w:rFonts w:hint="eastAsia"/>
           <w:szCs w:val="20"/>
         </w:rPr>
-        <w:t>개선 방향까지만 알려줬을 뿐,</w:t>
+        <w:t xml:space="preserve">개선 </w:t>
+      </w:r>
+      <w:proofErr w:type="spellStart"/>
+      <w:r>
+        <w:rPr>
+          <w:rFonts w:hint="eastAsia"/>
+          <w:szCs w:val="20"/>
+        </w:rPr>
+        <w:t>방향까지만</w:t>
+      </w:r>
+      <w:proofErr w:type="spellEnd"/>
+      <w:r>
+        <w:rPr>
+          <w:rFonts w:hint="eastAsia"/>
+          <w:szCs w:val="20"/>
+        </w:rPr>
+        <w:t xml:space="preserve"> 알려줬을 뿐,</w:t>
       </w:r>
       <w:r>
         <w:rPr>
@@ -2402,7 +2684,39 @@
           <w:rFonts w:hint="eastAsia"/>
           <w:szCs w:val="20"/>
         </w:rPr>
-        <w:t xml:space="preserve"> FIT제도를 2011년 폐지했고, 2012년부터 RPS(신재생에너지 공급의무화 제도)를 사용해 오고 있다</w:t>
+        <w:t xml:space="preserve"> FIT제도를 2011년 폐지했고, 2012년부터 RPS(신재생에너지 </w:t>
+      </w:r>
+      <w:proofErr w:type="spellStart"/>
+      <w:r>
+        <w:rPr>
+          <w:rFonts w:hint="eastAsia"/>
+          <w:szCs w:val="20"/>
+        </w:rPr>
+        <w:t>공급의무화</w:t>
+      </w:r>
+      <w:proofErr w:type="spellEnd"/>
+      <w:r>
+        <w:rPr>
+          <w:rFonts w:hint="eastAsia"/>
+          <w:szCs w:val="20"/>
+        </w:rPr>
+        <w:t xml:space="preserve"> 제도)</w:t>
+      </w:r>
+      <w:proofErr w:type="spellStart"/>
+      <w:r>
+        <w:rPr>
+          <w:rFonts w:hint="eastAsia"/>
+          <w:szCs w:val="20"/>
+        </w:rPr>
+        <w:t>를</w:t>
+      </w:r>
+      <w:proofErr w:type="spellEnd"/>
+      <w:r>
+        <w:rPr>
+          <w:rFonts w:hint="eastAsia"/>
+          <w:szCs w:val="20"/>
+        </w:rPr>
+        <w:t xml:space="preserve"> 사용해 오고 있다</w:t>
       </w:r>
     </w:p>
     <w:p>
@@ -2658,7 +2972,23 @@
           <w:rFonts w:eastAsiaTheme="minorHAnsi" w:hint="eastAsia"/>
           <w:szCs w:val="20"/>
         </w:rPr>
-        <w:t>여기서 언급하는 발전사업자는 한국수력원자력,</w:t>
+        <w:t xml:space="preserve">여기서 언급하는 발전사업자는 </w:t>
+      </w:r>
+      <w:proofErr w:type="spellStart"/>
+      <w:r>
+        <w:rPr>
+          <w:rFonts w:eastAsiaTheme="minorHAnsi" w:hint="eastAsia"/>
+          <w:szCs w:val="20"/>
+        </w:rPr>
+        <w:t>한국수력원자력</w:t>
+      </w:r>
+      <w:proofErr w:type="spellEnd"/>
+      <w:r>
+        <w:rPr>
+          <w:rFonts w:eastAsiaTheme="minorHAnsi" w:hint="eastAsia"/>
+          <w:szCs w:val="20"/>
+        </w:rPr>
+        <w:t>,</w:t>
       </w:r>
       <w:r>
         <w:rPr>
@@ -2764,7 +3094,23 @@
           <w:szCs w:val="20"/>
         </w:rPr>
         <w:lastRenderedPageBreak/>
-        <w:t>로 일정 목표가 설정되므로 시장 규모가 확실하고 이산화탄소 배출 저감목표와 할당량을 직접 연계해 정책을 시행할 수 있다는 장점이 있다.</w:t>
+        <w:t xml:space="preserve">로 일정 목표가 설정되므로 시장 규모가 확실하고 이산화탄소 배출 </w:t>
+      </w:r>
+      <w:proofErr w:type="spellStart"/>
+      <w:r>
+        <w:rPr>
+          <w:rFonts w:eastAsiaTheme="minorHAnsi"/>
+          <w:szCs w:val="20"/>
+        </w:rPr>
+        <w:t>저감목표와</w:t>
+      </w:r>
+      <w:proofErr w:type="spellEnd"/>
+      <w:r>
+        <w:rPr>
+          <w:rFonts w:eastAsiaTheme="minorHAnsi"/>
+          <w:szCs w:val="20"/>
+        </w:rPr>
+        <w:t xml:space="preserve"> 할당량을 직접 연계해 정책을 시행할 수 있다는 장점이 있다.</w:t>
       </w:r>
       <w:r>
         <w:rPr>
@@ -2809,6 +3155,7 @@
         </w:rPr>
         <w:t>REC(</w:t>
       </w:r>
+      <w:proofErr w:type="spellStart"/>
       <w:r>
         <w:rPr>
           <w:rFonts w:eastAsiaTheme="minorHAnsi" w:hint="eastAsia"/>
@@ -2816,6 +3163,7 @@
         </w:rPr>
         <w:t>공급인증서</w:t>
       </w:r>
+      <w:proofErr w:type="spellEnd"/>
       <w:r>
         <w:rPr>
           <w:rFonts w:eastAsiaTheme="minorHAnsi"/>
@@ -2955,7 +3303,23 @@
           <w:rFonts w:eastAsiaTheme="minorHAnsi" w:hint="eastAsia"/>
           <w:szCs w:val="20"/>
         </w:rPr>
-        <w:t>계약 시장은 발전 사업자(공급 의무자)와의 계약이다.</w:t>
+        <w:t>계약 시장은 발전 사업자(공급 의무자)</w:t>
+      </w:r>
+      <w:proofErr w:type="spellStart"/>
+      <w:r>
+        <w:rPr>
+          <w:rFonts w:eastAsiaTheme="minorHAnsi" w:hint="eastAsia"/>
+          <w:szCs w:val="20"/>
+        </w:rPr>
+        <w:t>와의</w:t>
+      </w:r>
+      <w:proofErr w:type="spellEnd"/>
+      <w:r>
+        <w:rPr>
+          <w:rFonts w:eastAsiaTheme="minorHAnsi" w:hint="eastAsia"/>
+          <w:szCs w:val="20"/>
+        </w:rPr>
+        <w:t xml:space="preserve"> 계약이다.</w:t>
       </w:r>
       <w:r>
         <w:rPr>
@@ -3048,12 +3412,21 @@
         </w:rPr>
         <w:t>REC</w:t>
       </w:r>
+      <w:proofErr w:type="spellStart"/>
       <w:r>
         <w:rPr>
           <w:rFonts w:eastAsiaTheme="minorHAnsi" w:hint="eastAsia"/>
           <w:szCs w:val="20"/>
         </w:rPr>
-        <w:t>를 매매거래 한다.</w:t>
+        <w:t>를</w:t>
+      </w:r>
+      <w:proofErr w:type="spellEnd"/>
+      <w:r>
+        <w:rPr>
+          <w:rFonts w:eastAsiaTheme="minorHAnsi" w:hint="eastAsia"/>
+          <w:szCs w:val="20"/>
+        </w:rPr>
+        <w:t xml:space="preserve"> 매매거래 한다.</w:t>
       </w:r>
       <w:r>
         <w:rPr>
@@ -3067,7 +3440,23 @@
           <w:rFonts w:eastAsiaTheme="minorHAnsi" w:hint="eastAsia"/>
           <w:szCs w:val="20"/>
         </w:rPr>
-        <w:t xml:space="preserve">만약 대형 발전사들이 계약을 통해서 신재생 에너지 공급 의무량을 </w:t>
+        <w:t xml:space="preserve">만약 대형 발전사들이 계약을 통해서 신재생 에너지 공급 </w:t>
+      </w:r>
+      <w:proofErr w:type="spellStart"/>
+      <w:r>
+        <w:rPr>
+          <w:rFonts w:eastAsiaTheme="minorHAnsi" w:hint="eastAsia"/>
+          <w:szCs w:val="20"/>
+        </w:rPr>
+        <w:t>의무량을</w:t>
+      </w:r>
+      <w:proofErr w:type="spellEnd"/>
+      <w:r>
+        <w:rPr>
+          <w:rFonts w:eastAsiaTheme="minorHAnsi" w:hint="eastAsia"/>
+          <w:szCs w:val="20"/>
+        </w:rPr>
+        <w:t xml:space="preserve"> </w:t>
       </w:r>
       <w:r>
         <w:rPr>
@@ -3095,7 +3484,23 @@
           <w:rFonts w:eastAsiaTheme="minorHAnsi" w:hint="eastAsia"/>
           <w:szCs w:val="20"/>
         </w:rPr>
-        <w:t xml:space="preserve">현물시장에서 거래가 이루어지지 않을 수도 있지만 보통은 공급 의무자들의 공급 의무 이행률은 </w:t>
+        <w:t xml:space="preserve">현물시장에서 거래가 이루어지지 않을 수도 있지만 보통은 공급 의무자들의 공급 의무 </w:t>
+      </w:r>
+      <w:proofErr w:type="spellStart"/>
+      <w:r>
+        <w:rPr>
+          <w:rFonts w:eastAsiaTheme="minorHAnsi" w:hint="eastAsia"/>
+          <w:szCs w:val="20"/>
+        </w:rPr>
+        <w:t>이행률은</w:t>
+      </w:r>
+      <w:proofErr w:type="spellEnd"/>
+      <w:r>
+        <w:rPr>
+          <w:rFonts w:eastAsiaTheme="minorHAnsi" w:hint="eastAsia"/>
+          <w:szCs w:val="20"/>
+        </w:rPr>
+        <w:t xml:space="preserve"> </w:t>
       </w:r>
       <w:r>
         <w:rPr>
@@ -3124,7 +3529,23 @@
           <w:rFonts w:eastAsiaTheme="minorHAnsi" w:hint="eastAsia"/>
           <w:szCs w:val="20"/>
         </w:rPr>
-        <w:t xml:space="preserve">또한 당해연도 공급의무량의 </w:t>
+        <w:t xml:space="preserve">또한 </w:t>
+      </w:r>
+      <w:proofErr w:type="spellStart"/>
+      <w:r>
+        <w:rPr>
+          <w:rFonts w:eastAsiaTheme="minorHAnsi" w:hint="eastAsia"/>
+          <w:szCs w:val="20"/>
+        </w:rPr>
+        <w:t>당해연도</w:t>
+      </w:r>
+      <w:proofErr w:type="spellEnd"/>
+      <w:r>
+        <w:rPr>
+          <w:rFonts w:eastAsiaTheme="minorHAnsi" w:hint="eastAsia"/>
+          <w:szCs w:val="20"/>
+        </w:rPr>
+        <w:t xml:space="preserve"> 공급의무량의 </w:t>
       </w:r>
       <w:r>
         <w:rPr>
@@ -3152,7 +3573,23 @@
           <w:rFonts w:eastAsiaTheme="minorHAnsi" w:hint="eastAsia"/>
           <w:szCs w:val="20"/>
         </w:rPr>
-        <w:t>년의 범위내 이행연기가 허용된다</w:t>
+        <w:t xml:space="preserve">년의 범위내 </w:t>
+      </w:r>
+      <w:proofErr w:type="spellStart"/>
+      <w:r>
+        <w:rPr>
+          <w:rFonts w:eastAsiaTheme="minorHAnsi" w:hint="eastAsia"/>
+          <w:szCs w:val="20"/>
+        </w:rPr>
+        <w:t>이행연기가</w:t>
+      </w:r>
+      <w:proofErr w:type="spellEnd"/>
+      <w:r>
+        <w:rPr>
+          <w:rFonts w:eastAsiaTheme="minorHAnsi" w:hint="eastAsia"/>
+          <w:szCs w:val="20"/>
+        </w:rPr>
+        <w:t xml:space="preserve"> 허용된다</w:t>
       </w:r>
       <w:r>
         <w:rPr>
@@ -3208,7 +3645,39 @@
           <w:rFonts w:eastAsiaTheme="minorHAnsi" w:hint="eastAsia"/>
           <w:szCs w:val="20"/>
         </w:rPr>
-        <w:t>공급의무자의 당해연도 의무이행 실적과 미이행 실적을 평가한다.또한,</w:t>
+        <w:t xml:space="preserve">공급의무자의 </w:t>
+      </w:r>
+      <w:proofErr w:type="spellStart"/>
+      <w:r>
+        <w:rPr>
+          <w:rFonts w:eastAsiaTheme="minorHAnsi" w:hint="eastAsia"/>
+          <w:szCs w:val="20"/>
+        </w:rPr>
+        <w:t>당해연도</w:t>
+      </w:r>
+      <w:proofErr w:type="spellEnd"/>
+      <w:r>
+        <w:rPr>
+          <w:rFonts w:eastAsiaTheme="minorHAnsi" w:hint="eastAsia"/>
+          <w:szCs w:val="20"/>
+        </w:rPr>
+        <w:t xml:space="preserve"> 의무이행 실적과 </w:t>
+      </w:r>
+      <w:proofErr w:type="spellStart"/>
+      <w:r>
+        <w:rPr>
+          <w:rFonts w:eastAsiaTheme="minorHAnsi" w:hint="eastAsia"/>
+          <w:szCs w:val="20"/>
+        </w:rPr>
+        <w:t>미이행</w:t>
+      </w:r>
+      <w:proofErr w:type="spellEnd"/>
+      <w:r>
+        <w:rPr>
+          <w:rFonts w:eastAsiaTheme="minorHAnsi" w:hint="eastAsia"/>
+          <w:szCs w:val="20"/>
+        </w:rPr>
+        <w:t xml:space="preserve"> 실적을 평가한다.또한,</w:t>
       </w:r>
       <w:r>
         <w:rPr>
@@ -3217,12 +3686,21 @@
         </w:rPr>
         <w:t xml:space="preserve"> </w:t>
       </w:r>
+      <w:proofErr w:type="spellStart"/>
       <w:r>
         <w:rPr>
           <w:rFonts w:eastAsiaTheme="minorHAnsi" w:hint="eastAsia"/>
           <w:szCs w:val="20"/>
         </w:rPr>
-        <w:t xml:space="preserve">공급인증서 평균거래가격의 </w:t>
+        <w:t>공급인증서</w:t>
+      </w:r>
+      <w:proofErr w:type="spellEnd"/>
+      <w:r>
+        <w:rPr>
+          <w:rFonts w:eastAsiaTheme="minorHAnsi" w:hint="eastAsia"/>
+          <w:szCs w:val="20"/>
+        </w:rPr>
+        <w:t xml:space="preserve"> 평균거래가격의 </w:t>
       </w:r>
       <w:r>
         <w:rPr>
@@ -3272,7 +3750,23 @@
           <w:rFonts w:eastAsiaTheme="minorHAnsi" w:hint="eastAsia"/>
           <w:szCs w:val="20"/>
         </w:rPr>
-        <w:t>는 거래 시간별로 일반 발전기(원자력,</w:t>
+        <w:t xml:space="preserve">는 거래 </w:t>
+      </w:r>
+      <w:proofErr w:type="spellStart"/>
+      <w:r>
+        <w:rPr>
+          <w:rFonts w:eastAsiaTheme="minorHAnsi" w:hint="eastAsia"/>
+          <w:szCs w:val="20"/>
+        </w:rPr>
+        <w:t>시간별로</w:t>
+      </w:r>
+      <w:proofErr w:type="spellEnd"/>
+      <w:r>
+        <w:rPr>
+          <w:rFonts w:eastAsiaTheme="minorHAnsi" w:hint="eastAsia"/>
+          <w:szCs w:val="20"/>
+        </w:rPr>
+        <w:t xml:space="preserve"> 일반 발전기(원자력,</w:t>
       </w:r>
       <w:r>
         <w:rPr>
@@ -3295,12 +3789,21 @@
         </w:rPr>
         <w:t>kWh)</w:t>
       </w:r>
+      <w:proofErr w:type="spellStart"/>
       <w:r>
         <w:rPr>
           <w:rFonts w:eastAsiaTheme="minorHAnsi" w:hint="eastAsia"/>
           <w:szCs w:val="20"/>
         </w:rPr>
-        <w:t>으로서,</w:t>
+        <w:t>으로서</w:t>
+      </w:r>
+      <w:proofErr w:type="spellEnd"/>
+      <w:r>
+        <w:rPr>
+          <w:rFonts w:eastAsiaTheme="minorHAnsi" w:hint="eastAsia"/>
+          <w:szCs w:val="20"/>
+        </w:rPr>
+        <w:t>,</w:t>
       </w:r>
       <w:r>
         <w:rPr>
@@ -3343,7 +3846,23 @@
           <w:rFonts w:eastAsiaTheme="minorHAnsi" w:hint="eastAsia"/>
           <w:szCs w:val="20"/>
         </w:rPr>
-        <w:t>시간 단위로 전력거래 당일 하루전에 결정되며,</w:t>
+        <w:t xml:space="preserve">시간 단위로 전력거래 당일 </w:t>
+      </w:r>
+      <w:proofErr w:type="spellStart"/>
+      <w:r>
+        <w:rPr>
+          <w:rFonts w:eastAsiaTheme="minorHAnsi" w:hint="eastAsia"/>
+          <w:szCs w:val="20"/>
+        </w:rPr>
+        <w:t>하루전에</w:t>
+      </w:r>
+      <w:proofErr w:type="spellEnd"/>
+      <w:r>
+        <w:rPr>
+          <w:rFonts w:eastAsiaTheme="minorHAnsi" w:hint="eastAsia"/>
+          <w:szCs w:val="20"/>
+        </w:rPr>
+        <w:t xml:space="preserve"> 결정되며,</w:t>
       </w:r>
       <w:r>
         <w:rPr>
@@ -3352,12 +3871,37 @@
         </w:rPr>
         <w:t xml:space="preserve"> </w:t>
       </w:r>
+      <w:proofErr w:type="spellStart"/>
       <w:r>
         <w:rPr>
           <w:rFonts w:eastAsiaTheme="minorHAnsi" w:hint="eastAsia"/>
           <w:szCs w:val="20"/>
         </w:rPr>
-        <w:t>하루전에 예측된 전력수요곡선과 공급입찰에 참여하는 발전기들로 형성되는 공급곡선이 교차하는 점에서 시장가격이 매 시간 단위로 결정된다.</w:t>
+        <w:t>하루전에</w:t>
+      </w:r>
+      <w:proofErr w:type="spellEnd"/>
+      <w:r>
+        <w:rPr>
+          <w:rFonts w:eastAsiaTheme="minorHAnsi" w:hint="eastAsia"/>
+          <w:szCs w:val="20"/>
+        </w:rPr>
+        <w:t xml:space="preserve"> 예측된 전력수요곡선과 </w:t>
+      </w:r>
+      <w:proofErr w:type="spellStart"/>
+      <w:r>
+        <w:rPr>
+          <w:rFonts w:eastAsiaTheme="minorHAnsi" w:hint="eastAsia"/>
+          <w:szCs w:val="20"/>
+        </w:rPr>
+        <w:t>공급입찰에</w:t>
+      </w:r>
+      <w:proofErr w:type="spellEnd"/>
+      <w:r>
+        <w:rPr>
+          <w:rFonts w:eastAsiaTheme="minorHAnsi" w:hint="eastAsia"/>
+          <w:szCs w:val="20"/>
+        </w:rPr>
+        <w:t xml:space="preserve"> 참여하는 발전기들로 형성되는 공급곡선이 교차하는 점에서 시장가격이 매 시간 단위로 결정된다.</w:t>
       </w:r>
       <w:r>
         <w:rPr>
@@ -3399,7 +3943,23 @@
           <w:rFonts w:eastAsiaTheme="minorHAnsi" w:hint="eastAsia"/>
           <w:szCs w:val="20"/>
         </w:rPr>
-        <w:t>발전기의 발동비용에 따라 전기 도매가격이 변동된다.</w:t>
+        <w:t xml:space="preserve">발전기의 </w:t>
+      </w:r>
+      <w:proofErr w:type="spellStart"/>
+      <w:r>
+        <w:rPr>
+          <w:rFonts w:eastAsiaTheme="minorHAnsi" w:hint="eastAsia"/>
+          <w:szCs w:val="20"/>
+        </w:rPr>
+        <w:t>발동비용에</w:t>
+      </w:r>
+      <w:proofErr w:type="spellEnd"/>
+      <w:r>
+        <w:rPr>
+          <w:rFonts w:eastAsiaTheme="minorHAnsi" w:hint="eastAsia"/>
+          <w:szCs w:val="20"/>
+        </w:rPr>
+        <w:t xml:space="preserve"> 따라 전기 도매가격이 변동된다.</w:t>
       </w:r>
       <w:r>
         <w:rPr>
@@ -3413,7 +3973,39 @@
           <w:rFonts w:eastAsiaTheme="minorHAnsi" w:hint="eastAsia"/>
           <w:szCs w:val="20"/>
         </w:rPr>
-        <w:t>발전기 변동비용을 감아한 전기 도매가격을 계통한계가격</w:t>
+        <w:t xml:space="preserve">발전기 </w:t>
+      </w:r>
+      <w:proofErr w:type="spellStart"/>
+      <w:r>
+        <w:rPr>
+          <w:rFonts w:eastAsiaTheme="minorHAnsi" w:hint="eastAsia"/>
+          <w:szCs w:val="20"/>
+        </w:rPr>
+        <w:t>변동비용을</w:t>
+      </w:r>
+      <w:proofErr w:type="spellEnd"/>
+      <w:r>
+        <w:rPr>
+          <w:rFonts w:eastAsiaTheme="minorHAnsi" w:hint="eastAsia"/>
+          <w:szCs w:val="20"/>
+        </w:rPr>
+        <w:t xml:space="preserve"> </w:t>
+      </w:r>
+      <w:proofErr w:type="spellStart"/>
+      <w:r>
+        <w:rPr>
+          <w:rFonts w:eastAsiaTheme="minorHAnsi" w:hint="eastAsia"/>
+          <w:szCs w:val="20"/>
+        </w:rPr>
+        <w:t>감아한</w:t>
+      </w:r>
+      <w:proofErr w:type="spellEnd"/>
+      <w:r>
+        <w:rPr>
+          <w:rFonts w:eastAsiaTheme="minorHAnsi" w:hint="eastAsia"/>
+          <w:szCs w:val="20"/>
+        </w:rPr>
+        <w:t xml:space="preserve"> 전기 도매가격을 계통한계가격</w:t>
       </w:r>
       <w:r>
         <w:rPr>
@@ -3436,12 +4028,21 @@
         </w:rPr>
         <w:t xml:space="preserve"> SMP</w:t>
       </w:r>
+      <w:proofErr w:type="spellStart"/>
       <w:r>
         <w:rPr>
           <w:rFonts w:eastAsiaTheme="minorHAnsi" w:hint="eastAsia"/>
           <w:szCs w:val="20"/>
         </w:rPr>
-        <w:t>라고 불린다.</w:t>
+        <w:t>라고</w:t>
+      </w:r>
+      <w:proofErr w:type="spellEnd"/>
+      <w:r>
+        <w:rPr>
+          <w:rFonts w:eastAsiaTheme="minorHAnsi" w:hint="eastAsia"/>
+          <w:szCs w:val="20"/>
+        </w:rPr>
+        <w:t xml:space="preserve"> 불린다.</w:t>
       </w:r>
       <w:r>
         <w:rPr>
@@ -3566,14 +4167,27 @@
                             <w:r>
                               <w:t xml:space="preserve"> </w:t>
                             </w:r>
-                            <w:fldSimple w:instr=" SEQ Figure \* ARABIC ">
-                              <w:r>
-                                <w:rPr>
-                                  <w:noProof/>
-                                </w:rPr>
-                                <w:t>1</w:t>
-                              </w:r>
-                            </w:fldSimple>
+                            <w:r>
+                              <w:fldChar w:fldCharType="begin"/>
+                            </w:r>
+                            <w:r>
+                              <w:instrText xml:space="preserve"> SEQ Figure \* ARABIC </w:instrText>
+                            </w:r>
+                            <w:r>
+                              <w:fldChar w:fldCharType="separate"/>
+                            </w:r>
+                            <w:r>
+                              <w:rPr>
+                                <w:noProof/>
+                              </w:rPr>
+                              <w:t>1</w:t>
+                            </w:r>
+                            <w:r>
+                              <w:rPr>
+                                <w:noProof/>
+                              </w:rPr>
+                              <w:fldChar w:fldCharType="end"/>
+                            </w:r>
                             <w:r>
                               <w:t xml:space="preserve"> SMP</w:t>
                             </w:r>
@@ -3582,6 +4196,9 @@
                                 <w:rFonts w:hint="eastAsia"/>
                               </w:rPr>
                               <w:t>의 가격 결정 과정</w:t>
+                            </w:r>
+                            <w:r>
+                              <w:t>[11]</w:t>
                             </w:r>
                           </w:p>
                         </w:txbxContent>
@@ -3624,14 +4241,27 @@
                       <w:r>
                         <w:t xml:space="preserve"> </w:t>
                       </w:r>
-                      <w:fldSimple w:instr=" SEQ Figure \* ARABIC ">
-                        <w:r>
-                          <w:rPr>
-                            <w:noProof/>
-                          </w:rPr>
-                          <w:t>1</w:t>
-                        </w:r>
-                      </w:fldSimple>
+                      <w:r>
+                        <w:fldChar w:fldCharType="begin"/>
+                      </w:r>
+                      <w:r>
+                        <w:instrText xml:space="preserve"> SEQ Figure \* ARABIC </w:instrText>
+                      </w:r>
+                      <w:r>
+                        <w:fldChar w:fldCharType="separate"/>
+                      </w:r>
+                      <w:r>
+                        <w:rPr>
+                          <w:noProof/>
+                        </w:rPr>
+                        <w:t>1</w:t>
+                      </w:r>
+                      <w:r>
+                        <w:rPr>
+                          <w:noProof/>
+                        </w:rPr>
+                        <w:fldChar w:fldCharType="end"/>
+                      </w:r>
                       <w:r>
                         <w:t xml:space="preserve"> SMP</w:t>
                       </w:r>
@@ -3640,6 +4270,9 @@
                           <w:rFonts w:hint="eastAsia"/>
                         </w:rPr>
                         <w:t>의 가격 결정 과정</w:t>
+                      </w:r>
+                      <w:r>
+                        <w:t>[11]</w:t>
                       </w:r>
                     </w:p>
                   </w:txbxContent>
@@ -3782,7 +4415,23 @@
           <w:rFonts w:eastAsiaTheme="minorHAnsi" w:hint="eastAsia"/>
           <w:szCs w:val="20"/>
         </w:rPr>
-        <w:t>각 시간대마다 제일 비싼 원료를 사용한 경우의 발전기를 한계가격 결정 발전기로 정하고,</w:t>
+        <w:t xml:space="preserve">각 시간대마다 제일 비싼 원료를 사용한 경우의 발전기를 </w:t>
+      </w:r>
+      <w:proofErr w:type="spellStart"/>
+      <w:r>
+        <w:rPr>
+          <w:rFonts w:eastAsiaTheme="minorHAnsi" w:hint="eastAsia"/>
+          <w:szCs w:val="20"/>
+        </w:rPr>
+        <w:t>한계가격</w:t>
+      </w:r>
+      <w:proofErr w:type="spellEnd"/>
+      <w:r>
+        <w:rPr>
+          <w:rFonts w:eastAsiaTheme="minorHAnsi" w:hint="eastAsia"/>
+          <w:szCs w:val="20"/>
+        </w:rPr>
+        <w:t xml:space="preserve"> 결정 발전기로 정하고,</w:t>
       </w:r>
       <w:r>
         <w:rPr>
@@ -3796,7 +4445,23 @@
           <w:rFonts w:eastAsiaTheme="minorHAnsi" w:hint="eastAsia"/>
           <w:szCs w:val="20"/>
         </w:rPr>
-        <w:t>이때의 한계가격을 그 시간대의 시장가격으로 결정한다.</w:t>
+        <w:t xml:space="preserve">이때의 </w:t>
+      </w:r>
+      <w:proofErr w:type="spellStart"/>
+      <w:r>
+        <w:rPr>
+          <w:rFonts w:eastAsiaTheme="minorHAnsi" w:hint="eastAsia"/>
+          <w:szCs w:val="20"/>
+        </w:rPr>
+        <w:t>한계가격을</w:t>
+      </w:r>
+      <w:proofErr w:type="spellEnd"/>
+      <w:r>
+        <w:rPr>
+          <w:rFonts w:eastAsiaTheme="minorHAnsi" w:hint="eastAsia"/>
+          <w:szCs w:val="20"/>
+        </w:rPr>
+        <w:t xml:space="preserve"> 그 시간대의 시장가격으로 결정한다.</w:t>
       </w:r>
     </w:p>
     <w:p>
@@ -3849,7 +4514,23 @@
           <w:rFonts w:eastAsiaTheme="minorHAnsi" w:hint="eastAsia"/>
           <w:szCs w:val="20"/>
         </w:rPr>
-        <w:t>발전차액제도는 신재생 에너지원으로 공급된 전력에 대하여 생산가격과 전력거래 가격 간의 차액을 정부의 전력산업기반 기금으로 보전해주는 제도로 설계되었다.</w:t>
+        <w:t xml:space="preserve">발전차액제도는 신재생 에너지원으로 공급된 전력에 대하여 </w:t>
+      </w:r>
+      <w:proofErr w:type="spellStart"/>
+      <w:r>
+        <w:rPr>
+          <w:rFonts w:eastAsiaTheme="minorHAnsi" w:hint="eastAsia"/>
+          <w:szCs w:val="20"/>
+        </w:rPr>
+        <w:t>생산가격과</w:t>
+      </w:r>
+      <w:proofErr w:type="spellEnd"/>
+      <w:r>
+        <w:rPr>
+          <w:rFonts w:eastAsiaTheme="minorHAnsi" w:hint="eastAsia"/>
+          <w:szCs w:val="20"/>
+        </w:rPr>
+        <w:t xml:space="preserve"> 전력거래 가격 간의 차액을 정부의 전력산업기반 기금으로 보전해주는 제도로 설계되었다.</w:t>
       </w:r>
       <w:r>
         <w:rPr>
@@ -3877,7 +4558,23 @@
           <w:rFonts w:eastAsiaTheme="minorHAnsi" w:hint="eastAsia"/>
           <w:szCs w:val="20"/>
         </w:rPr>
-        <w:t>정부가 계통운영자에게 지역 내 신재생에너지 발전전력을 전량 구매하도록 의무를 부과하면,</w:t>
+        <w:t xml:space="preserve">정부가 계통운영자에게 지역 내 신재생에너지 </w:t>
+      </w:r>
+      <w:proofErr w:type="spellStart"/>
+      <w:r>
+        <w:rPr>
+          <w:rFonts w:eastAsiaTheme="minorHAnsi" w:hint="eastAsia"/>
+          <w:szCs w:val="20"/>
+        </w:rPr>
+        <w:t>발전전력을</w:t>
+      </w:r>
+      <w:proofErr w:type="spellEnd"/>
+      <w:r>
+        <w:rPr>
+          <w:rFonts w:eastAsiaTheme="minorHAnsi" w:hint="eastAsia"/>
+          <w:szCs w:val="20"/>
+        </w:rPr>
+        <w:t xml:space="preserve"> 전량 구매하도록 의무를 부과하면,</w:t>
       </w:r>
       <w:r>
         <w:rPr>
@@ -3905,7 +4602,39 @@
           <w:rFonts w:eastAsiaTheme="minorHAnsi" w:hint="eastAsia"/>
           <w:szCs w:val="20"/>
         </w:rPr>
-        <w:t>따라서 정부의 보조 없이는 신재생에너지를 이용한 전략시장이 성립하는것은 불가능했다.</w:t>
+        <w:t xml:space="preserve">따라서 정부의 보조 없이는 신재생에너지를 이용한 </w:t>
+      </w:r>
+      <w:proofErr w:type="spellStart"/>
+      <w:r>
+        <w:rPr>
+          <w:rFonts w:eastAsiaTheme="minorHAnsi" w:hint="eastAsia"/>
+          <w:szCs w:val="20"/>
+        </w:rPr>
+        <w:t>전략시장이</w:t>
+      </w:r>
+      <w:proofErr w:type="spellEnd"/>
+      <w:r>
+        <w:rPr>
+          <w:rFonts w:eastAsiaTheme="minorHAnsi" w:hint="eastAsia"/>
+          <w:szCs w:val="20"/>
+        </w:rPr>
+        <w:t xml:space="preserve"> </w:t>
+      </w:r>
+      <w:proofErr w:type="spellStart"/>
+      <w:r>
+        <w:rPr>
+          <w:rFonts w:eastAsiaTheme="minorHAnsi" w:hint="eastAsia"/>
+          <w:szCs w:val="20"/>
+        </w:rPr>
+        <w:t>성립하는것은</w:t>
+      </w:r>
+      <w:proofErr w:type="spellEnd"/>
+      <w:r>
+        <w:rPr>
+          <w:rFonts w:eastAsiaTheme="minorHAnsi" w:hint="eastAsia"/>
+          <w:szCs w:val="20"/>
+        </w:rPr>
+        <w:t xml:space="preserve"> 불가능했다.</w:t>
       </w:r>
       <w:r>
         <w:rPr>
@@ -3928,12 +4657,21 @@
         </w:rPr>
         <w:t xml:space="preserve"> </w:t>
       </w:r>
+      <w:proofErr w:type="spellStart"/>
       <w:r>
         <w:rPr>
           <w:rFonts w:eastAsiaTheme="minorHAnsi" w:hint="eastAsia"/>
           <w:szCs w:val="20"/>
         </w:rPr>
-        <w:t>소수력,</w:t>
+        <w:t>소수력</w:t>
+      </w:r>
+      <w:proofErr w:type="spellEnd"/>
+      <w:r>
+        <w:rPr>
+          <w:rFonts w:eastAsiaTheme="minorHAnsi" w:hint="eastAsia"/>
+          <w:szCs w:val="20"/>
+        </w:rPr>
+        <w:t>,</w:t>
       </w:r>
       <w:r>
         <w:rPr>
@@ -3942,12 +4680,21 @@
         </w:rPr>
         <w:t xml:space="preserve"> </w:t>
       </w:r>
+      <w:proofErr w:type="spellStart"/>
       <w:r>
         <w:rPr>
           <w:rFonts w:eastAsiaTheme="minorHAnsi" w:hint="eastAsia"/>
           <w:szCs w:val="20"/>
         </w:rPr>
-        <w:t>바이오에너지,</w:t>
+        <w:t>바이오에너지</w:t>
+      </w:r>
+      <w:proofErr w:type="spellEnd"/>
+      <w:r>
+        <w:rPr>
+          <w:rFonts w:eastAsiaTheme="minorHAnsi" w:hint="eastAsia"/>
+          <w:szCs w:val="20"/>
+        </w:rPr>
+        <w:t>,</w:t>
       </w:r>
       <w:r>
         <w:rPr>
@@ -4081,7 +4828,23 @@
           <w:rFonts w:eastAsiaTheme="minorHAnsi" w:hint="eastAsia"/>
           <w:szCs w:val="20"/>
         </w:rPr>
-        <w:t>년까지 정부의 가격보전이 가능하도록 결정되었다.</w:t>
+        <w:t xml:space="preserve">년까지 정부의 </w:t>
+      </w:r>
+      <w:proofErr w:type="spellStart"/>
+      <w:r>
+        <w:rPr>
+          <w:rFonts w:eastAsiaTheme="minorHAnsi" w:hint="eastAsia"/>
+          <w:szCs w:val="20"/>
+        </w:rPr>
+        <w:t>가격보전이</w:t>
+      </w:r>
+      <w:proofErr w:type="spellEnd"/>
+      <w:r>
+        <w:rPr>
+          <w:rFonts w:eastAsiaTheme="minorHAnsi" w:hint="eastAsia"/>
+          <w:szCs w:val="20"/>
+        </w:rPr>
+        <w:t xml:space="preserve"> 가능하도록 결정되었다.</w:t>
       </w:r>
       <w:r>
         <w:rPr>
@@ -4166,6 +4929,9 @@
       <w:pPr>
         <w:pStyle w:val="Caption"/>
         <w:keepNext/>
+        <w:rPr>
+          <w:rFonts w:hint="eastAsia"/>
+        </w:rPr>
       </w:pPr>
       <w:r>
         <w:lastRenderedPageBreak/>
@@ -4229,13 +4995,7 @@
         <w:t>의 비교</w:t>
       </w:r>
       <w:r>
-        <w:t>(</w:t>
-      </w:r>
-      <w:r>
-        <w:rPr>
-          <w:rFonts w:hint="eastAsia"/>
-        </w:rPr>
-        <w:t>자료 에너지 관리 공단)</w:t>
+        <w:t>[10]</w:t>
       </w:r>
     </w:p>
     <w:tbl>
@@ -4873,6 +5633,7 @@
                 <w:szCs w:val="20"/>
               </w:rPr>
             </w:pPr>
+            <w:proofErr w:type="spellStart"/>
             <w:r>
               <w:rPr>
                 <w:rFonts w:ascii="Gulim" w:eastAsia="Batang" w:hAnsi="Gulim" w:cs="Gulim"/>
@@ -4884,6 +5645,7 @@
               </w:rPr>
               <w:t>보급목표</w:t>
             </w:r>
+            <w:proofErr w:type="spellEnd"/>
           </w:p>
         </w:tc>
         <w:tc>
@@ -4929,6 +5691,7 @@
               </w:rPr>
               <w:t>-</w:t>
             </w:r>
+            <w:proofErr w:type="spellStart"/>
             <w:r>
               <w:rPr>
                 <w:rFonts w:ascii="Gulim" w:eastAsia="Batang" w:hAnsi="Gulim" w:cs="Gulim"/>
@@ -4940,6 +5703,7 @@
               </w:rPr>
               <w:t>공급규모</w:t>
             </w:r>
+            <w:proofErr w:type="spellEnd"/>
             <w:r>
               <w:rPr>
                 <w:rFonts w:ascii="Gulim" w:eastAsia="Batang" w:hAnsi="Gulim" w:cs="Gulim"/>
@@ -5029,6 +5793,7 @@
               </w:rPr>
               <w:t>-</w:t>
             </w:r>
+            <w:proofErr w:type="spellStart"/>
             <w:r>
               <w:rPr>
                 <w:rFonts w:ascii="Gulim" w:eastAsia="Batang" w:hAnsi="Gulim" w:cs="Gulim"/>
@@ -5040,6 +5805,7 @@
               </w:rPr>
               <w:t>공급규모</w:t>
             </w:r>
+            <w:proofErr w:type="spellEnd"/>
             <w:r>
               <w:rPr>
                 <w:rFonts w:ascii="Gulim" w:eastAsia="Batang" w:hAnsi="Gulim" w:cs="Gulim"/>
@@ -5564,6 +6330,7 @@
                 <w:szCs w:val="20"/>
               </w:rPr>
             </w:pPr>
+            <w:proofErr w:type="spellStart"/>
             <w:r>
               <w:rPr>
                 <w:rFonts w:ascii="Gulim" w:eastAsia="Batang" w:hAnsi="Gulim" w:cs="Gulim"/>
@@ -5575,6 +6342,7 @@
               </w:rPr>
               <w:t>도입국가</w:t>
             </w:r>
+            <w:proofErr w:type="spellEnd"/>
           </w:p>
         </w:tc>
         <w:tc>
@@ -6415,6 +7183,7 @@
               </w:rPr>
               <w:t>-</w:t>
             </w:r>
+            <w:proofErr w:type="spellStart"/>
             <w:r>
               <w:rPr>
                 <w:rFonts w:ascii="Gulim" w:eastAsia="Batang" w:hAnsi="Gulim" w:cs="Gulim"/>
@@ -6426,6 +7195,7 @@
               </w:rPr>
               <w:t>공급규모</w:t>
             </w:r>
+            <w:proofErr w:type="spellEnd"/>
             <w:r>
               <w:rPr>
                 <w:rFonts w:ascii="Gulim" w:eastAsia="Batang" w:hAnsi="Gulim" w:cs="Gulim"/>
@@ -6705,6 +7475,7 @@
               </w:rPr>
               <w:t>-</w:t>
             </w:r>
+            <w:proofErr w:type="spellStart"/>
             <w:r>
               <w:rPr>
                 <w:rFonts w:ascii="Gulim" w:eastAsia="Batang" w:hAnsi="Gulim" w:cs="Gulim"/>
@@ -6716,6 +7487,7 @@
               </w:rPr>
               <w:t>보급규모</w:t>
             </w:r>
+            <w:proofErr w:type="spellEnd"/>
             <w:r>
               <w:rPr>
                 <w:rFonts w:ascii="Gulim" w:eastAsia="Batang" w:hAnsi="Gulim" w:cs="Gulim"/>
@@ -6771,6 +7543,7 @@
               </w:rPr>
               <w:t xml:space="preserve"> </w:t>
             </w:r>
+            <w:proofErr w:type="spellStart"/>
             <w:r>
               <w:rPr>
                 <w:rFonts w:ascii="Gulim" w:eastAsia="Batang" w:hAnsi="Gulim" w:cs="Gulim"/>
@@ -6782,6 +7555,7 @@
               </w:rPr>
               <w:t>정책효과나</w:t>
             </w:r>
+            <w:proofErr w:type="spellEnd"/>
             <w:r>
               <w:rPr>
                 <w:rFonts w:ascii="Gulim" w:eastAsia="Batang" w:hAnsi="Gulim" w:cs="Gulim"/>
@@ -7305,6 +8079,7 @@
               </w:rPr>
               <w:t>-</w:t>
             </w:r>
+            <w:proofErr w:type="spellStart"/>
             <w:r>
               <w:rPr>
                 <w:rFonts w:ascii="Gulim" w:eastAsia="Batang" w:hAnsi="Gulim" w:cs="Gulim"/>
@@ -7316,6 +8091,7 @@
               </w:rPr>
               <w:t>공급비용이</w:t>
             </w:r>
+            <w:proofErr w:type="spellEnd"/>
             <w:r>
               <w:rPr>
                 <w:rFonts w:ascii="Gulim" w:eastAsia="Batang" w:hAnsi="Gulim" w:cs="Gulim"/>
@@ -7914,13 +8690,23 @@
         </w:rPr>
         <w:t>state)</w:t>
       </w:r>
+      <w:proofErr w:type="spellStart"/>
       <w:r>
         <w:rPr>
           <w:rFonts w:eastAsiaTheme="minorHAnsi" w:cs="Malgun Gothic" w:hint="eastAsia"/>
           <w:kern w:val="0"/>
           <w:szCs w:val="20"/>
         </w:rPr>
-        <w:t>를 중심으로 진행되고 있는</w:t>
+        <w:t>를</w:t>
+      </w:r>
+      <w:proofErr w:type="spellEnd"/>
+      <w:r>
+        <w:rPr>
+          <w:rFonts w:eastAsiaTheme="minorHAnsi" w:cs="Malgun Gothic" w:hint="eastAsia"/>
+          <w:kern w:val="0"/>
+          <w:szCs w:val="20"/>
+        </w:rPr>
+        <w:t xml:space="preserve"> 중심으로 진행되고 있는</w:t>
       </w:r>
       <w:r>
         <w:rPr>
@@ -7952,7 +8738,25 @@
           <w:kern w:val="0"/>
           <w:szCs w:val="20"/>
         </w:rPr>
-        <w:t>는 신재생에너지 정책에 포함된지 그리 오래되지 않았으며,</w:t>
+        <w:t xml:space="preserve">는 신재생에너지 정책에 </w:t>
+      </w:r>
+      <w:proofErr w:type="spellStart"/>
+      <w:r>
+        <w:rPr>
+          <w:rFonts w:eastAsiaTheme="minorHAnsi" w:cs="Malgun Gothic" w:hint="eastAsia"/>
+          <w:kern w:val="0"/>
+          <w:szCs w:val="20"/>
+        </w:rPr>
+        <w:t>포함된지</w:t>
+      </w:r>
+      <w:proofErr w:type="spellEnd"/>
+      <w:r>
+        <w:rPr>
+          <w:rFonts w:eastAsiaTheme="minorHAnsi" w:cs="Malgun Gothic" w:hint="eastAsia"/>
+          <w:kern w:val="0"/>
+          <w:szCs w:val="20"/>
+        </w:rPr>
+        <w:t xml:space="preserve"> 그리 오래되지 않았으며,</w:t>
       </w:r>
       <w:r>
         <w:rPr>
@@ -7984,7 +8788,25 @@
           <w:kern w:val="0"/>
           <w:szCs w:val="20"/>
         </w:rPr>
-        <w:t xml:space="preserve">각 주마다 설정한 의무비율과 목표연도별 의무비율은 다양하나 대체로 </w:t>
+        <w:t xml:space="preserve">각 주마다 설정한 의무비율과 </w:t>
+      </w:r>
+      <w:proofErr w:type="spellStart"/>
+      <w:r>
+        <w:rPr>
+          <w:rFonts w:eastAsiaTheme="minorHAnsi" w:cs="Malgun Gothic" w:hint="eastAsia"/>
+          <w:kern w:val="0"/>
+          <w:szCs w:val="20"/>
+        </w:rPr>
+        <w:t>목표연도별</w:t>
+      </w:r>
+      <w:proofErr w:type="spellEnd"/>
+      <w:r>
+        <w:rPr>
+          <w:rFonts w:eastAsiaTheme="minorHAnsi" w:cs="Malgun Gothic" w:hint="eastAsia"/>
+          <w:kern w:val="0"/>
+          <w:szCs w:val="20"/>
+        </w:rPr>
+        <w:t xml:space="preserve"> 의무비율은 다양하나 대체로 </w:t>
       </w:r>
       <w:r>
         <w:rPr>
@@ -8090,7 +8912,43 @@
           <w:kern w:val="0"/>
           <w:szCs w:val="20"/>
         </w:rPr>
-        <w:t>라는 제도에 의해 모든 전력공급자에게 자신의 공급량중 일부를 신재생에너지원으로부터 구매토록 의무를 부과하고 있다.</w:t>
+        <w:t xml:space="preserve">라는 제도에 의해 모든 전력공급자에게 자신의 </w:t>
+      </w:r>
+      <w:proofErr w:type="spellStart"/>
+      <w:r>
+        <w:rPr>
+          <w:rFonts w:eastAsiaTheme="minorHAnsi" w:cs="Malgun Gothic" w:hint="eastAsia"/>
+          <w:kern w:val="0"/>
+          <w:szCs w:val="20"/>
+        </w:rPr>
+        <w:t>공급량중</w:t>
+      </w:r>
+      <w:proofErr w:type="spellEnd"/>
+      <w:r>
+        <w:rPr>
+          <w:rFonts w:eastAsiaTheme="minorHAnsi" w:cs="Malgun Gothic" w:hint="eastAsia"/>
+          <w:kern w:val="0"/>
+          <w:szCs w:val="20"/>
+        </w:rPr>
+        <w:t xml:space="preserve"> 일부를 </w:t>
+      </w:r>
+      <w:proofErr w:type="spellStart"/>
+      <w:r>
+        <w:rPr>
+          <w:rFonts w:eastAsiaTheme="minorHAnsi" w:cs="Malgun Gothic" w:hint="eastAsia"/>
+          <w:kern w:val="0"/>
+          <w:szCs w:val="20"/>
+        </w:rPr>
+        <w:t>신재생에너지원으로부터</w:t>
+      </w:r>
+      <w:proofErr w:type="spellEnd"/>
+      <w:r>
+        <w:rPr>
+          <w:rFonts w:eastAsiaTheme="minorHAnsi" w:cs="Malgun Gothic" w:hint="eastAsia"/>
+          <w:kern w:val="0"/>
+          <w:szCs w:val="20"/>
+        </w:rPr>
+        <w:t xml:space="preserve"> 구매토록 의무를 부과하고 있다.</w:t>
       </w:r>
       <w:r>
         <w:rPr>
@@ -8218,7 +9076,25 @@
           <w:kern w:val="0"/>
           <w:szCs w:val="20"/>
         </w:rPr>
-        <w:t>에서는 마이오매스,</w:t>
+        <w:t xml:space="preserve">에서는 </w:t>
+      </w:r>
+      <w:proofErr w:type="spellStart"/>
+      <w:r>
+        <w:rPr>
+          <w:rFonts w:eastAsiaTheme="minorHAnsi" w:cs="Malgun Gothic" w:hint="eastAsia"/>
+          <w:kern w:val="0"/>
+          <w:szCs w:val="20"/>
+        </w:rPr>
+        <w:t>마이오매스</w:t>
+      </w:r>
+      <w:proofErr w:type="spellEnd"/>
+      <w:r>
+        <w:rPr>
+          <w:rFonts w:eastAsiaTheme="minorHAnsi" w:cs="Malgun Gothic" w:hint="eastAsia"/>
+          <w:kern w:val="0"/>
+          <w:szCs w:val="20"/>
+        </w:rPr>
+        <w:t>,</w:t>
       </w:r>
       <w:r>
         <w:rPr>
@@ -8282,7 +9158,25 @@
           <w:kern w:val="0"/>
           <w:szCs w:val="20"/>
         </w:rPr>
-        <w:t>태양에너지 등 재생어너지와 폐기물을 적용 대상 전원으로 인정하고 있다.</w:t>
+        <w:t xml:space="preserve">태양에너지 등 </w:t>
+      </w:r>
+      <w:proofErr w:type="spellStart"/>
+      <w:r>
+        <w:rPr>
+          <w:rFonts w:eastAsiaTheme="minorHAnsi" w:cs="Malgun Gothic" w:hint="eastAsia"/>
+          <w:kern w:val="0"/>
+          <w:szCs w:val="20"/>
+        </w:rPr>
+        <w:t>재생어너지와</w:t>
+      </w:r>
+      <w:proofErr w:type="spellEnd"/>
+      <w:r>
+        <w:rPr>
+          <w:rFonts w:eastAsiaTheme="minorHAnsi" w:cs="Malgun Gothic" w:hint="eastAsia"/>
+          <w:kern w:val="0"/>
+          <w:szCs w:val="20"/>
+        </w:rPr>
+        <w:t xml:space="preserve"> 폐기물을 적용 대상 전원으로 인정하고 있다.</w:t>
       </w:r>
       <w:r>
         <w:rPr>
@@ -8357,7 +9251,25 @@
           <w:kern w:val="0"/>
           <w:szCs w:val="20"/>
         </w:rPr>
-        <w:t xml:space="preserve">년 기존의 신재생에너지 보급정책인 </w:t>
+        <w:t xml:space="preserve">년 기존의 신재생에너지 </w:t>
+      </w:r>
+      <w:proofErr w:type="spellStart"/>
+      <w:r>
+        <w:rPr>
+          <w:rFonts w:eastAsiaTheme="minorHAnsi" w:cs="Malgun Gothic" w:hint="eastAsia"/>
+          <w:kern w:val="0"/>
+          <w:szCs w:val="20"/>
+        </w:rPr>
+        <w:t>보급정책인</w:t>
+      </w:r>
+      <w:proofErr w:type="spellEnd"/>
+      <w:r>
+        <w:rPr>
+          <w:rFonts w:eastAsiaTheme="minorHAnsi" w:cs="Malgun Gothic" w:hint="eastAsia"/>
+          <w:kern w:val="0"/>
+          <w:szCs w:val="20"/>
+        </w:rPr>
+        <w:t xml:space="preserve"> </w:t>
       </w:r>
       <w:r>
         <w:rPr>
@@ -8367,13 +9279,41 @@
         </w:rPr>
         <w:t>FIT</w:t>
       </w:r>
+      <w:proofErr w:type="spellStart"/>
       <w:r>
         <w:rPr>
           <w:rFonts w:eastAsiaTheme="minorHAnsi" w:cs="Malgun Gothic" w:hint="eastAsia"/>
           <w:kern w:val="0"/>
           <w:szCs w:val="20"/>
         </w:rPr>
-        <w:t>를 대신하여 녹색인증서(</w:t>
+        <w:t>를</w:t>
+      </w:r>
+      <w:proofErr w:type="spellEnd"/>
+      <w:r>
+        <w:rPr>
+          <w:rFonts w:eastAsiaTheme="minorHAnsi" w:cs="Malgun Gothic" w:hint="eastAsia"/>
+          <w:kern w:val="0"/>
+          <w:szCs w:val="20"/>
+        </w:rPr>
+        <w:t xml:space="preserve"> 대신하여 </w:t>
+      </w:r>
+      <w:proofErr w:type="spellStart"/>
+      <w:r>
+        <w:rPr>
+          <w:rFonts w:eastAsiaTheme="minorHAnsi" w:cs="Malgun Gothic" w:hint="eastAsia"/>
+          <w:kern w:val="0"/>
+          <w:szCs w:val="20"/>
+        </w:rPr>
+        <w:t>녹색인증서</w:t>
+      </w:r>
+      <w:proofErr w:type="spellEnd"/>
+      <w:r>
+        <w:rPr>
+          <w:rFonts w:eastAsiaTheme="minorHAnsi" w:cs="Malgun Gothic" w:hint="eastAsia"/>
+          <w:kern w:val="0"/>
+          <w:szCs w:val="20"/>
+        </w:rPr>
+        <w:t>(</w:t>
       </w:r>
       <w:r>
         <w:rPr>
@@ -8381,15 +9321,61 @@
           <w:kern w:val="0"/>
           <w:szCs w:val="20"/>
         </w:rPr>
-        <w:t>Green Cetificate)</w:t>
-      </w:r>
+        <w:t xml:space="preserve">Green </w:t>
+      </w:r>
+      <w:proofErr w:type="spellStart"/>
+      <w:r>
+        <w:rPr>
+          <w:rFonts w:eastAsiaTheme="minorHAnsi" w:cs="Malgun Gothic"/>
+          <w:kern w:val="0"/>
+          <w:szCs w:val="20"/>
+        </w:rPr>
+        <w:t>Cetificate</w:t>
+      </w:r>
+      <w:proofErr w:type="spellEnd"/>
+      <w:r>
+        <w:rPr>
+          <w:rFonts w:eastAsiaTheme="minorHAnsi" w:cs="Malgun Gothic"/>
+          <w:kern w:val="0"/>
+          <w:szCs w:val="20"/>
+        </w:rPr>
+        <w:t>)</w:t>
+      </w:r>
+      <w:proofErr w:type="spellStart"/>
       <w:r>
         <w:rPr>
           <w:rFonts w:eastAsiaTheme="minorHAnsi" w:cs="Malgun Gothic" w:hint="eastAsia"/>
           <w:kern w:val="0"/>
           <w:szCs w:val="20"/>
         </w:rPr>
-        <w:t>를 기반으로 한 새로운 보급정책을 시행하고 있다.</w:t>
+        <w:t>를</w:t>
+      </w:r>
+      <w:proofErr w:type="spellEnd"/>
+      <w:r>
+        <w:rPr>
+          <w:rFonts w:eastAsiaTheme="minorHAnsi" w:cs="Malgun Gothic" w:hint="eastAsia"/>
+          <w:kern w:val="0"/>
+          <w:szCs w:val="20"/>
+        </w:rPr>
+        <w:t xml:space="preserve"> 기반으로 한 새로운 </w:t>
+      </w:r>
+      <w:proofErr w:type="spellStart"/>
+      <w:r>
+        <w:rPr>
+          <w:rFonts w:eastAsiaTheme="minorHAnsi" w:cs="Malgun Gothic" w:hint="eastAsia"/>
+          <w:kern w:val="0"/>
+          <w:szCs w:val="20"/>
+        </w:rPr>
+        <w:t>보급정책을</w:t>
+      </w:r>
+      <w:proofErr w:type="spellEnd"/>
+      <w:r>
+        <w:rPr>
+          <w:rFonts w:eastAsiaTheme="minorHAnsi" w:cs="Malgun Gothic" w:hint="eastAsia"/>
+          <w:kern w:val="0"/>
+          <w:szCs w:val="20"/>
+        </w:rPr>
+        <w:t xml:space="preserve"> 시행하고 있다.</w:t>
       </w:r>
       <w:r>
         <w:rPr>
@@ -8437,7 +9423,25 @@
           <w:kern w:val="0"/>
           <w:szCs w:val="20"/>
         </w:rPr>
-        <w:t>발전사업자는 두 개의 보급정책(</w:t>
+        <w:t xml:space="preserve">발전사업자는 두 개의 </w:t>
+      </w:r>
+      <w:proofErr w:type="spellStart"/>
+      <w:r>
+        <w:rPr>
+          <w:rFonts w:eastAsiaTheme="minorHAnsi" w:cs="Malgun Gothic" w:hint="eastAsia"/>
+          <w:kern w:val="0"/>
+          <w:szCs w:val="20"/>
+        </w:rPr>
+        <w:t>보급정책</w:t>
+      </w:r>
+      <w:proofErr w:type="spellEnd"/>
+      <w:r>
+        <w:rPr>
+          <w:rFonts w:eastAsiaTheme="minorHAnsi" w:cs="Malgun Gothic" w:hint="eastAsia"/>
+          <w:kern w:val="0"/>
+          <w:szCs w:val="20"/>
+        </w:rPr>
+        <w:t>(</w:t>
       </w:r>
       <w:r>
         <w:rPr>
@@ -8613,7 +9617,25 @@
           <w:kern w:val="0"/>
           <w:szCs w:val="20"/>
         </w:rPr>
-        <w:t xml:space="preserve">최근 와서 그 증가폭이 </w:t>
+        <w:t xml:space="preserve">최근 와서 그 </w:t>
+      </w:r>
+      <w:proofErr w:type="spellStart"/>
+      <w:r>
+        <w:rPr>
+          <w:rFonts w:eastAsiaTheme="minorHAnsi" w:cs="Malgun Gothic" w:hint="eastAsia"/>
+          <w:kern w:val="0"/>
+          <w:szCs w:val="20"/>
+        </w:rPr>
+        <w:t>증가폭이</w:t>
+      </w:r>
+      <w:proofErr w:type="spellEnd"/>
+      <w:r>
+        <w:rPr>
+          <w:rFonts w:eastAsiaTheme="minorHAnsi" w:cs="Malgun Gothic" w:hint="eastAsia"/>
+          <w:kern w:val="0"/>
+          <w:szCs w:val="20"/>
+        </w:rPr>
+        <w:t xml:space="preserve"> </w:t>
       </w:r>
       <w:r>
         <w:rPr>
@@ -8745,13 +9767,23 @@
         </w:rPr>
         <w:t>1.</w:t>
       </w:r>
+      <w:proofErr w:type="spellStart"/>
       <w:r>
         <w:rPr>
           <w:rFonts w:eastAsiaTheme="minorHAnsi" w:cs="Malgun Gothic" w:hint="eastAsia"/>
           <w:kern w:val="0"/>
           <w:szCs w:val="20"/>
         </w:rPr>
-        <w:t>자체발전,</w:t>
+        <w:t>자체발전</w:t>
+      </w:r>
+      <w:proofErr w:type="spellEnd"/>
+      <w:r>
+        <w:rPr>
+          <w:rFonts w:eastAsiaTheme="minorHAnsi" w:cs="Malgun Gothic" w:hint="eastAsia"/>
+          <w:kern w:val="0"/>
+          <w:szCs w:val="20"/>
+        </w:rPr>
+        <w:t>,</w:t>
       </w:r>
       <w:r>
         <w:rPr>
@@ -8761,13 +9793,23 @@
         </w:rPr>
         <w:t xml:space="preserve"> 2.</w:t>
       </w:r>
+      <w:proofErr w:type="spellStart"/>
       <w:r>
         <w:rPr>
           <w:rFonts w:eastAsiaTheme="minorHAnsi" w:cs="Malgun Gothic" w:hint="eastAsia"/>
           <w:kern w:val="0"/>
           <w:szCs w:val="20"/>
         </w:rPr>
-        <w:t>직접구입,</w:t>
+        <w:t>직접구입</w:t>
+      </w:r>
+      <w:proofErr w:type="spellEnd"/>
+      <w:r>
+        <w:rPr>
+          <w:rFonts w:eastAsiaTheme="minorHAnsi" w:cs="Malgun Gothic" w:hint="eastAsia"/>
+          <w:kern w:val="0"/>
+          <w:szCs w:val="20"/>
+        </w:rPr>
+        <w:t>,</w:t>
       </w:r>
       <w:r>
         <w:rPr>
@@ -8783,7 +9825,25 @@
           <w:kern w:val="0"/>
           <w:szCs w:val="20"/>
         </w:rPr>
-        <w:t xml:space="preserve">.타사업자로부터의 </w:t>
+        <w:t>.</w:t>
+      </w:r>
+      <w:proofErr w:type="spellStart"/>
+      <w:r>
+        <w:rPr>
+          <w:rFonts w:eastAsiaTheme="minorHAnsi" w:cs="Malgun Gothic" w:hint="eastAsia"/>
+          <w:kern w:val="0"/>
+          <w:szCs w:val="20"/>
+        </w:rPr>
+        <w:t>타사업자로부터의</w:t>
+      </w:r>
+      <w:proofErr w:type="spellEnd"/>
+      <w:r>
+        <w:rPr>
+          <w:rFonts w:eastAsiaTheme="minorHAnsi" w:cs="Malgun Gothic" w:hint="eastAsia"/>
+          <w:kern w:val="0"/>
+          <w:szCs w:val="20"/>
+        </w:rPr>
+        <w:t xml:space="preserve"> </w:t>
       </w:r>
       <w:r>
         <w:rPr>
@@ -8799,7 +9859,25 @@
           <w:kern w:val="0"/>
           <w:szCs w:val="20"/>
         </w:rPr>
-        <w:t>상당량 구입 하는 방법으로 목표이행이 가능하다.</w:t>
+        <w:t xml:space="preserve">상당량 구입 하는 방법으로 </w:t>
+      </w:r>
+      <w:proofErr w:type="spellStart"/>
+      <w:r>
+        <w:rPr>
+          <w:rFonts w:eastAsiaTheme="minorHAnsi" w:cs="Malgun Gothic" w:hint="eastAsia"/>
+          <w:kern w:val="0"/>
+          <w:szCs w:val="20"/>
+        </w:rPr>
+        <w:t>목표이행이</w:t>
+      </w:r>
+      <w:proofErr w:type="spellEnd"/>
+      <w:r>
+        <w:rPr>
+          <w:rFonts w:eastAsiaTheme="minorHAnsi" w:cs="Malgun Gothic" w:hint="eastAsia"/>
+          <w:kern w:val="0"/>
+          <w:szCs w:val="20"/>
+        </w:rPr>
+        <w:t xml:space="preserve"> 가능하다.</w:t>
       </w:r>
       <w:r>
         <w:rPr>
@@ -8815,7 +9893,43 @@
           <w:kern w:val="0"/>
           <w:szCs w:val="20"/>
         </w:rPr>
-        <w:t>현재는 전기 사업자에 부과된 신재생에너지등의 이용 의무량이 초과 달성되고 있는 점을 감안하여 경과조치로서 이용목표량을 보다 낮게 설정한 의무량을 상향 조정하게 되었다.</w:t>
+        <w:t xml:space="preserve">현재는 전기 사업자에 부과된 신재생에너지등의 이용 </w:t>
+      </w:r>
+      <w:proofErr w:type="spellStart"/>
+      <w:r>
+        <w:rPr>
+          <w:rFonts w:eastAsiaTheme="minorHAnsi" w:cs="Malgun Gothic" w:hint="eastAsia"/>
+          <w:kern w:val="0"/>
+          <w:szCs w:val="20"/>
+        </w:rPr>
+        <w:t>의무량이</w:t>
+      </w:r>
+      <w:proofErr w:type="spellEnd"/>
+      <w:r>
+        <w:rPr>
+          <w:rFonts w:eastAsiaTheme="minorHAnsi" w:cs="Malgun Gothic" w:hint="eastAsia"/>
+          <w:kern w:val="0"/>
+          <w:szCs w:val="20"/>
+        </w:rPr>
+        <w:t xml:space="preserve"> 초과 달성되고 있는 점을 감안하여 경과조치로서 이용목표량을 보다 낮게 설정한 </w:t>
+      </w:r>
+      <w:proofErr w:type="spellStart"/>
+      <w:r>
+        <w:rPr>
+          <w:rFonts w:eastAsiaTheme="minorHAnsi" w:cs="Malgun Gothic" w:hint="eastAsia"/>
+          <w:kern w:val="0"/>
+          <w:szCs w:val="20"/>
+        </w:rPr>
+        <w:t>의무량을</w:t>
+      </w:r>
+      <w:proofErr w:type="spellEnd"/>
+      <w:r>
+        <w:rPr>
+          <w:rFonts w:eastAsiaTheme="minorHAnsi" w:cs="Malgun Gothic" w:hint="eastAsia"/>
+          <w:kern w:val="0"/>
+          <w:szCs w:val="20"/>
+        </w:rPr>
+        <w:t xml:space="preserve"> 상향 조정하게 되었다.</w:t>
       </w:r>
       <w:r>
         <w:rPr>
@@ -8847,7 +9961,43 @@
           <w:kern w:val="0"/>
           <w:szCs w:val="20"/>
         </w:rPr>
-        <w:t>년까지의 이용목표량 설정작업과 병행하여 재검토하였고,</w:t>
+        <w:t xml:space="preserve">년까지의 </w:t>
+      </w:r>
+      <w:proofErr w:type="spellStart"/>
+      <w:r>
+        <w:rPr>
+          <w:rFonts w:eastAsiaTheme="minorHAnsi" w:cs="Malgun Gothic" w:hint="eastAsia"/>
+          <w:kern w:val="0"/>
+          <w:szCs w:val="20"/>
+        </w:rPr>
+        <w:t>이용목표량</w:t>
+      </w:r>
+      <w:proofErr w:type="spellEnd"/>
+      <w:r>
+        <w:rPr>
+          <w:rFonts w:eastAsiaTheme="minorHAnsi" w:cs="Malgun Gothic" w:hint="eastAsia"/>
+          <w:kern w:val="0"/>
+          <w:szCs w:val="20"/>
+        </w:rPr>
+        <w:t xml:space="preserve"> </w:t>
+      </w:r>
+      <w:proofErr w:type="spellStart"/>
+      <w:r>
+        <w:rPr>
+          <w:rFonts w:eastAsiaTheme="minorHAnsi" w:cs="Malgun Gothic" w:hint="eastAsia"/>
+          <w:kern w:val="0"/>
+          <w:szCs w:val="20"/>
+        </w:rPr>
+        <w:t>설정작업과</w:t>
+      </w:r>
+      <w:proofErr w:type="spellEnd"/>
+      <w:r>
+        <w:rPr>
+          <w:rFonts w:eastAsiaTheme="minorHAnsi" w:cs="Malgun Gothic" w:hint="eastAsia"/>
+          <w:kern w:val="0"/>
+          <w:szCs w:val="20"/>
+        </w:rPr>
+        <w:t xml:space="preserve"> 병행하여 재검토하였고,</w:t>
       </w:r>
       <w:r>
         <w:rPr>
@@ -8863,7 +10013,43 @@
           <w:kern w:val="0"/>
           <w:szCs w:val="20"/>
         </w:rPr>
-        <w:t>의무자와 그 외 기업의 신에너지 도입 그린전력증서 등의 민간에 의한 신에너지의 촉진 프로그램에 대한 정보제공 등의 홍보에 노력하고 있다.</w:t>
+        <w:t xml:space="preserve">의무자와 그 외 기업의 </w:t>
+      </w:r>
+      <w:proofErr w:type="spellStart"/>
+      <w:r>
+        <w:rPr>
+          <w:rFonts w:eastAsiaTheme="minorHAnsi" w:cs="Malgun Gothic" w:hint="eastAsia"/>
+          <w:kern w:val="0"/>
+          <w:szCs w:val="20"/>
+        </w:rPr>
+        <w:t>신에너지</w:t>
+      </w:r>
+      <w:proofErr w:type="spellEnd"/>
+      <w:r>
+        <w:rPr>
+          <w:rFonts w:eastAsiaTheme="minorHAnsi" w:cs="Malgun Gothic" w:hint="eastAsia"/>
+          <w:kern w:val="0"/>
+          <w:szCs w:val="20"/>
+        </w:rPr>
+        <w:t xml:space="preserve"> 도입 그린전력증서 등의 민간에 의한 </w:t>
+      </w:r>
+      <w:proofErr w:type="spellStart"/>
+      <w:r>
+        <w:rPr>
+          <w:rFonts w:eastAsiaTheme="minorHAnsi" w:cs="Malgun Gothic" w:hint="eastAsia"/>
+          <w:kern w:val="0"/>
+          <w:szCs w:val="20"/>
+        </w:rPr>
+        <w:t>신에너지의</w:t>
+      </w:r>
+      <w:proofErr w:type="spellEnd"/>
+      <w:r>
+        <w:rPr>
+          <w:rFonts w:eastAsiaTheme="minorHAnsi" w:cs="Malgun Gothic" w:hint="eastAsia"/>
+          <w:kern w:val="0"/>
+          <w:szCs w:val="20"/>
+        </w:rPr>
+        <w:t xml:space="preserve"> 촉진 프로그램에 대한 정보제공 등의 홍보에 노력하고 있다.</w:t>
       </w:r>
       <w:r>
         <w:rPr>
@@ -9025,9 +10211,6 @@
       <w:pPr>
         <w:pStyle w:val="Caption"/>
         <w:jc w:val="center"/>
-        <w:rPr>
-          <w:rFonts w:hint="eastAsia"/>
-        </w:rPr>
       </w:pPr>
       <w:r>
         <w:rPr>
@@ -9038,14 +10221,24 @@
       <w:r>
         <w:t xml:space="preserve"> </w:t>
       </w:r>
-      <w:fldSimple w:instr=" SEQ Figure \* ARABIC ">
-        <w:r>
-          <w:rPr>
-            <w:noProof/>
-          </w:rPr>
-          <w:t>2</w:t>
-        </w:r>
-      </w:fldSimple>
+      <w:r>
+        <w:fldChar w:fldCharType="begin"/>
+      </w:r>
+      <w:r>
+        <w:instrText xml:space="preserve"> SEQ Figure \* ARABIC </w:instrText>
+      </w:r>
+      <w:r>
+        <w:fldChar w:fldCharType="separate"/>
+      </w:r>
+      <w:r>
+        <w:rPr>
+          <w:noProof/>
+        </w:rPr>
+        <w:t>2</w:t>
+      </w:r>
+      <w:r>
+        <w:fldChar w:fldCharType="end"/>
+      </w:r>
       <w:r>
         <w:t xml:space="preserve"> </w:t>
       </w:r>
@@ -9060,6 +10253,15 @@
           <w:rFonts w:hint="eastAsia"/>
         </w:rPr>
         <w:t>즘</w:t>
+      </w:r>
+      <w:r>
+        <w:rPr>
+          <w:rFonts w:hint="eastAsia"/>
+        </w:rPr>
+        <w:t>[</w:t>
+      </w:r>
+      <w:r>
+        <w:t>12]</w:t>
       </w:r>
     </w:p>
     <w:p>
@@ -9122,12 +10324,21 @@
         </w:rPr>
         <w:t xml:space="preserve"> : </w:t>
       </w:r>
-      <w:r>
-        <w:rPr>
-          <w:rFonts w:hint="eastAsia"/>
-          <w:szCs w:val="20"/>
-        </w:rPr>
-        <w:t>우선선정의 입찰자 수</w:t>
+      <w:proofErr w:type="spellStart"/>
+      <w:r>
+        <w:rPr>
+          <w:rFonts w:hint="eastAsia"/>
+          <w:szCs w:val="20"/>
+        </w:rPr>
+        <w:t>우선선정의</w:t>
+      </w:r>
+      <w:proofErr w:type="spellEnd"/>
+      <w:r>
+        <w:rPr>
+          <w:rFonts w:hint="eastAsia"/>
+          <w:szCs w:val="20"/>
+        </w:rPr>
+        <w:t xml:space="preserve"> 입찰자 수</w:t>
       </w:r>
     </w:p>
     <w:p>
@@ -9177,12 +10388,21 @@
         </w:rPr>
         <w:t xml:space="preserve"> : </w:t>
       </w:r>
-      <w:r>
-        <w:rPr>
-          <w:rFonts w:hint="eastAsia"/>
-          <w:szCs w:val="20"/>
-        </w:rPr>
-        <w:t xml:space="preserve">일반선정 </w:t>
+      <w:proofErr w:type="spellStart"/>
+      <w:r>
+        <w:rPr>
+          <w:rFonts w:hint="eastAsia"/>
+          <w:szCs w:val="20"/>
+        </w:rPr>
+        <w:t>일반선정</w:t>
+      </w:r>
+      <w:proofErr w:type="spellEnd"/>
+      <w:r>
+        <w:rPr>
+          <w:rFonts w:hint="eastAsia"/>
+          <w:szCs w:val="20"/>
+        </w:rPr>
+        <w:t xml:space="preserve"> </w:t>
       </w:r>
       <w:r>
         <w:rPr>
@@ -9245,12 +10465,21 @@
         </w:rPr>
         <w:t xml:space="preserve"> : </w:t>
       </w:r>
-      <w:r>
-        <w:rPr>
-          <w:rFonts w:hint="eastAsia"/>
-          <w:szCs w:val="20"/>
-        </w:rPr>
-        <w:t xml:space="preserve">일반선정 </w:t>
+      <w:proofErr w:type="spellStart"/>
+      <w:r>
+        <w:rPr>
+          <w:rFonts w:hint="eastAsia"/>
+          <w:szCs w:val="20"/>
+        </w:rPr>
+        <w:t>일반선정</w:t>
+      </w:r>
+      <w:proofErr w:type="spellEnd"/>
+      <w:r>
+        <w:rPr>
+          <w:rFonts w:hint="eastAsia"/>
+          <w:szCs w:val="20"/>
+        </w:rPr>
+        <w:t xml:space="preserve"> </w:t>
       </w:r>
       <w:r>
         <w:rPr>
@@ -9313,12 +10542,21 @@
         </w:rPr>
         <w:t xml:space="preserve"> : </w:t>
       </w:r>
-      <w:r>
-        <w:rPr>
-          <w:rFonts w:hint="eastAsia"/>
-          <w:szCs w:val="20"/>
-        </w:rPr>
-        <w:t xml:space="preserve">우선선정 </w:t>
+      <w:proofErr w:type="spellStart"/>
+      <w:r>
+        <w:rPr>
+          <w:rFonts w:hint="eastAsia"/>
+          <w:szCs w:val="20"/>
+        </w:rPr>
+        <w:t>우선선정</w:t>
+      </w:r>
+      <w:proofErr w:type="spellEnd"/>
+      <w:r>
+        <w:rPr>
+          <w:rFonts w:hint="eastAsia"/>
+          <w:szCs w:val="20"/>
+        </w:rPr>
+        <w:t xml:space="preserve"> </w:t>
       </w:r>
       <w:r>
         <w:rPr>
@@ -9394,12 +10632,21 @@
         </w:rPr>
         <w:t xml:space="preserve"> : </w:t>
       </w:r>
-      <w:r>
-        <w:rPr>
-          <w:rFonts w:hint="eastAsia"/>
-          <w:szCs w:val="20"/>
-        </w:rPr>
-        <w:t xml:space="preserve">일반선정 </w:t>
+      <w:proofErr w:type="spellStart"/>
+      <w:r>
+        <w:rPr>
+          <w:rFonts w:hint="eastAsia"/>
+          <w:szCs w:val="20"/>
+        </w:rPr>
+        <w:t>일반선정</w:t>
+      </w:r>
+      <w:proofErr w:type="spellEnd"/>
+      <w:r>
+        <w:rPr>
+          <w:rFonts w:hint="eastAsia"/>
+          <w:szCs w:val="20"/>
+        </w:rPr>
+        <w:t xml:space="preserve"> </w:t>
       </w:r>
       <w:r>
         <w:rPr>
@@ -9467,7 +10714,23 @@
           <w:rFonts w:hint="eastAsia"/>
           <w:szCs w:val="20"/>
         </w:rPr>
-        <w:t xml:space="preserve"> 일반선정 </w:t>
+        <w:t xml:space="preserve"> </w:t>
+      </w:r>
+      <w:proofErr w:type="spellStart"/>
+      <w:r>
+        <w:rPr>
+          <w:rFonts w:hint="eastAsia"/>
+          <w:szCs w:val="20"/>
+        </w:rPr>
+        <w:t>일반선정</w:t>
+      </w:r>
+      <w:proofErr w:type="spellEnd"/>
+      <w:r>
+        <w:rPr>
+          <w:rFonts w:hint="eastAsia"/>
+          <w:szCs w:val="20"/>
+        </w:rPr>
+        <w:t xml:space="preserve"> </w:t>
       </w:r>
       <w:r>
         <w:rPr>
@@ -9580,12 +10843,21 @@
         </w:rPr>
         <w:t xml:space="preserve">/ </w:t>
       </w:r>
-      <w:r>
-        <w:rPr>
-          <w:rFonts w:hint="eastAsia"/>
-          <w:szCs w:val="20"/>
-        </w:rPr>
-        <w:t>우선선정에 선발된 입찰자의 수</w:t>
+      <w:proofErr w:type="spellStart"/>
+      <w:r>
+        <w:rPr>
+          <w:rFonts w:hint="eastAsia"/>
+          <w:szCs w:val="20"/>
+        </w:rPr>
+        <w:t>우선선정에</w:t>
+      </w:r>
+      <w:proofErr w:type="spellEnd"/>
+      <w:r>
+        <w:rPr>
+          <w:rFonts w:hint="eastAsia"/>
+          <w:szCs w:val="20"/>
+        </w:rPr>
+        <w:t xml:space="preserve"> 선발된 입찰자의 수</w:t>
       </w:r>
     </w:p>
     <w:p>
@@ -9686,12 +10958,21 @@
         </w:rPr>
         <w:t xml:space="preserve">/ </w:t>
       </w:r>
-      <w:r>
-        <w:rPr>
-          <w:rFonts w:hint="eastAsia"/>
-          <w:szCs w:val="20"/>
-        </w:rPr>
-        <w:t>일반선정A에 선정된 입찰자의 수</w:t>
+      <w:proofErr w:type="spellStart"/>
+      <w:r>
+        <w:rPr>
+          <w:rFonts w:hint="eastAsia"/>
+          <w:szCs w:val="20"/>
+        </w:rPr>
+        <w:t>일반선정</w:t>
+      </w:r>
+      <w:proofErr w:type="spellEnd"/>
+      <w:r>
+        <w:rPr>
+          <w:rFonts w:hint="eastAsia"/>
+          <w:szCs w:val="20"/>
+        </w:rPr>
+        <w:t>A에 선정된 입찰자의 수</w:t>
       </w:r>
     </w:p>
     <w:p>
@@ -9792,6 +11073,7 @@
         </w:rPr>
         <w:t xml:space="preserve">/ </w:t>
       </w:r>
+      <w:proofErr w:type="spellStart"/>
       <w:r>
         <w:rPr>
           <w:rFonts w:hint="eastAsia"/>
@@ -9799,6 +11081,7 @@
         </w:rPr>
         <w:t>일반선정</w:t>
       </w:r>
+      <w:proofErr w:type="spellEnd"/>
       <w:r>
         <w:rPr>
           <w:szCs w:val="20"/>
@@ -10016,7 +11299,56 @@
         <w:rPr>
           <w:szCs w:val="20"/>
         </w:rPr>
-        <w:t xml:space="preserve">                                                     (1)</w:t>
+        <w:t xml:space="preserve">                                               </w:t>
+      </w:r>
+      <w:r>
+        <w:rPr>
+          <w:szCs w:val="20"/>
+        </w:rPr>
+        <w:t xml:space="preserve"> </w:t>
+      </w:r>
+      <m:oMath>
+        <m:sSub>
+          <m:sSubPr>
+            <m:ctrlPr>
+              <w:rPr>
+                <w:rFonts w:ascii="Cambria Math" w:hAnsi="Cambria Math"/>
+                <w:i/>
+                <w:szCs w:val="20"/>
+              </w:rPr>
+            </m:ctrlPr>
+          </m:sSubPr>
+          <m:e>
+            <m:r>
+              <w:rPr>
+                <w:rFonts w:ascii="Cambria Math" w:hAnsi="Cambria Math"/>
+                <w:szCs w:val="20"/>
+              </w:rPr>
+              <m:t>eq(</m:t>
+            </m:r>
+            <m:r>
+              <w:rPr>
+                <w:rFonts w:ascii="Cambria Math" w:hAnsi="Cambria Math"/>
+                <w:szCs w:val="20"/>
+              </w:rPr>
+              <m:t>1</m:t>
+            </m:r>
+            <m:r>
+              <w:rPr>
+                <w:rFonts w:ascii="Cambria Math" w:hAnsi="Cambria Math"/>
+                <w:szCs w:val="20"/>
+              </w:rPr>
+              <m:t>)</m:t>
+            </m:r>
+          </m:e>
+          <m:sub/>
+        </m:sSub>
+      </m:oMath>
+      <w:r>
+        <w:rPr>
+          <w:szCs w:val="20"/>
+        </w:rPr>
+        <w:t xml:space="preserve">  </w:t>
       </w:r>
     </w:p>
     <w:p>
@@ -10128,7 +11460,23 @@
           <w:rFonts w:hint="eastAsia"/>
           <w:szCs w:val="20"/>
         </w:rPr>
-        <w:t xml:space="preserve">입찰 참여서를 제출한 입찰자 중 </w:t>
+        <w:t xml:space="preserve">입찰 </w:t>
+      </w:r>
+      <w:proofErr w:type="spellStart"/>
+      <w:r>
+        <w:rPr>
+          <w:rFonts w:hint="eastAsia"/>
+          <w:szCs w:val="20"/>
+        </w:rPr>
+        <w:t>참여서를</w:t>
+      </w:r>
+      <w:proofErr w:type="spellEnd"/>
+      <w:r>
+        <w:rPr>
+          <w:rFonts w:hint="eastAsia"/>
+          <w:szCs w:val="20"/>
+        </w:rPr>
+        <w:t xml:space="preserve"> 제출한 입찰자 중 </w:t>
       </w:r>
       <w:r>
         <w:rPr>
@@ -10136,6 +11484,7 @@
         </w:rPr>
         <w:t>‘</w:t>
       </w:r>
+      <w:proofErr w:type="spellStart"/>
       <w:r>
         <w:rPr>
           <w:rFonts w:hint="eastAsia"/>
@@ -10143,6 +11492,7 @@
         </w:rPr>
         <w:t>상한가격</w:t>
       </w:r>
+      <w:proofErr w:type="spellEnd"/>
       <w:r>
         <w:rPr>
           <w:szCs w:val="20"/>
@@ -10167,7 +11517,23 @@
           <w:rFonts w:hint="eastAsia"/>
           <w:szCs w:val="20"/>
         </w:rPr>
-        <w:t>참여 자격을 만족하는 입찰 참여서를 대상으로 평가</w:t>
+        <w:t xml:space="preserve">참여 자격을 만족하는 입찰 </w:t>
+      </w:r>
+      <w:proofErr w:type="spellStart"/>
+      <w:r>
+        <w:rPr>
+          <w:rFonts w:hint="eastAsia"/>
+          <w:szCs w:val="20"/>
+        </w:rPr>
+        <w:t>참여서를</w:t>
+      </w:r>
+      <w:proofErr w:type="spellEnd"/>
+      <w:r>
+        <w:rPr>
+          <w:rFonts w:hint="eastAsia"/>
+          <w:szCs w:val="20"/>
+        </w:rPr>
+        <w:t xml:space="preserve"> 대상으로 평가</w:t>
       </w:r>
     </w:p>
     <w:p>
@@ -10182,12 +11548,21 @@
           <w:szCs w:val="20"/>
         </w:rPr>
       </w:pPr>
-      <w:r>
-        <w:rPr>
-          <w:rFonts w:hint="eastAsia"/>
-          <w:szCs w:val="20"/>
-        </w:rPr>
-        <w:t>사업내역서 평가 완료된 평가 대상만 참여 가능</w:t>
+      <w:proofErr w:type="spellStart"/>
+      <w:r>
+        <w:rPr>
+          <w:rFonts w:hint="eastAsia"/>
+          <w:szCs w:val="20"/>
+        </w:rPr>
+        <w:t>사업내역서</w:t>
+      </w:r>
+      <w:proofErr w:type="spellEnd"/>
+      <w:r>
+        <w:rPr>
+          <w:rFonts w:hint="eastAsia"/>
+          <w:szCs w:val="20"/>
+        </w:rPr>
+        <w:t xml:space="preserve"> 평가 완료된 평가 대상만 참여 가능</w:t>
       </w:r>
     </w:p>
     <w:p>
@@ -10238,9 +11613,6 @@
     <w:p>
       <w:pPr>
         <w:pStyle w:val="Caption"/>
-        <w:rPr>
-          <w:rFonts w:hint="eastAsia"/>
-        </w:rPr>
       </w:pPr>
       <w:r>
         <w:t xml:space="preserve">Figure </w:t>
@@ -10288,7 +11660,38 @@
         <w:rPr>
           <w:rFonts w:hint="eastAsia"/>
         </w:rPr>
-        <w:t xml:space="preserve"> 용량 구분별 선정 총괄표</w:t>
+        <w:t xml:space="preserve"> 용량 </w:t>
+      </w:r>
+      <w:proofErr w:type="spellStart"/>
+      <w:r>
+        <w:rPr>
+          <w:rFonts w:hint="eastAsia"/>
+        </w:rPr>
+        <w:t>구분별</w:t>
+      </w:r>
+      <w:proofErr w:type="spellEnd"/>
+      <w:r>
+        <w:rPr>
+          <w:rFonts w:hint="eastAsia"/>
+        </w:rPr>
+        <w:t xml:space="preserve"> 선정 </w:t>
+      </w:r>
+      <w:proofErr w:type="spellStart"/>
+      <w:r>
+        <w:rPr>
+          <w:rFonts w:hint="eastAsia"/>
+        </w:rPr>
+        <w:t>총괄표</w:t>
+      </w:r>
+      <w:proofErr w:type="spellEnd"/>
+      <w:r>
+        <w:rPr>
+          <w:rFonts w:hint="eastAsia"/>
+        </w:rPr>
+        <w:t>[</w:t>
+      </w:r>
+      <w:r>
+        <w:t>12]</w:t>
       </w:r>
     </w:p>
     <w:p/>
@@ -10349,9 +11752,6 @@
       <w:pPr>
         <w:pStyle w:val="Caption"/>
         <w:jc w:val="center"/>
-        <w:rPr>
-          <w:rFonts w:hint="eastAsia"/>
-        </w:rPr>
       </w:pPr>
       <w:r>
         <w:rPr>
@@ -10367,6 +11767,15 @@
           <w:rFonts w:hint="eastAsia"/>
         </w:rPr>
         <w:t>고정가격계약 경쟁입찰 선정 평가 기준</w:t>
+      </w:r>
+      <w:r>
+        <w:rPr>
+          <w:rFonts w:hint="eastAsia"/>
+        </w:rPr>
+        <w:t>[</w:t>
+      </w:r>
+      <w:r>
+        <w:t>12]</w:t>
       </w:r>
     </w:p>
     <w:p>
@@ -10410,7 +11819,23 @@
           <w:rFonts w:hint="eastAsia"/>
           <w:szCs w:val="20"/>
         </w:rPr>
-        <w:t xml:space="preserve">태양광 설비용량이 </w:t>
+        <w:t xml:space="preserve">태양광 </w:t>
+      </w:r>
+      <w:proofErr w:type="spellStart"/>
+      <w:r>
+        <w:rPr>
+          <w:rFonts w:hint="eastAsia"/>
+          <w:szCs w:val="20"/>
+        </w:rPr>
+        <w:t>설비용량이</w:t>
+      </w:r>
+      <w:proofErr w:type="spellEnd"/>
+      <w:r>
+        <w:rPr>
+          <w:rFonts w:hint="eastAsia"/>
+          <w:szCs w:val="20"/>
+        </w:rPr>
+        <w:t xml:space="preserve"> </w:t>
       </w:r>
       <w:r>
         <w:rPr>
@@ -10439,6 +11864,7 @@
         </w:rPr>
         <w:t xml:space="preserve">를 대상으로 </w:t>
       </w:r>
+      <w:proofErr w:type="spellStart"/>
       <w:r>
         <w:rPr>
           <w:rFonts w:hint="eastAsia"/>
@@ -10446,6 +11872,7 @@
         </w:rPr>
         <w:t>우선선정</w:t>
       </w:r>
+      <w:proofErr w:type="spellEnd"/>
       <w:r>
         <w:rPr>
           <w:rFonts w:hint="eastAsia"/>
@@ -10466,12 +11893,21 @@
         </w:rPr>
         <w:t xml:space="preserve">배수를 선정해서 </w:t>
       </w:r>
-      <w:r>
-        <w:rPr>
-          <w:rFonts w:hint="eastAsia"/>
-          <w:szCs w:val="20"/>
-        </w:rPr>
-        <w:t>계량평가로 경쟁을</w:t>
+      <w:proofErr w:type="spellStart"/>
+      <w:r>
+        <w:rPr>
+          <w:rFonts w:hint="eastAsia"/>
+          <w:szCs w:val="20"/>
+        </w:rPr>
+        <w:t>계량평가로</w:t>
+      </w:r>
+      <w:proofErr w:type="spellEnd"/>
+      <w:r>
+        <w:rPr>
+          <w:rFonts w:hint="eastAsia"/>
+          <w:szCs w:val="20"/>
+        </w:rPr>
+        <w:t xml:space="preserve"> 경쟁을</w:t>
       </w:r>
       <w:r>
         <w:rPr>
@@ -10541,7 +11977,39 @@
           <w:rFonts w:hint="eastAsia"/>
           <w:szCs w:val="20"/>
         </w:rPr>
-        <w:t xml:space="preserve"> 사업내역서 평가를 통해 우선선정 최종 선정자</w:t>
+        <w:t xml:space="preserve"> </w:t>
+      </w:r>
+      <w:proofErr w:type="spellStart"/>
+      <w:r>
+        <w:rPr>
+          <w:rFonts w:hint="eastAsia"/>
+          <w:szCs w:val="20"/>
+        </w:rPr>
+        <w:t>사업내역서</w:t>
+      </w:r>
+      <w:proofErr w:type="spellEnd"/>
+      <w:r>
+        <w:rPr>
+          <w:rFonts w:hint="eastAsia"/>
+          <w:szCs w:val="20"/>
+        </w:rPr>
+        <w:t xml:space="preserve"> 평가를 통해 </w:t>
+      </w:r>
+      <w:proofErr w:type="spellStart"/>
+      <w:r>
+        <w:rPr>
+          <w:rFonts w:hint="eastAsia"/>
+          <w:szCs w:val="20"/>
+        </w:rPr>
+        <w:t>우선선정</w:t>
+      </w:r>
+      <w:proofErr w:type="spellEnd"/>
+      <w:r>
+        <w:rPr>
+          <w:rFonts w:hint="eastAsia"/>
+          <w:szCs w:val="20"/>
+        </w:rPr>
+        <w:t xml:space="preserve"> 최종 선정자</w:t>
       </w:r>
       <w:r>
         <w:rPr>
@@ -10563,12 +12031,21 @@
         </w:rPr>
         <w:t>배수)</w:t>
       </w:r>
-      <w:r>
-        <w:rPr>
-          <w:rFonts w:hint="eastAsia"/>
-          <w:szCs w:val="20"/>
-        </w:rPr>
-        <w:t xml:space="preserve">를 선정하고 </w:t>
+      <w:proofErr w:type="spellStart"/>
+      <w:r>
+        <w:rPr>
+          <w:rFonts w:hint="eastAsia"/>
+          <w:szCs w:val="20"/>
+        </w:rPr>
+        <w:t>를</w:t>
+      </w:r>
+      <w:proofErr w:type="spellEnd"/>
+      <w:r>
+        <w:rPr>
+          <w:rFonts w:hint="eastAsia"/>
+          <w:szCs w:val="20"/>
+        </w:rPr>
+        <w:t xml:space="preserve"> 선정하고 </w:t>
       </w:r>
       <w:r>
         <w:rPr>
@@ -10691,8 +12168,17 @@
           <w:rFonts w:hint="eastAsia"/>
           <w:szCs w:val="20"/>
         </w:rPr>
-        <w:t>뽑히지 못한 입찰자와 일반선정</w:t>
-      </w:r>
+        <w:t xml:space="preserve">뽑히지 못한 입찰자와 </w:t>
+      </w:r>
+      <w:proofErr w:type="spellStart"/>
+      <w:r>
+        <w:rPr>
+          <w:rFonts w:hint="eastAsia"/>
+          <w:szCs w:val="20"/>
+        </w:rPr>
+        <w:t>일반선정</w:t>
+      </w:r>
+      <w:proofErr w:type="spellEnd"/>
       <w:r>
         <w:rPr>
           <w:szCs w:val="20"/>
@@ -10706,12 +12192,21 @@
         </w:rPr>
         <w:t xml:space="preserve">입찰자와 </w:t>
       </w:r>
-      <w:r>
-        <w:rPr>
-          <w:rFonts w:hint="eastAsia"/>
-          <w:szCs w:val="20"/>
-        </w:rPr>
-        <w:t xml:space="preserve">계량평가 </w:t>
+      <w:proofErr w:type="spellStart"/>
+      <w:r>
+        <w:rPr>
+          <w:rFonts w:hint="eastAsia"/>
+          <w:szCs w:val="20"/>
+        </w:rPr>
+        <w:t>계량평가</w:t>
+      </w:r>
+      <w:proofErr w:type="spellEnd"/>
+      <w:r>
+        <w:rPr>
+          <w:rFonts w:hint="eastAsia"/>
+          <w:szCs w:val="20"/>
+        </w:rPr>
+        <w:t xml:space="preserve"> </w:t>
       </w:r>
       <w:r>
         <w:rPr>
@@ -10720,6 +12215,7 @@
         </w:rPr>
         <w:t xml:space="preserve">경쟁을 해서 </w:t>
       </w:r>
+      <w:proofErr w:type="spellStart"/>
       <w:r>
         <w:rPr>
           <w:rFonts w:hint="eastAsia"/>
@@ -10727,6 +12223,7 @@
         </w:rPr>
         <w:t>일반선정</w:t>
       </w:r>
+      <w:proofErr w:type="spellEnd"/>
       <w:r>
         <w:rPr>
           <w:szCs w:val="20"/>
@@ -10890,21 +12387,53 @@
           <w:rFonts w:hint="eastAsia"/>
           <w:szCs w:val="20"/>
         </w:rPr>
-        <w:t>배수중에서 사업내역서 평</w:t>
-      </w:r>
-      <w:r>
-        <w:rPr>
-          <w:rFonts w:hint="eastAsia"/>
-          <w:szCs w:val="20"/>
-        </w:rPr>
-        <w:t xml:space="preserve"> </w:t>
-      </w:r>
-      <w:r>
-        <w:rPr>
-          <w:rFonts w:hint="eastAsia"/>
-          <w:szCs w:val="20"/>
-        </w:rPr>
-        <w:t xml:space="preserve">가를 통해 일반선정A의 </w:t>
+        <w:t xml:space="preserve">배수중에서 </w:t>
+      </w:r>
+      <w:proofErr w:type="spellStart"/>
+      <w:r>
+        <w:rPr>
+          <w:rFonts w:hint="eastAsia"/>
+          <w:szCs w:val="20"/>
+        </w:rPr>
+        <w:t>사업내역서</w:t>
+      </w:r>
+      <w:proofErr w:type="spellEnd"/>
+      <w:r>
+        <w:rPr>
+          <w:rFonts w:hint="eastAsia"/>
+          <w:szCs w:val="20"/>
+        </w:rPr>
+        <w:t xml:space="preserve"> 평</w:t>
+      </w:r>
+      <w:r>
+        <w:rPr>
+          <w:rFonts w:hint="eastAsia"/>
+          <w:szCs w:val="20"/>
+        </w:rPr>
+        <w:t xml:space="preserve"> </w:t>
+      </w:r>
+      <w:r>
+        <w:rPr>
+          <w:rFonts w:hint="eastAsia"/>
+          <w:szCs w:val="20"/>
+        </w:rPr>
+        <w:t xml:space="preserve">가를 통해 </w:t>
+      </w:r>
+      <w:proofErr w:type="spellStart"/>
+      <w:r>
+        <w:rPr>
+          <w:rFonts w:hint="eastAsia"/>
+          <w:szCs w:val="20"/>
+        </w:rPr>
+        <w:t>일반선정</w:t>
+      </w:r>
+      <w:proofErr w:type="spellEnd"/>
+      <w:r>
+        <w:rPr>
+          <w:rFonts w:hint="eastAsia"/>
+          <w:szCs w:val="20"/>
+        </w:rPr>
+        <w:t xml:space="preserve">A의 </w:t>
       </w:r>
       <w:r>
         <w:rPr>
@@ -10973,6 +12502,7 @@
         </w:rPr>
         <w:t xml:space="preserve"> </w:t>
       </w:r>
+      <w:proofErr w:type="spellStart"/>
       <w:r>
         <w:rPr>
           <w:rFonts w:hint="eastAsia"/>
@@ -10980,6 +12510,7 @@
         </w:rPr>
         <w:t>일반선정</w:t>
       </w:r>
+      <w:proofErr w:type="spellEnd"/>
       <w:r>
         <w:rPr>
           <w:szCs w:val="20"/>
@@ -10991,8 +12522,17 @@
           <w:rFonts w:hint="eastAsia"/>
           <w:szCs w:val="20"/>
         </w:rPr>
-        <w:t>에서 뽑히지 못한 입찰자와 일반선정</w:t>
-      </w:r>
+        <w:t xml:space="preserve">에서 뽑히지 못한 입찰자와 </w:t>
+      </w:r>
+      <w:proofErr w:type="spellStart"/>
+      <w:r>
+        <w:rPr>
+          <w:rFonts w:hint="eastAsia"/>
+          <w:szCs w:val="20"/>
+        </w:rPr>
+        <w:t>일반선정</w:t>
+      </w:r>
+      <w:proofErr w:type="spellEnd"/>
       <w:r>
         <w:rPr>
           <w:szCs w:val="20"/>
@@ -11017,8 +12557,33 @@
           <w:rFonts w:hint="eastAsia"/>
           <w:szCs w:val="20"/>
         </w:rPr>
-        <w:t>입찰자와 계량평가 경쟁을 해서 일반선정</w:t>
-      </w:r>
+        <w:t xml:space="preserve">입찰자와 </w:t>
+      </w:r>
+      <w:proofErr w:type="spellStart"/>
+      <w:r>
+        <w:rPr>
+          <w:rFonts w:hint="eastAsia"/>
+          <w:szCs w:val="20"/>
+        </w:rPr>
+        <w:t>계량평가</w:t>
+      </w:r>
+      <w:proofErr w:type="spellEnd"/>
+      <w:r>
+        <w:rPr>
+          <w:rFonts w:hint="eastAsia"/>
+          <w:szCs w:val="20"/>
+        </w:rPr>
+        <w:t xml:space="preserve"> 경쟁을 해서 </w:t>
+      </w:r>
+      <w:proofErr w:type="spellStart"/>
+      <w:r>
+        <w:rPr>
+          <w:rFonts w:hint="eastAsia"/>
+          <w:szCs w:val="20"/>
+        </w:rPr>
+        <w:t>일반선정</w:t>
+      </w:r>
+      <w:proofErr w:type="spellEnd"/>
       <w:r>
         <w:rPr>
           <w:szCs w:val="20"/>
@@ -11110,7 +12675,39 @@
           <w:rFonts w:hint="eastAsia"/>
           <w:szCs w:val="20"/>
         </w:rPr>
-        <w:t xml:space="preserve">배수중에서 사업내역서 평가를 통해 일반선정A의 </w:t>
+        <w:t xml:space="preserve">배수중에서 </w:t>
+      </w:r>
+      <w:proofErr w:type="spellStart"/>
+      <w:r>
+        <w:rPr>
+          <w:rFonts w:hint="eastAsia"/>
+          <w:szCs w:val="20"/>
+        </w:rPr>
+        <w:t>사업내역서</w:t>
+      </w:r>
+      <w:proofErr w:type="spellEnd"/>
+      <w:r>
+        <w:rPr>
+          <w:rFonts w:hint="eastAsia"/>
+          <w:szCs w:val="20"/>
+        </w:rPr>
+        <w:t xml:space="preserve"> 평가를 통해 </w:t>
+      </w:r>
+      <w:proofErr w:type="spellStart"/>
+      <w:r>
+        <w:rPr>
+          <w:rFonts w:hint="eastAsia"/>
+          <w:szCs w:val="20"/>
+        </w:rPr>
+        <w:t>일반선정</w:t>
+      </w:r>
+      <w:proofErr w:type="spellEnd"/>
+      <w:r>
+        <w:rPr>
+          <w:rFonts w:hint="eastAsia"/>
+          <w:szCs w:val="20"/>
+        </w:rPr>
+        <w:t xml:space="preserve">A의 </w:t>
       </w:r>
       <w:r>
         <w:rPr>
@@ -11132,12 +12729,37 @@
           <w:szCs w:val="20"/>
         </w:rPr>
       </w:pPr>
-      <w:r>
-        <w:rPr>
-          <w:rFonts w:hint="eastAsia"/>
-          <w:szCs w:val="20"/>
-        </w:rPr>
-        <w:t xml:space="preserve">예를들어 우선선정에 </w:t>
+      <w:proofErr w:type="spellStart"/>
+      <w:r>
+        <w:rPr>
+          <w:rFonts w:hint="eastAsia"/>
+          <w:szCs w:val="20"/>
+        </w:rPr>
+        <w:t>예를들어</w:t>
+      </w:r>
+      <w:proofErr w:type="spellEnd"/>
+      <w:r>
+        <w:rPr>
+          <w:rFonts w:hint="eastAsia"/>
+          <w:szCs w:val="20"/>
+        </w:rPr>
+        <w:t xml:space="preserve"> </w:t>
+      </w:r>
+      <w:proofErr w:type="spellStart"/>
+      <w:r>
+        <w:rPr>
+          <w:rFonts w:hint="eastAsia"/>
+          <w:szCs w:val="20"/>
+        </w:rPr>
+        <w:t>우선선정에</w:t>
+      </w:r>
+      <w:proofErr w:type="spellEnd"/>
+      <w:r>
+        <w:rPr>
+          <w:rFonts w:hint="eastAsia"/>
+          <w:szCs w:val="20"/>
+        </w:rPr>
+        <w:t xml:space="preserve"> </w:t>
       </w:r>
       <w:r>
         <w:rPr>
@@ -11163,7 +12785,23 @@
           <w:rFonts w:hint="eastAsia"/>
           <w:szCs w:val="20"/>
         </w:rPr>
-        <w:t xml:space="preserve">명을 계량평가로 뽑고 그 </w:t>
+        <w:t xml:space="preserve">명을 </w:t>
+      </w:r>
+      <w:proofErr w:type="spellStart"/>
+      <w:r>
+        <w:rPr>
+          <w:rFonts w:hint="eastAsia"/>
+          <w:szCs w:val="20"/>
+        </w:rPr>
+        <w:t>계량평가로</w:t>
+      </w:r>
+      <w:proofErr w:type="spellEnd"/>
+      <w:r>
+        <w:rPr>
+          <w:rFonts w:hint="eastAsia"/>
+          <w:szCs w:val="20"/>
+        </w:rPr>
+        <w:t xml:space="preserve"> 뽑고 그 </w:t>
       </w:r>
       <w:r>
         <w:rPr>
@@ -11176,7 +12814,23 @@
           <w:rFonts w:hint="eastAsia"/>
           <w:szCs w:val="20"/>
         </w:rPr>
-        <w:t xml:space="preserve">명 중에 사업내역서 평가를 합쳐서 </w:t>
+        <w:t xml:space="preserve">명 중에 </w:t>
+      </w:r>
+      <w:proofErr w:type="spellStart"/>
+      <w:r>
+        <w:rPr>
+          <w:rFonts w:hint="eastAsia"/>
+          <w:szCs w:val="20"/>
+        </w:rPr>
+        <w:t>사업내역서</w:t>
+      </w:r>
+      <w:proofErr w:type="spellEnd"/>
+      <w:r>
+        <w:rPr>
+          <w:rFonts w:hint="eastAsia"/>
+          <w:szCs w:val="20"/>
+        </w:rPr>
+        <w:t xml:space="preserve"> 평가를 합쳐서 </w:t>
       </w:r>
       <w:r>
         <w:rPr>
@@ -11202,8 +12856,33 @@
           <w:rFonts w:hint="eastAsia"/>
           <w:szCs w:val="20"/>
         </w:rPr>
-        <w:t>탈락한 입찰자들은 일반선정A로 가서 일반선정</w:t>
-      </w:r>
+        <w:t xml:space="preserve">탈락한 입찰자들은 </w:t>
+      </w:r>
+      <w:proofErr w:type="spellStart"/>
+      <w:r>
+        <w:rPr>
+          <w:rFonts w:hint="eastAsia"/>
+          <w:szCs w:val="20"/>
+        </w:rPr>
+        <w:t>일반선정</w:t>
+      </w:r>
+      <w:proofErr w:type="spellEnd"/>
+      <w:r>
+        <w:rPr>
+          <w:rFonts w:hint="eastAsia"/>
+          <w:szCs w:val="20"/>
+        </w:rPr>
+        <w:t xml:space="preserve">A로 가서 </w:t>
+      </w:r>
+      <w:proofErr w:type="spellStart"/>
+      <w:r>
+        <w:rPr>
+          <w:rFonts w:hint="eastAsia"/>
+          <w:szCs w:val="20"/>
+        </w:rPr>
+        <w:t>일반선정</w:t>
+      </w:r>
+      <w:proofErr w:type="spellEnd"/>
       <w:r>
         <w:rPr>
           <w:szCs w:val="20"/>
@@ -11223,12 +12902,21 @@
         </w:rPr>
         <w:t xml:space="preserve"> </w:t>
       </w:r>
-      <w:r>
-        <w:rPr>
-          <w:rFonts w:hint="eastAsia"/>
-          <w:szCs w:val="20"/>
-        </w:rPr>
-        <w:t xml:space="preserve">일반선정A에서도 우선선정에서 </w:t>
+      <w:proofErr w:type="spellStart"/>
+      <w:r>
+        <w:rPr>
+          <w:rFonts w:hint="eastAsia"/>
+          <w:szCs w:val="20"/>
+        </w:rPr>
+        <w:t>일반선정</w:t>
+      </w:r>
+      <w:proofErr w:type="spellEnd"/>
+      <w:r>
+        <w:rPr>
+          <w:rFonts w:hint="eastAsia"/>
+          <w:szCs w:val="20"/>
+        </w:rPr>
+        <w:t xml:space="preserve">A에서도 우선선정에서 </w:t>
       </w:r>
       <w:r>
         <w:rPr>
@@ -11242,7 +12930,23 @@
           <w:rFonts w:hint="eastAsia"/>
           <w:szCs w:val="20"/>
         </w:rPr>
-        <w:t xml:space="preserve">방법과 동일하게 선정하고 선택되지 못한 입찰자들은 일반선정B에서 마지막 경쟁을 한다. </w:t>
+        <w:t xml:space="preserve">방법과 동일하게 선정하고 선택되지 못한 입찰자들은 </w:t>
+      </w:r>
+      <w:proofErr w:type="spellStart"/>
+      <w:r>
+        <w:rPr>
+          <w:rFonts w:hint="eastAsia"/>
+          <w:szCs w:val="20"/>
+        </w:rPr>
+        <w:t>일반선정</w:t>
+      </w:r>
+      <w:proofErr w:type="spellEnd"/>
+      <w:r>
+        <w:rPr>
+          <w:rFonts w:hint="eastAsia"/>
+          <w:szCs w:val="20"/>
+        </w:rPr>
+        <w:t xml:space="preserve">B에서 마지막 경쟁을 한다. </w:t>
       </w:r>
     </w:p>
     <w:p>
@@ -11348,21 +13052,31 @@
       <w:pPr>
         <w:pStyle w:val="Caption"/>
         <w:jc w:val="center"/>
-        <w:rPr>
-          <w:rFonts w:hint="eastAsia"/>
-        </w:rPr>
       </w:pPr>
       <w:r>
         <w:t xml:space="preserve">Figure </w:t>
       </w:r>
-      <w:fldSimple w:instr=" SEQ Figure \* ARABIC ">
-        <w:r>
-          <w:rPr>
-            <w:noProof/>
-          </w:rPr>
-          <w:t>4</w:t>
-        </w:r>
-      </w:fldSimple>
+      <w:r>
+        <w:fldChar w:fldCharType="begin"/>
+      </w:r>
+      <w:r>
+        <w:instrText xml:space="preserve"> SEQ Figure \* ARABIC </w:instrText>
+      </w:r>
+      <w:r>
+        <w:fldChar w:fldCharType="separate"/>
+      </w:r>
+      <w:r>
+        <w:rPr>
+          <w:noProof/>
+        </w:rPr>
+        <w:t>4</w:t>
+      </w:r>
+      <w:r>
+        <w:rPr>
+          <w:noProof/>
+        </w:rPr>
+        <w:fldChar w:fldCharType="end"/>
+      </w:r>
       <w:r>
         <w:t xml:space="preserve"> </w:t>
       </w:r>
@@ -11632,22 +13346,61 @@
     </w:tbl>
     <w:p>
       <w:pPr>
-        <w:rPr>
-          <w:szCs w:val="20"/>
-        </w:rPr>
-      </w:pPr>
-      <w:r>
-        <w:rPr>
-          <w:rFonts w:hint="eastAsia"/>
-          <w:szCs w:val="20"/>
-        </w:rPr>
-        <w:t>위의 표 설명</w:t>
+        <w:jc w:val="center"/>
+        <w:rPr>
+          <w:b/>
+          <w:bCs/>
+          <w:szCs w:val="20"/>
+        </w:rPr>
+      </w:pPr>
+      <w:r>
+        <w:rPr>
+          <w:rFonts w:hint="eastAsia"/>
+          <w:b/>
+          <w:bCs/>
+          <w:szCs w:val="20"/>
+        </w:rPr>
+        <w:t xml:space="preserve">표 </w:t>
+      </w:r>
+      <w:r>
+        <w:rPr>
+          <w:b/>
+          <w:bCs/>
+          <w:szCs w:val="20"/>
+        </w:rPr>
+        <w:t xml:space="preserve">1 </w:t>
+      </w:r>
+      <w:r>
+        <w:rPr>
+          <w:rFonts w:hint="eastAsia"/>
+          <w:b/>
+          <w:bCs/>
+          <w:szCs w:val="20"/>
+        </w:rPr>
+        <w:t>여러 방식의 효율성</w:t>
+      </w:r>
+      <w:r>
+        <w:rPr>
+          <w:rFonts w:hint="eastAsia"/>
+          <w:b/>
+          <w:bCs/>
+          <w:szCs w:val="20"/>
+        </w:rPr>
+        <w:t xml:space="preserve"> 및</w:t>
+      </w:r>
+      <w:r>
+        <w:rPr>
+          <w:rFonts w:hint="eastAsia"/>
+          <w:b/>
+          <w:bCs/>
+          <w:szCs w:val="20"/>
+        </w:rPr>
+        <w:t xml:space="preserve"> 공정성</w:t>
       </w:r>
     </w:p>
     <w:p>
       <w:pPr>
         <w:rPr>
-          <w:rFonts w:hint="eastAsia"/>
           <w:szCs w:val="20"/>
         </w:rPr>
       </w:pPr>
@@ -11990,12 +13743,21 @@
         </w:rPr>
         <w:t xml:space="preserve"> </w:t>
       </w:r>
-      <w:r>
-        <w:rPr>
-          <w:rFonts w:hint="eastAsia"/>
-          <w:szCs w:val="20"/>
-        </w:rPr>
-        <w:t>일반선발을 나누지 않고 다같이 경쟁</w:t>
+      <w:proofErr w:type="spellStart"/>
+      <w:r>
+        <w:rPr>
+          <w:rFonts w:hint="eastAsia"/>
+          <w:szCs w:val="20"/>
+        </w:rPr>
+        <w:t>일반선발을</w:t>
+      </w:r>
+      <w:proofErr w:type="spellEnd"/>
+      <w:r>
+        <w:rPr>
+          <w:rFonts w:hint="eastAsia"/>
+          <w:szCs w:val="20"/>
+        </w:rPr>
+        <w:t xml:space="preserve"> 나누지 않고 다같이 경쟁</w:t>
       </w:r>
       <w:r>
         <w:rPr>
@@ -12028,7 +13790,23 @@
           <w:rFonts w:hint="eastAsia"/>
           <w:szCs w:val="20"/>
         </w:rPr>
-        <w:t>모든 입찰자들의 가격을 한번에 경쟁하므로써,</w:t>
+        <w:t xml:space="preserve">모든 입찰자들의 가격을 한번에 </w:t>
+      </w:r>
+      <w:proofErr w:type="spellStart"/>
+      <w:r>
+        <w:rPr>
+          <w:rFonts w:hint="eastAsia"/>
+          <w:szCs w:val="20"/>
+        </w:rPr>
+        <w:t>경쟁하므로써</w:t>
+      </w:r>
+      <w:proofErr w:type="spellEnd"/>
+      <w:r>
+        <w:rPr>
+          <w:rFonts w:hint="eastAsia"/>
+          <w:szCs w:val="20"/>
+        </w:rPr>
+        <w:t>,</w:t>
       </w:r>
       <w:r>
         <w:rPr>
@@ -12168,20 +13946,45 @@
           <w:rFonts w:hint="eastAsia"/>
           <w:szCs w:val="20"/>
         </w:rPr>
-        <w:t>용량으로 우선선정,</w:t>
-      </w:r>
-      <w:r>
-        <w:rPr>
-          <w:szCs w:val="20"/>
-        </w:rPr>
-        <w:t xml:space="preserve"> </w:t>
-      </w:r>
-      <w:r>
-        <w:rPr>
-          <w:rFonts w:hint="eastAsia"/>
-          <w:szCs w:val="20"/>
-        </w:rPr>
-        <w:t>일반선정A</w:t>
+        <w:t xml:space="preserve">용량으로 </w:t>
+      </w:r>
+      <w:proofErr w:type="spellStart"/>
+      <w:r>
+        <w:rPr>
+          <w:rFonts w:hint="eastAsia"/>
+          <w:szCs w:val="20"/>
+        </w:rPr>
+        <w:t>우선선정</w:t>
+      </w:r>
+      <w:proofErr w:type="spellEnd"/>
+      <w:r>
+        <w:rPr>
+          <w:rFonts w:hint="eastAsia"/>
+          <w:szCs w:val="20"/>
+        </w:rPr>
+        <w:t>,</w:t>
+      </w:r>
+      <w:r>
+        <w:rPr>
+          <w:szCs w:val="20"/>
+        </w:rPr>
+        <w:t xml:space="preserve"> </w:t>
+      </w:r>
+      <w:proofErr w:type="spellStart"/>
+      <w:r>
+        <w:rPr>
+          <w:rFonts w:hint="eastAsia"/>
+          <w:szCs w:val="20"/>
+        </w:rPr>
+        <w:t>일반선정</w:t>
+      </w:r>
+      <w:proofErr w:type="spellEnd"/>
+      <w:r>
+        <w:rPr>
+          <w:rFonts w:hint="eastAsia"/>
+          <w:szCs w:val="20"/>
+        </w:rPr>
+        <w:t>A</w:t>
       </w:r>
       <w:r>
         <w:rPr>
@@ -12189,12 +13992,37 @@
         </w:rPr>
         <w:t xml:space="preserve">, </w:t>
       </w:r>
-      <w:r>
-        <w:rPr>
-          <w:rFonts w:hint="eastAsia"/>
-          <w:szCs w:val="20"/>
-        </w:rPr>
-        <w:t xml:space="preserve">일반선정B로 나누지 않고 그냥 총 평가 경쟁으로 하는것을 효율성 </w:t>
+      <w:proofErr w:type="spellStart"/>
+      <w:r>
+        <w:rPr>
+          <w:rFonts w:hint="eastAsia"/>
+          <w:szCs w:val="20"/>
+        </w:rPr>
+        <w:t>일반선정</w:t>
+      </w:r>
+      <w:proofErr w:type="spellEnd"/>
+      <w:r>
+        <w:rPr>
+          <w:rFonts w:hint="eastAsia"/>
+          <w:szCs w:val="20"/>
+        </w:rPr>
+        <w:t xml:space="preserve">B로 나누지 않고 그냥 총 평가 경쟁으로 </w:t>
+      </w:r>
+      <w:proofErr w:type="spellStart"/>
+      <w:r>
+        <w:rPr>
+          <w:rFonts w:hint="eastAsia"/>
+          <w:szCs w:val="20"/>
+        </w:rPr>
+        <w:t>하는것을</w:t>
+      </w:r>
+      <w:proofErr w:type="spellEnd"/>
+      <w:r>
+        <w:rPr>
+          <w:rFonts w:hint="eastAsia"/>
+          <w:szCs w:val="20"/>
+        </w:rPr>
+        <w:t xml:space="preserve"> 효율성 </w:t>
       </w:r>
       <w:r>
         <w:rPr>
@@ -12311,14 +14139,28 @@
           <w:rFonts w:hint="eastAsia"/>
           <w:szCs w:val="20"/>
         </w:rPr>
-        <w:t xml:space="preserve">공정성과 효율성의 파레토 효율 그래프 </w:t>
+        <w:t xml:space="preserve">공정성과 효율성의 </w:t>
+      </w:r>
+      <w:proofErr w:type="spellStart"/>
+      <w:r>
+        <w:rPr>
+          <w:rFonts w:hint="eastAsia"/>
+          <w:szCs w:val="20"/>
+        </w:rPr>
+        <w:t>파레토</w:t>
+      </w:r>
+      <w:proofErr w:type="spellEnd"/>
+      <w:r>
+        <w:rPr>
+          <w:rFonts w:hint="eastAsia"/>
+          <w:szCs w:val="20"/>
+        </w:rPr>
+        <w:t xml:space="preserve"> 효율 그래프 </w:t>
       </w:r>
     </w:p>
     <w:p>
       <w:pPr>
-        <w:rPr>
-          <w:szCs w:val="20"/>
-        </w:rPr>
+        <w:keepNext/>
       </w:pPr>
       <w:r>
         <w:rPr>
@@ -12364,42 +14206,117 @@
     </w:p>
     <w:p>
       <w:pPr>
-        <w:rPr>
-          <w:szCs w:val="20"/>
-        </w:rPr>
-      </w:pPr>
-      <w:r>
-        <w:rPr>
-          <w:rFonts w:hint="eastAsia"/>
-          <w:szCs w:val="20"/>
-        </w:rPr>
-        <w:t>공정성과 효율성의 파레토 효율 그래프는 위의 그림과같이 나올 수 있다.</w:t>
-      </w:r>
-      <w:r>
-        <w:rPr>
-          <w:szCs w:val="20"/>
-        </w:rPr>
-        <w:t xml:space="preserve"> </w:t>
-      </w:r>
-      <w:r>
-        <w:rPr>
-          <w:rFonts w:hint="eastAsia"/>
-          <w:szCs w:val="20"/>
-        </w:rPr>
-        <w:t>효율성을 높이게 되면 공정성이 내려가게 되고 공정성을 높이게 되면 효율성이 내려가게 된다.</w:t>
-      </w:r>
-      <w:r>
-        <w:rPr>
-          <w:szCs w:val="20"/>
-        </w:rPr>
-        <w:t xml:space="preserve"> </w:t>
-      </w:r>
-      <w:r>
-        <w:rPr>
-          <w:rFonts w:hint="eastAsia"/>
-          <w:szCs w:val="20"/>
-        </w:rPr>
-        <w:t>그래프를 통해서 알아보</w:t>
+        <w:pStyle w:val="Caption"/>
+        <w:rPr>
+          <w:rFonts w:hint="eastAsia"/>
+        </w:rPr>
+      </w:pPr>
+      <w:r>
+        <w:rPr>
+          <w:rFonts w:hint="eastAsia"/>
+        </w:rPr>
+        <w:t>그림</w:t>
+      </w:r>
+      <w:r>
+        <w:t xml:space="preserve"> </w:t>
+      </w:r>
+      <w:r>
+        <w:fldChar w:fldCharType="begin"/>
+      </w:r>
+      <w:r>
+        <w:instrText xml:space="preserve"> SEQ Figure \* ARABIC </w:instrText>
+      </w:r>
+      <w:r>
+        <w:fldChar w:fldCharType="separate"/>
+      </w:r>
+      <w:r>
+        <w:rPr>
+          <w:noProof/>
+        </w:rPr>
+        <w:t>5</w:t>
+      </w:r>
+      <w:r>
+        <w:fldChar w:fldCharType="end"/>
+      </w:r>
+      <w:r>
+        <w:t xml:space="preserve"> </w:t>
+      </w:r>
+      <w:r>
+        <w:rPr>
+          <w:rFonts w:hint="eastAsia"/>
+        </w:rPr>
+        <w:t>공정성,</w:t>
+      </w:r>
+      <w:r>
+        <w:t xml:space="preserve"> </w:t>
+      </w:r>
+      <w:r>
+        <w:rPr>
+          <w:rFonts w:hint="eastAsia"/>
+        </w:rPr>
+        <w:t>효율성 그래프[</w:t>
+      </w:r>
+      <w:r>
+        <w:t>13]</w:t>
+      </w:r>
+    </w:p>
+    <w:p>
+      <w:pPr>
+        <w:rPr>
+          <w:szCs w:val="20"/>
+        </w:rPr>
+      </w:pPr>
+      <w:r>
+        <w:rPr>
+          <w:rFonts w:hint="eastAsia"/>
+          <w:szCs w:val="20"/>
+        </w:rPr>
+        <w:t xml:space="preserve">공정성과 효율성의 </w:t>
+      </w:r>
+      <w:proofErr w:type="spellStart"/>
+      <w:r>
+        <w:rPr>
+          <w:rFonts w:hint="eastAsia"/>
+          <w:szCs w:val="20"/>
+        </w:rPr>
+        <w:t>파레토</w:t>
+      </w:r>
+      <w:proofErr w:type="spellEnd"/>
+      <w:r>
+        <w:rPr>
+          <w:rFonts w:hint="eastAsia"/>
+          <w:szCs w:val="20"/>
+        </w:rPr>
+        <w:t xml:space="preserve"> 효율 그래프는 위의 </w:t>
+      </w:r>
+      <w:proofErr w:type="spellStart"/>
+      <w:r>
+        <w:rPr>
+          <w:rFonts w:hint="eastAsia"/>
+          <w:szCs w:val="20"/>
+        </w:rPr>
+        <w:t>그림과같이</w:t>
+      </w:r>
+      <w:proofErr w:type="spellEnd"/>
+      <w:r>
+        <w:rPr>
+          <w:rFonts w:hint="eastAsia"/>
+          <w:szCs w:val="20"/>
+        </w:rPr>
+        <w:t xml:space="preserve"> 나올 수 있다.</w:t>
+      </w:r>
+      <w:r>
+        <w:rPr>
+          <w:szCs w:val="20"/>
+        </w:rPr>
+        <w:t xml:space="preserve"> </w:t>
+      </w:r>
+      <w:r>
+        <w:rPr>
+          <w:rFonts w:hint="eastAsia"/>
+          <w:szCs w:val="20"/>
+        </w:rPr>
+        <w:t xml:space="preserve">효율성을 높이게 되면 </w:t>
       </w:r>
       <w:r>
         <w:rPr>
@@ -12407,7 +14324,36 @@
           <w:szCs w:val="20"/>
         </w:rPr>
         <w:lastRenderedPageBreak/>
-        <w:t>자면 붉은 곡선 내부의 점은 파레토 비효율 상태이다.</w:t>
+        <w:t>공정성이 내려가게 되고 공정성을 높이게 되면 효율성이 내려가게 된다.</w:t>
+      </w:r>
+      <w:r>
+        <w:rPr>
+          <w:szCs w:val="20"/>
+        </w:rPr>
+        <w:t xml:space="preserve"> </w:t>
+      </w:r>
+      <w:r>
+        <w:rPr>
+          <w:rFonts w:hint="eastAsia"/>
+          <w:szCs w:val="20"/>
+        </w:rPr>
+        <w:t xml:space="preserve">그래프를 통해서 알아보자면 붉은 곡선 내부의 점은 </w:t>
+      </w:r>
+      <w:proofErr w:type="spellStart"/>
+      <w:r>
+        <w:rPr>
+          <w:rFonts w:hint="eastAsia"/>
+          <w:szCs w:val="20"/>
+        </w:rPr>
+        <w:t>파레토</w:t>
+      </w:r>
+      <w:proofErr w:type="spellEnd"/>
+      <w:r>
+        <w:rPr>
+          <w:rFonts w:hint="eastAsia"/>
+          <w:szCs w:val="20"/>
+        </w:rPr>
+        <w:t xml:space="preserve"> 비효율 상태이다.</w:t>
       </w:r>
       <w:r>
         <w:rPr>
@@ -12433,7 +14379,23 @@
           <w:rFonts w:hint="eastAsia"/>
           <w:szCs w:val="20"/>
         </w:rPr>
-        <w:t>붉은 곡선상의 점들은 파레토최적 상태이다.</w:t>
+        <w:t xml:space="preserve">붉은 곡선상의 점들은 </w:t>
+      </w:r>
+      <w:proofErr w:type="spellStart"/>
+      <w:r>
+        <w:rPr>
+          <w:rFonts w:hint="eastAsia"/>
+          <w:szCs w:val="20"/>
+        </w:rPr>
+        <w:t>파레토최적</w:t>
+      </w:r>
+      <w:proofErr w:type="spellEnd"/>
+      <w:r>
+        <w:rPr>
+          <w:rFonts w:hint="eastAsia"/>
+          <w:szCs w:val="20"/>
+        </w:rPr>
+        <w:t xml:space="preserve"> 상태이다.</w:t>
       </w:r>
       <w:r>
         <w:rPr>
@@ -12519,12 +14481,21 @@
         </w:rPr>
         <w:t>(</w:t>
       </w:r>
-      <w:r>
-        <w:rPr>
-          <w:rFonts w:hint="eastAsia"/>
-          <w:szCs w:val="20"/>
-        </w:rPr>
-        <w:t>파레토 최적 상태)</w:t>
+      <w:proofErr w:type="spellStart"/>
+      <w:r>
+        <w:rPr>
+          <w:rFonts w:hint="eastAsia"/>
+          <w:szCs w:val="20"/>
+        </w:rPr>
+        <w:t>파레토</w:t>
+      </w:r>
+      <w:proofErr w:type="spellEnd"/>
+      <w:r>
+        <w:rPr>
+          <w:rFonts w:hint="eastAsia"/>
+          <w:szCs w:val="20"/>
+        </w:rPr>
+        <w:t xml:space="preserve"> 최적 상태)</w:t>
       </w:r>
       <w:r>
         <w:rPr>
@@ -12545,12 +14516,21 @@
         </w:rPr>
         <w:t>(</w:t>
       </w:r>
-      <w:r>
-        <w:rPr>
-          <w:rFonts w:hint="eastAsia"/>
-          <w:szCs w:val="20"/>
-        </w:rPr>
-        <w:t>파레토 비효율)</w:t>
+      <w:proofErr w:type="spellStart"/>
+      <w:r>
+        <w:rPr>
+          <w:rFonts w:hint="eastAsia"/>
+          <w:szCs w:val="20"/>
+        </w:rPr>
+        <w:t>파레토</w:t>
+      </w:r>
+      <w:proofErr w:type="spellEnd"/>
+      <w:r>
+        <w:rPr>
+          <w:rFonts w:hint="eastAsia"/>
+          <w:szCs w:val="20"/>
+        </w:rPr>
+        <w:t xml:space="preserve"> 비효율)</w:t>
       </w:r>
       <w:r>
         <w:rPr>
@@ -13360,8 +15340,31 @@
         <w:rPr>
           <w:szCs w:val="20"/>
         </w:rPr>
-        <w:t xml:space="preserve">                             (2)</w:t>
-      </w:r>
+        <w:t xml:space="preserve">                           </w:t>
+      </w:r>
+      <m:oMath>
+        <m:sSub>
+          <m:sSubPr>
+            <m:ctrlPr>
+              <w:rPr>
+                <w:rFonts w:ascii="Cambria Math" w:hAnsi="Cambria Math"/>
+                <w:i/>
+                <w:szCs w:val="20"/>
+              </w:rPr>
+            </m:ctrlPr>
+          </m:sSubPr>
+          <m:e>
+            <m:r>
+              <w:rPr>
+                <w:rFonts w:ascii="Cambria Math" w:hAnsi="Cambria Math"/>
+                <w:szCs w:val="20"/>
+              </w:rPr>
+              <m:t>eq(2)</m:t>
+            </m:r>
+          </m:e>
+          <m:sub/>
+        </m:sSub>
+      </m:oMath>
     </w:p>
     <w:p>
       <w:pPr>
@@ -13403,7 +15406,23 @@
           <w:rFonts w:hint="eastAsia"/>
           <w:szCs w:val="20"/>
         </w:rPr>
-        <w:t>이 공정성 지수는 각 개체들이 할당된 시스템 자원의 균등성을 측정할 수 있다.</w:t>
+        <w:t xml:space="preserve">이 공정성 지수는 각 개체들이 할당된 시스템 자원의 </w:t>
+      </w:r>
+      <w:proofErr w:type="spellStart"/>
+      <w:r>
+        <w:rPr>
+          <w:rFonts w:hint="eastAsia"/>
+          <w:szCs w:val="20"/>
+        </w:rPr>
+        <w:t>균등성을</w:t>
+      </w:r>
+      <w:proofErr w:type="spellEnd"/>
+      <w:r>
+        <w:rPr>
+          <w:rFonts w:hint="eastAsia"/>
+          <w:szCs w:val="20"/>
+        </w:rPr>
+        <w:t xml:space="preserve"> 측정할 수 있다.</w:t>
       </w:r>
       <w:r>
         <w:rPr>
@@ -13576,7 +15595,23 @@
           <w:rFonts w:hint="eastAsia"/>
           <w:szCs w:val="20"/>
         </w:rPr>
-        <w:t>공정성 지수는 감소하게 되며 이는 시스템이 불공정해져 가는 추이를 보여준다</w:t>
+        <w:t xml:space="preserve">공정성 지수는 감소하게 되며 이는 시스템이 </w:t>
+      </w:r>
+      <w:proofErr w:type="spellStart"/>
+      <w:r>
+        <w:rPr>
+          <w:rFonts w:hint="eastAsia"/>
+          <w:szCs w:val="20"/>
+        </w:rPr>
+        <w:t>불공정해져</w:t>
+      </w:r>
+      <w:proofErr w:type="spellEnd"/>
+      <w:r>
+        <w:rPr>
+          <w:rFonts w:hint="eastAsia"/>
+          <w:szCs w:val="20"/>
+        </w:rPr>
+        <w:t xml:space="preserve"> 가는 추이를 보여준다</w:t>
       </w:r>
       <w:r>
         <w:rPr>
@@ -13657,12 +15692,21 @@
         </w:rPr>
         <w:t xml:space="preserve"> </w:t>
       </w:r>
-      <w:r>
-        <w:rPr>
-          <w:rFonts w:hint="eastAsia"/>
-          <w:szCs w:val="20"/>
-        </w:rPr>
-        <w:t>파라미터 세팅 정리</w:t>
+      <w:proofErr w:type="spellStart"/>
+      <w:r>
+        <w:rPr>
+          <w:rFonts w:hint="eastAsia"/>
+          <w:szCs w:val="20"/>
+        </w:rPr>
+        <w:t>파라미터</w:t>
+      </w:r>
+      <w:proofErr w:type="spellEnd"/>
+      <w:r>
+        <w:rPr>
+          <w:rFonts w:hint="eastAsia"/>
+          <w:szCs w:val="20"/>
+        </w:rPr>
+        <w:t xml:space="preserve"> 세팅 정리</w:t>
       </w:r>
     </w:p>
     <w:tbl>
@@ -13684,17 +15728,18 @@
           <w:p>
             <w:pPr>
               <w:rPr>
+                <w:szCs w:val="20"/>
+              </w:rPr>
+            </w:pPr>
+            <w:proofErr w:type="spellStart"/>
+            <w:r>
+              <w:rPr>
                 <w:rFonts w:hint="eastAsia"/>
                 <w:szCs w:val="20"/>
               </w:rPr>
-            </w:pPr>
-            <w:r>
-              <w:rPr>
-                <w:rFonts w:hint="eastAsia"/>
-                <w:szCs w:val="20"/>
-              </w:rPr>
               <w:t>파라미터</w:t>
             </w:r>
+            <w:proofErr w:type="spellEnd"/>
           </w:p>
         </w:tc>
         <w:tc>
@@ -13704,7 +15749,6 @@
           <w:p>
             <w:pPr>
               <w:rPr>
-                <w:rFonts w:hint="eastAsia"/>
                 <w:szCs w:val="20"/>
               </w:rPr>
             </w:pPr>
@@ -13724,7 +15768,6 @@
           <w:p>
             <w:pPr>
               <w:rPr>
-                <w:rFonts w:hint="eastAsia"/>
                 <w:szCs w:val="20"/>
               </w:rPr>
             </w:pPr>
@@ -13746,16 +15789,24 @@
           <w:p>
             <w:pPr>
               <w:rPr>
+                <w:szCs w:val="20"/>
+              </w:rPr>
+            </w:pPr>
+            <w:proofErr w:type="spellStart"/>
+            <w:r>
+              <w:rPr>
                 <w:rFonts w:hint="eastAsia"/>
                 <w:szCs w:val="20"/>
               </w:rPr>
-            </w:pPr>
+              <w:t>계량평가의</w:t>
+            </w:r>
+            <w:proofErr w:type="spellEnd"/>
             <w:r>
               <w:rPr>
                 <w:rFonts w:hint="eastAsia"/>
                 <w:szCs w:val="20"/>
               </w:rPr>
-              <w:t>계량평가의 입찰가격</w:t>
+              <w:t xml:space="preserve"> 입찰가격</w:t>
             </w:r>
           </w:p>
         </w:tc>
@@ -13766,7 +15817,6 @@
           <w:p>
             <w:pPr>
               <w:rPr>
-                <w:rFonts w:hint="eastAsia"/>
                 <w:szCs w:val="20"/>
               </w:rPr>
             </w:pPr>
@@ -13846,12 +15896,21 @@
               </w:rPr>
               <w:t xml:space="preserve">: </w:t>
             </w:r>
+            <w:proofErr w:type="spellStart"/>
             <w:r>
               <w:rPr>
                 <w:rFonts w:hint="eastAsia"/>
                 <w:szCs w:val="20"/>
               </w:rPr>
-              <w:t xml:space="preserve">계량평가 입찰가격 평균 </w:t>
+              <w:t>계량평가</w:t>
+            </w:r>
+            <w:proofErr w:type="spellEnd"/>
+            <w:r>
+              <w:rPr>
+                <w:rFonts w:hint="eastAsia"/>
+                <w:szCs w:val="20"/>
+              </w:rPr>
+              <w:t xml:space="preserve"> 입찰가격 평균 </w:t>
             </w:r>
             <w:r>
               <w:rPr>
@@ -13863,7 +15922,6 @@
           <w:p>
             <w:pPr>
               <w:rPr>
-                <w:rFonts w:hint="eastAsia"/>
                 <w:szCs w:val="20"/>
               </w:rPr>
             </w:pPr>
@@ -13882,12 +15940,21 @@
               </w:rPr>
               <w:t xml:space="preserve">: </w:t>
             </w:r>
+            <w:proofErr w:type="spellStart"/>
             <w:r>
               <w:rPr>
                 <w:rFonts w:hint="eastAsia"/>
                 <w:szCs w:val="20"/>
               </w:rPr>
-              <w:t xml:space="preserve">계량평가 입찰가격 평균 </w:t>
+              <w:t>계량평가</w:t>
+            </w:r>
+            <w:proofErr w:type="spellEnd"/>
+            <w:r>
+              <w:rPr>
+                <w:rFonts w:hint="eastAsia"/>
+                <w:szCs w:val="20"/>
+              </w:rPr>
+              <w:t xml:space="preserve"> 입찰가격 평균 </w:t>
             </w:r>
             <w:r>
               <w:rPr>
@@ -13906,16 +15973,24 @@
           <w:p>
             <w:pPr>
               <w:rPr>
+                <w:szCs w:val="20"/>
+              </w:rPr>
+            </w:pPr>
+            <w:proofErr w:type="spellStart"/>
+            <w:r>
+              <w:rPr>
                 <w:rFonts w:hint="eastAsia"/>
                 <w:szCs w:val="20"/>
               </w:rPr>
-            </w:pPr>
+              <w:t>계량평가의</w:t>
+            </w:r>
+            <w:proofErr w:type="spellEnd"/>
             <w:r>
               <w:rPr>
                 <w:rFonts w:hint="eastAsia"/>
                 <w:szCs w:val="20"/>
               </w:rPr>
-              <w:t>계량평가의 양</w:t>
+              <w:t xml:space="preserve"> 양</w:t>
             </w:r>
           </w:p>
         </w:tc>
@@ -13926,7 +16001,6 @@
           <w:p>
             <w:pPr>
               <w:rPr>
-                <w:rFonts w:hint="eastAsia"/>
                 <w:szCs w:val="20"/>
               </w:rPr>
             </w:pPr>
@@ -13995,7 +16069,6 @@
           <w:p>
             <w:pPr>
               <w:rPr>
-                <w:rFonts w:hint="eastAsia"/>
                 <w:szCs w:val="20"/>
               </w:rPr>
             </w:pPr>
@@ -14010,7 +16083,6 @@
           <w:p>
             <w:pPr>
               <w:rPr>
-                <w:rFonts w:hint="eastAsia"/>
                 <w:szCs w:val="20"/>
               </w:rPr>
             </w:pPr>
@@ -14092,7 +16164,6 @@
           <w:p>
             <w:pPr>
               <w:rPr>
-                <w:rFonts w:hint="eastAsia"/>
                 <w:szCs w:val="20"/>
               </w:rPr>
             </w:pPr>
@@ -14107,15 +16178,15 @@
           <w:p>
             <w:pPr>
               <w:rPr>
+                <w:szCs w:val="20"/>
+              </w:rPr>
+            </w:pPr>
+            <w:r>
+              <w:rPr>
                 <w:rFonts w:hint="eastAsia"/>
                 <w:szCs w:val="20"/>
               </w:rPr>
-            </w:pPr>
-            <w:r>
-              <w:rPr>
-                <w:rFonts w:hint="eastAsia"/>
-                <w:szCs w:val="20"/>
-              </w:rPr>
+              <w:lastRenderedPageBreak/>
               <w:t>효율성</w:t>
             </w:r>
           </w:p>
@@ -14127,7 +16198,6 @@
           <w:p>
             <w:pPr>
               <w:rPr>
-                <w:rFonts w:hint="eastAsia"/>
                 <w:szCs w:val="20"/>
               </w:rPr>
             </w:pPr>
@@ -14153,12 +16223,21 @@
               </w:rPr>
               <w:t>%(0.02~0.2)</w:t>
             </w:r>
+            <w:proofErr w:type="spellStart"/>
             <w:r>
               <w:rPr>
                 <w:rFonts w:hint="eastAsia"/>
                 <w:szCs w:val="20"/>
               </w:rPr>
-              <w:t>를 먼저 동일하게</w:t>
+              <w:t>를</w:t>
+            </w:r>
+            <w:proofErr w:type="spellEnd"/>
+            <w:r>
+              <w:rPr>
+                <w:rFonts w:hint="eastAsia"/>
+                <w:szCs w:val="20"/>
+              </w:rPr>
+              <w:t xml:space="preserve"> 먼저 동일하게</w:t>
             </w:r>
             <w:r>
               <w:rPr>
@@ -14184,7 +16263,6 @@
                 <w:rFonts w:hint="eastAsia"/>
                 <w:szCs w:val="20"/>
               </w:rPr>
-              <w:lastRenderedPageBreak/>
               <w:t>나머지를 총 평가가 높은 입찰자부터 선정</w:t>
             </w:r>
             <w:r>
@@ -14209,7 +16287,6 @@
           <w:p>
             <w:pPr>
               <w:rPr>
-                <w:rFonts w:hint="eastAsia"/>
                 <w:szCs w:val="20"/>
               </w:rPr>
             </w:pPr>
@@ -14252,12 +16329,45 @@
                 <w:szCs w:val="20"/>
               </w:rPr>
             </w:pPr>
-            <w:r>
-              <w:rPr>
-                <w:szCs w:val="20"/>
-              </w:rPr>
-              <w:t>Eq 1</w:t>
-            </w:r>
+            <m:oMathPara>
+              <m:oMath>
+                <m:sSub>
+                  <m:sSubPr>
+                    <m:ctrlPr>
+                      <w:rPr>
+                        <w:rFonts w:ascii="Cambria Math" w:hAnsi="Cambria Math"/>
+                        <w:i/>
+                        <w:szCs w:val="20"/>
+                      </w:rPr>
+                    </m:ctrlPr>
+                  </m:sSubPr>
+                  <m:e>
+                    <m:r>
+                      <w:rPr>
+                        <w:rFonts w:ascii="Cambria Math" w:hAnsi="Cambria Math"/>
+                        <w:szCs w:val="20"/>
+                      </w:rPr>
+                      <m:t>eq(</m:t>
+                    </m:r>
+                    <m:r>
+                      <w:rPr>
+                        <w:rFonts w:ascii="Cambria Math" w:hAnsi="Cambria Math"/>
+                        <w:szCs w:val="20"/>
+                      </w:rPr>
+                      <m:t>1</m:t>
+                    </m:r>
+                    <m:r>
+                      <w:rPr>
+                        <w:rFonts w:ascii="Cambria Math" w:hAnsi="Cambria Math"/>
+                        <w:szCs w:val="20"/>
+                      </w:rPr>
+                      <m:t>)</m:t>
+                    </m:r>
+                  </m:e>
+                  <m:sub/>
+                </m:sSub>
+              </m:oMath>
+            </m:oMathPara>
           </w:p>
         </w:tc>
         <w:tc>
@@ -14267,7 +16377,6 @@
           <w:p>
             <w:pPr>
               <w:rPr>
-                <w:rFonts w:hint="eastAsia"/>
                 <w:szCs w:val="20"/>
               </w:rPr>
             </w:pPr>
@@ -14300,16 +16409,34 @@
           <w:p>
             <w:pPr>
               <w:rPr>
-                <w:rFonts w:hint="eastAsia"/>
                 <w:szCs w:val="20"/>
               </w:rPr>
             </w:pPr>
-            <w:r>
-              <w:rPr>
-                <w:szCs w:val="20"/>
-              </w:rPr>
-              <w:t>Eq 2</w:t>
-            </w:r>
+            <m:oMathPara>
+              <m:oMath>
+                <m:sSub>
+                  <m:sSubPr>
+                    <m:ctrlPr>
+                      <w:rPr>
+                        <w:rFonts w:ascii="Cambria Math" w:hAnsi="Cambria Math"/>
+                        <w:i/>
+                        <w:szCs w:val="20"/>
+                      </w:rPr>
+                    </m:ctrlPr>
+                  </m:sSubPr>
+                  <m:e>
+                    <m:r>
+                      <w:rPr>
+                        <w:rFonts w:ascii="Cambria Math" w:hAnsi="Cambria Math"/>
+                        <w:szCs w:val="20"/>
+                      </w:rPr>
+                      <m:t>eq(2)</m:t>
+                    </m:r>
+                  </m:e>
+                  <m:sub/>
+                </m:sSub>
+              </m:oMath>
+            </m:oMathPara>
           </w:p>
         </w:tc>
         <w:tc>
@@ -14319,7 +16446,6 @@
           <w:p>
             <w:pPr>
               <w:rPr>
-                <w:rFonts w:hint="eastAsia"/>
                 <w:szCs w:val="20"/>
               </w:rPr>
             </w:pPr>
@@ -14329,16 +16455,63 @@
     </w:tbl>
     <w:p>
       <w:pPr>
-        <w:rPr>
-          <w:szCs w:val="20"/>
-          <w:highlight w:val="yellow"/>
-        </w:rPr>
-      </w:pPr>
+        <w:jc w:val="center"/>
+        <w:rPr>
+          <w:b/>
+          <w:bCs/>
+          <w:szCs w:val="20"/>
+        </w:rPr>
+      </w:pPr>
+      <w:r>
+        <w:rPr>
+          <w:rFonts w:hint="eastAsia"/>
+          <w:b/>
+          <w:bCs/>
+          <w:szCs w:val="20"/>
+        </w:rPr>
+        <w:t xml:space="preserve">표 </w:t>
+      </w:r>
+      <w:r>
+        <w:rPr>
+          <w:b/>
+          <w:bCs/>
+          <w:szCs w:val="20"/>
+        </w:rPr>
+        <w:t xml:space="preserve">2 </w:t>
+      </w:r>
+      <w:r>
+        <w:rPr>
+          <w:rFonts w:hint="eastAsia"/>
+          <w:b/>
+          <w:bCs/>
+          <w:szCs w:val="20"/>
+        </w:rPr>
+        <w:t xml:space="preserve"> </w:t>
+      </w:r>
+      <w:proofErr w:type="spellStart"/>
+      <w:r>
+        <w:rPr>
+          <w:rFonts w:hint="eastAsia"/>
+          <w:b/>
+          <w:bCs/>
+          <w:szCs w:val="20"/>
+        </w:rPr>
+        <w:t>파라미터</w:t>
+      </w:r>
+      <w:proofErr w:type="spellEnd"/>
+      <w:r>
+        <w:rPr>
+          <w:rFonts w:hint="eastAsia"/>
+          <w:b/>
+          <w:bCs/>
+          <w:szCs w:val="20"/>
+        </w:rPr>
+        <w:t xml:space="preserve"> 세팅</w:t>
+      </w:r>
     </w:p>
     <w:p>
       <w:pPr>
         <w:rPr>
-          <w:rFonts w:hint="eastAsia"/>
           <w:szCs w:val="20"/>
         </w:rPr>
       </w:pPr>
@@ -14396,13 +16569,12 @@
       <w:r>
         <w:rPr>
           <w:noProof/>
-          <w:szCs w:val="20"/>
         </w:rPr>
         <w:drawing>
-          <wp:inline distT="0" distB="0" distL="0" distR="0" wp14:anchorId="6397FE56" wp14:editId="59051B82">
-            <wp:extent cx="3860800" cy="2019300"/>
+          <wp:inline distT="0" distB="0" distL="0" distR="0" wp14:anchorId="446D8847" wp14:editId="7FC87C54">
+            <wp:extent cx="3835400" cy="2222500"/>
             <wp:effectExtent l="0" t="0" r="0" b="0"/>
-            <wp:docPr id="8" name="Picture 8"/>
+            <wp:docPr id="14" name="Picture 14"/>
             <wp:cNvGraphicFramePr>
               <a:graphicFrameLocks xmlns:a="http://schemas.openxmlformats.org/drawingml/2006/main" noChangeAspect="1"/>
             </wp:cNvGraphicFramePr>
@@ -14410,7 +16582,7 @@
               <a:graphicData uri="http://schemas.openxmlformats.org/drawingml/2006/picture">
                 <pic:pic xmlns:pic="http://schemas.openxmlformats.org/drawingml/2006/picture">
                   <pic:nvPicPr>
-                    <pic:cNvPr id="8" name="Screen Shot 2019-03-08 at 12.01.01 PM.png"/>
+                    <pic:cNvPr id="14" name="2.PNG"/>
                     <pic:cNvPicPr/>
                   </pic:nvPicPr>
                   <pic:blipFill>
@@ -14428,7 +16600,7 @@
                   <pic:spPr>
                     <a:xfrm>
                       <a:off x="0" y="0"/>
-                      <a:ext cx="3860800" cy="2019300"/>
+                      <a:ext cx="3835400" cy="2222500"/>
                     </a:xfrm>
                     <a:prstGeom prst="rect">
                       <a:avLst/>
@@ -14454,14 +16626,27 @@
       <w:r>
         <w:t xml:space="preserve"> </w:t>
       </w:r>
-      <w:fldSimple w:instr=" SEQ Figure \* ARABIC ">
-        <w:r>
-          <w:rPr>
-            <w:noProof/>
-          </w:rPr>
-          <w:t>5</w:t>
-        </w:r>
-      </w:fldSimple>
+      <w:r>
+        <w:fldChar w:fldCharType="begin"/>
+      </w:r>
+      <w:r>
+        <w:instrText xml:space="preserve"> SEQ Figure \* ARABIC </w:instrText>
+      </w:r>
+      <w:r>
+        <w:fldChar w:fldCharType="separate"/>
+      </w:r>
+      <w:r>
+        <w:rPr>
+          <w:noProof/>
+        </w:rPr>
+        <w:t>6</w:t>
+      </w:r>
+      <w:r>
+        <w:rPr>
+          <w:noProof/>
+        </w:rPr>
+        <w:fldChar w:fldCharType="end"/>
+      </w:r>
       <w:r>
         <w:t xml:space="preserve"> </w:t>
       </w:r>
@@ -14484,7 +16669,6 @@
     <w:p>
       <w:pPr>
         <w:rPr>
-          <w:rFonts w:hint="eastAsia"/>
           <w:i/>
         </w:rPr>
       </w:pPr>
@@ -14516,13 +16700,12 @@
       <w:r>
         <w:rPr>
           <w:noProof/>
-          <w:szCs w:val="20"/>
         </w:rPr>
         <w:drawing>
-          <wp:inline distT="0" distB="0" distL="0" distR="0" wp14:anchorId="33FD2424" wp14:editId="116051B9">
-            <wp:extent cx="3162300" cy="2044700"/>
+          <wp:inline distT="0" distB="0" distL="0" distR="0" wp14:anchorId="44122F33" wp14:editId="6C46144D">
+            <wp:extent cx="3136900" cy="2171700"/>
             <wp:effectExtent l="0" t="0" r="0" b="0"/>
-            <wp:docPr id="10" name="Picture 10"/>
+            <wp:docPr id="12" name="Picture 12"/>
             <wp:cNvGraphicFramePr>
               <a:graphicFrameLocks xmlns:a="http://schemas.openxmlformats.org/drawingml/2006/main" noChangeAspect="1"/>
             </wp:cNvGraphicFramePr>
@@ -14530,7 +16713,7 @@
               <a:graphicData uri="http://schemas.openxmlformats.org/drawingml/2006/picture">
                 <pic:pic xmlns:pic="http://schemas.openxmlformats.org/drawingml/2006/picture">
                   <pic:nvPicPr>
-                    <pic:cNvPr id="10" name="Screen Shot 2019-03-08 at 12.02.11 PM.png"/>
+                    <pic:cNvPr id="12" name="1.PNG"/>
                     <pic:cNvPicPr/>
                   </pic:nvPicPr>
                   <pic:blipFill>
@@ -14548,7 +16731,7 @@
                   <pic:spPr>
                     <a:xfrm>
                       <a:off x="0" y="0"/>
-                      <a:ext cx="3162300" cy="2044700"/>
+                      <a:ext cx="3136900" cy="2171700"/>
                     </a:xfrm>
                     <a:prstGeom prst="rect">
                       <a:avLst/>
@@ -14568,14 +16751,27 @@
       <w:r>
         <w:t xml:space="preserve">Figure </w:t>
       </w:r>
-      <w:fldSimple w:instr=" SEQ Figure \* ARABIC ">
-        <w:r>
-          <w:rPr>
-            <w:noProof/>
-          </w:rPr>
-          <w:t>6</w:t>
-        </w:r>
-      </w:fldSimple>
+      <w:r>
+        <w:fldChar w:fldCharType="begin"/>
+      </w:r>
+      <w:r>
+        <w:instrText xml:space="preserve"> SEQ Figure \* ARABIC </w:instrText>
+      </w:r>
+      <w:r>
+        <w:fldChar w:fldCharType="separate"/>
+      </w:r>
+      <w:r>
+        <w:rPr>
+          <w:noProof/>
+        </w:rPr>
+        <w:t>7</w:t>
+      </w:r>
+      <w:r>
+        <w:rPr>
+          <w:noProof/>
+        </w:rPr>
+        <w:fldChar w:fldCharType="end"/>
+      </w:r>
       <w:r>
         <w:t xml:space="preserve"> </w:t>
       </w:r>
@@ -14710,7 +16906,21 @@
         <w:rPr>
           <w:rFonts w:hint="eastAsia"/>
         </w:rPr>
-        <w:t>일 때 반등하는것을 보이므로 주목해야할 지표이다.</w:t>
+        <w:t xml:space="preserve">일 때 </w:t>
+      </w:r>
+      <w:proofErr w:type="spellStart"/>
+      <w:r>
+        <w:rPr>
+          <w:rFonts w:hint="eastAsia"/>
+        </w:rPr>
+        <w:t>반등하는것을</w:t>
+      </w:r>
+      <w:proofErr w:type="spellEnd"/>
+      <w:r>
+        <w:rPr>
+          <w:rFonts w:hint="eastAsia"/>
+        </w:rPr>
+        <w:t xml:space="preserve"> 보이므로 주목해야할 지표이다.</w:t>
       </w:r>
     </w:p>
     <w:p>
@@ -14720,14 +16930,13 @@
       <w:r>
         <w:rPr>
           <w:noProof/>
-          <w:szCs w:val="20"/>
         </w:rPr>
         <w:lastRenderedPageBreak/>
         <w:drawing>
-          <wp:inline distT="0" distB="0" distL="0" distR="0" wp14:anchorId="372BD51D" wp14:editId="279B8823">
-            <wp:extent cx="3454400" cy="2019300"/>
+          <wp:inline distT="0" distB="0" distL="0" distR="0" wp14:anchorId="54B19654" wp14:editId="4024BF39">
+            <wp:extent cx="3467100" cy="2120900"/>
             <wp:effectExtent l="0" t="0" r="0" b="0"/>
-            <wp:docPr id="1" name="Picture 1"/>
+            <wp:docPr id="15" name="Picture 15"/>
             <wp:cNvGraphicFramePr>
               <a:graphicFrameLocks xmlns:a="http://schemas.openxmlformats.org/drawingml/2006/main" noChangeAspect="1"/>
             </wp:cNvGraphicFramePr>
@@ -14735,7 +16944,7 @@
               <a:graphicData uri="http://schemas.openxmlformats.org/drawingml/2006/picture">
                 <pic:pic xmlns:pic="http://schemas.openxmlformats.org/drawingml/2006/picture">
                   <pic:nvPicPr>
-                    <pic:cNvPr id="1" name="Screen Shot 2019-03-08 at 12.01.08 PM.png"/>
+                    <pic:cNvPr id="15" name="3.PNG"/>
                     <pic:cNvPicPr/>
                   </pic:nvPicPr>
                   <pic:blipFill>
@@ -14753,7 +16962,7 @@
                   <pic:spPr>
                     <a:xfrm>
                       <a:off x="0" y="0"/>
-                      <a:ext cx="3454400" cy="2019300"/>
+                      <a:ext cx="3467100" cy="2120900"/>
                     </a:xfrm>
                     <a:prstGeom prst="rect">
                       <a:avLst/>
@@ -14773,7 +16982,6 @@
           <w:tab w:val="left" w:pos="2116"/>
         </w:tabs>
         <w:rPr>
-          <w:rFonts w:hint="eastAsia"/>
           <w:b w:val="0"/>
           <w:bCs w:val="0"/>
         </w:rPr>
@@ -14781,14 +16989,27 @@
       <w:r>
         <w:t xml:space="preserve">Figure </w:t>
       </w:r>
-      <w:fldSimple w:instr=" SEQ Figure \* ARABIC ">
-        <w:r>
-          <w:rPr>
-            <w:noProof/>
-          </w:rPr>
-          <w:t>7</w:t>
-        </w:r>
-      </w:fldSimple>
+      <w:r>
+        <w:fldChar w:fldCharType="begin"/>
+      </w:r>
+      <w:r>
+        <w:instrText xml:space="preserve"> SEQ Figure \* ARABIC </w:instrText>
+      </w:r>
+      <w:r>
+        <w:fldChar w:fldCharType="separate"/>
+      </w:r>
+      <w:r>
+        <w:rPr>
+          <w:noProof/>
+        </w:rPr>
+        <w:t>8</w:t>
+      </w:r>
+      <w:r>
+        <w:rPr>
+          <w:noProof/>
+        </w:rPr>
+        <w:fldChar w:fldCharType="end"/>
+      </w:r>
       <w:r>
         <w:t xml:space="preserve"> </w:t>
       </w:r>
@@ -14811,7 +17032,6 @@
     <w:p>
       <w:pPr>
         <w:rPr>
-          <w:rFonts w:hint="eastAsia"/>
           <w:szCs w:val="20"/>
         </w:rPr>
       </w:pPr>
@@ -14827,16 +17047,8 @@
         <w:rPr>
           <w:rFonts w:hint="eastAsia"/>
         </w:rPr>
-        <w:t xml:space="preserve">가 증가하게 되면 더 공정하게 배분한다는 의미이므로 </w:t>
-      </w:r>
-      <w:r>
-        <w:rPr>
-          <w:rFonts w:hint="eastAsia"/>
-        </w:rPr>
-        <w:t>정해진곳에서 구매가 이루어져야 했던 적합성은 오히려 감소하게 된다.</w:t>
-      </w:r>
-      <w:bookmarkStart w:id="0" w:name="_GoBack"/>
-      <w:bookmarkEnd w:id="0"/>
+        <w:t>가 증가하게 되면 더 공정하게 배분한다는 의미이므로 정해진곳에서 구매가 이루어져야 했던 적합성은 오히려 감소하게 된다.</w:t>
+      </w:r>
     </w:p>
     <w:p>
       <w:pPr>
@@ -14896,14 +17108,31 @@
           <w:rFonts w:hint="eastAsia"/>
           <w:szCs w:val="20"/>
         </w:rPr>
-        <w:t>은 우리가 효율성을 중요시 생각하고 한다면 우선선정,</w:t>
-      </w:r>
-      <w:r>
-        <w:rPr>
-          <w:szCs w:val="20"/>
-        </w:rPr>
-        <w:t xml:space="preserve"> </w:t>
-      </w:r>
+        <w:t xml:space="preserve">은 우리가 효율성을 중요시 생각하고 한다면 </w:t>
+      </w:r>
+      <w:proofErr w:type="spellStart"/>
+      <w:r>
+        <w:rPr>
+          <w:rFonts w:hint="eastAsia"/>
+          <w:szCs w:val="20"/>
+        </w:rPr>
+        <w:t>우선선정</w:t>
+      </w:r>
+      <w:proofErr w:type="spellEnd"/>
+      <w:r>
+        <w:rPr>
+          <w:rFonts w:hint="eastAsia"/>
+          <w:szCs w:val="20"/>
+        </w:rPr>
+        <w:t>,</w:t>
+      </w:r>
+      <w:r>
+        <w:rPr>
+          <w:szCs w:val="20"/>
+        </w:rPr>
+        <w:t xml:space="preserve"> </w:t>
+      </w:r>
+      <w:proofErr w:type="spellStart"/>
       <w:r>
         <w:rPr>
           <w:rFonts w:hint="eastAsia"/>
@@ -14911,18 +17140,44 @@
         </w:rPr>
         <w:t>일반선정</w:t>
       </w:r>
+      <w:proofErr w:type="spellEnd"/>
       <w:r>
         <w:rPr>
           <w:szCs w:val="20"/>
         </w:rPr>
         <w:t xml:space="preserve">A, </w:t>
       </w:r>
-      <w:r>
-        <w:rPr>
-          <w:rFonts w:hint="eastAsia"/>
-          <w:szCs w:val="20"/>
-        </w:rPr>
-        <w:t>일반선정B를 나눌 필요 없이 진행하면 되지만,</w:t>
+      <w:proofErr w:type="spellStart"/>
+      <w:r>
+        <w:rPr>
+          <w:rFonts w:hint="eastAsia"/>
+          <w:szCs w:val="20"/>
+        </w:rPr>
+        <w:t>일반선정</w:t>
+      </w:r>
+      <w:proofErr w:type="spellEnd"/>
+      <w:r>
+        <w:rPr>
+          <w:rFonts w:hint="eastAsia"/>
+          <w:szCs w:val="20"/>
+        </w:rPr>
+        <w:t>B</w:t>
+      </w:r>
+      <w:proofErr w:type="spellStart"/>
+      <w:r>
+        <w:rPr>
+          <w:rFonts w:hint="eastAsia"/>
+          <w:szCs w:val="20"/>
+        </w:rPr>
+        <w:t>를</w:t>
+      </w:r>
+      <w:proofErr w:type="spellEnd"/>
+      <w:r>
+        <w:rPr>
+          <w:rFonts w:hint="eastAsia"/>
+          <w:szCs w:val="20"/>
+        </w:rPr>
+        <w:t xml:space="preserve"> 나눌 필요 없이 진행하면 되지만,</w:t>
       </w:r>
       <w:r>
         <w:rPr>
@@ -14961,15 +17216,30 @@
           <w:rFonts w:hint="eastAsia"/>
           <w:szCs w:val="20"/>
         </w:rPr>
-        <w:t>를 먼저 배분하고 나서 나머지를 가지고 배분하는것이 가장 좋다는 결론을 내렸다.</w:t>
-      </w:r>
-    </w:p>
-    <w:p>
-      <w:pPr>
-        <w:rPr>
-          <w:szCs w:val="20"/>
-        </w:rPr>
-      </w:pPr>
+        <w:t xml:space="preserve">를 먼저 배분하고 나서 나머지를 가지고 </w:t>
+      </w:r>
+      <w:proofErr w:type="spellStart"/>
+      <w:r>
+        <w:rPr>
+          <w:rFonts w:hint="eastAsia"/>
+          <w:szCs w:val="20"/>
+        </w:rPr>
+        <w:t>배분하는것이</w:t>
+      </w:r>
+      <w:proofErr w:type="spellEnd"/>
+      <w:r>
+        <w:rPr>
+          <w:rFonts w:hint="eastAsia"/>
+          <w:szCs w:val="20"/>
+        </w:rPr>
+        <w:t xml:space="preserve"> 가장 좋다는 결론을 내렸다.</w:t>
+      </w:r>
+      <w:r>
+        <w:rPr>
+          <w:szCs w:val="20"/>
+        </w:rPr>
+        <w:t xml:space="preserve"> </w:t>
+      </w:r>
       <w:r>
         <w:rPr>
           <w:rFonts w:hint="eastAsia"/>
@@ -14988,7 +17258,23 @@
           <w:rFonts w:hint="eastAsia"/>
           <w:szCs w:val="20"/>
         </w:rPr>
-        <w:t>를 먼저 배분하는것이 가장 좋다고 결론의 이유를 추정해보면,</w:t>
+        <w:t xml:space="preserve">를 먼저 </w:t>
+      </w:r>
+      <w:proofErr w:type="spellStart"/>
+      <w:r>
+        <w:rPr>
+          <w:rFonts w:hint="eastAsia"/>
+          <w:szCs w:val="20"/>
+        </w:rPr>
+        <w:t>배분하는것이</w:t>
+      </w:r>
+      <w:proofErr w:type="spellEnd"/>
+      <w:r>
+        <w:rPr>
+          <w:rFonts w:hint="eastAsia"/>
+          <w:szCs w:val="20"/>
+        </w:rPr>
+        <w:t xml:space="preserve"> 가장 좋다고 결론의 이유를 추정해보면,</w:t>
       </w:r>
       <w:r>
         <w:rPr>
@@ -15016,7 +17302,23 @@
           <w:rFonts w:hint="eastAsia"/>
           <w:szCs w:val="20"/>
         </w:rPr>
-        <w:t>가 늘어날수록 공정성은 증가 할때,</w:t>
+        <w:t xml:space="preserve">가 늘어날수록 공정성은 증가 </w:t>
+      </w:r>
+      <w:proofErr w:type="spellStart"/>
+      <w:r>
+        <w:rPr>
+          <w:rFonts w:hint="eastAsia"/>
+          <w:szCs w:val="20"/>
+        </w:rPr>
+        <w:t>할때</w:t>
+      </w:r>
+      <w:proofErr w:type="spellEnd"/>
+      <w:r>
+        <w:rPr>
+          <w:rFonts w:hint="eastAsia"/>
+          <w:szCs w:val="20"/>
+        </w:rPr>
+        <w:t>,</w:t>
       </w:r>
       <w:r>
         <w:rPr>
@@ -15043,73 +17345,178 @@
           <w:szCs w:val="20"/>
         </w:rPr>
         <w:t>라는것을 알 수 있다.</w:t>
+      </w:r>
+      <w:r>
+        <w:rPr>
+          <w:szCs w:val="20"/>
+        </w:rPr>
+        <w:t xml:space="preserve"> </w:t>
+      </w:r>
+      <w:r>
+        <w:rPr>
+          <w:rFonts w:hint="eastAsia"/>
+          <w:szCs w:val="20"/>
+        </w:rPr>
+        <w:t xml:space="preserve">먼저 동일하게 배분하는 용량의 비율이 증가할수록 예정된 곳에서 팔리는 비율이 </w:t>
+      </w:r>
+      <w:proofErr w:type="spellStart"/>
+      <w:r>
+        <w:rPr>
+          <w:rFonts w:hint="eastAsia"/>
+          <w:szCs w:val="20"/>
+        </w:rPr>
+        <w:t>줄어드는것을</w:t>
+      </w:r>
+      <w:proofErr w:type="spellEnd"/>
+      <w:r>
+        <w:rPr>
+          <w:rFonts w:hint="eastAsia"/>
+          <w:szCs w:val="20"/>
+        </w:rPr>
+        <w:t xml:space="preserve"> 봤을 때,</w:t>
+      </w:r>
+      <w:r>
+        <w:rPr>
+          <w:szCs w:val="20"/>
+        </w:rPr>
+        <w:t xml:space="preserve"> </w:t>
+      </w:r>
+      <w:proofErr w:type="spellStart"/>
+      <w:r>
+        <w:rPr>
+          <w:rFonts w:hint="eastAsia"/>
+          <w:szCs w:val="20"/>
+        </w:rPr>
+        <w:t>용량에따라</w:t>
+      </w:r>
+      <w:proofErr w:type="spellEnd"/>
+      <w:r>
+        <w:rPr>
+          <w:rFonts w:hint="eastAsia"/>
+          <w:szCs w:val="20"/>
+        </w:rPr>
+        <w:t xml:space="preserve"> </w:t>
+      </w:r>
+      <w:proofErr w:type="spellStart"/>
+      <w:r>
+        <w:rPr>
+          <w:rFonts w:hint="eastAsia"/>
+          <w:szCs w:val="20"/>
+        </w:rPr>
+        <w:t>우선선정</w:t>
+      </w:r>
+      <w:proofErr w:type="spellEnd"/>
+      <w:r>
+        <w:rPr>
+          <w:rFonts w:hint="eastAsia"/>
+          <w:szCs w:val="20"/>
+        </w:rPr>
+        <w:t>,</w:t>
+      </w:r>
+      <w:r>
+        <w:rPr>
+          <w:szCs w:val="20"/>
+        </w:rPr>
+        <w:t xml:space="preserve"> </w:t>
+      </w:r>
+      <w:proofErr w:type="spellStart"/>
+      <w:r>
+        <w:rPr>
+          <w:rFonts w:hint="eastAsia"/>
+          <w:szCs w:val="20"/>
+        </w:rPr>
+        <w:t>일반선정</w:t>
+      </w:r>
+      <w:proofErr w:type="spellEnd"/>
+      <w:r>
+        <w:rPr>
+          <w:rFonts w:hint="eastAsia"/>
+          <w:szCs w:val="20"/>
+        </w:rPr>
+        <w:t>A</w:t>
+      </w:r>
+      <w:r>
+        <w:rPr>
+          <w:szCs w:val="20"/>
+        </w:rPr>
+        <w:t xml:space="preserve">, </w:t>
+      </w:r>
+      <w:proofErr w:type="spellStart"/>
+      <w:r>
+        <w:rPr>
+          <w:rFonts w:hint="eastAsia"/>
+          <w:szCs w:val="20"/>
+        </w:rPr>
+        <w:t>일반선정</w:t>
+      </w:r>
+      <w:proofErr w:type="spellEnd"/>
+      <w:r>
+        <w:rPr>
+          <w:rFonts w:hint="eastAsia"/>
+          <w:szCs w:val="20"/>
+        </w:rPr>
+        <w:t xml:space="preserve">B로 </w:t>
+      </w:r>
+      <w:proofErr w:type="spellStart"/>
+      <w:r>
+        <w:rPr>
+          <w:rFonts w:hint="eastAsia"/>
+          <w:szCs w:val="20"/>
+        </w:rPr>
+        <w:t>나누는것을</w:t>
+      </w:r>
+      <w:proofErr w:type="spellEnd"/>
+      <w:r>
+        <w:rPr>
+          <w:rFonts w:hint="eastAsia"/>
+          <w:szCs w:val="20"/>
+        </w:rPr>
+        <w:t xml:space="preserve"> 효과가 조금 없게 만들지만,</w:t>
+      </w:r>
+      <w:r>
+        <w:rPr>
+          <w:szCs w:val="20"/>
+        </w:rPr>
+        <w:t xml:space="preserve"> </w:t>
+      </w:r>
+      <w:r>
+        <w:rPr>
+          <w:rFonts w:hint="eastAsia"/>
+          <w:szCs w:val="20"/>
+        </w:rPr>
+        <w:t xml:space="preserve">그 만큼 공정성의 비율이 많이 </w:t>
+      </w:r>
+      <w:proofErr w:type="spellStart"/>
+      <w:r>
+        <w:rPr>
+          <w:rFonts w:hint="eastAsia"/>
+          <w:szCs w:val="20"/>
+        </w:rPr>
+        <w:t>증가하는것을</w:t>
+      </w:r>
+      <w:proofErr w:type="spellEnd"/>
+      <w:r>
+        <w:rPr>
+          <w:rFonts w:hint="eastAsia"/>
+          <w:szCs w:val="20"/>
+        </w:rPr>
+        <w:t xml:space="preserve"> 볼 수 있다</w:t>
+      </w:r>
+      <w:r>
+        <w:rPr>
+          <w:rFonts w:hint="eastAsia"/>
+          <w:szCs w:val="20"/>
+        </w:rPr>
+        <w:t>.</w:t>
       </w:r>
     </w:p>
     <w:p>
       <w:pPr>
         <w:rPr>
-          <w:szCs w:val="20"/>
-        </w:rPr>
-      </w:pPr>
-      <w:r>
-        <w:rPr>
-          <w:rFonts w:hint="eastAsia"/>
-          <w:szCs w:val="20"/>
-        </w:rPr>
-        <w:t>먼저 동일하게 배분하는 용량의 비율이 증가할수록 예정된 곳에서 팔리는 비율이 줄어드는것을 봤을 때,</w:t>
-      </w:r>
-      <w:r>
-        <w:rPr>
-          <w:szCs w:val="20"/>
-        </w:rPr>
-        <w:t xml:space="preserve"> </w:t>
-      </w:r>
-      <w:r>
-        <w:rPr>
-          <w:rFonts w:hint="eastAsia"/>
-          <w:szCs w:val="20"/>
-        </w:rPr>
-        <w:t>용량에따라 우선선정,</w:t>
-      </w:r>
-      <w:r>
-        <w:rPr>
-          <w:szCs w:val="20"/>
-        </w:rPr>
-        <w:t xml:space="preserve"> </w:t>
-      </w:r>
-      <w:r>
-        <w:rPr>
-          <w:rFonts w:hint="eastAsia"/>
-          <w:szCs w:val="20"/>
-        </w:rPr>
-        <w:t>일반선정A</w:t>
-      </w:r>
-      <w:r>
-        <w:rPr>
-          <w:szCs w:val="20"/>
-        </w:rPr>
-        <w:t xml:space="preserve">, </w:t>
-      </w:r>
-      <w:r>
-        <w:rPr>
-          <w:rFonts w:hint="eastAsia"/>
-          <w:szCs w:val="20"/>
-        </w:rPr>
-        <w:t>일반선정B로 나누는것을 효과가 조금 없게 만들지만,</w:t>
-      </w:r>
-      <w:r>
-        <w:rPr>
-          <w:szCs w:val="20"/>
-        </w:rPr>
-        <w:t xml:space="preserve"> </w:t>
-      </w:r>
-      <w:r>
-        <w:rPr>
-          <w:rFonts w:hint="eastAsia"/>
-          <w:szCs w:val="20"/>
-        </w:rPr>
-        <w:t>그 만큼 공정성의 비율이 많이 증가하는것을 볼 수 있다</w:t>
-      </w:r>
+          <w:rFonts w:hint="eastAsia"/>
+          <w:szCs w:val="20"/>
+        </w:rPr>
+      </w:pPr>
     </w:p>
     <w:p>
       <w:pPr>
@@ -15159,11 +17566,21 @@
           <w:szCs w:val="20"/>
         </w:rPr>
       </w:pPr>
-      <w:r>
-        <w:rPr>
-          <w:rFonts w:hint="eastAsia"/>
-          <w:szCs w:val="20"/>
-        </w:rPr>
+      <w:bookmarkStart w:id="0" w:name="_GoBack"/>
+      <w:bookmarkEnd w:id="0"/>
+    </w:p>
+    <w:p>
+      <w:pPr>
+        <w:rPr>
+          <w:szCs w:val="20"/>
+        </w:rPr>
+      </w:pPr>
+      <w:r>
+        <w:rPr>
+          <w:rFonts w:hint="eastAsia"/>
+          <w:szCs w:val="20"/>
+        </w:rPr>
+        <w:lastRenderedPageBreak/>
         <w:t>참고 문헌</w:t>
       </w:r>
     </w:p>
@@ -15185,7 +17602,6 @@
           <w:kern w:val="0"/>
           <w:szCs w:val="20"/>
         </w:rPr>
-        <w:lastRenderedPageBreak/>
         <w:t xml:space="preserve">[1] </w:t>
       </w:r>
       <w:r>
@@ -15386,7 +17802,25 @@
           <w:kern w:val="0"/>
           <w:szCs w:val="20"/>
         </w:rPr>
-        <w:t>RPS 제도 하에서의 태양광발전 연계형 배터리시스템</w:t>
+        <w:t xml:space="preserve">RPS 제도 하에서의 태양광발전 </w:t>
+      </w:r>
+      <w:proofErr w:type="spellStart"/>
+      <w:r>
+        <w:rPr>
+          <w:rFonts w:asciiTheme="majorEastAsia" w:eastAsiaTheme="majorEastAsia" w:hAnsiTheme="majorEastAsia" w:cs="*ﾇﾑｾ鄂ﾅｸ暿ｶ-Identity-H"/>
+          <w:kern w:val="0"/>
+          <w:szCs w:val="20"/>
+        </w:rPr>
+        <w:t>연계형</w:t>
+      </w:r>
+      <w:proofErr w:type="spellEnd"/>
+      <w:r>
+        <w:rPr>
+          <w:rFonts w:asciiTheme="majorEastAsia" w:eastAsiaTheme="majorEastAsia" w:hAnsiTheme="majorEastAsia" w:cs="*ﾇﾑｾ鄂ﾅｸ暿ｶ-Identity-H"/>
+          <w:kern w:val="0"/>
+          <w:szCs w:val="20"/>
+        </w:rPr>
+        <w:t xml:space="preserve"> 배터리시스템</w:t>
       </w:r>
       <w:r>
         <w:rPr>
@@ -15396,6 +17830,7 @@
         </w:rPr>
         <w:t xml:space="preserve"> </w:t>
       </w:r>
+      <w:proofErr w:type="spellStart"/>
       <w:r>
         <w:rPr>
           <w:rFonts w:asciiTheme="majorEastAsia" w:eastAsiaTheme="majorEastAsia" w:hAnsiTheme="majorEastAsia" w:cs="*ﾇﾑｾ鄂ﾅｸ暿ｶ-Identity-H" w:hint="eastAsia"/>
@@ -15404,6 +17839,7 @@
         </w:rPr>
         <w:t>수익분석</w:t>
       </w:r>
+      <w:proofErr w:type="spellEnd"/>
       <w:r>
         <w:rPr>
           <w:rFonts w:asciiTheme="majorEastAsia" w:eastAsiaTheme="majorEastAsia" w:hAnsiTheme="majorEastAsia" w:cs="*ﾇﾑｾ鄂ﾅｸ暿ｶ-Identity-H"/>
@@ -15485,7 +17921,25 @@
           <w:kern w:val="0"/>
           <w:szCs w:val="20"/>
         </w:rPr>
-        <w:t>] R. Jain, D. Chiu, and W. Hawe, "A quantitative measure</w:t>
+        <w:t xml:space="preserve">] R. Jain, D. Chiu, and W. </w:t>
+      </w:r>
+      <w:proofErr w:type="spellStart"/>
+      <w:r>
+        <w:rPr>
+          <w:rFonts w:asciiTheme="majorEastAsia" w:eastAsiaTheme="majorEastAsia" w:hAnsiTheme="majorEastAsia" w:cs="*ﾇﾑｾ鄂ﾅｸ暿ｶ-Identity-H"/>
+          <w:kern w:val="0"/>
+          <w:szCs w:val="20"/>
+        </w:rPr>
+        <w:t>Hawe</w:t>
+      </w:r>
+      <w:proofErr w:type="spellEnd"/>
+      <w:r>
+        <w:rPr>
+          <w:rFonts w:asciiTheme="majorEastAsia" w:eastAsiaTheme="majorEastAsia" w:hAnsiTheme="majorEastAsia" w:cs="*ﾇﾑｾ鄂ﾅｸ暿ｶ-Identity-H"/>
+          <w:kern w:val="0"/>
+          <w:szCs w:val="20"/>
+        </w:rPr>
+        <w:t>, "A quantitative measure</w:t>
       </w:r>
       <w:r>
         <w:rPr>
@@ -15601,13 +18055,41 @@
           <w:szCs w:val="20"/>
         </w:rPr>
       </w:pPr>
+      <w:proofErr w:type="spellStart"/>
       <w:r>
         <w:rPr>
           <w:rFonts w:asciiTheme="majorEastAsia" w:eastAsiaTheme="majorEastAsia" w:hAnsiTheme="majorEastAsia" w:cs="*ﾇﾑｾ鄂ﾅｸ暿ｶ-Identity-H"/>
           <w:kern w:val="0"/>
           <w:szCs w:val="20"/>
         </w:rPr>
-        <w:t>edu/~jain/</w:t>
+        <w:t>edu</w:t>
+      </w:r>
+      <w:proofErr w:type="spellEnd"/>
+      <w:r>
+        <w:rPr>
+          <w:rFonts w:asciiTheme="majorEastAsia" w:eastAsiaTheme="majorEastAsia" w:hAnsiTheme="majorEastAsia" w:cs="*ﾇﾑｾ鄂ﾅｸ暿ｶ-Identity-H"/>
+          <w:kern w:val="0"/>
+          <w:szCs w:val="20"/>
+        </w:rPr>
+        <w:t>/~</w:t>
+      </w:r>
+      <w:proofErr w:type="spellStart"/>
+      <w:r>
+        <w:rPr>
+          <w:rFonts w:asciiTheme="majorEastAsia" w:eastAsiaTheme="majorEastAsia" w:hAnsiTheme="majorEastAsia" w:cs="*ﾇﾑｾ鄂ﾅｸ暿ｶ-Identity-H"/>
+          <w:kern w:val="0"/>
+          <w:szCs w:val="20"/>
+        </w:rPr>
+        <w:t>jain</w:t>
+      </w:r>
+      <w:proofErr w:type="spellEnd"/>
+      <w:r>
+        <w:rPr>
+          <w:rFonts w:asciiTheme="majorEastAsia" w:eastAsiaTheme="majorEastAsia" w:hAnsiTheme="majorEastAsia" w:cs="*ﾇﾑｾ鄂ﾅｸ暿ｶ-Identity-H"/>
+          <w:kern w:val="0"/>
+          <w:szCs w:val="20"/>
+        </w:rPr>
+        <w:t>/</w:t>
       </w:r>
     </w:p>
     <w:p>
@@ -15689,7 +18171,43 @@
           <w:kern w:val="0"/>
           <w:szCs w:val="20"/>
         </w:rPr>
-        <w:t xml:space="preserve"> 수요함수에 따른 공급자의 입찰전략 연구</w:t>
+        <w:t xml:space="preserve"> </w:t>
+      </w:r>
+      <w:proofErr w:type="spellStart"/>
+      <w:r>
+        <w:rPr>
+          <w:rFonts w:asciiTheme="majorEastAsia" w:eastAsiaTheme="majorEastAsia" w:hAnsiTheme="majorEastAsia" w:cs="*ﾇﾑｾ鄂ﾅｸ暿ｶ-Identity-H"/>
+          <w:kern w:val="0"/>
+          <w:szCs w:val="20"/>
+        </w:rPr>
+        <w:t>수요함수에</w:t>
+      </w:r>
+      <w:proofErr w:type="spellEnd"/>
+      <w:r>
+        <w:rPr>
+          <w:rFonts w:asciiTheme="majorEastAsia" w:eastAsiaTheme="majorEastAsia" w:hAnsiTheme="majorEastAsia" w:cs="*ﾇﾑｾ鄂ﾅｸ暿ｶ-Identity-H"/>
+          <w:kern w:val="0"/>
+          <w:szCs w:val="20"/>
+        </w:rPr>
+        <w:t xml:space="preserve"> 따른 공급자의 </w:t>
+      </w:r>
+      <w:proofErr w:type="spellStart"/>
+      <w:r>
+        <w:rPr>
+          <w:rFonts w:asciiTheme="majorEastAsia" w:eastAsiaTheme="majorEastAsia" w:hAnsiTheme="majorEastAsia" w:cs="*ﾇﾑｾ鄂ﾅｸ暿ｶ-Identity-H"/>
+          <w:kern w:val="0"/>
+          <w:szCs w:val="20"/>
+        </w:rPr>
+        <w:t>입찰전략</w:t>
+      </w:r>
+      <w:proofErr w:type="spellEnd"/>
+      <w:r>
+        <w:rPr>
+          <w:rFonts w:asciiTheme="majorEastAsia" w:eastAsiaTheme="majorEastAsia" w:hAnsiTheme="majorEastAsia" w:cs="*ﾇﾑｾ鄂ﾅｸ暿ｶ-Identity-H"/>
+          <w:kern w:val="0"/>
+          <w:szCs w:val="20"/>
+        </w:rPr>
+        <w:t xml:space="preserve"> 연구</w:t>
       </w:r>
       <w:r>
         <w:rPr>
@@ -15713,7 +18231,25 @@
           <w:kern w:val="0"/>
           <w:szCs w:val="20"/>
         </w:rPr>
-        <w:t>, 최석근, 이광호</w:t>
+        <w:t xml:space="preserve">, </w:t>
+      </w:r>
+      <w:proofErr w:type="spellStart"/>
+      <w:r>
+        <w:rPr>
+          <w:rFonts w:asciiTheme="majorEastAsia" w:eastAsiaTheme="majorEastAsia" w:hAnsiTheme="majorEastAsia" w:cs="*ﾇﾑｾ鄂ﾅｸ暿ｶ-Identity-H"/>
+          <w:kern w:val="0"/>
+          <w:szCs w:val="20"/>
+        </w:rPr>
+        <w:t>최석근</w:t>
+      </w:r>
+      <w:proofErr w:type="spellEnd"/>
+      <w:r>
+        <w:rPr>
+          <w:rFonts w:asciiTheme="majorEastAsia" w:eastAsiaTheme="majorEastAsia" w:hAnsiTheme="majorEastAsia" w:cs="*ﾇﾑｾ鄂ﾅｸ暿ｶ-Identity-H"/>
+          <w:kern w:val="0"/>
+          <w:szCs w:val="20"/>
+        </w:rPr>
+        <w:t>, 이광호</w:t>
       </w:r>
       <w:r>
         <w:rPr>
@@ -15914,11 +18450,144 @@
         <w:spacing w:after="0" w:line="240" w:lineRule="auto"/>
         <w:jc w:val="left"/>
         <w:rPr>
+          <w:rFonts w:asciiTheme="majorEastAsia" w:eastAsiaTheme="majorEastAsia" w:hAnsiTheme="majorEastAsia" w:cs="*ﾇﾑｾ鄂ﾅｸ暿ｶ-Identity-H" w:hint="eastAsia"/>
+          <w:kern w:val="0"/>
+          <w:szCs w:val="20"/>
+        </w:rPr>
+      </w:pPr>
+      <w:r>
+        <w:rPr>
+          <w:rFonts w:hint="eastAsia"/>
+        </w:rPr>
+        <w:t>[</w:t>
+      </w:r>
+      <w:r>
+        <w:t xml:space="preserve">10] </w:t>
+      </w:r>
+      <w:r>
+        <w:rPr>
+          <w:rFonts w:hint="eastAsia"/>
+        </w:rPr>
+        <w:t>자료 에너지 관리 공단</w:t>
+      </w:r>
+    </w:p>
+    <w:p>
+      <w:pPr>
+        <w:wordWrap/>
+        <w:adjustRightInd w:val="0"/>
+        <w:spacing w:after="0" w:line="240" w:lineRule="auto"/>
+        <w:jc w:val="left"/>
+        <w:rPr>
+          <w:rFonts w:asciiTheme="majorEastAsia" w:eastAsiaTheme="majorEastAsia" w:hAnsiTheme="majorEastAsia" w:cs="*ﾇﾑｾ鄂ﾅｸ暿ｶ-Identity-H" w:hint="eastAsia"/>
+          <w:kern w:val="0"/>
+          <w:szCs w:val="20"/>
+        </w:rPr>
+      </w:pPr>
+      <w:r>
+        <w:rPr>
           <w:rFonts w:asciiTheme="majorEastAsia" w:eastAsiaTheme="majorEastAsia" w:hAnsiTheme="majorEastAsia" w:cs="*ﾇﾑｾ鄂ﾅｸ暿ｶ-Identity-H"/>
           <w:kern w:val="0"/>
           <w:szCs w:val="20"/>
         </w:rPr>
-      </w:pPr>
+        <w:t xml:space="preserve">[11] </w:t>
+      </w:r>
+      <w:r>
+        <w:rPr>
+          <w:rFonts w:asciiTheme="majorEastAsia" w:eastAsiaTheme="majorEastAsia" w:hAnsiTheme="majorEastAsia" w:cs="*ﾇﾑｾ鄂ﾅｸ暿ｶ-Identity-H" w:hint="eastAsia"/>
+          <w:kern w:val="0"/>
+          <w:szCs w:val="20"/>
+        </w:rPr>
+        <w:t>전력거래소</w:t>
+      </w:r>
+    </w:p>
+    <w:p>
+      <w:pPr>
+        <w:wordWrap/>
+        <w:adjustRightInd w:val="0"/>
+        <w:spacing w:after="0" w:line="240" w:lineRule="auto"/>
+        <w:jc w:val="left"/>
+        <w:rPr>
+          <w:rFonts w:asciiTheme="majorEastAsia" w:eastAsiaTheme="majorEastAsia" w:hAnsiTheme="majorEastAsia" w:cs="*ﾇﾑｾ鄂ﾅｸ暿ｶ-Identity-H"/>
+          <w:kern w:val="0"/>
+          <w:szCs w:val="20"/>
+        </w:rPr>
+      </w:pPr>
+      <w:r>
+        <w:rPr>
+          <w:rFonts w:asciiTheme="majorEastAsia" w:eastAsiaTheme="majorEastAsia" w:hAnsiTheme="majorEastAsia" w:cs="*ﾇﾑｾ鄂ﾅｸ暿ｶ-Identity-H"/>
+          <w:kern w:val="0"/>
+          <w:szCs w:val="20"/>
+        </w:rPr>
+        <w:t>[12]</w:t>
+      </w:r>
+      <w:r>
+        <w:t xml:space="preserve"> </w:t>
+      </w:r>
+      <w:r>
+        <w:rPr>
+          <w:rFonts w:asciiTheme="majorEastAsia" w:eastAsiaTheme="majorEastAsia" w:hAnsiTheme="majorEastAsia" w:cs="*ﾇﾑｾ鄂ﾅｸ暿ｶ-Identity-H"/>
+          <w:kern w:val="0"/>
+          <w:szCs w:val="20"/>
+        </w:rPr>
+        <w:t xml:space="preserve">2018년 </w:t>
+      </w:r>
+      <w:proofErr w:type="spellStart"/>
+      <w:r>
+        <w:rPr>
+          <w:rFonts w:asciiTheme="majorEastAsia" w:eastAsiaTheme="majorEastAsia" w:hAnsiTheme="majorEastAsia" w:cs="*ﾇﾑｾ鄂ﾅｸ暿ｶ-Identity-H"/>
+          <w:kern w:val="0"/>
+          <w:szCs w:val="20"/>
+        </w:rPr>
+        <w:t>RPS</w:t>
+      </w:r>
+      <w:proofErr w:type="spellEnd"/>
+      <w:r>
+        <w:rPr>
+          <w:rFonts w:asciiTheme="majorEastAsia" w:eastAsiaTheme="majorEastAsia" w:hAnsiTheme="majorEastAsia" w:cs="*ﾇﾑｾ鄂ﾅｸ暿ｶ-Identity-H"/>
+          <w:kern w:val="0"/>
+          <w:szCs w:val="20"/>
+        </w:rPr>
+        <w:t xml:space="preserve"> 고정가격계약 경쟁입찰 공고문</w:t>
+      </w:r>
+    </w:p>
+    <w:p>
+      <w:pPr>
+        <w:wordWrap/>
+        <w:adjustRightInd w:val="0"/>
+        <w:spacing w:after="0" w:line="240" w:lineRule="auto"/>
+        <w:jc w:val="left"/>
+        <w:rPr>
+          <w:rFonts w:asciiTheme="majorEastAsia" w:eastAsiaTheme="majorEastAsia" w:hAnsiTheme="majorEastAsia" w:cs="*ﾇﾑｾ鄂ﾅｸ暿ｶ-Identity-H"/>
+          <w:kern w:val="0"/>
+          <w:szCs w:val="20"/>
+        </w:rPr>
+      </w:pPr>
+      <w:r>
+        <w:rPr>
+          <w:rFonts w:asciiTheme="majorEastAsia" w:eastAsiaTheme="majorEastAsia" w:hAnsiTheme="majorEastAsia" w:cs="*ﾇﾑｾ鄂ﾅｸ暿ｶ-Identity-H"/>
+          <w:kern w:val="0"/>
+          <w:szCs w:val="20"/>
+        </w:rPr>
+        <w:t xml:space="preserve">[13] On local Pareto </w:t>
+      </w:r>
+      <w:proofErr w:type="gramStart"/>
+      <w:r>
+        <w:rPr>
+          <w:rFonts w:asciiTheme="majorEastAsia" w:eastAsiaTheme="majorEastAsia" w:hAnsiTheme="majorEastAsia" w:cs="*ﾇﾑｾ鄂ﾅｸ暿ｶ-Identity-H"/>
+          <w:kern w:val="0"/>
+          <w:szCs w:val="20"/>
+        </w:rPr>
+        <w:t>optima,  YH</w:t>
+      </w:r>
+      <w:proofErr w:type="gramEnd"/>
+      <w:r>
+        <w:rPr>
+          <w:rFonts w:asciiTheme="majorEastAsia" w:eastAsiaTheme="majorEastAsia" w:hAnsiTheme="majorEastAsia" w:cs="*ﾇﾑｾ鄂ﾅｸ暿ｶ-Identity-H"/>
+          <w:kern w:val="0"/>
+          <w:szCs w:val="20"/>
+        </w:rPr>
+        <w:t xml:space="preserve"> Wan – Journal of Mathematical Economics, 1975</w:t>
+      </w:r>
     </w:p>
     <w:p>
       <w:pPr>
@@ -17776,7 +20445,7 @@
 </file>
 
 <file path=customXml/itemProps1.xml><?xml version="1.0" encoding="utf-8"?>
-<ds:datastoreItem xmlns:ds="http://schemas.openxmlformats.org/officeDocument/2006/customXml" ds:itemID="{DD98B569-4FA5-5046-835B-3488062160F8}">
+<ds:datastoreItem xmlns:ds="http://schemas.openxmlformats.org/officeDocument/2006/customXml" ds:itemID="{0C035B70-D90C-F24F-9031-15EB12ACB4CF}">
   <ds:schemaRefs>
     <ds:schemaRef ds:uri="http://schemas.openxmlformats.org/officeDocument/2006/bibliography"/>
   </ds:schemaRefs>
